--- a/Weitere Artefakte/Projektplan.docx
+++ b/Weitere Artefakte/Projektplan.docx
@@ -449,15 +449,6 @@
                 <w:szCs w:val="20"/>
               </w:rPr>
             </w:pPr>
-            <w:r>
-              <w:rPr>
-                <w:rFonts w:asciiTheme="majorHAnsi" w:hAnsiTheme="majorHAnsi" w:cstheme="majorHAnsi"/>
-                <w:color w:val="000000"/>
-                <w:sz w:val="20"/>
-                <w:szCs w:val="20"/>
-              </w:rPr>
-              <w:t>13</w:t>
-            </w:r>
           </w:p>
         </w:tc>
         <w:tc>
@@ -630,7 +621,7 @@
               <w:top w:val="single" w:sz="12" w:space="0" w:color="FFFFFF"/>
               <w:left w:val="nil"/>
               <w:bottom w:val="single" w:sz="12" w:space="0" w:color="FFFFFF"/>
-              <w:right w:val="single" w:sz="12" w:space="0" w:color="FFFFFF"/>
+              <w:right w:val="single" w:sz="4" w:space="0" w:color="FFFFFF"/>
             </w:tcBorders>
             <w:shd w:val="clear" w:color="auto" w:fill="D9D9D9" w:themeFill="background1" w:themeFillShade="D9"/>
             <w:vAlign w:val="center"/>
@@ -889,7 +880,7 @@
               <w:top w:val="single" w:sz="12" w:space="0" w:color="FFFFFF"/>
               <w:left w:val="nil"/>
               <w:bottom w:val="single" w:sz="12" w:space="0" w:color="FFFFFF"/>
-              <w:right w:val="single" w:sz="12" w:space="0" w:color="FFFFFF"/>
+              <w:right w:val="single" w:sz="4" w:space="0" w:color="FFFFFF"/>
             </w:tcBorders>
             <w:shd w:val="clear" w:color="auto" w:fill="D9D9D9" w:themeFill="background1" w:themeFillShade="D9"/>
             <w:vAlign w:val="center"/>
@@ -1148,7 +1139,7 @@
               <w:top w:val="single" w:sz="12" w:space="0" w:color="FFFFFF"/>
               <w:left w:val="nil"/>
               <w:bottom w:val="single" w:sz="12" w:space="0" w:color="FFFFFF"/>
-              <w:right w:val="single" w:sz="12" w:space="0" w:color="FFFFFF"/>
+              <w:right w:val="single" w:sz="4" w:space="0" w:color="FFFFFF"/>
             </w:tcBorders>
             <w:shd w:val="clear" w:color="auto" w:fill="D9D9D9" w:themeFill="background1" w:themeFillShade="D9"/>
             <w:vAlign w:val="center"/>
@@ -1944,7 +1935,7 @@
               <w:top w:val="single" w:sz="12" w:space="0" w:color="FFFFFF"/>
               <w:left w:val="nil"/>
               <w:bottom w:val="single" w:sz="12" w:space="0" w:color="FFFFFF"/>
-              <w:right w:val="single" w:sz="12" w:space="0" w:color="FFFFFF"/>
+              <w:right w:val="single" w:sz="4" w:space="0" w:color="FFFFFF"/>
             </w:tcBorders>
             <w:shd w:val="clear" w:color="auto" w:fill="D9D9D9" w:themeFill="background1" w:themeFillShade="D9"/>
             <w:vAlign w:val="center"/>
@@ -4794,7 +4785,7 @@
               <w:top w:val="single" w:sz="12" w:space="0" w:color="FFFFFF"/>
               <w:left w:val="nil"/>
               <w:bottom w:val="single" w:sz="12" w:space="0" w:color="FFFFFF"/>
-              <w:right w:val="single" w:sz="12" w:space="0" w:color="FFFFFF"/>
+              <w:right w:val="single" w:sz="4" w:space="0" w:color="FFFFFF"/>
             </w:tcBorders>
             <w:shd w:val="clear" w:color="auto" w:fill="D9D9D9" w:themeFill="background1" w:themeFillShade="D9"/>
             <w:vAlign w:val="center"/>
@@ -5388,7 +5379,7 @@
               <w:top w:val="single" w:sz="12" w:space="0" w:color="FFFFFF"/>
               <w:left w:val="nil"/>
               <w:bottom w:val="single" w:sz="12" w:space="0" w:color="FFFFFF"/>
-              <w:right w:val="single" w:sz="12" w:space="0" w:color="FFFFFF"/>
+              <w:right w:val="single" w:sz="4" w:space="0" w:color="FFFFFF"/>
             </w:tcBorders>
             <w:shd w:val="clear" w:color="auto" w:fill="D9D9D9" w:themeFill="background1" w:themeFillShade="D9"/>
             <w:vAlign w:val="center"/>
@@ -5508,6 +5499,7 @@
             </w:pPr>
             <w:r>
               <w:rPr>
+                <w:rFonts w:asciiTheme="majorHAnsi" w:hAnsiTheme="majorHAnsi" w:cstheme="majorHAnsi"/>
                 <w:sz w:val="20"/>
               </w:rPr>
               <w:t>Brainstorming</w:t>
@@ -5643,7 +5635,7 @@
               <w:top w:val="single" w:sz="12" w:space="0" w:color="FFFFFF"/>
               <w:left w:val="nil"/>
               <w:bottom w:val="single" w:sz="12" w:space="0" w:color="FFFFFF"/>
-              <w:right w:val="single" w:sz="12" w:space="0" w:color="FFFFFF"/>
+              <w:right w:val="single" w:sz="4" w:space="0" w:color="FFFFFF"/>
             </w:tcBorders>
             <w:shd w:val="clear" w:color="auto" w:fill="D9D9D9" w:themeFill="background1" w:themeFillShade="D9"/>
             <w:vAlign w:val="center"/>
@@ -5886,7 +5878,7 @@
               <w:top w:val="single" w:sz="12" w:space="0" w:color="FFFFFF"/>
               <w:left w:val="nil"/>
               <w:bottom w:val="single" w:sz="12" w:space="0" w:color="FFFFFF"/>
-              <w:right w:val="single" w:sz="12" w:space="0" w:color="FFFFFF"/>
+              <w:right w:val="nil"/>
             </w:tcBorders>
             <w:shd w:val="clear" w:color="auto" w:fill="7F7F7F" w:themeFill="text1" w:themeFillTint="80"/>
             <w:vAlign w:val="center"/>
@@ -6401,8 +6393,6 @@
           <w:sz w:val="20"/>
         </w:rPr>
       </w:pPr>
-      <w:bookmarkStart w:id="0" w:name="_GoBack"/>
-      <w:bookmarkEnd w:id="0"/>
     </w:p>
     <w:p>
       <w:pPr>
@@ -6471,6 +6461,8 @@
         </w:rPr>
         <w:t xml:space="preserve"> finden:</w:t>
       </w:r>
+      <w:bookmarkStart w:id="0" w:name="_GoBack"/>
+      <w:bookmarkEnd w:id="0"/>
     </w:p>
     <w:p>
       <w:pPr>
@@ -8120,7 +8112,7 @@
 </file>
 
 <file path=customXml/itemProps1.xml><?xml version="1.0" encoding="utf-8"?>
-<ds:datastoreItem xmlns:ds="http://schemas.openxmlformats.org/officeDocument/2006/customXml" ds:itemID="{BEDABCAB-9E8A-4D59-A77D-C8AD33EBB116}">
+<ds:datastoreItem xmlns:ds="http://schemas.openxmlformats.org/officeDocument/2006/customXml" ds:itemID="{FE1FAC21-DCCE-4B54-8270-A697DA83A2D4}">
   <ds:schemaRefs>
     <ds:schemaRef ds:uri="http://schemas.openxmlformats.org/officeDocument/2006/bibliography"/>
   </ds:schemaRefs>

--- a/Weitere Artefakte/Projektplan.docx
+++ b/Weitere Artefakte/Projektplan.docx
@@ -9946,6 +9946,15 @@
                 <w:szCs w:val="20"/>
               </w:rPr>
             </w:pPr>
+            <w:r>
+              <w:rPr>
+                <w:rFonts w:asciiTheme="majorHAnsi" w:hAnsiTheme="majorHAnsi" w:cstheme="majorHAnsi"/>
+                <w:color w:val="000000"/>
+                <w:sz w:val="20"/>
+                <w:szCs w:val="20"/>
+              </w:rPr>
+              <w:t>2</w:t>
+            </w:r>
           </w:p>
         </w:tc>
         <w:tc>
@@ -9996,6 +10005,15 @@
                 <w:szCs w:val="20"/>
               </w:rPr>
             </w:pPr>
+            <w:r>
+              <w:rPr>
+                <w:rFonts w:asciiTheme="majorHAnsi" w:hAnsiTheme="majorHAnsi" w:cstheme="majorHAnsi"/>
+                <w:color w:val="000000"/>
+                <w:sz w:val="20"/>
+                <w:szCs w:val="20"/>
+              </w:rPr>
+              <w:t>1.5</w:t>
+            </w:r>
           </w:p>
         </w:tc>
       </w:tr>
@@ -10233,6 +10251,15 @@
                 <w:szCs w:val="20"/>
               </w:rPr>
             </w:pPr>
+            <w:r>
+              <w:rPr>
+                <w:rFonts w:asciiTheme="majorHAnsi" w:hAnsiTheme="majorHAnsi" w:cstheme="majorHAnsi"/>
+                <w:color w:val="000000"/>
+                <w:sz w:val="20"/>
+                <w:szCs w:val="20"/>
+              </w:rPr>
+              <w:t>1</w:t>
+            </w:r>
           </w:p>
         </w:tc>
         <w:tc>
@@ -10283,6 +10310,15 @@
                 <w:szCs w:val="20"/>
               </w:rPr>
             </w:pPr>
+            <w:r>
+              <w:rPr>
+                <w:rFonts w:asciiTheme="majorHAnsi" w:hAnsiTheme="majorHAnsi" w:cstheme="majorHAnsi"/>
+                <w:color w:val="000000"/>
+                <w:sz w:val="20"/>
+                <w:szCs w:val="20"/>
+              </w:rPr>
+              <w:t>0.5</w:t>
+            </w:r>
           </w:p>
         </w:tc>
       </w:tr>
@@ -10531,6 +10567,15 @@
                 <w:szCs w:val="20"/>
               </w:rPr>
             </w:pPr>
+            <w:r>
+              <w:rPr>
+                <w:rFonts w:asciiTheme="majorHAnsi" w:hAnsiTheme="majorHAnsi" w:cstheme="majorHAnsi"/>
+                <w:color w:val="000000"/>
+                <w:sz w:val="20"/>
+                <w:szCs w:val="20"/>
+              </w:rPr>
+              <w:t>1</w:t>
+            </w:r>
           </w:p>
         </w:tc>
         <w:tc>
@@ -10581,6 +10626,15 @@
                 <w:szCs w:val="20"/>
               </w:rPr>
             </w:pPr>
+            <w:r>
+              <w:rPr>
+                <w:rFonts w:asciiTheme="majorHAnsi" w:hAnsiTheme="majorHAnsi" w:cstheme="majorHAnsi"/>
+                <w:color w:val="000000"/>
+                <w:sz w:val="20"/>
+                <w:szCs w:val="20"/>
+              </w:rPr>
+              <w:t>0.5</w:t>
+            </w:r>
           </w:p>
         </w:tc>
       </w:tr>
@@ -10713,6 +10767,17 @@
                 <w:szCs w:val="20"/>
               </w:rPr>
             </w:pPr>
+            <w:r>
+              <w:rPr>
+                <w:rFonts w:asciiTheme="majorHAnsi" w:hAnsiTheme="majorHAnsi" w:cstheme="majorHAnsi"/>
+                <w:color w:val="000000"/>
+                <w:sz w:val="20"/>
+                <w:szCs w:val="20"/>
+              </w:rPr>
+              <w:t>0.5</w:t>
+            </w:r>
+            <w:bookmarkStart w:id="0" w:name="_GoBack"/>
+            <w:bookmarkEnd w:id="0"/>
           </w:p>
         </w:tc>
         <w:tc>
@@ -10763,6 +10828,15 @@
                 <w:szCs w:val="20"/>
               </w:rPr>
             </w:pPr>
+            <w:r>
+              <w:rPr>
+                <w:rFonts w:asciiTheme="majorHAnsi" w:hAnsiTheme="majorHAnsi" w:cstheme="majorHAnsi"/>
+                <w:color w:val="000000"/>
+                <w:sz w:val="20"/>
+                <w:szCs w:val="20"/>
+              </w:rPr>
+              <w:t>0.5</w:t>
+            </w:r>
           </w:p>
         </w:tc>
       </w:tr>
@@ -15401,8 +15475,6 @@
                 <w:szCs w:val="20"/>
               </w:rPr>
             </w:pPr>
-            <w:bookmarkStart w:id="0" w:name="_GoBack"/>
-            <w:bookmarkEnd w:id="0"/>
           </w:p>
         </w:tc>
         <w:tc>
@@ -16390,13 +16462,7 @@
           <w:sz w:val="20"/>
         </w:rPr>
         <w:tab/>
-        <w:t xml:space="preserve">Aufwand </w:t>
-      </w:r>
-      <w:r>
-        <w:rPr>
-          <w:sz w:val="20"/>
-        </w:rPr>
-        <w:t>eintragen</w:t>
+        <w:t>Aufwand eintragen</w:t>
       </w:r>
     </w:p>
     <w:p>
@@ -17225,7 +17291,7 @@
 </file>
 
 <file path=customXml/itemProps1.xml><?xml version="1.0" encoding="utf-8"?>
-<ds:datastoreItem xmlns:ds="http://schemas.openxmlformats.org/officeDocument/2006/customXml" ds:itemID="{6A2DCC2E-82E1-4462-A27D-5E3CCED3EF16}">
+<ds:datastoreItem xmlns:ds="http://schemas.openxmlformats.org/officeDocument/2006/customXml" ds:itemID="{C6FEB01A-2B43-4076-93CA-A122231984B5}">
   <ds:schemaRefs>
     <ds:schemaRef ds:uri="http://schemas.openxmlformats.org/officeDocument/2006/bibliography"/>
   </ds:schemaRefs>

--- a/Weitere Artefakte/Projektplan.docx
+++ b/Weitere Artefakte/Projektplan.docx
@@ -363,7 +363,7 @@
                 <w:sz w:val="20"/>
                 <w:szCs w:val="20"/>
               </w:rPr>
-              <w:t>4.5</w:t>
+              <w:t>20</w:t>
             </w:r>
           </w:p>
         </w:tc>
@@ -10776,8 +10776,6 @@
               </w:rPr>
               <w:t>0.5</w:t>
             </w:r>
-            <w:bookmarkStart w:id="0" w:name="_GoBack"/>
-            <w:bookmarkEnd w:id="0"/>
           </w:p>
         </w:tc>
         <w:tc>
@@ -15379,6 +15377,778 @@
           </w:p>
         </w:tc>
       </w:tr>
+      <w:tr>
+        <w:tc>
+          <w:tcPr>
+            <w:tcW w:w="560" w:type="dxa"/>
+            <w:tcBorders>
+              <w:top w:val="single" w:sz="12" w:space="0" w:color="FFFFFF"/>
+              <w:left w:val="nil"/>
+              <w:bottom w:val="single" w:sz="12" w:space="0" w:color="FFFFFF"/>
+              <w:right w:val="single" w:sz="12" w:space="0" w:color="FFFFFF"/>
+            </w:tcBorders>
+            <w:shd w:val="clear" w:color="auto" w:fill="F2F2F2" w:themeFill="background1" w:themeFillShade="F2"/>
+            <w:vAlign w:val="center"/>
+          </w:tcPr>
+          <w:p>
+            <w:pPr>
+              <w:spacing w:after="0" w:line="240" w:lineRule="auto"/>
+              <w:jc w:val="center"/>
+              <w:rPr>
+                <w:rFonts w:asciiTheme="majorHAnsi" w:hAnsiTheme="majorHAnsi" w:cstheme="majorHAnsi"/>
+                <w:color w:val="000000"/>
+                <w:sz w:val="20"/>
+                <w:szCs w:val="20"/>
+              </w:rPr>
+            </w:pPr>
+          </w:p>
+        </w:tc>
+        <w:tc>
+          <w:tcPr>
+            <w:tcW w:w="1843" w:type="dxa"/>
+            <w:tcBorders>
+              <w:top w:val="single" w:sz="12" w:space="0" w:color="FFFFFF"/>
+              <w:left w:val="nil"/>
+              <w:bottom w:val="single" w:sz="12" w:space="0" w:color="FFFFFF"/>
+              <w:right w:val="single" w:sz="12" w:space="0" w:color="FFFFFF"/>
+            </w:tcBorders>
+            <w:shd w:val="clear" w:color="auto" w:fill="F2F2F2" w:themeFill="background1" w:themeFillShade="F2"/>
+            <w:vAlign w:val="center"/>
+          </w:tcPr>
+          <w:p>
+            <w:pPr>
+              <w:spacing w:after="0" w:line="240" w:lineRule="auto"/>
+              <w:rPr>
+                <w:rFonts w:asciiTheme="majorHAnsi" w:hAnsiTheme="majorHAnsi" w:cstheme="majorHAnsi"/>
+                <w:color w:val="000000"/>
+                <w:sz w:val="20"/>
+                <w:szCs w:val="20"/>
+              </w:rPr>
+            </w:pPr>
+          </w:p>
+        </w:tc>
+        <w:tc>
+          <w:tcPr>
+            <w:tcW w:w="2976" w:type="dxa"/>
+            <w:tcBorders>
+              <w:top w:val="single" w:sz="12" w:space="0" w:color="FFFFFF"/>
+              <w:left w:val="nil"/>
+              <w:bottom w:val="single" w:sz="12" w:space="0" w:color="FFFFFF"/>
+              <w:right w:val="single" w:sz="12" w:space="0" w:color="FFFFFF"/>
+            </w:tcBorders>
+            <w:shd w:val="clear" w:color="auto" w:fill="F2F2F2" w:themeFill="background1" w:themeFillShade="F2"/>
+            <w:vAlign w:val="center"/>
+          </w:tcPr>
+          <w:p>
+            <w:pPr>
+              <w:spacing w:after="0" w:line="240" w:lineRule="auto"/>
+              <w:jc w:val="center"/>
+              <w:rPr>
+                <w:rFonts w:asciiTheme="majorHAnsi" w:hAnsiTheme="majorHAnsi" w:cstheme="majorHAnsi"/>
+                <w:color w:val="000000"/>
+                <w:sz w:val="20"/>
+                <w:szCs w:val="20"/>
+              </w:rPr>
+            </w:pPr>
+          </w:p>
+        </w:tc>
+        <w:tc>
+          <w:tcPr>
+            <w:tcW w:w="4396" w:type="dxa"/>
+            <w:tcBorders>
+              <w:top w:val="single" w:sz="12" w:space="0" w:color="FFFFFF"/>
+              <w:left w:val="nil"/>
+              <w:bottom w:val="single" w:sz="12" w:space="0" w:color="FFFFFF"/>
+              <w:right w:val="single" w:sz="12" w:space="0" w:color="FFFFFF"/>
+            </w:tcBorders>
+            <w:shd w:val="clear" w:color="auto" w:fill="D5DCE4" w:themeFill="text2" w:themeFillTint="33"/>
+            <w:vAlign w:val="center"/>
+          </w:tcPr>
+          <w:p>
+            <w:pPr>
+              <w:spacing w:after="0" w:line="240" w:lineRule="auto"/>
+              <w:rPr>
+                <w:rFonts w:asciiTheme="majorHAnsi" w:hAnsiTheme="majorHAnsi" w:cstheme="majorHAnsi"/>
+                <w:sz w:val="20"/>
+                <w:szCs w:val="20"/>
+              </w:rPr>
+            </w:pPr>
+          </w:p>
+        </w:tc>
+        <w:tc>
+          <w:tcPr>
+            <w:tcW w:w="1559" w:type="dxa"/>
+            <w:tcBorders>
+              <w:top w:val="single" w:sz="12" w:space="0" w:color="FFFFFF"/>
+              <w:left w:val="nil"/>
+              <w:bottom w:val="single" w:sz="12" w:space="0" w:color="FFFFFF"/>
+              <w:right w:val="single" w:sz="12" w:space="0" w:color="FFFFFF"/>
+            </w:tcBorders>
+            <w:shd w:val="clear" w:color="auto" w:fill="D5DCE4" w:themeFill="text2" w:themeFillTint="33"/>
+            <w:vAlign w:val="center"/>
+          </w:tcPr>
+          <w:p>
+            <w:pPr>
+              <w:spacing w:after="0" w:line="240" w:lineRule="auto"/>
+              <w:jc w:val="center"/>
+              <w:rPr>
+                <w:rFonts w:asciiTheme="majorHAnsi" w:hAnsiTheme="majorHAnsi" w:cstheme="majorHAnsi"/>
+                <w:color w:val="000000"/>
+                <w:sz w:val="20"/>
+                <w:szCs w:val="20"/>
+              </w:rPr>
+            </w:pPr>
+          </w:p>
+        </w:tc>
+        <w:tc>
+          <w:tcPr>
+            <w:tcW w:w="1276" w:type="dxa"/>
+            <w:tcBorders>
+              <w:top w:val="single" w:sz="12" w:space="0" w:color="FFFFFF"/>
+              <w:left w:val="nil"/>
+              <w:bottom w:val="single" w:sz="12" w:space="0" w:color="FFFFFF"/>
+              <w:right w:val="single" w:sz="12" w:space="0" w:color="FFFFFF"/>
+            </w:tcBorders>
+            <w:shd w:val="clear" w:color="auto" w:fill="D5DCE4" w:themeFill="text2" w:themeFillTint="33"/>
+            <w:vAlign w:val="center"/>
+          </w:tcPr>
+          <w:p>
+            <w:pPr>
+              <w:spacing w:after="0" w:line="240" w:lineRule="auto"/>
+              <w:jc w:val="center"/>
+              <w:rPr>
+                <w:rFonts w:asciiTheme="majorHAnsi" w:hAnsiTheme="majorHAnsi" w:cstheme="majorHAnsi"/>
+                <w:color w:val="FFFFFF" w:themeColor="background1"/>
+                <w:sz w:val="20"/>
+                <w:szCs w:val="20"/>
+              </w:rPr>
+            </w:pPr>
+          </w:p>
+        </w:tc>
+        <w:tc>
+          <w:tcPr>
+            <w:tcW w:w="852" w:type="dxa"/>
+            <w:tcBorders>
+              <w:top w:val="single" w:sz="12" w:space="0" w:color="FFFFFF"/>
+              <w:left w:val="nil"/>
+              <w:bottom w:val="single" w:sz="12" w:space="0" w:color="FFFFFF"/>
+              <w:right w:val="nil"/>
+            </w:tcBorders>
+            <w:shd w:val="clear" w:color="auto" w:fill="D5DCE4" w:themeFill="text2" w:themeFillTint="33"/>
+            <w:vAlign w:val="center"/>
+          </w:tcPr>
+          <w:p>
+            <w:pPr>
+              <w:spacing w:after="0" w:line="240" w:lineRule="auto"/>
+              <w:jc w:val="center"/>
+              <w:rPr>
+                <w:rFonts w:asciiTheme="majorHAnsi" w:hAnsiTheme="majorHAnsi" w:cstheme="majorHAnsi"/>
+                <w:color w:val="000000"/>
+                <w:sz w:val="20"/>
+                <w:szCs w:val="20"/>
+              </w:rPr>
+            </w:pPr>
+          </w:p>
+        </w:tc>
+      </w:tr>
+      <w:tr>
+        <w:tc>
+          <w:tcPr>
+            <w:tcW w:w="560" w:type="dxa"/>
+            <w:tcBorders>
+              <w:top w:val="single" w:sz="12" w:space="0" w:color="FFFFFF"/>
+              <w:left w:val="nil"/>
+              <w:bottom w:val="single" w:sz="12" w:space="0" w:color="FFFFFF"/>
+              <w:right w:val="single" w:sz="12" w:space="0" w:color="FFFFFF"/>
+            </w:tcBorders>
+            <w:shd w:val="clear" w:color="auto" w:fill="F2F2F2" w:themeFill="background1" w:themeFillShade="F2"/>
+            <w:vAlign w:val="center"/>
+          </w:tcPr>
+          <w:p>
+            <w:pPr>
+              <w:spacing w:after="0" w:line="240" w:lineRule="auto"/>
+              <w:jc w:val="center"/>
+              <w:rPr>
+                <w:rFonts w:asciiTheme="majorHAnsi" w:hAnsiTheme="majorHAnsi" w:cstheme="majorHAnsi"/>
+                <w:color w:val="000000"/>
+                <w:sz w:val="20"/>
+                <w:szCs w:val="20"/>
+              </w:rPr>
+            </w:pPr>
+          </w:p>
+        </w:tc>
+        <w:tc>
+          <w:tcPr>
+            <w:tcW w:w="1843" w:type="dxa"/>
+            <w:tcBorders>
+              <w:top w:val="single" w:sz="12" w:space="0" w:color="FFFFFF"/>
+              <w:left w:val="nil"/>
+              <w:bottom w:val="single" w:sz="12" w:space="0" w:color="FFFFFF"/>
+              <w:right w:val="single" w:sz="12" w:space="0" w:color="FFFFFF"/>
+            </w:tcBorders>
+            <w:shd w:val="clear" w:color="auto" w:fill="F2F2F2" w:themeFill="background1" w:themeFillShade="F2"/>
+            <w:vAlign w:val="center"/>
+          </w:tcPr>
+          <w:p>
+            <w:pPr>
+              <w:spacing w:after="0" w:line="240" w:lineRule="auto"/>
+              <w:rPr>
+                <w:rFonts w:asciiTheme="majorHAnsi" w:hAnsiTheme="majorHAnsi" w:cstheme="majorHAnsi"/>
+                <w:color w:val="000000"/>
+                <w:sz w:val="20"/>
+                <w:szCs w:val="20"/>
+              </w:rPr>
+            </w:pPr>
+          </w:p>
+        </w:tc>
+        <w:tc>
+          <w:tcPr>
+            <w:tcW w:w="2976" w:type="dxa"/>
+            <w:tcBorders>
+              <w:top w:val="single" w:sz="12" w:space="0" w:color="FFFFFF"/>
+              <w:left w:val="nil"/>
+              <w:bottom w:val="single" w:sz="12" w:space="0" w:color="FFFFFF"/>
+              <w:right w:val="single" w:sz="12" w:space="0" w:color="FFFFFF"/>
+            </w:tcBorders>
+            <w:shd w:val="clear" w:color="auto" w:fill="F2F2F2" w:themeFill="background1" w:themeFillShade="F2"/>
+            <w:vAlign w:val="center"/>
+          </w:tcPr>
+          <w:p>
+            <w:pPr>
+              <w:spacing w:after="0" w:line="240" w:lineRule="auto"/>
+              <w:jc w:val="center"/>
+              <w:rPr>
+                <w:rFonts w:asciiTheme="majorHAnsi" w:hAnsiTheme="majorHAnsi" w:cstheme="majorHAnsi"/>
+                <w:color w:val="000000"/>
+                <w:sz w:val="20"/>
+                <w:szCs w:val="20"/>
+              </w:rPr>
+            </w:pPr>
+          </w:p>
+        </w:tc>
+        <w:tc>
+          <w:tcPr>
+            <w:tcW w:w="4396" w:type="dxa"/>
+            <w:tcBorders>
+              <w:top w:val="single" w:sz="12" w:space="0" w:color="FFFFFF"/>
+              <w:left w:val="nil"/>
+              <w:bottom w:val="single" w:sz="12" w:space="0" w:color="FFFFFF"/>
+              <w:right w:val="single" w:sz="12" w:space="0" w:color="FFFFFF"/>
+            </w:tcBorders>
+            <w:shd w:val="clear" w:color="auto" w:fill="D5DCE4" w:themeFill="text2" w:themeFillTint="33"/>
+            <w:vAlign w:val="center"/>
+          </w:tcPr>
+          <w:p>
+            <w:pPr>
+              <w:spacing w:after="0" w:line="240" w:lineRule="auto"/>
+              <w:rPr>
+                <w:rFonts w:asciiTheme="majorHAnsi" w:hAnsiTheme="majorHAnsi" w:cstheme="majorHAnsi"/>
+                <w:sz w:val="20"/>
+                <w:szCs w:val="20"/>
+              </w:rPr>
+            </w:pPr>
+          </w:p>
+        </w:tc>
+        <w:tc>
+          <w:tcPr>
+            <w:tcW w:w="1559" w:type="dxa"/>
+            <w:tcBorders>
+              <w:top w:val="single" w:sz="12" w:space="0" w:color="FFFFFF"/>
+              <w:left w:val="nil"/>
+              <w:bottom w:val="single" w:sz="12" w:space="0" w:color="FFFFFF"/>
+              <w:right w:val="single" w:sz="12" w:space="0" w:color="FFFFFF"/>
+            </w:tcBorders>
+            <w:shd w:val="clear" w:color="auto" w:fill="D5DCE4" w:themeFill="text2" w:themeFillTint="33"/>
+            <w:vAlign w:val="center"/>
+          </w:tcPr>
+          <w:p>
+            <w:pPr>
+              <w:spacing w:after="0" w:line="240" w:lineRule="auto"/>
+              <w:jc w:val="center"/>
+              <w:rPr>
+                <w:rFonts w:asciiTheme="majorHAnsi" w:hAnsiTheme="majorHAnsi" w:cstheme="majorHAnsi"/>
+                <w:color w:val="000000"/>
+                <w:sz w:val="20"/>
+                <w:szCs w:val="20"/>
+              </w:rPr>
+            </w:pPr>
+          </w:p>
+        </w:tc>
+        <w:tc>
+          <w:tcPr>
+            <w:tcW w:w="1276" w:type="dxa"/>
+            <w:tcBorders>
+              <w:top w:val="single" w:sz="12" w:space="0" w:color="FFFFFF"/>
+              <w:left w:val="nil"/>
+              <w:bottom w:val="single" w:sz="12" w:space="0" w:color="FFFFFF"/>
+              <w:right w:val="single" w:sz="12" w:space="0" w:color="FFFFFF"/>
+            </w:tcBorders>
+            <w:shd w:val="clear" w:color="auto" w:fill="D5DCE4" w:themeFill="text2" w:themeFillTint="33"/>
+            <w:vAlign w:val="center"/>
+          </w:tcPr>
+          <w:p>
+            <w:pPr>
+              <w:spacing w:after="0" w:line="240" w:lineRule="auto"/>
+              <w:jc w:val="center"/>
+              <w:rPr>
+                <w:rFonts w:asciiTheme="majorHAnsi" w:hAnsiTheme="majorHAnsi" w:cstheme="majorHAnsi"/>
+                <w:color w:val="FFFFFF" w:themeColor="background1"/>
+                <w:sz w:val="20"/>
+                <w:szCs w:val="20"/>
+              </w:rPr>
+            </w:pPr>
+          </w:p>
+        </w:tc>
+        <w:tc>
+          <w:tcPr>
+            <w:tcW w:w="852" w:type="dxa"/>
+            <w:tcBorders>
+              <w:top w:val="single" w:sz="12" w:space="0" w:color="FFFFFF"/>
+              <w:left w:val="nil"/>
+              <w:bottom w:val="single" w:sz="12" w:space="0" w:color="FFFFFF"/>
+              <w:right w:val="nil"/>
+            </w:tcBorders>
+            <w:shd w:val="clear" w:color="auto" w:fill="D5DCE4" w:themeFill="text2" w:themeFillTint="33"/>
+            <w:vAlign w:val="center"/>
+          </w:tcPr>
+          <w:p>
+            <w:pPr>
+              <w:spacing w:after="0" w:line="240" w:lineRule="auto"/>
+              <w:jc w:val="center"/>
+              <w:rPr>
+                <w:rFonts w:asciiTheme="majorHAnsi" w:hAnsiTheme="majorHAnsi" w:cstheme="majorHAnsi"/>
+                <w:color w:val="000000"/>
+                <w:sz w:val="20"/>
+                <w:szCs w:val="20"/>
+              </w:rPr>
+            </w:pPr>
+          </w:p>
+        </w:tc>
+      </w:tr>
+      <w:tr>
+        <w:tc>
+          <w:tcPr>
+            <w:tcW w:w="560" w:type="dxa"/>
+            <w:tcBorders>
+              <w:top w:val="single" w:sz="12" w:space="0" w:color="FFFFFF"/>
+              <w:left w:val="nil"/>
+              <w:bottom w:val="single" w:sz="12" w:space="0" w:color="FFFFFF"/>
+              <w:right w:val="single" w:sz="12" w:space="0" w:color="FFFFFF"/>
+            </w:tcBorders>
+            <w:shd w:val="clear" w:color="auto" w:fill="F2F2F2" w:themeFill="background1" w:themeFillShade="F2"/>
+            <w:vAlign w:val="center"/>
+          </w:tcPr>
+          <w:p>
+            <w:pPr>
+              <w:spacing w:after="0" w:line="240" w:lineRule="auto"/>
+              <w:jc w:val="center"/>
+              <w:rPr>
+                <w:rFonts w:asciiTheme="majorHAnsi" w:hAnsiTheme="majorHAnsi" w:cstheme="majorHAnsi"/>
+                <w:color w:val="000000"/>
+                <w:sz w:val="20"/>
+                <w:szCs w:val="20"/>
+              </w:rPr>
+            </w:pPr>
+          </w:p>
+        </w:tc>
+        <w:tc>
+          <w:tcPr>
+            <w:tcW w:w="1843" w:type="dxa"/>
+            <w:tcBorders>
+              <w:top w:val="single" w:sz="12" w:space="0" w:color="FFFFFF"/>
+              <w:left w:val="nil"/>
+              <w:bottom w:val="single" w:sz="12" w:space="0" w:color="FFFFFF"/>
+              <w:right w:val="single" w:sz="12" w:space="0" w:color="FFFFFF"/>
+            </w:tcBorders>
+            <w:shd w:val="clear" w:color="auto" w:fill="F2F2F2" w:themeFill="background1" w:themeFillShade="F2"/>
+            <w:vAlign w:val="center"/>
+          </w:tcPr>
+          <w:p>
+            <w:pPr>
+              <w:spacing w:after="0" w:line="240" w:lineRule="auto"/>
+              <w:rPr>
+                <w:rFonts w:asciiTheme="majorHAnsi" w:hAnsiTheme="majorHAnsi" w:cstheme="majorHAnsi"/>
+                <w:color w:val="000000"/>
+                <w:sz w:val="20"/>
+                <w:szCs w:val="20"/>
+              </w:rPr>
+            </w:pPr>
+          </w:p>
+        </w:tc>
+        <w:tc>
+          <w:tcPr>
+            <w:tcW w:w="2976" w:type="dxa"/>
+            <w:tcBorders>
+              <w:top w:val="single" w:sz="12" w:space="0" w:color="FFFFFF"/>
+              <w:left w:val="nil"/>
+              <w:bottom w:val="single" w:sz="12" w:space="0" w:color="FFFFFF"/>
+              <w:right w:val="single" w:sz="12" w:space="0" w:color="FFFFFF"/>
+            </w:tcBorders>
+            <w:shd w:val="clear" w:color="auto" w:fill="F2F2F2" w:themeFill="background1" w:themeFillShade="F2"/>
+            <w:vAlign w:val="center"/>
+          </w:tcPr>
+          <w:p>
+            <w:pPr>
+              <w:spacing w:after="0" w:line="240" w:lineRule="auto"/>
+              <w:jc w:val="center"/>
+              <w:rPr>
+                <w:rFonts w:asciiTheme="majorHAnsi" w:hAnsiTheme="majorHAnsi" w:cstheme="majorHAnsi"/>
+                <w:color w:val="000000"/>
+                <w:sz w:val="20"/>
+                <w:szCs w:val="20"/>
+              </w:rPr>
+            </w:pPr>
+          </w:p>
+        </w:tc>
+        <w:tc>
+          <w:tcPr>
+            <w:tcW w:w="4396" w:type="dxa"/>
+            <w:tcBorders>
+              <w:top w:val="single" w:sz="12" w:space="0" w:color="FFFFFF"/>
+              <w:left w:val="nil"/>
+              <w:bottom w:val="single" w:sz="12" w:space="0" w:color="FFFFFF"/>
+              <w:right w:val="single" w:sz="12" w:space="0" w:color="FFFFFF"/>
+            </w:tcBorders>
+            <w:shd w:val="clear" w:color="auto" w:fill="D5DCE4" w:themeFill="text2" w:themeFillTint="33"/>
+            <w:vAlign w:val="center"/>
+          </w:tcPr>
+          <w:p>
+            <w:pPr>
+              <w:spacing w:after="0" w:line="240" w:lineRule="auto"/>
+              <w:rPr>
+                <w:rFonts w:asciiTheme="majorHAnsi" w:hAnsiTheme="majorHAnsi" w:cstheme="majorHAnsi"/>
+                <w:sz w:val="20"/>
+                <w:szCs w:val="20"/>
+              </w:rPr>
+            </w:pPr>
+          </w:p>
+        </w:tc>
+        <w:tc>
+          <w:tcPr>
+            <w:tcW w:w="1559" w:type="dxa"/>
+            <w:tcBorders>
+              <w:top w:val="single" w:sz="12" w:space="0" w:color="FFFFFF"/>
+              <w:left w:val="nil"/>
+              <w:bottom w:val="single" w:sz="12" w:space="0" w:color="FFFFFF"/>
+              <w:right w:val="single" w:sz="12" w:space="0" w:color="FFFFFF"/>
+            </w:tcBorders>
+            <w:shd w:val="clear" w:color="auto" w:fill="D5DCE4" w:themeFill="text2" w:themeFillTint="33"/>
+            <w:vAlign w:val="center"/>
+          </w:tcPr>
+          <w:p>
+            <w:pPr>
+              <w:spacing w:after="0" w:line="240" w:lineRule="auto"/>
+              <w:jc w:val="center"/>
+              <w:rPr>
+                <w:rFonts w:asciiTheme="majorHAnsi" w:hAnsiTheme="majorHAnsi" w:cstheme="majorHAnsi"/>
+                <w:color w:val="000000"/>
+                <w:sz w:val="20"/>
+                <w:szCs w:val="20"/>
+              </w:rPr>
+            </w:pPr>
+          </w:p>
+        </w:tc>
+        <w:tc>
+          <w:tcPr>
+            <w:tcW w:w="1276" w:type="dxa"/>
+            <w:tcBorders>
+              <w:top w:val="single" w:sz="12" w:space="0" w:color="FFFFFF"/>
+              <w:left w:val="nil"/>
+              <w:bottom w:val="single" w:sz="12" w:space="0" w:color="FFFFFF"/>
+              <w:right w:val="single" w:sz="12" w:space="0" w:color="FFFFFF"/>
+            </w:tcBorders>
+            <w:shd w:val="clear" w:color="auto" w:fill="D5DCE4" w:themeFill="text2" w:themeFillTint="33"/>
+            <w:vAlign w:val="center"/>
+          </w:tcPr>
+          <w:p>
+            <w:pPr>
+              <w:spacing w:after="0" w:line="240" w:lineRule="auto"/>
+              <w:jc w:val="center"/>
+              <w:rPr>
+                <w:rFonts w:asciiTheme="majorHAnsi" w:hAnsiTheme="majorHAnsi" w:cstheme="majorHAnsi"/>
+                <w:color w:val="FFFFFF" w:themeColor="background1"/>
+                <w:sz w:val="20"/>
+                <w:szCs w:val="20"/>
+              </w:rPr>
+            </w:pPr>
+          </w:p>
+        </w:tc>
+        <w:tc>
+          <w:tcPr>
+            <w:tcW w:w="852" w:type="dxa"/>
+            <w:tcBorders>
+              <w:top w:val="single" w:sz="12" w:space="0" w:color="FFFFFF"/>
+              <w:left w:val="nil"/>
+              <w:bottom w:val="single" w:sz="12" w:space="0" w:color="FFFFFF"/>
+              <w:right w:val="nil"/>
+            </w:tcBorders>
+            <w:shd w:val="clear" w:color="auto" w:fill="D5DCE4" w:themeFill="text2" w:themeFillTint="33"/>
+            <w:vAlign w:val="center"/>
+          </w:tcPr>
+          <w:p>
+            <w:pPr>
+              <w:spacing w:after="0" w:line="240" w:lineRule="auto"/>
+              <w:jc w:val="center"/>
+              <w:rPr>
+                <w:rFonts w:asciiTheme="majorHAnsi" w:hAnsiTheme="majorHAnsi" w:cstheme="majorHAnsi"/>
+                <w:color w:val="000000"/>
+                <w:sz w:val="20"/>
+                <w:szCs w:val="20"/>
+              </w:rPr>
+            </w:pPr>
+          </w:p>
+        </w:tc>
+      </w:tr>
+      <w:tr>
+        <w:tc>
+          <w:tcPr>
+            <w:tcW w:w="560" w:type="dxa"/>
+            <w:tcBorders>
+              <w:top w:val="single" w:sz="12" w:space="0" w:color="FFFFFF"/>
+              <w:left w:val="nil"/>
+              <w:bottom w:val="single" w:sz="12" w:space="0" w:color="FFFFFF"/>
+              <w:right w:val="single" w:sz="12" w:space="0" w:color="FFFFFF"/>
+            </w:tcBorders>
+            <w:shd w:val="clear" w:color="auto" w:fill="7F7F7F" w:themeFill="text1" w:themeFillTint="80"/>
+            <w:vAlign w:val="center"/>
+          </w:tcPr>
+          <w:p>
+            <w:pPr>
+              <w:spacing w:after="0" w:line="240" w:lineRule="auto"/>
+              <w:jc w:val="center"/>
+              <w:rPr>
+                <w:rFonts w:asciiTheme="majorHAnsi" w:hAnsiTheme="majorHAnsi" w:cstheme="majorHAnsi"/>
+                <w:color w:val="FFFFFF" w:themeColor="background1"/>
+                <w:sz w:val="20"/>
+                <w:szCs w:val="20"/>
+              </w:rPr>
+            </w:pPr>
+            <w:r>
+              <w:rPr>
+                <w:rFonts w:asciiTheme="majorHAnsi" w:hAnsiTheme="majorHAnsi" w:cstheme="majorHAnsi"/>
+                <w:color w:val="FFFFFF" w:themeColor="background1"/>
+                <w:sz w:val="20"/>
+                <w:szCs w:val="20"/>
+              </w:rPr>
+              <w:t>MS</w:t>
+            </w:r>
+          </w:p>
+        </w:tc>
+        <w:tc>
+          <w:tcPr>
+            <w:tcW w:w="12902" w:type="dxa"/>
+            <w:gridSpan w:val="6"/>
+            <w:tcBorders>
+              <w:top w:val="single" w:sz="12" w:space="0" w:color="FFFFFF"/>
+              <w:left w:val="nil"/>
+              <w:bottom w:val="single" w:sz="12" w:space="0" w:color="FFFFFF"/>
+              <w:right w:val="single" w:sz="12" w:space="0" w:color="FFFFFF"/>
+            </w:tcBorders>
+            <w:shd w:val="clear" w:color="auto" w:fill="7F7F7F" w:themeFill="text1" w:themeFillTint="80"/>
+            <w:vAlign w:val="center"/>
+          </w:tcPr>
+          <w:p>
+            <w:pPr>
+              <w:spacing w:after="0" w:line="240" w:lineRule="auto"/>
+              <w:rPr>
+                <w:rFonts w:asciiTheme="majorHAnsi" w:hAnsiTheme="majorHAnsi" w:cstheme="majorHAnsi"/>
+                <w:color w:val="FFFFFF" w:themeColor="background1"/>
+                <w:sz w:val="20"/>
+                <w:szCs w:val="20"/>
+              </w:rPr>
+            </w:pPr>
+            <w:r>
+              <w:rPr>
+                <w:rFonts w:asciiTheme="majorHAnsi" w:hAnsiTheme="majorHAnsi" w:cstheme="majorHAnsi"/>
+                <w:color w:val="FFFFFF" w:themeColor="background1"/>
+                <w:sz w:val="20"/>
+                <w:szCs w:val="20"/>
+              </w:rPr>
+              <w:t>Rapid-Prototyp fertig</w:t>
+            </w:r>
+          </w:p>
+        </w:tc>
+      </w:tr>
+      <w:tr>
+        <w:trPr>
+          <w:trHeight w:hRule="exact" w:val="113"/>
+        </w:trPr>
+        <w:tc>
+          <w:tcPr>
+            <w:tcW w:w="13462" w:type="dxa"/>
+            <w:gridSpan w:val="7"/>
+            <w:tcBorders>
+              <w:top w:val="single" w:sz="12" w:space="0" w:color="FFFFFF"/>
+              <w:left w:val="nil"/>
+              <w:bottom w:val="single" w:sz="12" w:space="0" w:color="FFFFFF"/>
+              <w:right w:val="single" w:sz="12" w:space="0" w:color="FFFFFF"/>
+            </w:tcBorders>
+            <w:shd w:val="clear" w:color="auto" w:fill="3B3838" w:themeFill="background2" w:themeFillShade="40"/>
+            <w:vAlign w:val="center"/>
+          </w:tcPr>
+          <w:p>
+            <w:pPr>
+              <w:spacing w:after="0" w:line="240" w:lineRule="auto"/>
+              <w:jc w:val="center"/>
+              <w:rPr>
+                <w:rFonts w:asciiTheme="majorHAnsi" w:hAnsiTheme="majorHAnsi" w:cstheme="majorHAnsi"/>
+                <w:color w:val="000000"/>
+                <w:sz w:val="20"/>
+                <w:szCs w:val="20"/>
+              </w:rPr>
+            </w:pPr>
+          </w:p>
+        </w:tc>
+      </w:tr>
+      <w:tr>
+        <w:tc>
+          <w:tcPr>
+            <w:tcW w:w="560" w:type="dxa"/>
+            <w:tcBorders>
+              <w:top w:val="single" w:sz="12" w:space="0" w:color="FFFFFF"/>
+              <w:left w:val="nil"/>
+              <w:bottom w:val="single" w:sz="12" w:space="0" w:color="FFFFFF"/>
+              <w:right w:val="single" w:sz="12" w:space="0" w:color="FFFFFF"/>
+            </w:tcBorders>
+            <w:shd w:val="clear" w:color="auto" w:fill="7F7F7F" w:themeFill="text1" w:themeFillTint="80"/>
+            <w:vAlign w:val="center"/>
+          </w:tcPr>
+          <w:p>
+            <w:pPr>
+              <w:spacing w:after="0" w:line="240" w:lineRule="auto"/>
+              <w:jc w:val="center"/>
+              <w:rPr>
+                <w:rFonts w:asciiTheme="majorHAnsi" w:hAnsiTheme="majorHAnsi" w:cstheme="majorHAnsi"/>
+                <w:b/>
+                <w:color w:val="FFFFFF" w:themeColor="background1"/>
+                <w:sz w:val="20"/>
+                <w:szCs w:val="20"/>
+              </w:rPr>
+            </w:pPr>
+            <w:bookmarkStart w:id="0" w:name="_GoBack" w:colFirst="1" w:colLast="1"/>
+            <w:r>
+              <w:rPr>
+                <w:rFonts w:asciiTheme="majorHAnsi" w:hAnsiTheme="majorHAnsi" w:cstheme="majorHAnsi"/>
+                <w:b/>
+                <w:color w:val="FFFFFF" w:themeColor="background1"/>
+                <w:sz w:val="20"/>
+                <w:szCs w:val="20"/>
+              </w:rPr>
+              <w:t>MS</w:t>
+            </w:r>
+          </w:p>
+        </w:tc>
+        <w:tc>
+          <w:tcPr>
+            <w:tcW w:w="9215" w:type="dxa"/>
+            <w:gridSpan w:val="3"/>
+            <w:tcBorders>
+              <w:top w:val="single" w:sz="12" w:space="0" w:color="FFFFFF"/>
+              <w:left w:val="nil"/>
+              <w:bottom w:val="single" w:sz="12" w:space="0" w:color="FFFFFF"/>
+              <w:right w:val="single" w:sz="12" w:space="0" w:color="FFFFFF"/>
+            </w:tcBorders>
+            <w:shd w:val="clear" w:color="auto" w:fill="7F7F7F" w:themeFill="text1" w:themeFillTint="80"/>
+            <w:vAlign w:val="center"/>
+          </w:tcPr>
+          <w:p>
+            <w:pPr>
+              <w:spacing w:after="0" w:line="240" w:lineRule="auto"/>
+              <w:rPr>
+                <w:rFonts w:asciiTheme="majorHAnsi" w:hAnsiTheme="majorHAnsi" w:cstheme="majorHAnsi"/>
+                <w:sz w:val="20"/>
+                <w:szCs w:val="20"/>
+              </w:rPr>
+            </w:pPr>
+            <w:r>
+              <w:rPr>
+                <w:rFonts w:asciiTheme="majorHAnsi" w:hAnsiTheme="majorHAnsi" w:cstheme="majorHAnsi"/>
+                <w:b/>
+                <w:color w:val="FFFFFF" w:themeColor="background1"/>
+                <w:sz w:val="20"/>
+                <w:szCs w:val="20"/>
+              </w:rPr>
+              <w:t>Projektplan</w:t>
+            </w:r>
+          </w:p>
+        </w:tc>
+        <w:tc>
+          <w:tcPr>
+            <w:tcW w:w="1559" w:type="dxa"/>
+            <w:tcBorders>
+              <w:top w:val="single" w:sz="12" w:space="0" w:color="FFFFFF"/>
+              <w:left w:val="nil"/>
+              <w:bottom w:val="single" w:sz="12" w:space="0" w:color="FFFFFF"/>
+              <w:right w:val="single" w:sz="12" w:space="0" w:color="FFFFFF"/>
+            </w:tcBorders>
+            <w:shd w:val="clear" w:color="auto" w:fill="7F7F7F" w:themeFill="text1" w:themeFillTint="80"/>
+            <w:vAlign w:val="center"/>
+          </w:tcPr>
+          <w:p>
+            <w:pPr>
+              <w:spacing w:after="0" w:line="240" w:lineRule="auto"/>
+              <w:jc w:val="center"/>
+              <w:rPr>
+                <w:rFonts w:asciiTheme="majorHAnsi" w:hAnsiTheme="majorHAnsi" w:cstheme="majorHAnsi"/>
+                <w:color w:val="000000"/>
+                <w:sz w:val="20"/>
+                <w:szCs w:val="20"/>
+              </w:rPr>
+            </w:pPr>
+          </w:p>
+        </w:tc>
+        <w:tc>
+          <w:tcPr>
+            <w:tcW w:w="1276" w:type="dxa"/>
+            <w:tcBorders>
+              <w:top w:val="single" w:sz="12" w:space="0" w:color="FFFFFF"/>
+              <w:left w:val="nil"/>
+              <w:bottom w:val="single" w:sz="12" w:space="0" w:color="FFFFFF"/>
+              <w:right w:val="single" w:sz="12" w:space="0" w:color="FFFFFF"/>
+            </w:tcBorders>
+            <w:shd w:val="clear" w:color="auto" w:fill="7F7F7F" w:themeFill="text1" w:themeFillTint="80"/>
+            <w:vAlign w:val="center"/>
+          </w:tcPr>
+          <w:p>
+            <w:pPr>
+              <w:spacing w:after="0" w:line="240" w:lineRule="auto"/>
+              <w:jc w:val="center"/>
+              <w:rPr>
+                <w:rFonts w:asciiTheme="majorHAnsi" w:hAnsiTheme="majorHAnsi" w:cstheme="majorHAnsi"/>
+                <w:color w:val="FFFFFF" w:themeColor="background1"/>
+                <w:sz w:val="20"/>
+                <w:szCs w:val="20"/>
+              </w:rPr>
+            </w:pPr>
+          </w:p>
+        </w:tc>
+        <w:tc>
+          <w:tcPr>
+            <w:tcW w:w="852" w:type="dxa"/>
+            <w:tcBorders>
+              <w:top w:val="single" w:sz="12" w:space="0" w:color="FFFFFF"/>
+              <w:left w:val="nil"/>
+              <w:bottom w:val="single" w:sz="12" w:space="0" w:color="FFFFFF"/>
+              <w:right w:val="nil"/>
+            </w:tcBorders>
+            <w:shd w:val="clear" w:color="auto" w:fill="7F7F7F" w:themeFill="text1" w:themeFillTint="80"/>
+            <w:vAlign w:val="center"/>
+          </w:tcPr>
+          <w:p>
+            <w:pPr>
+              <w:spacing w:after="0" w:line="240" w:lineRule="auto"/>
+              <w:jc w:val="center"/>
+              <w:rPr>
+                <w:rFonts w:asciiTheme="majorHAnsi" w:hAnsiTheme="majorHAnsi" w:cstheme="majorHAnsi"/>
+                <w:color w:val="000000"/>
+                <w:sz w:val="20"/>
+                <w:szCs w:val="20"/>
+              </w:rPr>
+            </w:pPr>
+          </w:p>
+        </w:tc>
+      </w:tr>
+      <w:bookmarkEnd w:id="0"/>
       <w:tr>
         <w:tc>
           <w:tcPr>
@@ -17291,7 +18061,7 @@
 </file>
 
 <file path=customXml/itemProps1.xml><?xml version="1.0" encoding="utf-8"?>
-<ds:datastoreItem xmlns:ds="http://schemas.openxmlformats.org/officeDocument/2006/customXml" ds:itemID="{C6FEB01A-2B43-4076-93CA-A122231984B5}">
+<ds:datastoreItem xmlns:ds="http://schemas.openxmlformats.org/officeDocument/2006/customXml" ds:itemID="{19FB3DDE-3108-48D6-93D1-E492135588CC}">
   <ds:schemaRefs>
     <ds:schemaRef ds:uri="http://schemas.openxmlformats.org/officeDocument/2006/bibliography"/>
   </ds:schemaRefs>

--- a/Weitere Artefakte/Projektplan.docx
+++ b/Weitere Artefakte/Projektplan.docx
@@ -363,7 +363,7 @@
                 <w:sz w:val="20"/>
                 <w:szCs w:val="20"/>
               </w:rPr>
-              <w:t>20</w:t>
+              <w:t>24</w:t>
             </w:r>
           </w:p>
         </w:tc>
@@ -808,7 +808,7 @@
                 <w:sz w:val="20"/>
                 <w:szCs w:val="20"/>
               </w:rPr>
-              <w:t>0.25</w:t>
+              <w:t>0.5</w:t>
             </w:r>
           </w:p>
         </w:tc>
@@ -1104,7 +1104,7 @@
                 <w:sz w:val="20"/>
                 <w:szCs w:val="20"/>
               </w:rPr>
-              <w:t>0.25</w:t>
+              <w:t>0.5</w:t>
             </w:r>
           </w:p>
         </w:tc>
@@ -3077,7 +3077,7 @@
                 <w:sz w:val="20"/>
                 <w:szCs w:val="20"/>
               </w:rPr>
-              <w:t>11.5</w:t>
+              <w:t>14</w:t>
             </w:r>
           </w:p>
         </w:tc>
@@ -3444,7 +3444,7 @@
                 <w:sz w:val="20"/>
                 <w:szCs w:val="20"/>
               </w:rPr>
-              <w:t>2</w:t>
+              <w:t>3</w:t>
             </w:r>
           </w:p>
         </w:tc>
@@ -3993,7 +3993,7 @@
                 <w:sz w:val="20"/>
                 <w:szCs w:val="20"/>
               </w:rPr>
-              <w:t>0.5</w:t>
+              <w:t>1</w:t>
             </w:r>
           </w:p>
         </w:tc>
@@ -4213,7 +4213,7 @@
                 <w:sz w:val="20"/>
                 <w:szCs w:val="20"/>
               </w:rPr>
-              <w:t>1.5</w:t>
+              <w:t>2</w:t>
             </w:r>
           </w:p>
         </w:tc>
@@ -4443,7 +4443,7 @@
                 <w:sz w:val="20"/>
                 <w:szCs w:val="20"/>
               </w:rPr>
-              <w:t>1.5</w:t>
+              <w:t>2</w:t>
             </w:r>
           </w:p>
         </w:tc>
@@ -4479,6 +4479,198 @@
               </w:rPr>
               <w:t>1</w:t>
             </w:r>
+          </w:p>
+        </w:tc>
+        <w:tc>
+          <w:tcPr>
+            <w:tcW w:w="852" w:type="dxa"/>
+            <w:tcBorders>
+              <w:top w:val="single" w:sz="12" w:space="0" w:color="FFFFFF"/>
+              <w:left w:val="nil"/>
+              <w:bottom w:val="single" w:sz="12" w:space="0" w:color="FFFFFF"/>
+              <w:right w:val="single" w:sz="12" w:space="0" w:color="FFFFFF"/>
+            </w:tcBorders>
+            <w:shd w:val="clear" w:color="auto" w:fill="D5DCE4" w:themeFill="text2" w:themeFillTint="33"/>
+            <w:vAlign w:val="center"/>
+          </w:tcPr>
+          <w:p>
+            <w:pPr>
+              <w:spacing w:after="0" w:line="240" w:lineRule="auto"/>
+              <w:jc w:val="center"/>
+              <w:rPr>
+                <w:rFonts w:asciiTheme="majorHAnsi" w:hAnsiTheme="majorHAnsi" w:cstheme="majorHAnsi"/>
+                <w:color w:val="000000"/>
+                <w:sz w:val="20"/>
+                <w:szCs w:val="20"/>
+              </w:rPr>
+            </w:pPr>
+          </w:p>
+        </w:tc>
+      </w:tr>
+      <w:tr>
+        <w:tc>
+          <w:tcPr>
+            <w:tcW w:w="560" w:type="dxa"/>
+            <w:tcBorders>
+              <w:top w:val="single" w:sz="12" w:space="0" w:color="FFFFFF"/>
+              <w:left w:val="nil"/>
+              <w:bottom w:val="single" w:sz="12" w:space="0" w:color="FFFFFF"/>
+              <w:right w:val="single" w:sz="12" w:space="0" w:color="FFFFFF"/>
+            </w:tcBorders>
+            <w:shd w:val="clear" w:color="auto" w:fill="F2F2F2" w:themeFill="background1" w:themeFillShade="F2"/>
+            <w:vAlign w:val="center"/>
+          </w:tcPr>
+          <w:p>
+            <w:pPr>
+              <w:spacing w:after="0" w:line="240" w:lineRule="auto"/>
+              <w:jc w:val="center"/>
+              <w:rPr>
+                <w:rFonts w:asciiTheme="majorHAnsi" w:hAnsiTheme="majorHAnsi" w:cstheme="majorHAnsi"/>
+                <w:color w:val="000000"/>
+                <w:sz w:val="20"/>
+                <w:szCs w:val="20"/>
+              </w:rPr>
+            </w:pPr>
+          </w:p>
+        </w:tc>
+        <w:tc>
+          <w:tcPr>
+            <w:tcW w:w="1843" w:type="dxa"/>
+            <w:tcBorders>
+              <w:top w:val="single" w:sz="12" w:space="0" w:color="FFFFFF"/>
+              <w:left w:val="nil"/>
+              <w:bottom w:val="single" w:sz="12" w:space="0" w:color="FFFFFF"/>
+              <w:right w:val="single" w:sz="12" w:space="0" w:color="FFFFFF"/>
+            </w:tcBorders>
+            <w:shd w:val="clear" w:color="auto" w:fill="F2F2F2" w:themeFill="background1" w:themeFillShade="F2"/>
+            <w:vAlign w:val="center"/>
+          </w:tcPr>
+          <w:p>
+            <w:pPr>
+              <w:spacing w:after="0" w:line="240" w:lineRule="auto"/>
+              <w:rPr>
+                <w:rFonts w:asciiTheme="majorHAnsi" w:hAnsiTheme="majorHAnsi" w:cstheme="majorHAnsi"/>
+                <w:color w:val="000000"/>
+                <w:sz w:val="20"/>
+                <w:szCs w:val="20"/>
+              </w:rPr>
+            </w:pPr>
+          </w:p>
+        </w:tc>
+        <w:tc>
+          <w:tcPr>
+            <w:tcW w:w="2976" w:type="dxa"/>
+            <w:tcBorders>
+              <w:top w:val="single" w:sz="12" w:space="0" w:color="FFFFFF"/>
+              <w:left w:val="nil"/>
+              <w:bottom w:val="single" w:sz="12" w:space="0" w:color="FFFFFF"/>
+              <w:right w:val="single" w:sz="12" w:space="0" w:color="FFFFFF"/>
+            </w:tcBorders>
+            <w:shd w:val="clear" w:color="auto" w:fill="F2F2F2" w:themeFill="background1" w:themeFillShade="F2"/>
+            <w:vAlign w:val="center"/>
+          </w:tcPr>
+          <w:p>
+            <w:pPr>
+              <w:spacing w:after="0" w:line="240" w:lineRule="auto"/>
+              <w:jc w:val="center"/>
+              <w:rPr>
+                <w:rFonts w:asciiTheme="majorHAnsi" w:hAnsiTheme="majorHAnsi" w:cstheme="majorHAnsi"/>
+                <w:color w:val="000000"/>
+                <w:sz w:val="20"/>
+                <w:szCs w:val="20"/>
+              </w:rPr>
+            </w:pPr>
+          </w:p>
+        </w:tc>
+        <w:tc>
+          <w:tcPr>
+            <w:tcW w:w="4396" w:type="dxa"/>
+            <w:tcBorders>
+              <w:top w:val="single" w:sz="12" w:space="0" w:color="FFFFFF"/>
+              <w:left w:val="nil"/>
+              <w:bottom w:val="single" w:sz="12" w:space="0" w:color="FFFFFF"/>
+              <w:right w:val="single" w:sz="12" w:space="0" w:color="FFFFFF"/>
+            </w:tcBorders>
+            <w:shd w:val="clear" w:color="auto" w:fill="D5DCE4" w:themeFill="text2" w:themeFillTint="33"/>
+            <w:vAlign w:val="center"/>
+          </w:tcPr>
+          <w:p>
+            <w:pPr>
+              <w:spacing w:after="0" w:line="240" w:lineRule="auto"/>
+              <w:rPr>
+                <w:rFonts w:asciiTheme="majorHAnsi" w:hAnsiTheme="majorHAnsi" w:cstheme="majorHAnsi"/>
+                <w:b/>
+                <w:sz w:val="20"/>
+                <w:szCs w:val="20"/>
+              </w:rPr>
+            </w:pPr>
+            <w:r>
+              <w:rPr>
+                <w:rFonts w:asciiTheme="majorHAnsi" w:hAnsiTheme="majorHAnsi" w:cstheme="majorHAnsi"/>
+                <w:b/>
+                <w:sz w:val="20"/>
+                <w:szCs w:val="20"/>
+              </w:rPr>
+              <w:t xml:space="preserve">IRMGARD </w:t>
+            </w:r>
+            <w:r>
+              <w:rPr>
+                <w:rFonts w:asciiTheme="majorHAnsi" w:hAnsiTheme="majorHAnsi" w:cstheme="majorHAnsi"/>
+                <w:sz w:val="20"/>
+                <w:szCs w:val="20"/>
+              </w:rPr>
+              <w:t>analysieren</w:t>
+            </w:r>
+          </w:p>
+        </w:tc>
+        <w:tc>
+          <w:tcPr>
+            <w:tcW w:w="1559" w:type="dxa"/>
+            <w:tcBorders>
+              <w:top w:val="single" w:sz="12" w:space="0" w:color="FFFFFF"/>
+              <w:left w:val="nil"/>
+              <w:bottom w:val="single" w:sz="12" w:space="0" w:color="FFFFFF"/>
+              <w:right w:val="single" w:sz="12" w:space="0" w:color="FFFFFF"/>
+            </w:tcBorders>
+            <w:shd w:val="clear" w:color="auto" w:fill="D5DCE4" w:themeFill="text2" w:themeFillTint="33"/>
+            <w:vAlign w:val="center"/>
+          </w:tcPr>
+          <w:p>
+            <w:pPr>
+              <w:spacing w:after="0" w:line="240" w:lineRule="auto"/>
+              <w:jc w:val="center"/>
+              <w:rPr>
+                <w:rFonts w:ascii="Calibri Light" w:hAnsi="Calibri Light" w:cstheme="majorHAnsi"/>
+                <w:color w:val="000000"/>
+                <w:sz w:val="20"/>
+                <w:szCs w:val="20"/>
+              </w:rPr>
+            </w:pPr>
+          </w:p>
+        </w:tc>
+        <w:tc>
+          <w:tcPr>
+            <w:tcW w:w="1276" w:type="dxa"/>
+            <w:tcBorders>
+              <w:top w:val="single" w:sz="12" w:space="0" w:color="FFFFFF"/>
+              <w:left w:val="nil"/>
+              <w:bottom w:val="single" w:sz="12" w:space="0" w:color="FFFFFF"/>
+              <w:right w:val="single" w:sz="12" w:space="0" w:color="FFFFFF"/>
+            </w:tcBorders>
+            <w:shd w:val="clear" w:color="auto" w:fill="D5DCE4" w:themeFill="text2" w:themeFillTint="33"/>
+            <w:vAlign w:val="center"/>
+          </w:tcPr>
+          <w:p>
+            <w:pPr>
+              <w:spacing w:after="0" w:line="240" w:lineRule="auto"/>
+              <w:jc w:val="center"/>
+              <w:rPr>
+                <w:rFonts w:ascii="Calibri Light" w:hAnsi="Calibri Light" w:cstheme="majorHAnsi"/>
+                <w:color w:val="000000"/>
+                <w:sz w:val="20"/>
+                <w:szCs w:val="20"/>
+              </w:rPr>
+            </w:pPr>
           </w:p>
         </w:tc>
         <w:tc>
@@ -5885,7 +6077,7 @@
                 <w:sz w:val="20"/>
                 <w:szCs w:val="20"/>
               </w:rPr>
-              <w:t>2</w:t>
+              <w:t>3</w:t>
             </w:r>
           </w:p>
         </w:tc>
@@ -5920,6 +6112,14 @@
               </w:rPr>
               <w:t>1</w:t>
             </w:r>
+            <w:r>
+              <w:rPr>
+                <w:rFonts w:asciiTheme="majorHAnsi" w:hAnsiTheme="majorHAnsi" w:cstheme="majorHAnsi"/>
+                <w:sz w:val="20"/>
+                <w:szCs w:val="20"/>
+              </w:rPr>
+              <w:t>.5</w:t>
+            </w:r>
           </w:p>
         </w:tc>
         <w:tc>
@@ -5953,6 +6153,15 @@
                 <w:szCs w:val="20"/>
               </w:rPr>
               <w:t>1</w:t>
+            </w:r>
+            <w:r>
+              <w:rPr>
+                <w:rFonts w:asciiTheme="majorHAnsi" w:hAnsiTheme="majorHAnsi" w:cstheme="majorHAnsi"/>
+                <w:color w:val="000000"/>
+                <w:sz w:val="20"/>
+                <w:szCs w:val="20"/>
+              </w:rPr>
+              <w:t>.5</w:t>
             </w:r>
           </w:p>
         </w:tc>
@@ -6469,44 +6678,44 @@
                 <w:sz w:val="20"/>
                 <w:szCs w:val="20"/>
               </w:rPr>
+              <w:t>2</w:t>
+            </w:r>
+          </w:p>
+        </w:tc>
+        <w:tc>
+          <w:tcPr>
+            <w:tcW w:w="1276" w:type="dxa"/>
+            <w:tcBorders>
+              <w:top w:val="single" w:sz="12" w:space="0" w:color="FFFFFF"/>
+              <w:left w:val="nil"/>
+              <w:bottom w:val="single" w:sz="12" w:space="0" w:color="FFFFFF"/>
+              <w:right w:val="single" w:sz="12" w:space="0" w:color="FFFFFF"/>
+            </w:tcBorders>
+            <w:shd w:val="clear" w:color="auto" w:fill="D5DCE4" w:themeFill="text2" w:themeFillTint="33"/>
+            <w:vAlign w:val="center"/>
+          </w:tcPr>
+          <w:p>
+            <w:pPr>
+              <w:spacing w:after="0" w:line="240" w:lineRule="auto"/>
+              <w:jc w:val="center"/>
+              <w:rPr>
+                <w:rFonts w:asciiTheme="majorHAnsi" w:hAnsiTheme="majorHAnsi" w:cstheme="majorHAnsi"/>
+                <w:sz w:val="20"/>
+                <w:szCs w:val="20"/>
+              </w:rPr>
+            </w:pPr>
+            <w:r>
+              <w:rPr>
+                <w:rFonts w:asciiTheme="majorHAnsi" w:hAnsiTheme="majorHAnsi" w:cstheme="majorHAnsi"/>
+                <w:sz w:val="20"/>
+                <w:szCs w:val="20"/>
+              </w:rPr>
               <w:t>1</w:t>
             </w:r>
           </w:p>
         </w:tc>
         <w:tc>
           <w:tcPr>
-            <w:tcW w:w="1276" w:type="dxa"/>
-            <w:tcBorders>
-              <w:top w:val="single" w:sz="12" w:space="0" w:color="FFFFFF"/>
-              <w:left w:val="nil"/>
-              <w:bottom w:val="single" w:sz="12" w:space="0" w:color="FFFFFF"/>
-              <w:right w:val="single" w:sz="12" w:space="0" w:color="FFFFFF"/>
-            </w:tcBorders>
-            <w:shd w:val="clear" w:color="auto" w:fill="D5DCE4" w:themeFill="text2" w:themeFillTint="33"/>
-            <w:vAlign w:val="center"/>
-          </w:tcPr>
-          <w:p>
-            <w:pPr>
-              <w:spacing w:after="0" w:line="240" w:lineRule="auto"/>
-              <w:jc w:val="center"/>
-              <w:rPr>
-                <w:rFonts w:asciiTheme="majorHAnsi" w:hAnsiTheme="majorHAnsi" w:cstheme="majorHAnsi"/>
-                <w:sz w:val="20"/>
-                <w:szCs w:val="20"/>
-              </w:rPr>
-            </w:pPr>
-            <w:r>
-              <w:rPr>
-                <w:rFonts w:asciiTheme="majorHAnsi" w:hAnsiTheme="majorHAnsi" w:cstheme="majorHAnsi"/>
-                <w:sz w:val="20"/>
-                <w:szCs w:val="20"/>
-              </w:rPr>
-              <w:t>0.5</w:t>
-            </w:r>
-          </w:p>
-        </w:tc>
-        <w:tc>
-          <w:tcPr>
             <w:tcW w:w="852" w:type="dxa"/>
             <w:tcBorders>
               <w:top w:val="single" w:sz="12" w:space="0" w:color="FFFFFF"/>
@@ -6535,7 +6744,7 @@
                 <w:sz w:val="20"/>
                 <w:szCs w:val="20"/>
               </w:rPr>
-              <w:t>0.5</w:t>
+              <w:t>1</w:t>
             </w:r>
           </w:p>
         </w:tc>
@@ -6757,6 +6966,15 @@
                 <w:szCs w:val="20"/>
               </w:rPr>
             </w:pPr>
+            <w:r>
+              <w:rPr>
+                <w:rFonts w:asciiTheme="majorHAnsi" w:hAnsiTheme="majorHAnsi" w:cstheme="majorHAnsi"/>
+                <w:color w:val="FFFFFF" w:themeColor="background1"/>
+                <w:sz w:val="20"/>
+                <w:szCs w:val="20"/>
+              </w:rPr>
+              <w:t>17</w:t>
+            </w:r>
           </w:p>
         </w:tc>
         <w:tc>
@@ -6802,11 +7020,20 @@
               <w:jc w:val="center"/>
               <w:rPr>
                 <w:rFonts w:asciiTheme="majorHAnsi" w:hAnsiTheme="majorHAnsi" w:cstheme="majorHAnsi"/>
-                <w:color w:val="000000"/>
-                <w:sz w:val="20"/>
-                <w:szCs w:val="20"/>
-              </w:rPr>
-            </w:pPr>
+                <w:color w:val="FFFFFF" w:themeColor="background1"/>
+                <w:sz w:val="20"/>
+                <w:szCs w:val="20"/>
+              </w:rPr>
+            </w:pPr>
+            <w:r>
+              <w:rPr>
+                <w:rFonts w:asciiTheme="majorHAnsi" w:hAnsiTheme="majorHAnsi" w:cstheme="majorHAnsi"/>
+                <w:color w:val="FFFFFF" w:themeColor="background1"/>
+                <w:sz w:val="20"/>
+                <w:szCs w:val="20"/>
+              </w:rPr>
+              <w:t>14.5</w:t>
+            </w:r>
           </w:p>
         </w:tc>
       </w:tr>
@@ -6894,13 +7121,23 @@
           <w:p>
             <w:pPr>
               <w:spacing w:after="0" w:line="240" w:lineRule="auto"/>
-              <w:rPr>
-                <w:rFonts w:asciiTheme="majorHAnsi" w:hAnsiTheme="majorHAnsi" w:cstheme="majorHAnsi"/>
-                <w:color w:val="000000"/>
-                <w:sz w:val="20"/>
-                <w:szCs w:val="20"/>
-              </w:rPr>
-            </w:pPr>
+              <w:jc w:val="center"/>
+              <w:rPr>
+                <w:rFonts w:asciiTheme="majorHAnsi" w:hAnsiTheme="majorHAnsi" w:cstheme="majorHAnsi"/>
+                <w:color w:val="000000"/>
+                <w:sz w:val="20"/>
+                <w:szCs w:val="20"/>
+              </w:rPr>
+            </w:pPr>
+            <w:r>
+              <w:rPr>
+                <w:rFonts w:asciiTheme="majorHAnsi" w:hAnsiTheme="majorHAnsi" w:cstheme="majorHAnsi"/>
+                <w:color w:val="000000"/>
+                <w:sz w:val="20"/>
+                <w:szCs w:val="20"/>
+              </w:rPr>
+              <w:t>7</w:t>
+            </w:r>
           </w:p>
         </w:tc>
         <w:tc>
@@ -6918,13 +7155,23 @@
           <w:p>
             <w:pPr>
               <w:spacing w:after="0" w:line="240" w:lineRule="auto"/>
-              <w:rPr>
-                <w:rFonts w:asciiTheme="majorHAnsi" w:hAnsiTheme="majorHAnsi" w:cstheme="majorHAnsi"/>
-                <w:color w:val="000000"/>
-                <w:sz w:val="20"/>
-                <w:szCs w:val="20"/>
-              </w:rPr>
-            </w:pPr>
+              <w:jc w:val="center"/>
+              <w:rPr>
+                <w:rFonts w:asciiTheme="majorHAnsi" w:hAnsiTheme="majorHAnsi" w:cstheme="majorHAnsi"/>
+                <w:color w:val="000000"/>
+                <w:sz w:val="20"/>
+                <w:szCs w:val="20"/>
+              </w:rPr>
+            </w:pPr>
+            <w:r>
+              <w:rPr>
+                <w:rFonts w:asciiTheme="majorHAnsi" w:hAnsiTheme="majorHAnsi" w:cstheme="majorHAnsi"/>
+                <w:color w:val="000000"/>
+                <w:sz w:val="20"/>
+                <w:szCs w:val="20"/>
+              </w:rPr>
+              <w:t>3.5</w:t>
+            </w:r>
           </w:p>
         </w:tc>
         <w:tc>
@@ -6942,13 +7189,23 @@
           <w:p>
             <w:pPr>
               <w:spacing w:after="0" w:line="240" w:lineRule="auto"/>
-              <w:rPr>
-                <w:rFonts w:asciiTheme="majorHAnsi" w:hAnsiTheme="majorHAnsi" w:cstheme="majorHAnsi"/>
-                <w:color w:val="000000"/>
-                <w:sz w:val="20"/>
-                <w:szCs w:val="20"/>
-              </w:rPr>
-            </w:pPr>
+              <w:jc w:val="center"/>
+              <w:rPr>
+                <w:rFonts w:asciiTheme="majorHAnsi" w:hAnsiTheme="majorHAnsi" w:cstheme="majorHAnsi"/>
+                <w:color w:val="000000"/>
+                <w:sz w:val="20"/>
+                <w:szCs w:val="20"/>
+              </w:rPr>
+            </w:pPr>
+            <w:r>
+              <w:rPr>
+                <w:rFonts w:asciiTheme="majorHAnsi" w:hAnsiTheme="majorHAnsi" w:cstheme="majorHAnsi"/>
+                <w:color w:val="000000"/>
+                <w:sz w:val="20"/>
+                <w:szCs w:val="20"/>
+              </w:rPr>
+              <w:t>3.5</w:t>
+            </w:r>
           </w:p>
         </w:tc>
       </w:tr>
@@ -7166,6 +7423,15 @@
                 <w:szCs w:val="20"/>
               </w:rPr>
             </w:pPr>
+            <w:r>
+              <w:rPr>
+                <w:rFonts w:asciiTheme="majorHAnsi" w:hAnsiTheme="majorHAnsi" w:cstheme="majorHAnsi"/>
+                <w:color w:val="000000"/>
+                <w:sz w:val="20"/>
+                <w:szCs w:val="20"/>
+              </w:rPr>
+              <w:t>1</w:t>
+            </w:r>
           </w:p>
         </w:tc>
         <w:tc>
@@ -7186,11 +7452,20 @@
               <w:jc w:val="center"/>
               <w:rPr>
                 <w:rFonts w:asciiTheme="majorHAnsi" w:hAnsiTheme="majorHAnsi" w:cstheme="majorHAnsi"/>
-                <w:color w:val="FFFFFF" w:themeColor="background1"/>
-                <w:sz w:val="20"/>
-                <w:szCs w:val="20"/>
-              </w:rPr>
-            </w:pPr>
+                <w:color w:val="000000" w:themeColor="text1"/>
+                <w:sz w:val="20"/>
+                <w:szCs w:val="20"/>
+              </w:rPr>
+            </w:pPr>
+            <w:r>
+              <w:rPr>
+                <w:rFonts w:asciiTheme="majorHAnsi" w:hAnsiTheme="majorHAnsi" w:cstheme="majorHAnsi"/>
+                <w:color w:val="000000" w:themeColor="text1"/>
+                <w:sz w:val="20"/>
+                <w:szCs w:val="20"/>
+              </w:rPr>
+              <w:t>0.5</w:t>
+            </w:r>
           </w:p>
         </w:tc>
         <w:tc>
@@ -7216,6 +7491,15 @@
                 <w:szCs w:val="20"/>
               </w:rPr>
             </w:pPr>
+            <w:r>
+              <w:rPr>
+                <w:rFonts w:asciiTheme="majorHAnsi" w:hAnsiTheme="majorHAnsi" w:cstheme="majorHAnsi"/>
+                <w:color w:val="000000"/>
+                <w:sz w:val="20"/>
+                <w:szCs w:val="20"/>
+              </w:rPr>
+              <w:t>0.5</w:t>
+            </w:r>
           </w:p>
         </w:tc>
       </w:tr>
@@ -7348,6 +7632,15 @@
                 <w:szCs w:val="20"/>
               </w:rPr>
             </w:pPr>
+            <w:r>
+              <w:rPr>
+                <w:rFonts w:asciiTheme="majorHAnsi" w:hAnsiTheme="majorHAnsi" w:cstheme="majorHAnsi"/>
+                <w:color w:val="000000"/>
+                <w:sz w:val="20"/>
+                <w:szCs w:val="20"/>
+              </w:rPr>
+              <w:t>0.5</w:t>
+            </w:r>
           </w:p>
         </w:tc>
         <w:tc>
@@ -7368,11 +7661,20 @@
               <w:jc w:val="center"/>
               <w:rPr>
                 <w:rFonts w:asciiTheme="majorHAnsi" w:hAnsiTheme="majorHAnsi" w:cstheme="majorHAnsi"/>
-                <w:color w:val="FFFFFF" w:themeColor="background1"/>
-                <w:sz w:val="20"/>
-                <w:szCs w:val="20"/>
-              </w:rPr>
-            </w:pPr>
+                <w:color w:val="000000" w:themeColor="text1"/>
+                <w:sz w:val="20"/>
+                <w:szCs w:val="20"/>
+              </w:rPr>
+            </w:pPr>
+            <w:r>
+              <w:rPr>
+                <w:rFonts w:asciiTheme="majorHAnsi" w:hAnsiTheme="majorHAnsi" w:cstheme="majorHAnsi"/>
+                <w:color w:val="000000" w:themeColor="text1"/>
+                <w:sz w:val="20"/>
+                <w:szCs w:val="20"/>
+              </w:rPr>
+              <w:t>0.25</w:t>
+            </w:r>
           </w:p>
         </w:tc>
         <w:tc>
@@ -7398,6 +7700,15 @@
                 <w:szCs w:val="20"/>
               </w:rPr>
             </w:pPr>
+            <w:r>
+              <w:rPr>
+                <w:rFonts w:asciiTheme="majorHAnsi" w:hAnsiTheme="majorHAnsi" w:cstheme="majorHAnsi"/>
+                <w:color w:val="000000"/>
+                <w:sz w:val="20"/>
+                <w:szCs w:val="20"/>
+              </w:rPr>
+              <w:t>0.25</w:t>
+            </w:r>
           </w:p>
         </w:tc>
       </w:tr>
@@ -7469,15 +7780,15 @@
               <w:spacing w:after="0" w:line="240" w:lineRule="auto"/>
               <w:rPr>
                 <w:rFonts w:asciiTheme="majorHAnsi" w:hAnsiTheme="majorHAnsi" w:cstheme="majorHAnsi"/>
-                <w:color w:val="000000"/>
-                <w:sz w:val="20"/>
-                <w:szCs w:val="20"/>
-              </w:rPr>
-            </w:pPr>
-            <w:r>
-              <w:rPr>
-                <w:rFonts w:asciiTheme="majorHAnsi" w:hAnsiTheme="majorHAnsi" w:cstheme="majorHAnsi"/>
-                <w:color w:val="000000"/>
+                <w:color w:val="000000" w:themeColor="text1"/>
+                <w:sz w:val="20"/>
+                <w:szCs w:val="20"/>
+              </w:rPr>
+            </w:pPr>
+            <w:r>
+              <w:rPr>
+                <w:rFonts w:asciiTheme="majorHAnsi" w:hAnsiTheme="majorHAnsi" w:cstheme="majorHAnsi"/>
+                <w:color w:val="000000" w:themeColor="text1"/>
                 <w:sz w:val="20"/>
                 <w:szCs w:val="20"/>
               </w:rPr>
@@ -7615,6 +7926,15 @@
                 <w:szCs w:val="20"/>
               </w:rPr>
             </w:pPr>
+            <w:r>
+              <w:rPr>
+                <w:rFonts w:asciiTheme="majorHAnsi" w:hAnsiTheme="majorHAnsi" w:cstheme="majorHAnsi"/>
+                <w:color w:val="000000"/>
+                <w:sz w:val="20"/>
+                <w:szCs w:val="20"/>
+              </w:rPr>
+              <w:t>2</w:t>
+            </w:r>
           </w:p>
         </w:tc>
         <w:tc>
@@ -7635,11 +7955,20 @@
               <w:jc w:val="center"/>
               <w:rPr>
                 <w:rFonts w:asciiTheme="majorHAnsi" w:hAnsiTheme="majorHAnsi" w:cstheme="majorHAnsi"/>
-                <w:color w:val="FFFFFF" w:themeColor="background1"/>
-                <w:sz w:val="20"/>
-                <w:szCs w:val="20"/>
-              </w:rPr>
-            </w:pPr>
+                <w:color w:val="000000" w:themeColor="text1"/>
+                <w:sz w:val="20"/>
+                <w:szCs w:val="20"/>
+              </w:rPr>
+            </w:pPr>
+            <w:r>
+              <w:rPr>
+                <w:rFonts w:asciiTheme="majorHAnsi" w:hAnsiTheme="majorHAnsi" w:cstheme="majorHAnsi"/>
+                <w:color w:val="000000" w:themeColor="text1"/>
+                <w:sz w:val="20"/>
+                <w:szCs w:val="20"/>
+              </w:rPr>
+              <w:t>1</w:t>
+            </w:r>
           </w:p>
         </w:tc>
         <w:tc>
@@ -7665,6 +7994,15 @@
                 <w:szCs w:val="20"/>
               </w:rPr>
             </w:pPr>
+            <w:r>
+              <w:rPr>
+                <w:rFonts w:asciiTheme="majorHAnsi" w:hAnsiTheme="majorHAnsi" w:cstheme="majorHAnsi"/>
+                <w:color w:val="000000"/>
+                <w:sz w:val="20"/>
+                <w:szCs w:val="20"/>
+              </w:rPr>
+              <w:t>1</w:t>
+            </w:r>
           </w:p>
         </w:tc>
       </w:tr>
@@ -7797,6 +8135,15 @@
                 <w:szCs w:val="20"/>
               </w:rPr>
             </w:pPr>
+            <w:r>
+              <w:rPr>
+                <w:rFonts w:asciiTheme="majorHAnsi" w:hAnsiTheme="majorHAnsi" w:cstheme="majorHAnsi"/>
+                <w:color w:val="000000"/>
+                <w:sz w:val="20"/>
+                <w:szCs w:val="20"/>
+              </w:rPr>
+              <w:t>2</w:t>
+            </w:r>
           </w:p>
         </w:tc>
         <w:tc>
@@ -7817,11 +8164,20 @@
               <w:jc w:val="center"/>
               <w:rPr>
                 <w:rFonts w:asciiTheme="majorHAnsi" w:hAnsiTheme="majorHAnsi" w:cstheme="majorHAnsi"/>
-                <w:color w:val="FFFFFF" w:themeColor="background1"/>
-                <w:sz w:val="20"/>
-                <w:szCs w:val="20"/>
-              </w:rPr>
-            </w:pPr>
+                <w:color w:val="000000" w:themeColor="text1"/>
+                <w:sz w:val="20"/>
+                <w:szCs w:val="20"/>
+              </w:rPr>
+            </w:pPr>
+            <w:r>
+              <w:rPr>
+                <w:rFonts w:asciiTheme="majorHAnsi" w:hAnsiTheme="majorHAnsi" w:cstheme="majorHAnsi"/>
+                <w:color w:val="000000" w:themeColor="text1"/>
+                <w:sz w:val="20"/>
+                <w:szCs w:val="20"/>
+              </w:rPr>
+              <w:t>1</w:t>
+            </w:r>
           </w:p>
         </w:tc>
         <w:tc>
@@ -7847,6 +8203,15 @@
                 <w:szCs w:val="20"/>
               </w:rPr>
             </w:pPr>
+            <w:r>
+              <w:rPr>
+                <w:rFonts w:asciiTheme="majorHAnsi" w:hAnsiTheme="majorHAnsi" w:cstheme="majorHAnsi"/>
+                <w:color w:val="000000"/>
+                <w:sz w:val="20"/>
+                <w:szCs w:val="20"/>
+              </w:rPr>
+              <w:t>1</w:t>
+            </w:r>
           </w:p>
         </w:tc>
       </w:tr>
@@ -7979,6 +8344,15 @@
                 <w:szCs w:val="20"/>
               </w:rPr>
             </w:pPr>
+            <w:r>
+              <w:rPr>
+                <w:rFonts w:asciiTheme="majorHAnsi" w:hAnsiTheme="majorHAnsi" w:cstheme="majorHAnsi"/>
+                <w:color w:val="000000"/>
+                <w:sz w:val="20"/>
+                <w:szCs w:val="20"/>
+              </w:rPr>
+              <w:t>1</w:t>
+            </w:r>
           </w:p>
         </w:tc>
         <w:tc>
@@ -7999,11 +8373,20 @@
               <w:jc w:val="center"/>
               <w:rPr>
                 <w:rFonts w:asciiTheme="majorHAnsi" w:hAnsiTheme="majorHAnsi" w:cstheme="majorHAnsi"/>
-                <w:color w:val="FFFFFF" w:themeColor="background1"/>
-                <w:sz w:val="20"/>
-                <w:szCs w:val="20"/>
-              </w:rPr>
-            </w:pPr>
+                <w:color w:val="000000" w:themeColor="text1"/>
+                <w:sz w:val="20"/>
+                <w:szCs w:val="20"/>
+              </w:rPr>
+            </w:pPr>
+            <w:r>
+              <w:rPr>
+                <w:rFonts w:asciiTheme="majorHAnsi" w:hAnsiTheme="majorHAnsi" w:cstheme="majorHAnsi"/>
+                <w:color w:val="000000" w:themeColor="text1"/>
+                <w:sz w:val="20"/>
+                <w:szCs w:val="20"/>
+              </w:rPr>
+              <w:t>0.5</w:t>
+            </w:r>
           </w:p>
         </w:tc>
         <w:tc>
@@ -8029,6 +8412,15 @@
                 <w:szCs w:val="20"/>
               </w:rPr>
             </w:pPr>
+            <w:r>
+              <w:rPr>
+                <w:rFonts w:asciiTheme="majorHAnsi" w:hAnsiTheme="majorHAnsi" w:cstheme="majorHAnsi"/>
+                <w:color w:val="000000"/>
+                <w:sz w:val="20"/>
+                <w:szCs w:val="20"/>
+              </w:rPr>
+              <w:t>0.5</w:t>
+            </w:r>
           </w:p>
         </w:tc>
       </w:tr>
@@ -8161,6 +8553,15 @@
                 <w:szCs w:val="20"/>
               </w:rPr>
             </w:pPr>
+            <w:r>
+              <w:rPr>
+                <w:rFonts w:asciiTheme="majorHAnsi" w:hAnsiTheme="majorHAnsi" w:cstheme="majorHAnsi"/>
+                <w:color w:val="000000"/>
+                <w:sz w:val="20"/>
+                <w:szCs w:val="20"/>
+              </w:rPr>
+              <w:t>0.5</w:t>
+            </w:r>
           </w:p>
         </w:tc>
         <w:tc>
@@ -8181,11 +8582,20 @@
               <w:jc w:val="center"/>
               <w:rPr>
                 <w:rFonts w:asciiTheme="majorHAnsi" w:hAnsiTheme="majorHAnsi" w:cstheme="majorHAnsi"/>
-                <w:color w:val="FFFFFF" w:themeColor="background1"/>
-                <w:sz w:val="20"/>
-                <w:szCs w:val="20"/>
-              </w:rPr>
-            </w:pPr>
+                <w:color w:val="000000" w:themeColor="text1"/>
+                <w:sz w:val="20"/>
+                <w:szCs w:val="20"/>
+              </w:rPr>
+            </w:pPr>
+            <w:r>
+              <w:rPr>
+                <w:rFonts w:asciiTheme="majorHAnsi" w:hAnsiTheme="majorHAnsi" w:cstheme="majorHAnsi"/>
+                <w:color w:val="000000" w:themeColor="text1"/>
+                <w:sz w:val="20"/>
+                <w:szCs w:val="20"/>
+              </w:rPr>
+              <w:t>0.25</w:t>
+            </w:r>
           </w:p>
         </w:tc>
         <w:tc>
@@ -8211,6 +8621,15 @@
                 <w:szCs w:val="20"/>
               </w:rPr>
             </w:pPr>
+            <w:r>
+              <w:rPr>
+                <w:rFonts w:asciiTheme="majorHAnsi" w:hAnsiTheme="majorHAnsi" w:cstheme="majorHAnsi"/>
+                <w:color w:val="000000"/>
+                <w:sz w:val="20"/>
+                <w:szCs w:val="20"/>
+              </w:rPr>
+              <w:t>0.25</w:t>
+            </w:r>
           </w:p>
         </w:tc>
       </w:tr>
@@ -8327,6 +8746,15 @@
                 <w:szCs w:val="20"/>
               </w:rPr>
             </w:pPr>
+            <w:r>
+              <w:rPr>
+                <w:rFonts w:asciiTheme="majorHAnsi" w:hAnsiTheme="majorHAnsi" w:cstheme="majorHAnsi"/>
+                <w:color w:val="000000"/>
+                <w:sz w:val="20"/>
+                <w:szCs w:val="20"/>
+              </w:rPr>
+              <w:t>10</w:t>
+            </w:r>
           </w:p>
         </w:tc>
         <w:tc>
@@ -8377,6 +8805,15 @@
                 <w:szCs w:val="20"/>
               </w:rPr>
             </w:pPr>
+            <w:r>
+              <w:rPr>
+                <w:rFonts w:asciiTheme="majorHAnsi" w:hAnsiTheme="majorHAnsi" w:cstheme="majorHAnsi"/>
+                <w:color w:val="000000"/>
+                <w:sz w:val="20"/>
+                <w:szCs w:val="20"/>
+              </w:rPr>
+              <w:t>11</w:t>
+            </w:r>
           </w:p>
         </w:tc>
       </w:tr>
@@ -8594,6 +9031,15 @@
                 <w:szCs w:val="20"/>
               </w:rPr>
             </w:pPr>
+            <w:r>
+              <w:rPr>
+                <w:rFonts w:asciiTheme="majorHAnsi" w:hAnsiTheme="majorHAnsi" w:cstheme="majorHAnsi"/>
+                <w:color w:val="000000"/>
+                <w:sz w:val="20"/>
+                <w:szCs w:val="20"/>
+              </w:rPr>
+              <w:t>1</w:t>
+            </w:r>
           </w:p>
         </w:tc>
         <w:tc>
@@ -8644,6 +9090,15 @@
                 <w:szCs w:val="20"/>
               </w:rPr>
             </w:pPr>
+            <w:r>
+              <w:rPr>
+                <w:rFonts w:asciiTheme="majorHAnsi" w:hAnsiTheme="majorHAnsi" w:cstheme="majorHAnsi"/>
+                <w:color w:val="000000"/>
+                <w:sz w:val="20"/>
+                <w:szCs w:val="20"/>
+              </w:rPr>
+              <w:t>1</w:t>
+            </w:r>
           </w:p>
         </w:tc>
       </w:tr>
@@ -8776,6 +9231,15 @@
                 <w:szCs w:val="20"/>
               </w:rPr>
             </w:pPr>
+            <w:r>
+              <w:rPr>
+                <w:rFonts w:asciiTheme="majorHAnsi" w:hAnsiTheme="majorHAnsi" w:cstheme="majorHAnsi"/>
+                <w:color w:val="000000"/>
+                <w:sz w:val="20"/>
+                <w:szCs w:val="20"/>
+              </w:rPr>
+              <w:t>1</w:t>
+            </w:r>
           </w:p>
         </w:tc>
         <w:tc>
@@ -8826,6 +9290,15 @@
                 <w:szCs w:val="20"/>
               </w:rPr>
             </w:pPr>
+            <w:r>
+              <w:rPr>
+                <w:rFonts w:asciiTheme="majorHAnsi" w:hAnsiTheme="majorHAnsi" w:cstheme="majorHAnsi"/>
+                <w:color w:val="000000"/>
+                <w:sz w:val="20"/>
+                <w:szCs w:val="20"/>
+              </w:rPr>
+              <w:t>1</w:t>
+            </w:r>
           </w:p>
         </w:tc>
       </w:tr>
@@ -9043,6 +9516,15 @@
                 <w:szCs w:val="20"/>
               </w:rPr>
             </w:pPr>
+            <w:r>
+              <w:rPr>
+                <w:rFonts w:asciiTheme="majorHAnsi" w:hAnsiTheme="majorHAnsi" w:cstheme="majorHAnsi"/>
+                <w:color w:val="000000"/>
+                <w:sz w:val="20"/>
+                <w:szCs w:val="20"/>
+              </w:rPr>
+              <w:t>2</w:t>
+            </w:r>
           </w:p>
         </w:tc>
         <w:tc>
@@ -9093,6 +9575,15 @@
                 <w:szCs w:val="20"/>
               </w:rPr>
             </w:pPr>
+            <w:r>
+              <w:rPr>
+                <w:rFonts w:asciiTheme="majorHAnsi" w:hAnsiTheme="majorHAnsi" w:cstheme="majorHAnsi"/>
+                <w:color w:val="000000"/>
+                <w:sz w:val="20"/>
+                <w:szCs w:val="20"/>
+              </w:rPr>
+              <w:t>2</w:t>
+            </w:r>
           </w:p>
         </w:tc>
       </w:tr>
@@ -9225,6 +9716,15 @@
                 <w:szCs w:val="20"/>
               </w:rPr>
             </w:pPr>
+            <w:r>
+              <w:rPr>
+                <w:rFonts w:asciiTheme="majorHAnsi" w:hAnsiTheme="majorHAnsi" w:cstheme="majorHAnsi"/>
+                <w:color w:val="000000"/>
+                <w:sz w:val="20"/>
+                <w:szCs w:val="20"/>
+              </w:rPr>
+              <w:t>2</w:t>
+            </w:r>
           </w:p>
         </w:tc>
         <w:tc>
@@ -9275,6 +9775,15 @@
                 <w:szCs w:val="20"/>
               </w:rPr>
             </w:pPr>
+            <w:r>
+              <w:rPr>
+                <w:rFonts w:asciiTheme="majorHAnsi" w:hAnsiTheme="majorHAnsi" w:cstheme="majorHAnsi"/>
+                <w:color w:val="000000"/>
+                <w:sz w:val="20"/>
+                <w:szCs w:val="20"/>
+              </w:rPr>
+              <w:t>2.5</w:t>
+            </w:r>
           </w:p>
         </w:tc>
       </w:tr>
@@ -9407,6 +9916,15 @@
                 <w:szCs w:val="20"/>
               </w:rPr>
             </w:pPr>
+            <w:r>
+              <w:rPr>
+                <w:rFonts w:asciiTheme="majorHAnsi" w:hAnsiTheme="majorHAnsi" w:cstheme="majorHAnsi"/>
+                <w:color w:val="000000"/>
+                <w:sz w:val="20"/>
+                <w:szCs w:val="20"/>
+              </w:rPr>
+              <w:t>2</w:t>
+            </w:r>
           </w:p>
         </w:tc>
         <w:tc>
@@ -9457,6 +9975,15 @@
                 <w:szCs w:val="20"/>
               </w:rPr>
             </w:pPr>
+            <w:r>
+              <w:rPr>
+                <w:rFonts w:asciiTheme="majorHAnsi" w:hAnsiTheme="majorHAnsi" w:cstheme="majorHAnsi"/>
+                <w:color w:val="000000"/>
+                <w:sz w:val="20"/>
+                <w:szCs w:val="20"/>
+              </w:rPr>
+              <w:t>2</w:t>
+            </w:r>
           </w:p>
         </w:tc>
       </w:tr>
@@ -9599,6 +10126,15 @@
                 <w:szCs w:val="20"/>
               </w:rPr>
             </w:pPr>
+            <w:r>
+              <w:rPr>
+                <w:rFonts w:asciiTheme="majorHAnsi" w:hAnsiTheme="majorHAnsi" w:cstheme="majorHAnsi"/>
+                <w:color w:val="000000"/>
+                <w:sz w:val="20"/>
+                <w:szCs w:val="20"/>
+              </w:rPr>
+              <w:t>2</w:t>
+            </w:r>
           </w:p>
         </w:tc>
         <w:tc>
@@ -9649,6 +10185,15 @@
                 <w:szCs w:val="20"/>
               </w:rPr>
             </w:pPr>
+            <w:r>
+              <w:rPr>
+                <w:rFonts w:asciiTheme="majorHAnsi" w:hAnsiTheme="majorHAnsi" w:cstheme="majorHAnsi"/>
+                <w:color w:val="000000"/>
+                <w:sz w:val="20"/>
+                <w:szCs w:val="20"/>
+              </w:rPr>
+              <w:t>2.5</w:t>
+            </w:r>
           </w:p>
         </w:tc>
       </w:tr>
@@ -9822,7 +10367,7 @@
                 <w:sz w:val="20"/>
                 <w:szCs w:val="20"/>
               </w:rPr>
-              <w:t>6</w:t>
+              <w:t>18</w:t>
             </w:r>
           </w:p>
         </w:tc>
@@ -9880,7 +10425,7 @@
                 <w:sz w:val="20"/>
                 <w:szCs w:val="20"/>
               </w:rPr>
-              <w:t>5.5</w:t>
+              <w:t>17.5</w:t>
             </w:r>
           </w:p>
         </w:tc>
@@ -11001,7 +11546,7 @@
                 <w:sz w:val="20"/>
                 <w:szCs w:val="20"/>
               </w:rPr>
-              <w:t>3.5</w:t>
+              <w:t>7</w:t>
             </w:r>
           </w:p>
         </w:tc>
@@ -11060,7 +11605,7 @@
                 <w:sz w:val="20"/>
                 <w:szCs w:val="20"/>
               </w:rPr>
-              <w:t>4</w:t>
+              <w:t>7</w:t>
             </w:r>
           </w:p>
         </w:tc>
@@ -11306,7 +11851,7 @@
                 <w:sz w:val="20"/>
                 <w:szCs w:val="20"/>
               </w:rPr>
-              <w:t>1</w:t>
+              <w:t>2</w:t>
             </w:r>
           </w:p>
         </w:tc>
@@ -11365,7 +11910,7 @@
                 <w:sz w:val="20"/>
                 <w:szCs w:val="20"/>
               </w:rPr>
-              <w:t>1</w:t>
+              <w:t>2</w:t>
             </w:r>
           </w:p>
         </w:tc>
@@ -11613,7 +12158,7 @@
                 <w:sz w:val="20"/>
                 <w:szCs w:val="20"/>
               </w:rPr>
-              <w:t>1</w:t>
+              <w:t>2</w:t>
             </w:r>
           </w:p>
         </w:tc>
@@ -11672,7 +12217,7 @@
                 <w:sz w:val="20"/>
                 <w:szCs w:val="20"/>
               </w:rPr>
-              <w:t>1</w:t>
+              <w:t>2</w:t>
             </w:r>
           </w:p>
         </w:tc>
@@ -11938,7 +12483,7 @@
                 <w:sz w:val="20"/>
                 <w:szCs w:val="20"/>
               </w:rPr>
-              <w:t>1</w:t>
+              <w:t>2</w:t>
             </w:r>
           </w:p>
         </w:tc>
@@ -11997,7 +12542,7 @@
                 <w:sz w:val="20"/>
                 <w:szCs w:val="20"/>
               </w:rPr>
-              <w:t>1</w:t>
+              <w:t>2</w:t>
             </w:r>
           </w:p>
         </w:tc>
@@ -12223,7 +12768,7 @@
                 <w:sz w:val="20"/>
                 <w:szCs w:val="20"/>
               </w:rPr>
-              <w:t>0.5</w:t>
+              <w:t>1</w:t>
             </w:r>
           </w:p>
         </w:tc>
@@ -12406,7 +12951,7 @@
                 <w:sz w:val="20"/>
                 <w:szCs w:val="20"/>
               </w:rPr>
-              <w:t>3</w:t>
+              <w:t>4</w:t>
             </w:r>
           </w:p>
         </w:tc>
@@ -12458,6 +13003,15 @@
                 <w:szCs w:val="20"/>
               </w:rPr>
             </w:pPr>
+            <w:r>
+              <w:rPr>
+                <w:rFonts w:asciiTheme="majorHAnsi" w:hAnsiTheme="majorHAnsi" w:cstheme="majorHAnsi"/>
+                <w:color w:val="000000"/>
+                <w:sz w:val="20"/>
+                <w:szCs w:val="20"/>
+              </w:rPr>
+              <w:t>4</w:t>
+            </w:r>
           </w:p>
         </w:tc>
       </w:tr>
@@ -12682,7 +13236,7 @@
                 <w:sz w:val="20"/>
                 <w:szCs w:val="20"/>
               </w:rPr>
-              <w:t>0.5</w:t>
+              <w:t>1</w:t>
             </w:r>
           </w:p>
         </w:tc>
@@ -12734,6 +13288,15 @@
                 <w:szCs w:val="20"/>
               </w:rPr>
             </w:pPr>
+            <w:r>
+              <w:rPr>
+                <w:rFonts w:asciiTheme="majorHAnsi" w:hAnsiTheme="majorHAnsi" w:cstheme="majorHAnsi"/>
+                <w:color w:val="000000"/>
+                <w:sz w:val="20"/>
+                <w:szCs w:val="20"/>
+              </w:rPr>
+              <w:t>1</w:t>
+            </w:r>
           </w:p>
         </w:tc>
       </w:tr>
@@ -12925,6 +13488,15 @@
                 <w:szCs w:val="20"/>
               </w:rPr>
             </w:pPr>
+            <w:r>
+              <w:rPr>
+                <w:rFonts w:asciiTheme="majorHAnsi" w:hAnsiTheme="majorHAnsi" w:cstheme="majorHAnsi"/>
+                <w:color w:val="000000"/>
+                <w:sz w:val="20"/>
+                <w:szCs w:val="20"/>
+              </w:rPr>
+              <w:t>1</w:t>
+            </w:r>
           </w:p>
         </w:tc>
       </w:tr>
@@ -13149,7 +13721,7 @@
                 <w:sz w:val="20"/>
                 <w:szCs w:val="20"/>
               </w:rPr>
-              <w:t>0.5</w:t>
+              <w:t>1</w:t>
             </w:r>
           </w:p>
         </w:tc>
@@ -13201,6 +13773,15 @@
                 <w:szCs w:val="20"/>
               </w:rPr>
             </w:pPr>
+            <w:r>
+              <w:rPr>
+                <w:rFonts w:asciiTheme="majorHAnsi" w:hAnsiTheme="majorHAnsi" w:cstheme="majorHAnsi"/>
+                <w:color w:val="000000"/>
+                <w:sz w:val="20"/>
+                <w:szCs w:val="20"/>
+              </w:rPr>
+              <w:t>1</w:t>
+            </w:r>
           </w:p>
         </w:tc>
       </w:tr>
@@ -13392,6 +13973,15 @@
                 <w:szCs w:val="20"/>
               </w:rPr>
             </w:pPr>
+            <w:r>
+              <w:rPr>
+                <w:rFonts w:asciiTheme="majorHAnsi" w:hAnsiTheme="majorHAnsi" w:cstheme="majorHAnsi"/>
+                <w:color w:val="000000"/>
+                <w:sz w:val="20"/>
+                <w:szCs w:val="20"/>
+              </w:rPr>
+              <w:t>1</w:t>
+            </w:r>
           </w:p>
         </w:tc>
       </w:tr>
@@ -13507,6 +14097,15 @@
                 <w:szCs w:val="20"/>
               </w:rPr>
             </w:pPr>
+            <w:r>
+              <w:rPr>
+                <w:rFonts w:asciiTheme="majorHAnsi" w:hAnsiTheme="majorHAnsi" w:cstheme="majorHAnsi"/>
+                <w:color w:val="000000"/>
+                <w:sz w:val="20"/>
+                <w:szCs w:val="20"/>
+              </w:rPr>
+              <w:t>4.5</w:t>
+            </w:r>
           </w:p>
         </w:tc>
         <w:tc>
@@ -13557,6 +14156,15 @@
                 <w:szCs w:val="20"/>
               </w:rPr>
             </w:pPr>
+            <w:r>
+              <w:rPr>
+                <w:rFonts w:asciiTheme="majorHAnsi" w:hAnsiTheme="majorHAnsi" w:cstheme="majorHAnsi"/>
+                <w:color w:val="000000"/>
+                <w:sz w:val="20"/>
+                <w:szCs w:val="20"/>
+              </w:rPr>
+              <w:t>4.5</w:t>
+            </w:r>
           </w:p>
         </w:tc>
       </w:tr>
@@ -13774,6 +14382,15 @@
                 <w:szCs w:val="20"/>
               </w:rPr>
             </w:pPr>
+            <w:r>
+              <w:rPr>
+                <w:rFonts w:asciiTheme="majorHAnsi" w:hAnsiTheme="majorHAnsi" w:cstheme="majorHAnsi"/>
+                <w:color w:val="000000"/>
+                <w:sz w:val="20"/>
+                <w:szCs w:val="20"/>
+              </w:rPr>
+              <w:t>1</w:t>
+            </w:r>
           </w:p>
         </w:tc>
         <w:tc>
@@ -13824,6 +14441,15 @@
                 <w:szCs w:val="20"/>
               </w:rPr>
             </w:pPr>
+            <w:r>
+              <w:rPr>
+                <w:rFonts w:asciiTheme="majorHAnsi" w:hAnsiTheme="majorHAnsi" w:cstheme="majorHAnsi"/>
+                <w:color w:val="000000"/>
+                <w:sz w:val="20"/>
+                <w:szCs w:val="20"/>
+              </w:rPr>
+              <w:t>1</w:t>
+            </w:r>
           </w:p>
         </w:tc>
       </w:tr>
@@ -13956,6 +14582,15 @@
                 <w:szCs w:val="20"/>
               </w:rPr>
             </w:pPr>
+            <w:r>
+              <w:rPr>
+                <w:rFonts w:asciiTheme="majorHAnsi" w:hAnsiTheme="majorHAnsi" w:cstheme="majorHAnsi"/>
+                <w:color w:val="000000"/>
+                <w:sz w:val="20"/>
+                <w:szCs w:val="20"/>
+              </w:rPr>
+              <w:t>0.5</w:t>
+            </w:r>
           </w:p>
         </w:tc>
         <w:tc>
@@ -14006,6 +14641,15 @@
                 <w:szCs w:val="20"/>
               </w:rPr>
             </w:pPr>
+            <w:r>
+              <w:rPr>
+                <w:rFonts w:asciiTheme="majorHAnsi" w:hAnsiTheme="majorHAnsi" w:cstheme="majorHAnsi"/>
+                <w:color w:val="000000"/>
+                <w:sz w:val="20"/>
+                <w:szCs w:val="20"/>
+              </w:rPr>
+              <w:t>0.5</w:t>
+            </w:r>
           </w:p>
         </w:tc>
       </w:tr>
@@ -14138,6 +14782,15 @@
                 <w:szCs w:val="20"/>
               </w:rPr>
             </w:pPr>
+            <w:r>
+              <w:rPr>
+                <w:rFonts w:asciiTheme="majorHAnsi" w:hAnsiTheme="majorHAnsi" w:cstheme="majorHAnsi"/>
+                <w:color w:val="000000"/>
+                <w:sz w:val="20"/>
+                <w:szCs w:val="20"/>
+              </w:rPr>
+              <w:t>1</w:t>
+            </w:r>
           </w:p>
         </w:tc>
         <w:tc>
@@ -14188,6 +14841,15 @@
                 <w:szCs w:val="20"/>
               </w:rPr>
             </w:pPr>
+            <w:r>
+              <w:rPr>
+                <w:rFonts w:asciiTheme="majorHAnsi" w:hAnsiTheme="majorHAnsi" w:cstheme="majorHAnsi"/>
+                <w:color w:val="000000"/>
+                <w:sz w:val="20"/>
+                <w:szCs w:val="20"/>
+              </w:rPr>
+              <w:t>1</w:t>
+            </w:r>
           </w:p>
         </w:tc>
       </w:tr>
@@ -14320,6 +14982,15 @@
                 <w:szCs w:val="20"/>
               </w:rPr>
             </w:pPr>
+            <w:r>
+              <w:rPr>
+                <w:rFonts w:asciiTheme="majorHAnsi" w:hAnsiTheme="majorHAnsi" w:cstheme="majorHAnsi"/>
+                <w:color w:val="000000"/>
+                <w:sz w:val="20"/>
+                <w:szCs w:val="20"/>
+              </w:rPr>
+              <w:t>1</w:t>
+            </w:r>
           </w:p>
         </w:tc>
         <w:tc>
@@ -14370,6 +15041,15 @@
                 <w:szCs w:val="20"/>
               </w:rPr>
             </w:pPr>
+            <w:r>
+              <w:rPr>
+                <w:rFonts w:asciiTheme="majorHAnsi" w:hAnsiTheme="majorHAnsi" w:cstheme="majorHAnsi"/>
+                <w:color w:val="000000"/>
+                <w:sz w:val="20"/>
+                <w:szCs w:val="20"/>
+              </w:rPr>
+              <w:t>1</w:t>
+            </w:r>
           </w:p>
         </w:tc>
       </w:tr>
@@ -14502,6 +15182,15 @@
                 <w:szCs w:val="20"/>
               </w:rPr>
             </w:pPr>
+            <w:r>
+              <w:rPr>
+                <w:rFonts w:asciiTheme="majorHAnsi" w:hAnsiTheme="majorHAnsi" w:cstheme="majorHAnsi"/>
+                <w:color w:val="000000"/>
+                <w:sz w:val="20"/>
+                <w:szCs w:val="20"/>
+              </w:rPr>
+              <w:t>1</w:t>
+            </w:r>
           </w:p>
         </w:tc>
         <w:tc>
@@ -14552,6 +15241,15 @@
                 <w:szCs w:val="20"/>
               </w:rPr>
             </w:pPr>
+            <w:r>
+              <w:rPr>
+                <w:rFonts w:asciiTheme="majorHAnsi" w:hAnsiTheme="majorHAnsi" w:cstheme="majorHAnsi"/>
+                <w:color w:val="000000"/>
+                <w:sz w:val="20"/>
+                <w:szCs w:val="20"/>
+              </w:rPr>
+              <w:t>1</w:t>
+            </w:r>
           </w:p>
         </w:tc>
       </w:tr>
@@ -15031,6 +15729,15 @@
                 <w:szCs w:val="20"/>
               </w:rPr>
             </w:pPr>
+            <w:r>
+              <w:rPr>
+                <w:rFonts w:asciiTheme="majorHAnsi" w:hAnsiTheme="majorHAnsi" w:cstheme="majorHAnsi"/>
+                <w:color w:val="000000"/>
+                <w:sz w:val="20"/>
+                <w:szCs w:val="20"/>
+              </w:rPr>
+              <w:t>1</w:t>
+            </w:r>
           </w:p>
         </w:tc>
         <w:tc>
@@ -15081,6 +15788,15 @@
                 <w:szCs w:val="20"/>
               </w:rPr>
             </w:pPr>
+            <w:r>
+              <w:rPr>
+                <w:rFonts w:asciiTheme="majorHAnsi" w:hAnsiTheme="majorHAnsi" w:cstheme="majorHAnsi"/>
+                <w:color w:val="000000"/>
+                <w:sz w:val="20"/>
+                <w:szCs w:val="20"/>
+              </w:rPr>
+              <w:t>0.5</w:t>
+            </w:r>
           </w:p>
         </w:tc>
       </w:tr>
@@ -15213,6 +15929,15 @@
                 <w:szCs w:val="20"/>
               </w:rPr>
             </w:pPr>
+            <w:r>
+              <w:rPr>
+                <w:rFonts w:asciiTheme="majorHAnsi" w:hAnsiTheme="majorHAnsi" w:cstheme="majorHAnsi"/>
+                <w:color w:val="000000"/>
+                <w:sz w:val="20"/>
+                <w:szCs w:val="20"/>
+              </w:rPr>
+              <w:t>1</w:t>
+            </w:r>
           </w:p>
         </w:tc>
         <w:tc>
@@ -15263,6 +15988,15 @@
                 <w:szCs w:val="20"/>
               </w:rPr>
             </w:pPr>
+            <w:r>
+              <w:rPr>
+                <w:rFonts w:asciiTheme="majorHAnsi" w:hAnsiTheme="majorHAnsi" w:cstheme="majorHAnsi"/>
+                <w:color w:val="000000"/>
+                <w:sz w:val="20"/>
+                <w:szCs w:val="20"/>
+              </w:rPr>
+              <w:t>3</w:t>
+            </w:r>
           </w:p>
         </w:tc>
       </w:tr>
@@ -15403,6 +16137,15 @@
                 <w:szCs w:val="20"/>
               </w:rPr>
             </w:pPr>
+            <w:r>
+              <w:rPr>
+                <w:rFonts w:asciiTheme="majorHAnsi" w:hAnsiTheme="majorHAnsi" w:cstheme="majorHAnsi"/>
+                <w:color w:val="000000"/>
+                <w:sz w:val="20"/>
+                <w:szCs w:val="20"/>
+              </w:rPr>
+              <w:t>1</w:t>
+            </w:r>
           </w:p>
         </w:tc>
         <w:tc>
@@ -15453,6 +16196,15 @@
                 <w:szCs w:val="20"/>
               </w:rPr>
             </w:pPr>
+            <w:r>
+              <w:rPr>
+                <w:rFonts w:asciiTheme="majorHAnsi" w:hAnsiTheme="majorHAnsi" w:cstheme="majorHAnsi"/>
+                <w:color w:val="000000"/>
+                <w:sz w:val="20"/>
+                <w:szCs w:val="20"/>
+              </w:rPr>
+              <w:t>1</w:t>
+            </w:r>
           </w:p>
         </w:tc>
       </w:tr>
@@ -15538,180 +16290,6 @@
               </w:rPr>
               <w:t>POCs umsetzen</w:t>
             </w:r>
-          </w:p>
-        </w:tc>
-      </w:tr>
-      <w:tr>
-        <w:tc>
-          <w:tcPr>
-            <w:tcW w:w="560" w:type="dxa"/>
-            <w:tcBorders>
-              <w:top w:val="single" w:sz="12" w:space="0" w:color="FFFFFF"/>
-              <w:left w:val="nil"/>
-              <w:bottom w:val="single" w:sz="12" w:space="0" w:color="FFFFFF"/>
-              <w:right w:val="single" w:sz="12" w:space="0" w:color="FFFFFF"/>
-            </w:tcBorders>
-            <w:shd w:val="clear" w:color="auto" w:fill="F2F2F2" w:themeFill="background1" w:themeFillShade="F2"/>
-            <w:vAlign w:val="center"/>
-          </w:tcPr>
-          <w:p>
-            <w:pPr>
-              <w:spacing w:after="0" w:line="240" w:lineRule="auto"/>
-              <w:jc w:val="center"/>
-              <w:rPr>
-                <w:rFonts w:asciiTheme="majorHAnsi" w:hAnsiTheme="majorHAnsi" w:cstheme="majorHAnsi"/>
-                <w:color w:val="000000"/>
-                <w:sz w:val="20"/>
-                <w:szCs w:val="20"/>
-              </w:rPr>
-            </w:pPr>
-          </w:p>
-        </w:tc>
-        <w:tc>
-          <w:tcPr>
-            <w:tcW w:w="1843" w:type="dxa"/>
-            <w:tcBorders>
-              <w:top w:val="single" w:sz="12" w:space="0" w:color="FFFFFF"/>
-              <w:left w:val="nil"/>
-              <w:bottom w:val="single" w:sz="12" w:space="0" w:color="FFFFFF"/>
-              <w:right w:val="single" w:sz="12" w:space="0" w:color="FFFFFF"/>
-            </w:tcBorders>
-            <w:shd w:val="clear" w:color="auto" w:fill="F2F2F2" w:themeFill="background1" w:themeFillShade="F2"/>
-            <w:vAlign w:val="center"/>
-          </w:tcPr>
-          <w:p>
-            <w:pPr>
-              <w:spacing w:after="0" w:line="240" w:lineRule="auto"/>
-              <w:rPr>
-                <w:rFonts w:asciiTheme="majorHAnsi" w:hAnsiTheme="majorHAnsi" w:cstheme="majorHAnsi"/>
-                <w:color w:val="000000"/>
-                <w:sz w:val="20"/>
-                <w:szCs w:val="20"/>
-              </w:rPr>
-            </w:pPr>
-          </w:p>
-        </w:tc>
-        <w:tc>
-          <w:tcPr>
-            <w:tcW w:w="2976" w:type="dxa"/>
-            <w:tcBorders>
-              <w:top w:val="single" w:sz="12" w:space="0" w:color="FFFFFF"/>
-              <w:left w:val="nil"/>
-              <w:bottom w:val="single" w:sz="12" w:space="0" w:color="FFFFFF"/>
-              <w:right w:val="single" w:sz="12" w:space="0" w:color="FFFFFF"/>
-            </w:tcBorders>
-            <w:shd w:val="clear" w:color="auto" w:fill="F2F2F2" w:themeFill="background1" w:themeFillShade="F2"/>
-            <w:vAlign w:val="center"/>
-          </w:tcPr>
-          <w:p>
-            <w:pPr>
-              <w:spacing w:after="0" w:line="240" w:lineRule="auto"/>
-              <w:jc w:val="center"/>
-              <w:rPr>
-                <w:rFonts w:asciiTheme="majorHAnsi" w:hAnsiTheme="majorHAnsi" w:cstheme="majorHAnsi"/>
-                <w:color w:val="000000"/>
-                <w:sz w:val="20"/>
-                <w:szCs w:val="20"/>
-              </w:rPr>
-            </w:pPr>
-          </w:p>
-        </w:tc>
-        <w:tc>
-          <w:tcPr>
-            <w:tcW w:w="4396" w:type="dxa"/>
-            <w:tcBorders>
-              <w:top w:val="single" w:sz="12" w:space="0" w:color="FFFFFF"/>
-              <w:left w:val="nil"/>
-              <w:bottom w:val="single" w:sz="12" w:space="0" w:color="FFFFFF"/>
-              <w:right w:val="single" w:sz="12" w:space="0" w:color="FFFFFF"/>
-            </w:tcBorders>
-            <w:shd w:val="clear" w:color="auto" w:fill="D5DCE4" w:themeFill="text2" w:themeFillTint="33"/>
-            <w:vAlign w:val="center"/>
-          </w:tcPr>
-          <w:p>
-            <w:pPr>
-              <w:spacing w:after="0" w:line="240" w:lineRule="auto"/>
-              <w:rPr>
-                <w:rFonts w:asciiTheme="majorHAnsi" w:hAnsiTheme="majorHAnsi" w:cstheme="majorHAnsi"/>
-                <w:sz w:val="20"/>
-                <w:szCs w:val="20"/>
-              </w:rPr>
-            </w:pPr>
-          </w:p>
-        </w:tc>
-        <w:tc>
-          <w:tcPr>
-            <w:tcW w:w="1559" w:type="dxa"/>
-            <w:tcBorders>
-              <w:top w:val="single" w:sz="12" w:space="0" w:color="FFFFFF"/>
-              <w:left w:val="nil"/>
-              <w:bottom w:val="single" w:sz="12" w:space="0" w:color="FFFFFF"/>
-              <w:right w:val="single" w:sz="12" w:space="0" w:color="FFFFFF"/>
-            </w:tcBorders>
-            <w:shd w:val="clear" w:color="auto" w:fill="D5DCE4" w:themeFill="text2" w:themeFillTint="33"/>
-            <w:vAlign w:val="center"/>
-          </w:tcPr>
-          <w:p>
-            <w:pPr>
-              <w:spacing w:after="0" w:line="240" w:lineRule="auto"/>
-              <w:jc w:val="center"/>
-              <w:rPr>
-                <w:rFonts w:asciiTheme="majorHAnsi" w:hAnsiTheme="majorHAnsi" w:cstheme="majorHAnsi"/>
-                <w:color w:val="000000"/>
-                <w:sz w:val="20"/>
-                <w:szCs w:val="20"/>
-              </w:rPr>
-            </w:pPr>
-          </w:p>
-        </w:tc>
-        <w:tc>
-          <w:tcPr>
-            <w:tcW w:w="1276" w:type="dxa"/>
-            <w:tcBorders>
-              <w:top w:val="single" w:sz="12" w:space="0" w:color="FFFFFF"/>
-              <w:left w:val="nil"/>
-              <w:bottom w:val="single" w:sz="12" w:space="0" w:color="FFFFFF"/>
-              <w:right w:val="single" w:sz="12" w:space="0" w:color="FFFFFF"/>
-            </w:tcBorders>
-            <w:shd w:val="clear" w:color="auto" w:fill="D5DCE4" w:themeFill="text2" w:themeFillTint="33"/>
-            <w:vAlign w:val="center"/>
-          </w:tcPr>
-          <w:p>
-            <w:pPr>
-              <w:spacing w:after="0" w:line="240" w:lineRule="auto"/>
-              <w:jc w:val="center"/>
-              <w:rPr>
-                <w:rFonts w:asciiTheme="majorHAnsi" w:hAnsiTheme="majorHAnsi" w:cstheme="majorHAnsi"/>
-                <w:color w:val="FFFFFF" w:themeColor="background1"/>
-                <w:sz w:val="20"/>
-                <w:szCs w:val="20"/>
-              </w:rPr>
-            </w:pPr>
-          </w:p>
-        </w:tc>
-        <w:tc>
-          <w:tcPr>
-            <w:tcW w:w="852" w:type="dxa"/>
-            <w:tcBorders>
-              <w:top w:val="single" w:sz="12" w:space="0" w:color="FFFFFF"/>
-              <w:left w:val="nil"/>
-              <w:bottom w:val="single" w:sz="12" w:space="0" w:color="FFFFFF"/>
-              <w:right w:val="single" w:sz="12" w:space="0" w:color="FFFFFF"/>
-            </w:tcBorders>
-            <w:shd w:val="clear" w:color="auto" w:fill="D5DCE4" w:themeFill="text2" w:themeFillTint="33"/>
-            <w:vAlign w:val="center"/>
-          </w:tcPr>
-          <w:p>
-            <w:pPr>
-              <w:spacing w:after="0" w:line="240" w:lineRule="auto"/>
-              <w:jc w:val="center"/>
-              <w:rPr>
-                <w:rFonts w:asciiTheme="majorHAnsi" w:hAnsiTheme="majorHAnsi" w:cstheme="majorHAnsi"/>
-                <w:color w:val="000000"/>
-                <w:sz w:val="20"/>
-                <w:szCs w:val="20"/>
-              </w:rPr>
-            </w:pPr>
           </w:p>
         </w:tc>
       </w:tr>
@@ -16253,11 +16831,20 @@
               <w:jc w:val="center"/>
               <w:rPr>
                 <w:rFonts w:asciiTheme="majorHAnsi" w:hAnsiTheme="majorHAnsi" w:cstheme="majorHAnsi"/>
-                <w:color w:val="000000"/>
-                <w:sz w:val="20"/>
-                <w:szCs w:val="20"/>
-              </w:rPr>
-            </w:pPr>
+                <w:color w:val="FFFFFF" w:themeColor="background1"/>
+                <w:sz w:val="20"/>
+                <w:szCs w:val="20"/>
+              </w:rPr>
+            </w:pPr>
+            <w:r>
+              <w:rPr>
+                <w:rFonts w:asciiTheme="majorHAnsi" w:hAnsiTheme="majorHAnsi" w:cstheme="majorHAnsi"/>
+                <w:color w:val="FFFFFF" w:themeColor="background1"/>
+                <w:sz w:val="20"/>
+                <w:szCs w:val="20"/>
+              </w:rPr>
+              <w:t>7.5</w:t>
+            </w:r>
           </w:p>
         </w:tc>
         <w:tc>
@@ -16283,6 +16870,15 @@
                 <w:szCs w:val="20"/>
               </w:rPr>
             </w:pPr>
+            <w:r>
+              <w:rPr>
+                <w:rFonts w:asciiTheme="majorHAnsi" w:hAnsiTheme="majorHAnsi" w:cstheme="majorHAnsi"/>
+                <w:color w:val="FFFFFF" w:themeColor="background1"/>
+                <w:sz w:val="20"/>
+                <w:szCs w:val="20"/>
+              </w:rPr>
+              <w:t>0.5</w:t>
+            </w:r>
           </w:p>
         </w:tc>
         <w:tc>
@@ -16303,11 +16899,20 @@
               <w:jc w:val="center"/>
               <w:rPr>
                 <w:rFonts w:asciiTheme="majorHAnsi" w:hAnsiTheme="majorHAnsi" w:cstheme="majorHAnsi"/>
-                <w:color w:val="000000"/>
-                <w:sz w:val="20"/>
-                <w:szCs w:val="20"/>
-              </w:rPr>
-            </w:pPr>
+                <w:color w:val="FFFFFF" w:themeColor="background1"/>
+                <w:sz w:val="20"/>
+                <w:szCs w:val="20"/>
+              </w:rPr>
+            </w:pPr>
+            <w:r>
+              <w:rPr>
+                <w:rFonts w:asciiTheme="majorHAnsi" w:hAnsiTheme="majorHAnsi" w:cstheme="majorHAnsi"/>
+                <w:color w:val="FFFFFF" w:themeColor="background1"/>
+                <w:sz w:val="20"/>
+                <w:szCs w:val="20"/>
+              </w:rPr>
+              <w:t>4</w:t>
+            </w:r>
           </w:p>
         </w:tc>
       </w:tr>
@@ -17017,7 +17622,7 @@
                 <w:sz w:val="20"/>
                 <w:szCs w:val="20"/>
               </w:rPr>
-              <w:t>2.5</w:t>
+              <w:t>2</w:t>
             </w:r>
           </w:p>
         </w:tc>
@@ -17236,6 +17841,15 @@
                 <w:szCs w:val="20"/>
               </w:rPr>
             </w:pPr>
+            <w:r>
+              <w:rPr>
+                <w:rFonts w:asciiTheme="majorHAnsi" w:hAnsiTheme="majorHAnsi" w:cstheme="majorHAnsi"/>
+                <w:color w:val="000000"/>
+                <w:sz w:val="20"/>
+                <w:szCs w:val="20"/>
+              </w:rPr>
+              <w:t>2</w:t>
+            </w:r>
           </w:p>
         </w:tc>
         <w:tc>
@@ -17436,6 +18050,15 @@
                 <w:szCs w:val="20"/>
               </w:rPr>
             </w:pPr>
+            <w:r>
+              <w:rPr>
+                <w:rFonts w:asciiTheme="majorHAnsi" w:hAnsiTheme="majorHAnsi" w:cstheme="majorHAnsi"/>
+                <w:color w:val="000000"/>
+                <w:sz w:val="20"/>
+                <w:szCs w:val="20"/>
+              </w:rPr>
+              <w:t>2</w:t>
+            </w:r>
           </w:p>
         </w:tc>
         <w:tc>
@@ -17647,6 +18270,15 @@
                 <w:szCs w:val="20"/>
               </w:rPr>
             </w:pPr>
+            <w:r>
+              <w:rPr>
+                <w:rFonts w:asciiTheme="majorHAnsi" w:hAnsiTheme="majorHAnsi" w:cstheme="majorHAnsi"/>
+                <w:color w:val="FFFFFF" w:themeColor="background1"/>
+                <w:sz w:val="20"/>
+                <w:szCs w:val="20"/>
+              </w:rPr>
+              <w:t>Anforderungsanalyse</w:t>
+            </w:r>
           </w:p>
         </w:tc>
         <w:tc>
@@ -17735,92 +18367,70 @@
               <w:bottom w:val="single" w:sz="12" w:space="0" w:color="FFFFFF"/>
               <w:right w:val="single" w:sz="12" w:space="0" w:color="FFFFFF"/>
             </w:tcBorders>
-            <w:shd w:val="clear" w:color="auto" w:fill="F2F2F2" w:themeFill="background1" w:themeFillShade="F2"/>
-            <w:vAlign w:val="center"/>
-          </w:tcPr>
-          <w:p>
-            <w:pPr>
-              <w:spacing w:after="0" w:line="240" w:lineRule="auto"/>
-              <w:jc w:val="center"/>
-              <w:rPr>
-                <w:rFonts w:asciiTheme="majorHAnsi" w:hAnsiTheme="majorHAnsi" w:cstheme="majorHAnsi"/>
-                <w:color w:val="000000"/>
-                <w:sz w:val="20"/>
-                <w:szCs w:val="20"/>
-              </w:rPr>
-            </w:pPr>
-          </w:p>
-        </w:tc>
-        <w:tc>
-          <w:tcPr>
-            <w:tcW w:w="1843" w:type="dxa"/>
-            <w:tcBorders>
-              <w:top w:val="single" w:sz="12" w:space="0" w:color="FFFFFF"/>
-              <w:left w:val="nil"/>
-              <w:bottom w:val="single" w:sz="12" w:space="0" w:color="FFFFFF"/>
-              <w:right w:val="single" w:sz="12" w:space="0" w:color="FFFFFF"/>
-            </w:tcBorders>
-            <w:shd w:val="clear" w:color="auto" w:fill="F2F2F2" w:themeFill="background1" w:themeFillShade="F2"/>
-            <w:vAlign w:val="center"/>
-          </w:tcPr>
-          <w:p>
-            <w:pPr>
-              <w:spacing w:after="0" w:line="240" w:lineRule="auto"/>
-              <w:rPr>
-                <w:rFonts w:asciiTheme="majorHAnsi" w:hAnsiTheme="majorHAnsi" w:cstheme="majorHAnsi"/>
-                <w:color w:val="000000"/>
-                <w:sz w:val="20"/>
-                <w:szCs w:val="20"/>
-              </w:rPr>
-            </w:pPr>
-          </w:p>
-        </w:tc>
-        <w:tc>
-          <w:tcPr>
-            <w:tcW w:w="2976" w:type="dxa"/>
-            <w:tcBorders>
-              <w:top w:val="single" w:sz="12" w:space="0" w:color="FFFFFF"/>
-              <w:left w:val="nil"/>
-              <w:bottom w:val="single" w:sz="12" w:space="0" w:color="FFFFFF"/>
-              <w:right w:val="single" w:sz="12" w:space="0" w:color="FFFFFF"/>
-            </w:tcBorders>
-            <w:shd w:val="clear" w:color="auto" w:fill="F2F2F2" w:themeFill="background1" w:themeFillShade="F2"/>
-            <w:vAlign w:val="center"/>
-          </w:tcPr>
-          <w:p>
-            <w:pPr>
-              <w:spacing w:after="0" w:line="240" w:lineRule="auto"/>
-              <w:jc w:val="center"/>
-              <w:rPr>
-                <w:rFonts w:asciiTheme="majorHAnsi" w:hAnsiTheme="majorHAnsi" w:cstheme="majorHAnsi"/>
-                <w:color w:val="000000"/>
-                <w:sz w:val="20"/>
-                <w:szCs w:val="20"/>
-              </w:rPr>
-            </w:pPr>
-          </w:p>
-        </w:tc>
-        <w:tc>
-          <w:tcPr>
-            <w:tcW w:w="4396" w:type="dxa"/>
-            <w:tcBorders>
-              <w:top w:val="single" w:sz="12" w:space="0" w:color="FFFFFF"/>
-              <w:left w:val="nil"/>
-              <w:bottom w:val="single" w:sz="12" w:space="0" w:color="FFFFFF"/>
-              <w:right w:val="single" w:sz="12" w:space="0" w:color="FFFFFF"/>
-            </w:tcBorders>
-            <w:shd w:val="clear" w:color="auto" w:fill="D5DCE4" w:themeFill="text2" w:themeFillTint="33"/>
-            <w:vAlign w:val="center"/>
-          </w:tcPr>
-          <w:p>
-            <w:pPr>
-              <w:spacing w:after="0" w:line="240" w:lineRule="auto"/>
-              <w:rPr>
-                <w:rFonts w:asciiTheme="majorHAnsi" w:hAnsiTheme="majorHAnsi" w:cstheme="majorHAnsi"/>
-                <w:sz w:val="20"/>
-                <w:szCs w:val="20"/>
-              </w:rPr>
-            </w:pPr>
+            <w:shd w:val="clear" w:color="auto" w:fill="AEAAAA" w:themeFill="background2" w:themeFillShade="BF"/>
+            <w:vAlign w:val="center"/>
+          </w:tcPr>
+          <w:p>
+            <w:pPr>
+              <w:spacing w:after="0" w:line="240" w:lineRule="auto"/>
+              <w:jc w:val="center"/>
+              <w:rPr>
+                <w:rFonts w:asciiTheme="majorHAnsi" w:hAnsiTheme="majorHAnsi" w:cstheme="majorHAnsi"/>
+                <w:color w:val="000000"/>
+                <w:sz w:val="20"/>
+                <w:szCs w:val="20"/>
+              </w:rPr>
+            </w:pPr>
+          </w:p>
+        </w:tc>
+        <w:tc>
+          <w:tcPr>
+            <w:tcW w:w="9215" w:type="dxa"/>
+            <w:gridSpan w:val="3"/>
+            <w:tcBorders>
+              <w:top w:val="single" w:sz="12" w:space="0" w:color="FFFFFF"/>
+              <w:left w:val="nil"/>
+              <w:bottom w:val="single" w:sz="12" w:space="0" w:color="FFFFFF"/>
+              <w:right w:val="single" w:sz="12" w:space="0" w:color="FFFFFF"/>
+            </w:tcBorders>
+            <w:shd w:val="clear" w:color="auto" w:fill="AEAAAA" w:themeFill="background2" w:themeFillShade="BF"/>
+            <w:vAlign w:val="center"/>
+          </w:tcPr>
+          <w:p>
+            <w:pPr>
+              <w:spacing w:after="0" w:line="240" w:lineRule="auto"/>
+              <w:rPr>
+                <w:rFonts w:asciiTheme="majorHAnsi" w:hAnsiTheme="majorHAnsi" w:cstheme="majorHAnsi"/>
+                <w:sz w:val="20"/>
+                <w:szCs w:val="20"/>
+              </w:rPr>
+            </w:pPr>
+            <w:r>
+              <w:rPr>
+                <w:rFonts w:asciiTheme="majorHAnsi" w:hAnsiTheme="majorHAnsi" w:cstheme="majorHAnsi"/>
+                <w:sz w:val="20"/>
+                <w:szCs w:val="20"/>
+              </w:rPr>
+              <w:t xml:space="preserve">User </w:t>
+            </w:r>
+            <w:proofErr w:type="spellStart"/>
+            <w:r>
+              <w:rPr>
+                <w:rFonts w:asciiTheme="majorHAnsi" w:hAnsiTheme="majorHAnsi" w:cstheme="majorHAnsi"/>
+                <w:sz w:val="20"/>
+                <w:szCs w:val="20"/>
+              </w:rPr>
+              <w:t>Profiles</w:t>
+            </w:r>
+            <w:proofErr w:type="spellEnd"/>
+            <w:r>
+              <w:rPr>
+                <w:rFonts w:asciiTheme="majorHAnsi" w:hAnsiTheme="majorHAnsi" w:cstheme="majorHAnsi"/>
+                <w:sz w:val="20"/>
+                <w:szCs w:val="20"/>
+              </w:rPr>
+              <w:t xml:space="preserve"> erstellen </w:t>
+            </w:r>
           </w:p>
         </w:tc>
         <w:tc>
@@ -17832,20 +18442,29 @@
               <w:bottom w:val="single" w:sz="12" w:space="0" w:color="FFFFFF"/>
               <w:right w:val="single" w:sz="12" w:space="0" w:color="FFFFFF"/>
             </w:tcBorders>
-            <w:shd w:val="clear" w:color="auto" w:fill="D5DCE4" w:themeFill="text2" w:themeFillTint="33"/>
-            <w:vAlign w:val="center"/>
-          </w:tcPr>
-          <w:p>
-            <w:pPr>
-              <w:spacing w:after="0" w:line="240" w:lineRule="auto"/>
-              <w:jc w:val="center"/>
-              <w:rPr>
-                <w:rFonts w:asciiTheme="majorHAnsi" w:hAnsiTheme="majorHAnsi" w:cstheme="majorHAnsi"/>
-                <w:color w:val="000000"/>
-                <w:sz w:val="20"/>
-                <w:szCs w:val="20"/>
-              </w:rPr>
-            </w:pPr>
+            <w:shd w:val="clear" w:color="auto" w:fill="AEAAAA" w:themeFill="background2" w:themeFillShade="BF"/>
+            <w:vAlign w:val="center"/>
+          </w:tcPr>
+          <w:p>
+            <w:pPr>
+              <w:spacing w:after="0" w:line="240" w:lineRule="auto"/>
+              <w:jc w:val="center"/>
+              <w:rPr>
+                <w:rFonts w:asciiTheme="majorHAnsi" w:hAnsiTheme="majorHAnsi" w:cstheme="majorHAnsi"/>
+                <w:color w:val="000000"/>
+                <w:sz w:val="20"/>
+                <w:szCs w:val="20"/>
+              </w:rPr>
+            </w:pPr>
+            <w:r>
+              <w:rPr>
+                <w:rFonts w:asciiTheme="majorHAnsi" w:hAnsiTheme="majorHAnsi" w:cstheme="majorHAnsi"/>
+                <w:color w:val="000000"/>
+                <w:sz w:val="20"/>
+                <w:szCs w:val="20"/>
+              </w:rPr>
+              <w:t>14</w:t>
+            </w:r>
           </w:p>
         </w:tc>
         <w:tc>
@@ -17857,7 +18476,7 @@
               <w:bottom w:val="single" w:sz="12" w:space="0" w:color="FFFFFF"/>
               <w:right w:val="single" w:sz="12" w:space="0" w:color="FFFFFF"/>
             </w:tcBorders>
-            <w:shd w:val="clear" w:color="auto" w:fill="D5DCE4" w:themeFill="text2" w:themeFillTint="33"/>
+            <w:shd w:val="clear" w:color="auto" w:fill="AEAAAA" w:themeFill="background2" w:themeFillShade="BF"/>
             <w:vAlign w:val="center"/>
           </w:tcPr>
           <w:p>
@@ -17882,7 +18501,7 @@
               <w:bottom w:val="single" w:sz="12" w:space="0" w:color="FFFFFF"/>
               <w:right w:val="single" w:sz="12" w:space="0" w:color="FFFFFF"/>
             </w:tcBorders>
-            <w:shd w:val="clear" w:color="auto" w:fill="D5DCE4" w:themeFill="text2" w:themeFillTint="33"/>
+            <w:shd w:val="clear" w:color="auto" w:fill="AEAAAA" w:themeFill="background2" w:themeFillShade="BF"/>
             <w:vAlign w:val="center"/>
           </w:tcPr>
           <w:p>
@@ -17951,125 +18570,36 @@
         </w:tc>
         <w:tc>
           <w:tcPr>
-            <w:tcW w:w="2976" w:type="dxa"/>
-            <w:tcBorders>
-              <w:top w:val="single" w:sz="12" w:space="0" w:color="FFFFFF"/>
-              <w:left w:val="nil"/>
-              <w:bottom w:val="single" w:sz="12" w:space="0" w:color="FFFFFF"/>
-              <w:right w:val="single" w:sz="12" w:space="0" w:color="FFFFFF"/>
-            </w:tcBorders>
-            <w:shd w:val="clear" w:color="auto" w:fill="F2F2F2" w:themeFill="background1" w:themeFillShade="F2"/>
-            <w:vAlign w:val="center"/>
-          </w:tcPr>
-          <w:p>
-            <w:pPr>
-              <w:spacing w:after="0" w:line="240" w:lineRule="auto"/>
-              <w:jc w:val="center"/>
-              <w:rPr>
-                <w:rFonts w:asciiTheme="majorHAnsi" w:hAnsiTheme="majorHAnsi" w:cstheme="majorHAnsi"/>
-                <w:color w:val="000000"/>
-                <w:sz w:val="20"/>
-                <w:szCs w:val="20"/>
-              </w:rPr>
-            </w:pPr>
-          </w:p>
-        </w:tc>
-        <w:tc>
-          <w:tcPr>
-            <w:tcW w:w="4396" w:type="dxa"/>
-            <w:tcBorders>
-              <w:top w:val="single" w:sz="12" w:space="0" w:color="FFFFFF"/>
-              <w:left w:val="nil"/>
-              <w:bottom w:val="single" w:sz="12" w:space="0" w:color="FFFFFF"/>
-              <w:right w:val="single" w:sz="12" w:space="0" w:color="FFFFFF"/>
-            </w:tcBorders>
-            <w:shd w:val="clear" w:color="auto" w:fill="D5DCE4" w:themeFill="text2" w:themeFillTint="33"/>
-            <w:vAlign w:val="center"/>
-          </w:tcPr>
-          <w:p>
-            <w:pPr>
-              <w:spacing w:after="0" w:line="240" w:lineRule="auto"/>
-              <w:rPr>
-                <w:rFonts w:asciiTheme="majorHAnsi" w:hAnsiTheme="majorHAnsi" w:cstheme="majorHAnsi"/>
-                <w:sz w:val="20"/>
-                <w:szCs w:val="20"/>
-              </w:rPr>
-            </w:pPr>
-          </w:p>
-        </w:tc>
-        <w:tc>
-          <w:tcPr>
-            <w:tcW w:w="1559" w:type="dxa"/>
-            <w:tcBorders>
-              <w:top w:val="single" w:sz="12" w:space="0" w:color="FFFFFF"/>
-              <w:left w:val="nil"/>
-              <w:bottom w:val="single" w:sz="12" w:space="0" w:color="FFFFFF"/>
-              <w:right w:val="single" w:sz="12" w:space="0" w:color="FFFFFF"/>
-            </w:tcBorders>
-            <w:shd w:val="clear" w:color="auto" w:fill="D5DCE4" w:themeFill="text2" w:themeFillTint="33"/>
-            <w:vAlign w:val="center"/>
-          </w:tcPr>
-          <w:p>
-            <w:pPr>
-              <w:spacing w:after="0" w:line="240" w:lineRule="auto"/>
-              <w:jc w:val="center"/>
-              <w:rPr>
-                <w:rFonts w:asciiTheme="majorHAnsi" w:hAnsiTheme="majorHAnsi" w:cstheme="majorHAnsi"/>
-                <w:color w:val="000000"/>
-                <w:sz w:val="20"/>
-                <w:szCs w:val="20"/>
-              </w:rPr>
-            </w:pPr>
-          </w:p>
-        </w:tc>
-        <w:tc>
-          <w:tcPr>
-            <w:tcW w:w="1276" w:type="dxa"/>
-            <w:tcBorders>
-              <w:top w:val="single" w:sz="12" w:space="0" w:color="FFFFFF"/>
-              <w:left w:val="nil"/>
-              <w:bottom w:val="single" w:sz="12" w:space="0" w:color="FFFFFF"/>
-              <w:right w:val="single" w:sz="12" w:space="0" w:color="FFFFFF"/>
-            </w:tcBorders>
-            <w:shd w:val="clear" w:color="auto" w:fill="D5DCE4" w:themeFill="text2" w:themeFillTint="33"/>
-            <w:vAlign w:val="center"/>
-          </w:tcPr>
-          <w:p>
-            <w:pPr>
-              <w:spacing w:after="0" w:line="240" w:lineRule="auto"/>
-              <w:jc w:val="center"/>
-              <w:rPr>
-                <w:rFonts w:asciiTheme="majorHAnsi" w:hAnsiTheme="majorHAnsi" w:cstheme="majorHAnsi"/>
-                <w:color w:val="FFFFFF" w:themeColor="background1"/>
-                <w:sz w:val="20"/>
-                <w:szCs w:val="20"/>
-              </w:rPr>
-            </w:pPr>
-          </w:p>
-        </w:tc>
-        <w:tc>
-          <w:tcPr>
-            <w:tcW w:w="852" w:type="dxa"/>
-            <w:tcBorders>
-              <w:top w:val="single" w:sz="12" w:space="0" w:color="FFFFFF"/>
-              <w:left w:val="nil"/>
-              <w:bottom w:val="single" w:sz="12" w:space="0" w:color="FFFFFF"/>
-              <w:right w:val="single" w:sz="12" w:space="0" w:color="FFFFFF"/>
-            </w:tcBorders>
-            <w:shd w:val="clear" w:color="auto" w:fill="D5DCE4" w:themeFill="text2" w:themeFillTint="33"/>
-            <w:vAlign w:val="center"/>
-          </w:tcPr>
-          <w:p>
-            <w:pPr>
-              <w:spacing w:after="0" w:line="240" w:lineRule="auto"/>
-              <w:jc w:val="center"/>
-              <w:rPr>
-                <w:rFonts w:asciiTheme="majorHAnsi" w:hAnsiTheme="majorHAnsi" w:cstheme="majorHAnsi"/>
-                <w:color w:val="000000"/>
-                <w:sz w:val="20"/>
-                <w:szCs w:val="20"/>
-              </w:rPr>
-            </w:pPr>
+            <w:tcW w:w="11059" w:type="dxa"/>
+            <w:gridSpan w:val="5"/>
+            <w:tcBorders>
+              <w:top w:val="single" w:sz="12" w:space="0" w:color="FFFFFF"/>
+              <w:left w:val="nil"/>
+              <w:bottom w:val="single" w:sz="12" w:space="0" w:color="FFFFFF"/>
+              <w:right w:val="single" w:sz="12" w:space="0" w:color="FFFFFF"/>
+            </w:tcBorders>
+            <w:shd w:val="clear" w:color="auto" w:fill="D9D9D9" w:themeFill="background1" w:themeFillShade="D9"/>
+            <w:vAlign w:val="center"/>
+          </w:tcPr>
+          <w:p>
+            <w:pPr>
+              <w:spacing w:after="0" w:line="240" w:lineRule="auto"/>
+              <w:rPr>
+                <w:rFonts w:asciiTheme="majorHAnsi" w:hAnsiTheme="majorHAnsi" w:cstheme="majorHAnsi"/>
+                <w:color w:val="000000"/>
+                <w:sz w:val="20"/>
+                <w:szCs w:val="20"/>
+              </w:rPr>
+            </w:pPr>
+            <w:r>
+              <w:rPr>
+                <w:rFonts w:asciiTheme="majorHAnsi" w:hAnsiTheme="majorHAnsi" w:cstheme="majorHAnsi"/>
+                <w:color w:val="000000"/>
+                <w:sz w:val="20"/>
+                <w:szCs w:val="20"/>
+              </w:rPr>
+              <w:t>Daten erheben</w:t>
+            </w:r>
           </w:p>
         </w:tc>
       </w:tr>
@@ -18169,6 +18699,14 @@
                 <w:szCs w:val="20"/>
               </w:rPr>
             </w:pPr>
+            <w:r>
+              <w:rPr>
+                <w:rFonts w:asciiTheme="majorHAnsi" w:hAnsiTheme="majorHAnsi" w:cstheme="majorHAnsi"/>
+                <w:sz w:val="20"/>
+                <w:szCs w:val="20"/>
+              </w:rPr>
+              <w:t>Recherchieren</w:t>
+            </w:r>
           </w:p>
         </w:tc>
         <w:tc>
@@ -18194,6 +18732,15 @@
                 <w:szCs w:val="20"/>
               </w:rPr>
             </w:pPr>
+            <w:r>
+              <w:rPr>
+                <w:rFonts w:asciiTheme="majorHAnsi" w:hAnsiTheme="majorHAnsi" w:cstheme="majorHAnsi"/>
+                <w:color w:val="000000"/>
+                <w:sz w:val="20"/>
+                <w:szCs w:val="20"/>
+              </w:rPr>
+              <w:t>2</w:t>
+            </w:r>
           </w:p>
         </w:tc>
         <w:tc>
@@ -18231,6 +18778,6127 @@
               <w:right w:val="single" w:sz="12" w:space="0" w:color="FFFFFF"/>
             </w:tcBorders>
             <w:shd w:val="clear" w:color="auto" w:fill="D5DCE4" w:themeFill="text2" w:themeFillTint="33"/>
+            <w:vAlign w:val="center"/>
+          </w:tcPr>
+          <w:p>
+            <w:pPr>
+              <w:spacing w:after="0" w:line="240" w:lineRule="auto"/>
+              <w:jc w:val="center"/>
+              <w:rPr>
+                <w:rFonts w:asciiTheme="majorHAnsi" w:hAnsiTheme="majorHAnsi" w:cstheme="majorHAnsi"/>
+                <w:color w:val="000000"/>
+                <w:sz w:val="20"/>
+                <w:szCs w:val="20"/>
+              </w:rPr>
+            </w:pPr>
+          </w:p>
+        </w:tc>
+      </w:tr>
+      <w:tr>
+        <w:tc>
+          <w:tcPr>
+            <w:tcW w:w="560" w:type="dxa"/>
+            <w:tcBorders>
+              <w:top w:val="single" w:sz="12" w:space="0" w:color="FFFFFF"/>
+              <w:left w:val="nil"/>
+              <w:bottom w:val="single" w:sz="12" w:space="0" w:color="FFFFFF"/>
+              <w:right w:val="single" w:sz="12" w:space="0" w:color="FFFFFF"/>
+            </w:tcBorders>
+            <w:shd w:val="clear" w:color="auto" w:fill="F2F2F2" w:themeFill="background1" w:themeFillShade="F2"/>
+            <w:vAlign w:val="center"/>
+          </w:tcPr>
+          <w:p>
+            <w:pPr>
+              <w:spacing w:after="0" w:line="240" w:lineRule="auto"/>
+              <w:jc w:val="center"/>
+              <w:rPr>
+                <w:rFonts w:asciiTheme="majorHAnsi" w:hAnsiTheme="majorHAnsi" w:cstheme="majorHAnsi"/>
+                <w:color w:val="000000"/>
+                <w:sz w:val="20"/>
+                <w:szCs w:val="20"/>
+              </w:rPr>
+            </w:pPr>
+          </w:p>
+        </w:tc>
+        <w:tc>
+          <w:tcPr>
+            <w:tcW w:w="1843" w:type="dxa"/>
+            <w:tcBorders>
+              <w:top w:val="single" w:sz="12" w:space="0" w:color="FFFFFF"/>
+              <w:left w:val="nil"/>
+              <w:bottom w:val="single" w:sz="12" w:space="0" w:color="FFFFFF"/>
+              <w:right w:val="single" w:sz="12" w:space="0" w:color="FFFFFF"/>
+            </w:tcBorders>
+            <w:shd w:val="clear" w:color="auto" w:fill="F2F2F2" w:themeFill="background1" w:themeFillShade="F2"/>
+            <w:vAlign w:val="center"/>
+          </w:tcPr>
+          <w:p>
+            <w:pPr>
+              <w:spacing w:after="0" w:line="240" w:lineRule="auto"/>
+              <w:rPr>
+                <w:rFonts w:asciiTheme="majorHAnsi" w:hAnsiTheme="majorHAnsi" w:cstheme="majorHAnsi"/>
+                <w:color w:val="000000"/>
+                <w:sz w:val="20"/>
+                <w:szCs w:val="20"/>
+              </w:rPr>
+            </w:pPr>
+          </w:p>
+        </w:tc>
+        <w:tc>
+          <w:tcPr>
+            <w:tcW w:w="2976" w:type="dxa"/>
+            <w:tcBorders>
+              <w:top w:val="single" w:sz="12" w:space="0" w:color="FFFFFF"/>
+              <w:left w:val="nil"/>
+              <w:bottom w:val="single" w:sz="12" w:space="0" w:color="FFFFFF"/>
+              <w:right w:val="single" w:sz="12" w:space="0" w:color="FFFFFF"/>
+            </w:tcBorders>
+            <w:shd w:val="clear" w:color="auto" w:fill="F2F2F2" w:themeFill="background1" w:themeFillShade="F2"/>
+            <w:vAlign w:val="center"/>
+          </w:tcPr>
+          <w:p>
+            <w:pPr>
+              <w:spacing w:after="0" w:line="240" w:lineRule="auto"/>
+              <w:jc w:val="center"/>
+              <w:rPr>
+                <w:rFonts w:asciiTheme="majorHAnsi" w:hAnsiTheme="majorHAnsi" w:cstheme="majorHAnsi"/>
+                <w:color w:val="000000"/>
+                <w:sz w:val="20"/>
+                <w:szCs w:val="20"/>
+              </w:rPr>
+            </w:pPr>
+          </w:p>
+        </w:tc>
+        <w:tc>
+          <w:tcPr>
+            <w:tcW w:w="4396" w:type="dxa"/>
+            <w:tcBorders>
+              <w:top w:val="single" w:sz="12" w:space="0" w:color="FFFFFF"/>
+              <w:left w:val="nil"/>
+              <w:bottom w:val="single" w:sz="12" w:space="0" w:color="FFFFFF"/>
+              <w:right w:val="single" w:sz="12" w:space="0" w:color="FFFFFF"/>
+            </w:tcBorders>
+            <w:shd w:val="clear" w:color="auto" w:fill="D5DCE4" w:themeFill="text2" w:themeFillTint="33"/>
+            <w:vAlign w:val="center"/>
+          </w:tcPr>
+          <w:p>
+            <w:pPr>
+              <w:spacing w:after="0" w:line="240" w:lineRule="auto"/>
+              <w:rPr>
+                <w:rFonts w:asciiTheme="majorHAnsi" w:hAnsiTheme="majorHAnsi" w:cstheme="majorHAnsi"/>
+                <w:sz w:val="20"/>
+                <w:szCs w:val="20"/>
+              </w:rPr>
+            </w:pPr>
+            <w:r>
+              <w:rPr>
+                <w:rFonts w:asciiTheme="majorHAnsi" w:hAnsiTheme="majorHAnsi" w:cstheme="majorHAnsi"/>
+                <w:sz w:val="20"/>
+                <w:szCs w:val="20"/>
+              </w:rPr>
+              <w:t xml:space="preserve">Aus Stakeholder Analyse ermitteln </w:t>
+            </w:r>
+          </w:p>
+        </w:tc>
+        <w:tc>
+          <w:tcPr>
+            <w:tcW w:w="1559" w:type="dxa"/>
+            <w:tcBorders>
+              <w:top w:val="single" w:sz="12" w:space="0" w:color="FFFFFF"/>
+              <w:left w:val="nil"/>
+              <w:bottom w:val="single" w:sz="12" w:space="0" w:color="FFFFFF"/>
+              <w:right w:val="single" w:sz="12" w:space="0" w:color="FFFFFF"/>
+            </w:tcBorders>
+            <w:shd w:val="clear" w:color="auto" w:fill="D5DCE4" w:themeFill="text2" w:themeFillTint="33"/>
+            <w:vAlign w:val="center"/>
+          </w:tcPr>
+          <w:p>
+            <w:pPr>
+              <w:spacing w:after="0" w:line="240" w:lineRule="auto"/>
+              <w:jc w:val="center"/>
+              <w:rPr>
+                <w:rFonts w:asciiTheme="majorHAnsi" w:hAnsiTheme="majorHAnsi" w:cstheme="majorHAnsi"/>
+                <w:color w:val="000000"/>
+                <w:sz w:val="20"/>
+                <w:szCs w:val="20"/>
+              </w:rPr>
+            </w:pPr>
+            <w:r>
+              <w:rPr>
+                <w:rFonts w:asciiTheme="majorHAnsi" w:hAnsiTheme="majorHAnsi" w:cstheme="majorHAnsi"/>
+                <w:color w:val="000000"/>
+                <w:sz w:val="20"/>
+                <w:szCs w:val="20"/>
+              </w:rPr>
+              <w:t>2</w:t>
+            </w:r>
+          </w:p>
+        </w:tc>
+        <w:tc>
+          <w:tcPr>
+            <w:tcW w:w="1276" w:type="dxa"/>
+            <w:tcBorders>
+              <w:top w:val="single" w:sz="12" w:space="0" w:color="FFFFFF"/>
+              <w:left w:val="nil"/>
+              <w:bottom w:val="single" w:sz="12" w:space="0" w:color="FFFFFF"/>
+              <w:right w:val="single" w:sz="12" w:space="0" w:color="FFFFFF"/>
+            </w:tcBorders>
+            <w:shd w:val="clear" w:color="auto" w:fill="D5DCE4" w:themeFill="text2" w:themeFillTint="33"/>
+            <w:vAlign w:val="center"/>
+          </w:tcPr>
+          <w:p>
+            <w:pPr>
+              <w:spacing w:after="0" w:line="240" w:lineRule="auto"/>
+              <w:jc w:val="center"/>
+              <w:rPr>
+                <w:rFonts w:asciiTheme="majorHAnsi" w:hAnsiTheme="majorHAnsi" w:cstheme="majorHAnsi"/>
+                <w:color w:val="FFFFFF" w:themeColor="background1"/>
+                <w:sz w:val="20"/>
+                <w:szCs w:val="20"/>
+              </w:rPr>
+            </w:pPr>
+          </w:p>
+        </w:tc>
+        <w:tc>
+          <w:tcPr>
+            <w:tcW w:w="852" w:type="dxa"/>
+            <w:tcBorders>
+              <w:top w:val="single" w:sz="12" w:space="0" w:color="FFFFFF"/>
+              <w:left w:val="nil"/>
+              <w:bottom w:val="single" w:sz="12" w:space="0" w:color="FFFFFF"/>
+              <w:right w:val="single" w:sz="12" w:space="0" w:color="FFFFFF"/>
+            </w:tcBorders>
+            <w:shd w:val="clear" w:color="auto" w:fill="D5DCE4" w:themeFill="text2" w:themeFillTint="33"/>
+            <w:vAlign w:val="center"/>
+          </w:tcPr>
+          <w:p>
+            <w:pPr>
+              <w:spacing w:after="0" w:line="240" w:lineRule="auto"/>
+              <w:jc w:val="center"/>
+              <w:rPr>
+                <w:rFonts w:asciiTheme="majorHAnsi" w:hAnsiTheme="majorHAnsi" w:cstheme="majorHAnsi"/>
+                <w:color w:val="000000"/>
+                <w:sz w:val="20"/>
+                <w:szCs w:val="20"/>
+              </w:rPr>
+            </w:pPr>
+          </w:p>
+        </w:tc>
+      </w:tr>
+      <w:tr>
+        <w:tc>
+          <w:tcPr>
+            <w:tcW w:w="560" w:type="dxa"/>
+            <w:tcBorders>
+              <w:top w:val="single" w:sz="12" w:space="0" w:color="FFFFFF"/>
+              <w:left w:val="nil"/>
+              <w:bottom w:val="single" w:sz="12" w:space="0" w:color="FFFFFF"/>
+              <w:right w:val="single" w:sz="12" w:space="0" w:color="FFFFFF"/>
+            </w:tcBorders>
+            <w:shd w:val="clear" w:color="auto" w:fill="F2F2F2" w:themeFill="background1" w:themeFillShade="F2"/>
+            <w:vAlign w:val="center"/>
+          </w:tcPr>
+          <w:p>
+            <w:pPr>
+              <w:spacing w:after="0" w:line="240" w:lineRule="auto"/>
+              <w:jc w:val="center"/>
+              <w:rPr>
+                <w:rFonts w:asciiTheme="majorHAnsi" w:hAnsiTheme="majorHAnsi" w:cstheme="majorHAnsi"/>
+                <w:color w:val="000000"/>
+                <w:sz w:val="20"/>
+                <w:szCs w:val="20"/>
+              </w:rPr>
+            </w:pPr>
+          </w:p>
+        </w:tc>
+        <w:tc>
+          <w:tcPr>
+            <w:tcW w:w="1843" w:type="dxa"/>
+            <w:tcBorders>
+              <w:top w:val="single" w:sz="12" w:space="0" w:color="FFFFFF"/>
+              <w:left w:val="nil"/>
+              <w:bottom w:val="single" w:sz="12" w:space="0" w:color="FFFFFF"/>
+              <w:right w:val="single" w:sz="12" w:space="0" w:color="FFFFFF"/>
+            </w:tcBorders>
+            <w:shd w:val="clear" w:color="auto" w:fill="F2F2F2" w:themeFill="background1" w:themeFillShade="F2"/>
+            <w:vAlign w:val="center"/>
+          </w:tcPr>
+          <w:p>
+            <w:pPr>
+              <w:spacing w:after="0" w:line="240" w:lineRule="auto"/>
+              <w:rPr>
+                <w:rFonts w:asciiTheme="majorHAnsi" w:hAnsiTheme="majorHAnsi" w:cstheme="majorHAnsi"/>
+                <w:color w:val="000000"/>
+                <w:sz w:val="20"/>
+                <w:szCs w:val="20"/>
+              </w:rPr>
+            </w:pPr>
+          </w:p>
+        </w:tc>
+        <w:tc>
+          <w:tcPr>
+            <w:tcW w:w="11059" w:type="dxa"/>
+            <w:gridSpan w:val="5"/>
+            <w:tcBorders>
+              <w:top w:val="single" w:sz="12" w:space="0" w:color="FFFFFF"/>
+              <w:left w:val="nil"/>
+              <w:bottom w:val="single" w:sz="12" w:space="0" w:color="FFFFFF"/>
+              <w:right w:val="single" w:sz="12" w:space="0" w:color="FFFFFF"/>
+            </w:tcBorders>
+            <w:shd w:val="clear" w:color="auto" w:fill="D9D9D9" w:themeFill="background1" w:themeFillShade="D9"/>
+            <w:vAlign w:val="center"/>
+          </w:tcPr>
+          <w:p>
+            <w:pPr>
+              <w:spacing w:after="0" w:line="240" w:lineRule="auto"/>
+              <w:rPr>
+                <w:rFonts w:asciiTheme="majorHAnsi" w:hAnsiTheme="majorHAnsi" w:cstheme="majorHAnsi"/>
+                <w:color w:val="000000"/>
+                <w:sz w:val="20"/>
+                <w:szCs w:val="20"/>
+              </w:rPr>
+            </w:pPr>
+            <w:r>
+              <w:rPr>
+                <w:rFonts w:asciiTheme="majorHAnsi" w:hAnsiTheme="majorHAnsi" w:cstheme="majorHAnsi"/>
+                <w:color w:val="000000"/>
+                <w:sz w:val="20"/>
+                <w:szCs w:val="20"/>
+              </w:rPr>
+              <w:t xml:space="preserve">User </w:t>
+            </w:r>
+            <w:proofErr w:type="spellStart"/>
+            <w:r>
+              <w:rPr>
+                <w:rFonts w:asciiTheme="majorHAnsi" w:hAnsiTheme="majorHAnsi" w:cstheme="majorHAnsi"/>
+                <w:color w:val="000000"/>
+                <w:sz w:val="20"/>
+                <w:szCs w:val="20"/>
+              </w:rPr>
+              <w:t>Profiles</w:t>
+            </w:r>
+            <w:proofErr w:type="spellEnd"/>
+            <w:r>
+              <w:rPr>
+                <w:rFonts w:asciiTheme="majorHAnsi" w:hAnsiTheme="majorHAnsi" w:cstheme="majorHAnsi"/>
+                <w:color w:val="000000"/>
+                <w:sz w:val="20"/>
+                <w:szCs w:val="20"/>
+              </w:rPr>
+              <w:t xml:space="preserve"> erstellen</w:t>
+            </w:r>
+          </w:p>
+        </w:tc>
+      </w:tr>
+      <w:tr>
+        <w:tc>
+          <w:tcPr>
+            <w:tcW w:w="560" w:type="dxa"/>
+            <w:tcBorders>
+              <w:top w:val="single" w:sz="12" w:space="0" w:color="FFFFFF"/>
+              <w:left w:val="nil"/>
+              <w:bottom w:val="single" w:sz="12" w:space="0" w:color="FFFFFF"/>
+              <w:right w:val="single" w:sz="12" w:space="0" w:color="FFFFFF"/>
+            </w:tcBorders>
+            <w:shd w:val="clear" w:color="auto" w:fill="F2F2F2" w:themeFill="background1" w:themeFillShade="F2"/>
+            <w:vAlign w:val="center"/>
+          </w:tcPr>
+          <w:p>
+            <w:pPr>
+              <w:spacing w:after="0" w:line="240" w:lineRule="auto"/>
+              <w:jc w:val="center"/>
+              <w:rPr>
+                <w:rFonts w:asciiTheme="majorHAnsi" w:hAnsiTheme="majorHAnsi" w:cstheme="majorHAnsi"/>
+                <w:color w:val="000000"/>
+                <w:sz w:val="20"/>
+                <w:szCs w:val="20"/>
+              </w:rPr>
+            </w:pPr>
+          </w:p>
+        </w:tc>
+        <w:tc>
+          <w:tcPr>
+            <w:tcW w:w="1843" w:type="dxa"/>
+            <w:tcBorders>
+              <w:top w:val="single" w:sz="12" w:space="0" w:color="FFFFFF"/>
+              <w:left w:val="nil"/>
+              <w:bottom w:val="single" w:sz="12" w:space="0" w:color="FFFFFF"/>
+              <w:right w:val="single" w:sz="12" w:space="0" w:color="FFFFFF"/>
+            </w:tcBorders>
+            <w:shd w:val="clear" w:color="auto" w:fill="F2F2F2" w:themeFill="background1" w:themeFillShade="F2"/>
+            <w:vAlign w:val="center"/>
+          </w:tcPr>
+          <w:p>
+            <w:pPr>
+              <w:spacing w:after="0" w:line="240" w:lineRule="auto"/>
+              <w:rPr>
+                <w:rFonts w:asciiTheme="majorHAnsi" w:hAnsiTheme="majorHAnsi" w:cstheme="majorHAnsi"/>
+                <w:color w:val="000000"/>
+                <w:sz w:val="20"/>
+                <w:szCs w:val="20"/>
+              </w:rPr>
+            </w:pPr>
+          </w:p>
+        </w:tc>
+        <w:tc>
+          <w:tcPr>
+            <w:tcW w:w="2976" w:type="dxa"/>
+            <w:tcBorders>
+              <w:top w:val="single" w:sz="12" w:space="0" w:color="FFFFFF"/>
+              <w:left w:val="nil"/>
+              <w:bottom w:val="single" w:sz="12" w:space="0" w:color="FFFFFF"/>
+              <w:right w:val="single" w:sz="12" w:space="0" w:color="FFFFFF"/>
+            </w:tcBorders>
+            <w:shd w:val="clear" w:color="auto" w:fill="F2F2F2" w:themeFill="background1" w:themeFillShade="F2"/>
+            <w:vAlign w:val="center"/>
+          </w:tcPr>
+          <w:p>
+            <w:pPr>
+              <w:spacing w:after="0" w:line="240" w:lineRule="auto"/>
+              <w:jc w:val="center"/>
+              <w:rPr>
+                <w:rFonts w:asciiTheme="majorHAnsi" w:hAnsiTheme="majorHAnsi" w:cstheme="majorHAnsi"/>
+                <w:color w:val="000000"/>
+                <w:sz w:val="20"/>
+                <w:szCs w:val="20"/>
+              </w:rPr>
+            </w:pPr>
+          </w:p>
+        </w:tc>
+        <w:tc>
+          <w:tcPr>
+            <w:tcW w:w="4396" w:type="dxa"/>
+            <w:tcBorders>
+              <w:top w:val="single" w:sz="12" w:space="0" w:color="FFFFFF"/>
+              <w:left w:val="nil"/>
+              <w:bottom w:val="single" w:sz="12" w:space="0" w:color="FFFFFF"/>
+              <w:right w:val="single" w:sz="12" w:space="0" w:color="FFFFFF"/>
+            </w:tcBorders>
+            <w:shd w:val="clear" w:color="auto" w:fill="D5DCE4" w:themeFill="text2" w:themeFillTint="33"/>
+            <w:vAlign w:val="center"/>
+          </w:tcPr>
+          <w:p>
+            <w:pPr>
+              <w:spacing w:after="0" w:line="240" w:lineRule="auto"/>
+              <w:rPr>
+                <w:rFonts w:asciiTheme="majorHAnsi" w:hAnsiTheme="majorHAnsi" w:cstheme="majorHAnsi"/>
+                <w:sz w:val="20"/>
+                <w:szCs w:val="20"/>
+              </w:rPr>
+            </w:pPr>
+            <w:r>
+              <w:rPr>
+                <w:rFonts w:asciiTheme="majorHAnsi" w:hAnsiTheme="majorHAnsi" w:cstheme="majorHAnsi"/>
+                <w:sz w:val="20"/>
+                <w:szCs w:val="20"/>
+              </w:rPr>
+              <w:t>sinnvolle Merkmale spezifizieren</w:t>
+            </w:r>
+          </w:p>
+        </w:tc>
+        <w:tc>
+          <w:tcPr>
+            <w:tcW w:w="1559" w:type="dxa"/>
+            <w:tcBorders>
+              <w:top w:val="single" w:sz="12" w:space="0" w:color="FFFFFF"/>
+              <w:left w:val="nil"/>
+              <w:bottom w:val="single" w:sz="12" w:space="0" w:color="FFFFFF"/>
+              <w:right w:val="single" w:sz="12" w:space="0" w:color="FFFFFF"/>
+            </w:tcBorders>
+            <w:shd w:val="clear" w:color="auto" w:fill="D5DCE4" w:themeFill="text2" w:themeFillTint="33"/>
+            <w:vAlign w:val="center"/>
+          </w:tcPr>
+          <w:p>
+            <w:pPr>
+              <w:spacing w:after="0" w:line="240" w:lineRule="auto"/>
+              <w:jc w:val="center"/>
+              <w:rPr>
+                <w:rFonts w:asciiTheme="majorHAnsi" w:hAnsiTheme="majorHAnsi" w:cstheme="majorHAnsi"/>
+                <w:color w:val="000000"/>
+                <w:sz w:val="20"/>
+                <w:szCs w:val="20"/>
+              </w:rPr>
+            </w:pPr>
+            <w:r>
+              <w:rPr>
+                <w:rFonts w:asciiTheme="majorHAnsi" w:hAnsiTheme="majorHAnsi" w:cstheme="majorHAnsi"/>
+                <w:color w:val="000000"/>
+                <w:sz w:val="20"/>
+                <w:szCs w:val="20"/>
+              </w:rPr>
+              <w:t>2</w:t>
+            </w:r>
+          </w:p>
+        </w:tc>
+        <w:tc>
+          <w:tcPr>
+            <w:tcW w:w="1276" w:type="dxa"/>
+            <w:tcBorders>
+              <w:top w:val="single" w:sz="12" w:space="0" w:color="FFFFFF"/>
+              <w:left w:val="nil"/>
+              <w:bottom w:val="single" w:sz="12" w:space="0" w:color="FFFFFF"/>
+              <w:right w:val="single" w:sz="12" w:space="0" w:color="FFFFFF"/>
+            </w:tcBorders>
+            <w:shd w:val="clear" w:color="auto" w:fill="D5DCE4" w:themeFill="text2" w:themeFillTint="33"/>
+            <w:vAlign w:val="center"/>
+          </w:tcPr>
+          <w:p>
+            <w:pPr>
+              <w:spacing w:after="0" w:line="240" w:lineRule="auto"/>
+              <w:jc w:val="center"/>
+              <w:rPr>
+                <w:rFonts w:asciiTheme="majorHAnsi" w:hAnsiTheme="majorHAnsi" w:cstheme="majorHAnsi"/>
+                <w:color w:val="FFFFFF" w:themeColor="background1"/>
+                <w:sz w:val="20"/>
+                <w:szCs w:val="20"/>
+              </w:rPr>
+            </w:pPr>
+          </w:p>
+        </w:tc>
+        <w:tc>
+          <w:tcPr>
+            <w:tcW w:w="852" w:type="dxa"/>
+            <w:tcBorders>
+              <w:top w:val="single" w:sz="12" w:space="0" w:color="FFFFFF"/>
+              <w:left w:val="nil"/>
+              <w:bottom w:val="single" w:sz="12" w:space="0" w:color="FFFFFF"/>
+              <w:right w:val="single" w:sz="12" w:space="0" w:color="FFFFFF"/>
+            </w:tcBorders>
+            <w:shd w:val="clear" w:color="auto" w:fill="D5DCE4" w:themeFill="text2" w:themeFillTint="33"/>
+            <w:vAlign w:val="center"/>
+          </w:tcPr>
+          <w:p>
+            <w:pPr>
+              <w:spacing w:after="0" w:line="240" w:lineRule="auto"/>
+              <w:jc w:val="center"/>
+              <w:rPr>
+                <w:rFonts w:asciiTheme="majorHAnsi" w:hAnsiTheme="majorHAnsi" w:cstheme="majorHAnsi"/>
+                <w:color w:val="000000"/>
+                <w:sz w:val="20"/>
+                <w:szCs w:val="20"/>
+              </w:rPr>
+            </w:pPr>
+          </w:p>
+        </w:tc>
+      </w:tr>
+      <w:tr>
+        <w:tc>
+          <w:tcPr>
+            <w:tcW w:w="560" w:type="dxa"/>
+            <w:tcBorders>
+              <w:top w:val="single" w:sz="12" w:space="0" w:color="FFFFFF"/>
+              <w:left w:val="nil"/>
+              <w:bottom w:val="single" w:sz="12" w:space="0" w:color="FFFFFF"/>
+              <w:right w:val="single" w:sz="12" w:space="0" w:color="FFFFFF"/>
+            </w:tcBorders>
+            <w:shd w:val="clear" w:color="auto" w:fill="F2F2F2" w:themeFill="background1" w:themeFillShade="F2"/>
+            <w:vAlign w:val="center"/>
+          </w:tcPr>
+          <w:p>
+            <w:pPr>
+              <w:spacing w:after="0" w:line="240" w:lineRule="auto"/>
+              <w:jc w:val="center"/>
+              <w:rPr>
+                <w:rFonts w:asciiTheme="majorHAnsi" w:hAnsiTheme="majorHAnsi" w:cstheme="majorHAnsi"/>
+                <w:color w:val="000000"/>
+                <w:sz w:val="20"/>
+                <w:szCs w:val="20"/>
+              </w:rPr>
+            </w:pPr>
+          </w:p>
+        </w:tc>
+        <w:tc>
+          <w:tcPr>
+            <w:tcW w:w="1843" w:type="dxa"/>
+            <w:tcBorders>
+              <w:top w:val="single" w:sz="12" w:space="0" w:color="FFFFFF"/>
+              <w:left w:val="nil"/>
+              <w:bottom w:val="single" w:sz="12" w:space="0" w:color="FFFFFF"/>
+              <w:right w:val="single" w:sz="12" w:space="0" w:color="FFFFFF"/>
+            </w:tcBorders>
+            <w:shd w:val="clear" w:color="auto" w:fill="F2F2F2" w:themeFill="background1" w:themeFillShade="F2"/>
+            <w:vAlign w:val="center"/>
+          </w:tcPr>
+          <w:p>
+            <w:pPr>
+              <w:spacing w:after="0" w:line="240" w:lineRule="auto"/>
+              <w:rPr>
+                <w:rFonts w:asciiTheme="majorHAnsi" w:hAnsiTheme="majorHAnsi" w:cstheme="majorHAnsi"/>
+                <w:color w:val="000000"/>
+                <w:sz w:val="20"/>
+                <w:szCs w:val="20"/>
+              </w:rPr>
+            </w:pPr>
+          </w:p>
+        </w:tc>
+        <w:tc>
+          <w:tcPr>
+            <w:tcW w:w="2976" w:type="dxa"/>
+            <w:tcBorders>
+              <w:top w:val="single" w:sz="12" w:space="0" w:color="FFFFFF"/>
+              <w:left w:val="nil"/>
+              <w:bottom w:val="single" w:sz="12" w:space="0" w:color="FFFFFF"/>
+              <w:right w:val="single" w:sz="12" w:space="0" w:color="FFFFFF"/>
+            </w:tcBorders>
+            <w:shd w:val="clear" w:color="auto" w:fill="F2F2F2" w:themeFill="background1" w:themeFillShade="F2"/>
+            <w:vAlign w:val="center"/>
+          </w:tcPr>
+          <w:p>
+            <w:pPr>
+              <w:spacing w:after="0" w:line="240" w:lineRule="auto"/>
+              <w:jc w:val="center"/>
+              <w:rPr>
+                <w:rFonts w:asciiTheme="majorHAnsi" w:hAnsiTheme="majorHAnsi" w:cstheme="majorHAnsi"/>
+                <w:color w:val="000000"/>
+                <w:sz w:val="20"/>
+                <w:szCs w:val="20"/>
+              </w:rPr>
+            </w:pPr>
+          </w:p>
+        </w:tc>
+        <w:tc>
+          <w:tcPr>
+            <w:tcW w:w="4396" w:type="dxa"/>
+            <w:tcBorders>
+              <w:top w:val="single" w:sz="12" w:space="0" w:color="FFFFFF"/>
+              <w:left w:val="nil"/>
+              <w:bottom w:val="single" w:sz="12" w:space="0" w:color="FFFFFF"/>
+              <w:right w:val="single" w:sz="12" w:space="0" w:color="FFFFFF"/>
+            </w:tcBorders>
+            <w:shd w:val="clear" w:color="auto" w:fill="D5DCE4" w:themeFill="text2" w:themeFillTint="33"/>
+            <w:vAlign w:val="center"/>
+          </w:tcPr>
+          <w:p>
+            <w:pPr>
+              <w:spacing w:after="0" w:line="240" w:lineRule="auto"/>
+              <w:rPr>
+                <w:rFonts w:asciiTheme="majorHAnsi" w:hAnsiTheme="majorHAnsi" w:cstheme="majorHAnsi"/>
+                <w:sz w:val="20"/>
+                <w:szCs w:val="20"/>
+              </w:rPr>
+            </w:pPr>
+            <w:r>
+              <w:rPr>
+                <w:rFonts w:asciiTheme="majorHAnsi" w:hAnsiTheme="majorHAnsi" w:cstheme="majorHAnsi"/>
+                <w:sz w:val="20"/>
+                <w:szCs w:val="20"/>
+              </w:rPr>
+              <w:t xml:space="preserve">User </w:t>
+            </w:r>
+            <w:proofErr w:type="spellStart"/>
+            <w:r>
+              <w:rPr>
+                <w:rFonts w:asciiTheme="majorHAnsi" w:hAnsiTheme="majorHAnsi" w:cstheme="majorHAnsi"/>
+                <w:sz w:val="20"/>
+                <w:szCs w:val="20"/>
+              </w:rPr>
+              <w:t>Profiles</w:t>
+            </w:r>
+            <w:proofErr w:type="spellEnd"/>
+            <w:r>
+              <w:rPr>
+                <w:rFonts w:asciiTheme="majorHAnsi" w:hAnsiTheme="majorHAnsi" w:cstheme="majorHAnsi"/>
+                <w:sz w:val="20"/>
+                <w:szCs w:val="20"/>
+              </w:rPr>
+              <w:t xml:space="preserve"> erstellen</w:t>
+            </w:r>
+          </w:p>
+        </w:tc>
+        <w:tc>
+          <w:tcPr>
+            <w:tcW w:w="1559" w:type="dxa"/>
+            <w:tcBorders>
+              <w:top w:val="single" w:sz="12" w:space="0" w:color="FFFFFF"/>
+              <w:left w:val="nil"/>
+              <w:bottom w:val="single" w:sz="12" w:space="0" w:color="FFFFFF"/>
+              <w:right w:val="single" w:sz="12" w:space="0" w:color="FFFFFF"/>
+            </w:tcBorders>
+            <w:shd w:val="clear" w:color="auto" w:fill="D5DCE4" w:themeFill="text2" w:themeFillTint="33"/>
+            <w:vAlign w:val="center"/>
+          </w:tcPr>
+          <w:p>
+            <w:pPr>
+              <w:spacing w:after="0" w:line="240" w:lineRule="auto"/>
+              <w:jc w:val="center"/>
+              <w:rPr>
+                <w:rFonts w:asciiTheme="majorHAnsi" w:hAnsiTheme="majorHAnsi" w:cstheme="majorHAnsi"/>
+                <w:color w:val="000000"/>
+                <w:sz w:val="20"/>
+                <w:szCs w:val="20"/>
+              </w:rPr>
+            </w:pPr>
+            <w:r>
+              <w:rPr>
+                <w:rFonts w:asciiTheme="majorHAnsi" w:hAnsiTheme="majorHAnsi" w:cstheme="majorHAnsi"/>
+                <w:color w:val="000000"/>
+                <w:sz w:val="20"/>
+                <w:szCs w:val="20"/>
+              </w:rPr>
+              <w:t>2</w:t>
+            </w:r>
+          </w:p>
+        </w:tc>
+        <w:tc>
+          <w:tcPr>
+            <w:tcW w:w="1276" w:type="dxa"/>
+            <w:tcBorders>
+              <w:top w:val="single" w:sz="12" w:space="0" w:color="FFFFFF"/>
+              <w:left w:val="nil"/>
+              <w:bottom w:val="single" w:sz="12" w:space="0" w:color="FFFFFF"/>
+              <w:right w:val="single" w:sz="12" w:space="0" w:color="FFFFFF"/>
+            </w:tcBorders>
+            <w:shd w:val="clear" w:color="auto" w:fill="D5DCE4" w:themeFill="text2" w:themeFillTint="33"/>
+            <w:vAlign w:val="center"/>
+          </w:tcPr>
+          <w:p>
+            <w:pPr>
+              <w:spacing w:after="0" w:line="240" w:lineRule="auto"/>
+              <w:jc w:val="center"/>
+              <w:rPr>
+                <w:rFonts w:asciiTheme="majorHAnsi" w:hAnsiTheme="majorHAnsi" w:cstheme="majorHAnsi"/>
+                <w:color w:val="FFFFFF" w:themeColor="background1"/>
+                <w:sz w:val="20"/>
+                <w:szCs w:val="20"/>
+              </w:rPr>
+            </w:pPr>
+          </w:p>
+        </w:tc>
+        <w:tc>
+          <w:tcPr>
+            <w:tcW w:w="852" w:type="dxa"/>
+            <w:tcBorders>
+              <w:top w:val="single" w:sz="12" w:space="0" w:color="FFFFFF"/>
+              <w:left w:val="nil"/>
+              <w:bottom w:val="single" w:sz="12" w:space="0" w:color="FFFFFF"/>
+              <w:right w:val="single" w:sz="12" w:space="0" w:color="FFFFFF"/>
+            </w:tcBorders>
+            <w:shd w:val="clear" w:color="auto" w:fill="D5DCE4" w:themeFill="text2" w:themeFillTint="33"/>
+            <w:vAlign w:val="center"/>
+          </w:tcPr>
+          <w:p>
+            <w:pPr>
+              <w:spacing w:after="0" w:line="240" w:lineRule="auto"/>
+              <w:jc w:val="center"/>
+              <w:rPr>
+                <w:rFonts w:asciiTheme="majorHAnsi" w:hAnsiTheme="majorHAnsi" w:cstheme="majorHAnsi"/>
+                <w:color w:val="000000"/>
+                <w:sz w:val="20"/>
+                <w:szCs w:val="20"/>
+              </w:rPr>
+            </w:pPr>
+          </w:p>
+        </w:tc>
+      </w:tr>
+      <w:tr>
+        <w:tc>
+          <w:tcPr>
+            <w:tcW w:w="560" w:type="dxa"/>
+            <w:tcBorders>
+              <w:top w:val="single" w:sz="12" w:space="0" w:color="FFFFFF"/>
+              <w:left w:val="nil"/>
+              <w:bottom w:val="single" w:sz="12" w:space="0" w:color="FFFFFF"/>
+              <w:right w:val="single" w:sz="12" w:space="0" w:color="FFFFFF"/>
+            </w:tcBorders>
+            <w:shd w:val="clear" w:color="auto" w:fill="F2F2F2" w:themeFill="background1" w:themeFillShade="F2"/>
+            <w:vAlign w:val="center"/>
+          </w:tcPr>
+          <w:p>
+            <w:pPr>
+              <w:spacing w:after="0" w:line="240" w:lineRule="auto"/>
+              <w:jc w:val="center"/>
+              <w:rPr>
+                <w:rFonts w:asciiTheme="majorHAnsi" w:hAnsiTheme="majorHAnsi" w:cstheme="majorHAnsi"/>
+                <w:color w:val="000000"/>
+                <w:sz w:val="20"/>
+                <w:szCs w:val="20"/>
+              </w:rPr>
+            </w:pPr>
+          </w:p>
+        </w:tc>
+        <w:tc>
+          <w:tcPr>
+            <w:tcW w:w="1843" w:type="dxa"/>
+            <w:tcBorders>
+              <w:top w:val="single" w:sz="12" w:space="0" w:color="FFFFFF"/>
+              <w:left w:val="nil"/>
+              <w:bottom w:val="single" w:sz="12" w:space="0" w:color="FFFFFF"/>
+              <w:right w:val="single" w:sz="12" w:space="0" w:color="FFFFFF"/>
+            </w:tcBorders>
+            <w:shd w:val="clear" w:color="auto" w:fill="F2F2F2" w:themeFill="background1" w:themeFillShade="F2"/>
+            <w:vAlign w:val="center"/>
+          </w:tcPr>
+          <w:p>
+            <w:pPr>
+              <w:spacing w:after="0" w:line="240" w:lineRule="auto"/>
+              <w:rPr>
+                <w:rFonts w:asciiTheme="majorHAnsi" w:hAnsiTheme="majorHAnsi" w:cstheme="majorHAnsi"/>
+                <w:color w:val="000000"/>
+                <w:sz w:val="20"/>
+                <w:szCs w:val="20"/>
+              </w:rPr>
+            </w:pPr>
+          </w:p>
+        </w:tc>
+        <w:tc>
+          <w:tcPr>
+            <w:tcW w:w="2976" w:type="dxa"/>
+            <w:tcBorders>
+              <w:top w:val="single" w:sz="12" w:space="0" w:color="FFFFFF"/>
+              <w:left w:val="nil"/>
+              <w:bottom w:val="single" w:sz="12" w:space="0" w:color="FFFFFF"/>
+              <w:right w:val="single" w:sz="12" w:space="0" w:color="FFFFFF"/>
+            </w:tcBorders>
+            <w:shd w:val="clear" w:color="auto" w:fill="F2F2F2" w:themeFill="background1" w:themeFillShade="F2"/>
+            <w:vAlign w:val="center"/>
+          </w:tcPr>
+          <w:p>
+            <w:pPr>
+              <w:spacing w:after="0" w:line="240" w:lineRule="auto"/>
+              <w:jc w:val="center"/>
+              <w:rPr>
+                <w:rFonts w:asciiTheme="majorHAnsi" w:hAnsiTheme="majorHAnsi" w:cstheme="majorHAnsi"/>
+                <w:color w:val="000000"/>
+                <w:sz w:val="20"/>
+                <w:szCs w:val="20"/>
+              </w:rPr>
+            </w:pPr>
+          </w:p>
+        </w:tc>
+        <w:tc>
+          <w:tcPr>
+            <w:tcW w:w="4396" w:type="dxa"/>
+            <w:tcBorders>
+              <w:top w:val="single" w:sz="12" w:space="0" w:color="FFFFFF"/>
+              <w:left w:val="nil"/>
+              <w:bottom w:val="single" w:sz="12" w:space="0" w:color="FFFFFF"/>
+              <w:right w:val="single" w:sz="12" w:space="0" w:color="FFFFFF"/>
+            </w:tcBorders>
+            <w:shd w:val="clear" w:color="auto" w:fill="D5DCE4" w:themeFill="text2" w:themeFillTint="33"/>
+            <w:vAlign w:val="center"/>
+          </w:tcPr>
+          <w:p>
+            <w:pPr>
+              <w:spacing w:after="0" w:line="240" w:lineRule="auto"/>
+              <w:rPr>
+                <w:rFonts w:asciiTheme="majorHAnsi" w:hAnsiTheme="majorHAnsi" w:cstheme="majorHAnsi"/>
+                <w:sz w:val="20"/>
+                <w:szCs w:val="20"/>
+              </w:rPr>
+            </w:pPr>
+            <w:r>
+              <w:rPr>
+                <w:rFonts w:asciiTheme="majorHAnsi" w:hAnsiTheme="majorHAnsi" w:cstheme="majorHAnsi"/>
+                <w:sz w:val="20"/>
+                <w:szCs w:val="20"/>
+              </w:rPr>
+              <w:t xml:space="preserve">User </w:t>
+            </w:r>
+            <w:proofErr w:type="spellStart"/>
+            <w:r>
+              <w:rPr>
+                <w:rFonts w:asciiTheme="majorHAnsi" w:hAnsiTheme="majorHAnsi" w:cstheme="majorHAnsi"/>
+                <w:sz w:val="20"/>
+                <w:szCs w:val="20"/>
+              </w:rPr>
+              <w:t>Profiles</w:t>
+            </w:r>
+            <w:proofErr w:type="spellEnd"/>
+            <w:r>
+              <w:rPr>
+                <w:rFonts w:asciiTheme="majorHAnsi" w:hAnsiTheme="majorHAnsi" w:cstheme="majorHAnsi"/>
+                <w:sz w:val="20"/>
+                <w:szCs w:val="20"/>
+              </w:rPr>
+              <w:t xml:space="preserve"> gruppieren</w:t>
+            </w:r>
+          </w:p>
+        </w:tc>
+        <w:tc>
+          <w:tcPr>
+            <w:tcW w:w="1559" w:type="dxa"/>
+            <w:tcBorders>
+              <w:top w:val="single" w:sz="12" w:space="0" w:color="FFFFFF"/>
+              <w:left w:val="nil"/>
+              <w:bottom w:val="single" w:sz="12" w:space="0" w:color="FFFFFF"/>
+              <w:right w:val="single" w:sz="12" w:space="0" w:color="FFFFFF"/>
+            </w:tcBorders>
+            <w:shd w:val="clear" w:color="auto" w:fill="D5DCE4" w:themeFill="text2" w:themeFillTint="33"/>
+            <w:vAlign w:val="center"/>
+          </w:tcPr>
+          <w:p>
+            <w:pPr>
+              <w:spacing w:after="0" w:line="240" w:lineRule="auto"/>
+              <w:jc w:val="center"/>
+              <w:rPr>
+                <w:rFonts w:asciiTheme="majorHAnsi" w:hAnsiTheme="majorHAnsi" w:cstheme="majorHAnsi"/>
+                <w:color w:val="000000"/>
+                <w:sz w:val="20"/>
+                <w:szCs w:val="20"/>
+              </w:rPr>
+            </w:pPr>
+            <w:r>
+              <w:rPr>
+                <w:rFonts w:asciiTheme="majorHAnsi" w:hAnsiTheme="majorHAnsi" w:cstheme="majorHAnsi"/>
+                <w:color w:val="000000"/>
+                <w:sz w:val="20"/>
+                <w:szCs w:val="20"/>
+              </w:rPr>
+              <w:t>2</w:t>
+            </w:r>
+          </w:p>
+        </w:tc>
+        <w:tc>
+          <w:tcPr>
+            <w:tcW w:w="1276" w:type="dxa"/>
+            <w:tcBorders>
+              <w:top w:val="single" w:sz="12" w:space="0" w:color="FFFFFF"/>
+              <w:left w:val="nil"/>
+              <w:bottom w:val="single" w:sz="12" w:space="0" w:color="FFFFFF"/>
+              <w:right w:val="single" w:sz="12" w:space="0" w:color="FFFFFF"/>
+            </w:tcBorders>
+            <w:shd w:val="clear" w:color="auto" w:fill="D5DCE4" w:themeFill="text2" w:themeFillTint="33"/>
+            <w:vAlign w:val="center"/>
+          </w:tcPr>
+          <w:p>
+            <w:pPr>
+              <w:spacing w:after="0" w:line="240" w:lineRule="auto"/>
+              <w:jc w:val="center"/>
+              <w:rPr>
+                <w:rFonts w:asciiTheme="majorHAnsi" w:hAnsiTheme="majorHAnsi" w:cstheme="majorHAnsi"/>
+                <w:color w:val="FFFFFF" w:themeColor="background1"/>
+                <w:sz w:val="20"/>
+                <w:szCs w:val="20"/>
+              </w:rPr>
+            </w:pPr>
+          </w:p>
+        </w:tc>
+        <w:tc>
+          <w:tcPr>
+            <w:tcW w:w="852" w:type="dxa"/>
+            <w:tcBorders>
+              <w:top w:val="single" w:sz="12" w:space="0" w:color="FFFFFF"/>
+              <w:left w:val="nil"/>
+              <w:bottom w:val="single" w:sz="12" w:space="0" w:color="FFFFFF"/>
+              <w:right w:val="single" w:sz="12" w:space="0" w:color="FFFFFF"/>
+            </w:tcBorders>
+            <w:shd w:val="clear" w:color="auto" w:fill="D5DCE4" w:themeFill="text2" w:themeFillTint="33"/>
+            <w:vAlign w:val="center"/>
+          </w:tcPr>
+          <w:p>
+            <w:pPr>
+              <w:spacing w:after="0" w:line="240" w:lineRule="auto"/>
+              <w:jc w:val="center"/>
+              <w:rPr>
+                <w:rFonts w:asciiTheme="majorHAnsi" w:hAnsiTheme="majorHAnsi" w:cstheme="majorHAnsi"/>
+                <w:color w:val="000000"/>
+                <w:sz w:val="20"/>
+                <w:szCs w:val="20"/>
+              </w:rPr>
+            </w:pPr>
+          </w:p>
+        </w:tc>
+      </w:tr>
+      <w:tr>
+        <w:tc>
+          <w:tcPr>
+            <w:tcW w:w="560" w:type="dxa"/>
+            <w:tcBorders>
+              <w:top w:val="single" w:sz="12" w:space="0" w:color="FFFFFF"/>
+              <w:left w:val="nil"/>
+              <w:bottom w:val="single" w:sz="12" w:space="0" w:color="FFFFFF"/>
+              <w:right w:val="single" w:sz="12" w:space="0" w:color="FFFFFF"/>
+            </w:tcBorders>
+            <w:shd w:val="clear" w:color="auto" w:fill="F2F2F2" w:themeFill="background1" w:themeFillShade="F2"/>
+            <w:vAlign w:val="center"/>
+          </w:tcPr>
+          <w:p>
+            <w:pPr>
+              <w:spacing w:after="0" w:line="240" w:lineRule="auto"/>
+              <w:jc w:val="center"/>
+              <w:rPr>
+                <w:rFonts w:asciiTheme="majorHAnsi" w:hAnsiTheme="majorHAnsi" w:cstheme="majorHAnsi"/>
+                <w:color w:val="000000"/>
+                <w:sz w:val="20"/>
+                <w:szCs w:val="20"/>
+              </w:rPr>
+            </w:pPr>
+          </w:p>
+        </w:tc>
+        <w:tc>
+          <w:tcPr>
+            <w:tcW w:w="1843" w:type="dxa"/>
+            <w:tcBorders>
+              <w:top w:val="single" w:sz="12" w:space="0" w:color="FFFFFF"/>
+              <w:left w:val="nil"/>
+              <w:bottom w:val="single" w:sz="12" w:space="0" w:color="FFFFFF"/>
+              <w:right w:val="single" w:sz="12" w:space="0" w:color="FFFFFF"/>
+            </w:tcBorders>
+            <w:shd w:val="clear" w:color="auto" w:fill="F2F2F2" w:themeFill="background1" w:themeFillShade="F2"/>
+            <w:vAlign w:val="center"/>
+          </w:tcPr>
+          <w:p>
+            <w:pPr>
+              <w:spacing w:after="0" w:line="240" w:lineRule="auto"/>
+              <w:rPr>
+                <w:rFonts w:asciiTheme="majorHAnsi" w:hAnsiTheme="majorHAnsi" w:cstheme="majorHAnsi"/>
+                <w:color w:val="000000"/>
+                <w:sz w:val="20"/>
+                <w:szCs w:val="20"/>
+              </w:rPr>
+            </w:pPr>
+          </w:p>
+        </w:tc>
+        <w:tc>
+          <w:tcPr>
+            <w:tcW w:w="11059" w:type="dxa"/>
+            <w:gridSpan w:val="5"/>
+            <w:tcBorders>
+              <w:top w:val="single" w:sz="12" w:space="0" w:color="FFFFFF"/>
+              <w:left w:val="nil"/>
+              <w:bottom w:val="single" w:sz="12" w:space="0" w:color="FFFFFF"/>
+              <w:right w:val="single" w:sz="12" w:space="0" w:color="FFFFFF"/>
+            </w:tcBorders>
+            <w:shd w:val="clear" w:color="auto" w:fill="D9D9D9" w:themeFill="background1" w:themeFillShade="D9"/>
+            <w:vAlign w:val="center"/>
+          </w:tcPr>
+          <w:p>
+            <w:pPr>
+              <w:spacing w:after="0" w:line="240" w:lineRule="auto"/>
+              <w:rPr>
+                <w:rFonts w:asciiTheme="majorHAnsi" w:hAnsiTheme="majorHAnsi" w:cstheme="majorHAnsi"/>
+                <w:color w:val="000000"/>
+                <w:sz w:val="20"/>
+                <w:szCs w:val="20"/>
+              </w:rPr>
+            </w:pPr>
+            <w:r>
+              <w:rPr>
+                <w:rFonts w:asciiTheme="majorHAnsi" w:hAnsiTheme="majorHAnsi" w:cstheme="majorHAnsi"/>
+                <w:color w:val="000000"/>
+                <w:sz w:val="20"/>
+                <w:szCs w:val="20"/>
+              </w:rPr>
+              <w:t>Iterativ überarbeiten</w:t>
+            </w:r>
+          </w:p>
+        </w:tc>
+      </w:tr>
+      <w:tr>
+        <w:tc>
+          <w:tcPr>
+            <w:tcW w:w="560" w:type="dxa"/>
+            <w:tcBorders>
+              <w:top w:val="single" w:sz="12" w:space="0" w:color="FFFFFF"/>
+              <w:left w:val="nil"/>
+              <w:bottom w:val="single" w:sz="12" w:space="0" w:color="FFFFFF"/>
+              <w:right w:val="single" w:sz="12" w:space="0" w:color="FFFFFF"/>
+            </w:tcBorders>
+            <w:shd w:val="clear" w:color="auto" w:fill="F2F2F2" w:themeFill="background1" w:themeFillShade="F2"/>
+            <w:vAlign w:val="center"/>
+          </w:tcPr>
+          <w:p>
+            <w:pPr>
+              <w:spacing w:after="0" w:line="240" w:lineRule="auto"/>
+              <w:jc w:val="center"/>
+              <w:rPr>
+                <w:rFonts w:asciiTheme="majorHAnsi" w:hAnsiTheme="majorHAnsi" w:cstheme="majorHAnsi"/>
+                <w:color w:val="000000"/>
+                <w:sz w:val="20"/>
+                <w:szCs w:val="20"/>
+              </w:rPr>
+            </w:pPr>
+          </w:p>
+        </w:tc>
+        <w:tc>
+          <w:tcPr>
+            <w:tcW w:w="1843" w:type="dxa"/>
+            <w:tcBorders>
+              <w:top w:val="single" w:sz="12" w:space="0" w:color="FFFFFF"/>
+              <w:left w:val="nil"/>
+              <w:bottom w:val="single" w:sz="12" w:space="0" w:color="FFFFFF"/>
+              <w:right w:val="single" w:sz="12" w:space="0" w:color="FFFFFF"/>
+            </w:tcBorders>
+            <w:shd w:val="clear" w:color="auto" w:fill="F2F2F2" w:themeFill="background1" w:themeFillShade="F2"/>
+            <w:vAlign w:val="center"/>
+          </w:tcPr>
+          <w:p>
+            <w:pPr>
+              <w:spacing w:after="0" w:line="240" w:lineRule="auto"/>
+              <w:rPr>
+                <w:rFonts w:asciiTheme="majorHAnsi" w:hAnsiTheme="majorHAnsi" w:cstheme="majorHAnsi"/>
+                <w:color w:val="000000"/>
+                <w:sz w:val="20"/>
+                <w:szCs w:val="20"/>
+              </w:rPr>
+            </w:pPr>
+          </w:p>
+        </w:tc>
+        <w:tc>
+          <w:tcPr>
+            <w:tcW w:w="2976" w:type="dxa"/>
+            <w:tcBorders>
+              <w:top w:val="single" w:sz="12" w:space="0" w:color="FFFFFF"/>
+              <w:left w:val="nil"/>
+              <w:bottom w:val="single" w:sz="12" w:space="0" w:color="FFFFFF"/>
+              <w:right w:val="single" w:sz="12" w:space="0" w:color="FFFFFF"/>
+            </w:tcBorders>
+            <w:shd w:val="clear" w:color="auto" w:fill="F2F2F2" w:themeFill="background1" w:themeFillShade="F2"/>
+            <w:vAlign w:val="center"/>
+          </w:tcPr>
+          <w:p>
+            <w:pPr>
+              <w:spacing w:after="0" w:line="240" w:lineRule="auto"/>
+              <w:jc w:val="center"/>
+              <w:rPr>
+                <w:rFonts w:asciiTheme="majorHAnsi" w:hAnsiTheme="majorHAnsi" w:cstheme="majorHAnsi"/>
+                <w:color w:val="000000"/>
+                <w:sz w:val="20"/>
+                <w:szCs w:val="20"/>
+              </w:rPr>
+            </w:pPr>
+          </w:p>
+        </w:tc>
+        <w:tc>
+          <w:tcPr>
+            <w:tcW w:w="4396" w:type="dxa"/>
+            <w:tcBorders>
+              <w:top w:val="single" w:sz="12" w:space="0" w:color="FFFFFF"/>
+              <w:left w:val="nil"/>
+              <w:bottom w:val="single" w:sz="12" w:space="0" w:color="FFFFFF"/>
+              <w:right w:val="single" w:sz="12" w:space="0" w:color="FFFFFF"/>
+            </w:tcBorders>
+            <w:shd w:val="clear" w:color="auto" w:fill="D5DCE4" w:themeFill="text2" w:themeFillTint="33"/>
+            <w:vAlign w:val="center"/>
+          </w:tcPr>
+          <w:p>
+            <w:pPr>
+              <w:spacing w:after="0" w:line="240" w:lineRule="auto"/>
+              <w:rPr>
+                <w:rFonts w:asciiTheme="majorHAnsi" w:hAnsiTheme="majorHAnsi" w:cstheme="majorHAnsi"/>
+                <w:sz w:val="20"/>
+                <w:szCs w:val="20"/>
+              </w:rPr>
+            </w:pPr>
+            <w:r>
+              <w:rPr>
+                <w:rFonts w:asciiTheme="majorHAnsi" w:hAnsiTheme="majorHAnsi" w:cstheme="majorHAnsi"/>
+                <w:sz w:val="20"/>
+                <w:szCs w:val="20"/>
+              </w:rPr>
+              <w:t xml:space="preserve">User </w:t>
+            </w:r>
+            <w:proofErr w:type="spellStart"/>
+            <w:r>
+              <w:rPr>
+                <w:rFonts w:asciiTheme="majorHAnsi" w:hAnsiTheme="majorHAnsi" w:cstheme="majorHAnsi"/>
+                <w:sz w:val="20"/>
+                <w:szCs w:val="20"/>
+              </w:rPr>
+              <w:t>Profiles</w:t>
+            </w:r>
+            <w:proofErr w:type="spellEnd"/>
+            <w:r>
+              <w:rPr>
+                <w:rFonts w:asciiTheme="majorHAnsi" w:hAnsiTheme="majorHAnsi" w:cstheme="majorHAnsi"/>
+                <w:sz w:val="20"/>
+                <w:szCs w:val="20"/>
+              </w:rPr>
+              <w:t xml:space="preserve"> evaluieren</w:t>
+            </w:r>
+          </w:p>
+        </w:tc>
+        <w:tc>
+          <w:tcPr>
+            <w:tcW w:w="1559" w:type="dxa"/>
+            <w:tcBorders>
+              <w:top w:val="single" w:sz="12" w:space="0" w:color="FFFFFF"/>
+              <w:left w:val="nil"/>
+              <w:bottom w:val="single" w:sz="12" w:space="0" w:color="FFFFFF"/>
+              <w:right w:val="single" w:sz="12" w:space="0" w:color="FFFFFF"/>
+            </w:tcBorders>
+            <w:shd w:val="clear" w:color="auto" w:fill="D5DCE4" w:themeFill="text2" w:themeFillTint="33"/>
+            <w:vAlign w:val="center"/>
+          </w:tcPr>
+          <w:p>
+            <w:pPr>
+              <w:spacing w:after="0" w:line="240" w:lineRule="auto"/>
+              <w:jc w:val="center"/>
+              <w:rPr>
+                <w:rFonts w:asciiTheme="majorHAnsi" w:hAnsiTheme="majorHAnsi" w:cstheme="majorHAnsi"/>
+                <w:color w:val="000000"/>
+                <w:sz w:val="20"/>
+                <w:szCs w:val="20"/>
+              </w:rPr>
+            </w:pPr>
+            <w:r>
+              <w:rPr>
+                <w:rFonts w:asciiTheme="majorHAnsi" w:hAnsiTheme="majorHAnsi" w:cstheme="majorHAnsi"/>
+                <w:color w:val="000000"/>
+                <w:sz w:val="20"/>
+                <w:szCs w:val="20"/>
+              </w:rPr>
+              <w:t>2</w:t>
+            </w:r>
+          </w:p>
+        </w:tc>
+        <w:tc>
+          <w:tcPr>
+            <w:tcW w:w="1276" w:type="dxa"/>
+            <w:tcBorders>
+              <w:top w:val="single" w:sz="12" w:space="0" w:color="FFFFFF"/>
+              <w:left w:val="nil"/>
+              <w:bottom w:val="single" w:sz="12" w:space="0" w:color="FFFFFF"/>
+              <w:right w:val="single" w:sz="12" w:space="0" w:color="FFFFFF"/>
+            </w:tcBorders>
+            <w:shd w:val="clear" w:color="auto" w:fill="D5DCE4" w:themeFill="text2" w:themeFillTint="33"/>
+            <w:vAlign w:val="center"/>
+          </w:tcPr>
+          <w:p>
+            <w:pPr>
+              <w:spacing w:after="0" w:line="240" w:lineRule="auto"/>
+              <w:jc w:val="center"/>
+              <w:rPr>
+                <w:rFonts w:asciiTheme="majorHAnsi" w:hAnsiTheme="majorHAnsi" w:cstheme="majorHAnsi"/>
+                <w:color w:val="FFFFFF" w:themeColor="background1"/>
+                <w:sz w:val="20"/>
+                <w:szCs w:val="20"/>
+              </w:rPr>
+            </w:pPr>
+          </w:p>
+        </w:tc>
+        <w:tc>
+          <w:tcPr>
+            <w:tcW w:w="852" w:type="dxa"/>
+            <w:tcBorders>
+              <w:top w:val="single" w:sz="12" w:space="0" w:color="FFFFFF"/>
+              <w:left w:val="nil"/>
+              <w:bottom w:val="single" w:sz="12" w:space="0" w:color="FFFFFF"/>
+              <w:right w:val="single" w:sz="12" w:space="0" w:color="FFFFFF"/>
+            </w:tcBorders>
+            <w:shd w:val="clear" w:color="auto" w:fill="D5DCE4" w:themeFill="text2" w:themeFillTint="33"/>
+            <w:vAlign w:val="center"/>
+          </w:tcPr>
+          <w:p>
+            <w:pPr>
+              <w:spacing w:after="0" w:line="240" w:lineRule="auto"/>
+              <w:jc w:val="center"/>
+              <w:rPr>
+                <w:rFonts w:asciiTheme="majorHAnsi" w:hAnsiTheme="majorHAnsi" w:cstheme="majorHAnsi"/>
+                <w:color w:val="000000"/>
+                <w:sz w:val="20"/>
+                <w:szCs w:val="20"/>
+              </w:rPr>
+            </w:pPr>
+          </w:p>
+        </w:tc>
+      </w:tr>
+      <w:tr>
+        <w:tc>
+          <w:tcPr>
+            <w:tcW w:w="560" w:type="dxa"/>
+            <w:tcBorders>
+              <w:top w:val="single" w:sz="12" w:space="0" w:color="FFFFFF"/>
+              <w:left w:val="nil"/>
+              <w:bottom w:val="single" w:sz="12" w:space="0" w:color="FFFFFF"/>
+              <w:right w:val="single" w:sz="12" w:space="0" w:color="FFFFFF"/>
+            </w:tcBorders>
+            <w:shd w:val="clear" w:color="auto" w:fill="F2F2F2" w:themeFill="background1" w:themeFillShade="F2"/>
+            <w:vAlign w:val="center"/>
+          </w:tcPr>
+          <w:p>
+            <w:pPr>
+              <w:spacing w:after="0" w:line="240" w:lineRule="auto"/>
+              <w:jc w:val="center"/>
+              <w:rPr>
+                <w:rFonts w:asciiTheme="majorHAnsi" w:hAnsiTheme="majorHAnsi" w:cstheme="majorHAnsi"/>
+                <w:color w:val="000000"/>
+                <w:sz w:val="20"/>
+                <w:szCs w:val="20"/>
+              </w:rPr>
+            </w:pPr>
+          </w:p>
+        </w:tc>
+        <w:tc>
+          <w:tcPr>
+            <w:tcW w:w="1843" w:type="dxa"/>
+            <w:tcBorders>
+              <w:top w:val="single" w:sz="12" w:space="0" w:color="FFFFFF"/>
+              <w:left w:val="nil"/>
+              <w:bottom w:val="single" w:sz="12" w:space="0" w:color="FFFFFF"/>
+              <w:right w:val="single" w:sz="12" w:space="0" w:color="FFFFFF"/>
+            </w:tcBorders>
+            <w:shd w:val="clear" w:color="auto" w:fill="F2F2F2" w:themeFill="background1" w:themeFillShade="F2"/>
+            <w:vAlign w:val="center"/>
+          </w:tcPr>
+          <w:p>
+            <w:pPr>
+              <w:spacing w:after="0" w:line="240" w:lineRule="auto"/>
+              <w:rPr>
+                <w:rFonts w:asciiTheme="majorHAnsi" w:hAnsiTheme="majorHAnsi" w:cstheme="majorHAnsi"/>
+                <w:color w:val="000000"/>
+                <w:sz w:val="20"/>
+                <w:szCs w:val="20"/>
+              </w:rPr>
+            </w:pPr>
+          </w:p>
+        </w:tc>
+        <w:tc>
+          <w:tcPr>
+            <w:tcW w:w="2976" w:type="dxa"/>
+            <w:tcBorders>
+              <w:top w:val="single" w:sz="12" w:space="0" w:color="FFFFFF"/>
+              <w:left w:val="nil"/>
+              <w:bottom w:val="single" w:sz="12" w:space="0" w:color="FFFFFF"/>
+              <w:right w:val="single" w:sz="12" w:space="0" w:color="FFFFFF"/>
+            </w:tcBorders>
+            <w:shd w:val="clear" w:color="auto" w:fill="F2F2F2" w:themeFill="background1" w:themeFillShade="F2"/>
+            <w:vAlign w:val="center"/>
+          </w:tcPr>
+          <w:p>
+            <w:pPr>
+              <w:spacing w:after="0" w:line="240" w:lineRule="auto"/>
+              <w:jc w:val="center"/>
+              <w:rPr>
+                <w:rFonts w:asciiTheme="majorHAnsi" w:hAnsiTheme="majorHAnsi" w:cstheme="majorHAnsi"/>
+                <w:color w:val="000000"/>
+                <w:sz w:val="20"/>
+                <w:szCs w:val="20"/>
+              </w:rPr>
+            </w:pPr>
+          </w:p>
+        </w:tc>
+        <w:tc>
+          <w:tcPr>
+            <w:tcW w:w="4396" w:type="dxa"/>
+            <w:tcBorders>
+              <w:top w:val="single" w:sz="12" w:space="0" w:color="FFFFFF"/>
+              <w:left w:val="nil"/>
+              <w:bottom w:val="single" w:sz="12" w:space="0" w:color="FFFFFF"/>
+              <w:right w:val="single" w:sz="12" w:space="0" w:color="FFFFFF"/>
+            </w:tcBorders>
+            <w:shd w:val="clear" w:color="auto" w:fill="D5DCE4" w:themeFill="text2" w:themeFillTint="33"/>
+            <w:vAlign w:val="center"/>
+          </w:tcPr>
+          <w:p>
+            <w:pPr>
+              <w:spacing w:after="0" w:line="240" w:lineRule="auto"/>
+              <w:rPr>
+                <w:rFonts w:asciiTheme="majorHAnsi" w:hAnsiTheme="majorHAnsi" w:cstheme="majorHAnsi"/>
+                <w:sz w:val="20"/>
+                <w:szCs w:val="20"/>
+              </w:rPr>
+            </w:pPr>
+            <w:r>
+              <w:rPr>
+                <w:rFonts w:asciiTheme="majorHAnsi" w:hAnsiTheme="majorHAnsi" w:cstheme="majorHAnsi"/>
+                <w:sz w:val="20"/>
+                <w:szCs w:val="20"/>
+              </w:rPr>
+              <w:t xml:space="preserve">User </w:t>
+            </w:r>
+            <w:proofErr w:type="spellStart"/>
+            <w:r>
+              <w:rPr>
+                <w:rFonts w:asciiTheme="majorHAnsi" w:hAnsiTheme="majorHAnsi" w:cstheme="majorHAnsi"/>
+                <w:sz w:val="20"/>
+                <w:szCs w:val="20"/>
+              </w:rPr>
+              <w:t>Profiles</w:t>
+            </w:r>
+            <w:proofErr w:type="spellEnd"/>
+            <w:r>
+              <w:rPr>
+                <w:rFonts w:asciiTheme="majorHAnsi" w:hAnsiTheme="majorHAnsi" w:cstheme="majorHAnsi"/>
+                <w:sz w:val="20"/>
+                <w:szCs w:val="20"/>
+              </w:rPr>
+              <w:t xml:space="preserve"> überarbeiten</w:t>
+            </w:r>
+          </w:p>
+        </w:tc>
+        <w:tc>
+          <w:tcPr>
+            <w:tcW w:w="1559" w:type="dxa"/>
+            <w:tcBorders>
+              <w:top w:val="single" w:sz="12" w:space="0" w:color="FFFFFF"/>
+              <w:left w:val="nil"/>
+              <w:bottom w:val="single" w:sz="12" w:space="0" w:color="FFFFFF"/>
+              <w:right w:val="single" w:sz="12" w:space="0" w:color="FFFFFF"/>
+            </w:tcBorders>
+            <w:shd w:val="clear" w:color="auto" w:fill="D5DCE4" w:themeFill="text2" w:themeFillTint="33"/>
+            <w:vAlign w:val="center"/>
+          </w:tcPr>
+          <w:p>
+            <w:pPr>
+              <w:spacing w:after="0" w:line="240" w:lineRule="auto"/>
+              <w:jc w:val="center"/>
+              <w:rPr>
+                <w:rFonts w:asciiTheme="majorHAnsi" w:hAnsiTheme="majorHAnsi" w:cstheme="majorHAnsi"/>
+                <w:color w:val="000000"/>
+                <w:sz w:val="20"/>
+                <w:szCs w:val="20"/>
+              </w:rPr>
+            </w:pPr>
+            <w:r>
+              <w:rPr>
+                <w:rFonts w:asciiTheme="majorHAnsi" w:hAnsiTheme="majorHAnsi" w:cstheme="majorHAnsi"/>
+                <w:color w:val="000000"/>
+                <w:sz w:val="20"/>
+                <w:szCs w:val="20"/>
+              </w:rPr>
+              <w:t>2</w:t>
+            </w:r>
+          </w:p>
+        </w:tc>
+        <w:tc>
+          <w:tcPr>
+            <w:tcW w:w="1276" w:type="dxa"/>
+            <w:tcBorders>
+              <w:top w:val="single" w:sz="12" w:space="0" w:color="FFFFFF"/>
+              <w:left w:val="nil"/>
+              <w:bottom w:val="single" w:sz="12" w:space="0" w:color="FFFFFF"/>
+              <w:right w:val="single" w:sz="12" w:space="0" w:color="FFFFFF"/>
+            </w:tcBorders>
+            <w:shd w:val="clear" w:color="auto" w:fill="D5DCE4" w:themeFill="text2" w:themeFillTint="33"/>
+            <w:vAlign w:val="center"/>
+          </w:tcPr>
+          <w:p>
+            <w:pPr>
+              <w:spacing w:after="0" w:line="240" w:lineRule="auto"/>
+              <w:jc w:val="center"/>
+              <w:rPr>
+                <w:rFonts w:asciiTheme="majorHAnsi" w:hAnsiTheme="majorHAnsi" w:cstheme="majorHAnsi"/>
+                <w:color w:val="FFFFFF" w:themeColor="background1"/>
+                <w:sz w:val="20"/>
+                <w:szCs w:val="20"/>
+              </w:rPr>
+            </w:pPr>
+          </w:p>
+        </w:tc>
+        <w:tc>
+          <w:tcPr>
+            <w:tcW w:w="852" w:type="dxa"/>
+            <w:tcBorders>
+              <w:top w:val="single" w:sz="12" w:space="0" w:color="FFFFFF"/>
+              <w:left w:val="nil"/>
+              <w:bottom w:val="single" w:sz="12" w:space="0" w:color="FFFFFF"/>
+              <w:right w:val="single" w:sz="12" w:space="0" w:color="FFFFFF"/>
+            </w:tcBorders>
+            <w:shd w:val="clear" w:color="auto" w:fill="D5DCE4" w:themeFill="text2" w:themeFillTint="33"/>
+            <w:vAlign w:val="center"/>
+          </w:tcPr>
+          <w:p>
+            <w:pPr>
+              <w:spacing w:after="0" w:line="240" w:lineRule="auto"/>
+              <w:jc w:val="center"/>
+              <w:rPr>
+                <w:rFonts w:asciiTheme="majorHAnsi" w:hAnsiTheme="majorHAnsi" w:cstheme="majorHAnsi"/>
+                <w:color w:val="000000"/>
+                <w:sz w:val="20"/>
+                <w:szCs w:val="20"/>
+              </w:rPr>
+            </w:pPr>
+          </w:p>
+        </w:tc>
+      </w:tr>
+      <w:tr>
+        <w:trPr>
+          <w:trHeight w:hRule="exact" w:val="113"/>
+        </w:trPr>
+        <w:tc>
+          <w:tcPr>
+            <w:tcW w:w="13462" w:type="dxa"/>
+            <w:gridSpan w:val="7"/>
+            <w:tcBorders>
+              <w:top w:val="single" w:sz="12" w:space="0" w:color="FFFFFF"/>
+              <w:left w:val="nil"/>
+              <w:bottom w:val="single" w:sz="12" w:space="0" w:color="FFFFFF"/>
+              <w:right w:val="single" w:sz="12" w:space="0" w:color="FFFFFF"/>
+            </w:tcBorders>
+            <w:shd w:val="clear" w:color="auto" w:fill="3B3838" w:themeFill="background2" w:themeFillShade="40"/>
+            <w:vAlign w:val="center"/>
+          </w:tcPr>
+          <w:p>
+            <w:pPr>
+              <w:spacing w:after="0" w:line="240" w:lineRule="auto"/>
+              <w:jc w:val="center"/>
+              <w:rPr>
+                <w:rFonts w:asciiTheme="majorHAnsi" w:hAnsiTheme="majorHAnsi" w:cstheme="majorHAnsi"/>
+                <w:color w:val="000000"/>
+                <w:sz w:val="20"/>
+                <w:szCs w:val="20"/>
+              </w:rPr>
+            </w:pPr>
+          </w:p>
+        </w:tc>
+      </w:tr>
+      <w:tr>
+        <w:tc>
+          <w:tcPr>
+            <w:tcW w:w="560" w:type="dxa"/>
+            <w:tcBorders>
+              <w:top w:val="single" w:sz="12" w:space="0" w:color="FFFFFF"/>
+              <w:left w:val="nil"/>
+              <w:bottom w:val="single" w:sz="12" w:space="0" w:color="FFFFFF"/>
+              <w:right w:val="single" w:sz="12" w:space="0" w:color="FFFFFF"/>
+            </w:tcBorders>
+            <w:shd w:val="clear" w:color="auto" w:fill="AEAAAA" w:themeFill="background2" w:themeFillShade="BF"/>
+            <w:vAlign w:val="center"/>
+          </w:tcPr>
+          <w:p>
+            <w:pPr>
+              <w:spacing w:after="0" w:line="240" w:lineRule="auto"/>
+              <w:jc w:val="center"/>
+              <w:rPr>
+                <w:rFonts w:asciiTheme="majorHAnsi" w:hAnsiTheme="majorHAnsi" w:cstheme="majorHAnsi"/>
+                <w:color w:val="000000"/>
+                <w:sz w:val="20"/>
+                <w:szCs w:val="20"/>
+              </w:rPr>
+            </w:pPr>
+          </w:p>
+        </w:tc>
+        <w:tc>
+          <w:tcPr>
+            <w:tcW w:w="9215" w:type="dxa"/>
+            <w:gridSpan w:val="3"/>
+            <w:tcBorders>
+              <w:top w:val="single" w:sz="12" w:space="0" w:color="FFFFFF"/>
+              <w:left w:val="nil"/>
+              <w:bottom w:val="single" w:sz="12" w:space="0" w:color="FFFFFF"/>
+              <w:right w:val="single" w:sz="12" w:space="0" w:color="FFFFFF"/>
+            </w:tcBorders>
+            <w:shd w:val="clear" w:color="auto" w:fill="AEAAAA" w:themeFill="background2" w:themeFillShade="BF"/>
+            <w:vAlign w:val="center"/>
+          </w:tcPr>
+          <w:p>
+            <w:pPr>
+              <w:spacing w:after="0" w:line="240" w:lineRule="auto"/>
+              <w:rPr>
+                <w:rFonts w:asciiTheme="majorHAnsi" w:hAnsiTheme="majorHAnsi" w:cstheme="majorHAnsi"/>
+                <w:sz w:val="20"/>
+                <w:szCs w:val="20"/>
+              </w:rPr>
+            </w:pPr>
+            <w:r>
+              <w:rPr>
+                <w:rFonts w:asciiTheme="majorHAnsi" w:hAnsiTheme="majorHAnsi" w:cstheme="majorHAnsi"/>
+                <w:color w:val="000000"/>
+                <w:sz w:val="20"/>
+                <w:szCs w:val="20"/>
+              </w:rPr>
+              <w:t>Hierarchische Task Analyse</w:t>
+            </w:r>
+          </w:p>
+        </w:tc>
+        <w:tc>
+          <w:tcPr>
+            <w:tcW w:w="1559" w:type="dxa"/>
+            <w:tcBorders>
+              <w:top w:val="single" w:sz="12" w:space="0" w:color="FFFFFF"/>
+              <w:left w:val="nil"/>
+              <w:bottom w:val="single" w:sz="12" w:space="0" w:color="FFFFFF"/>
+              <w:right w:val="single" w:sz="12" w:space="0" w:color="FFFFFF"/>
+            </w:tcBorders>
+            <w:shd w:val="clear" w:color="auto" w:fill="AEAAAA" w:themeFill="background2" w:themeFillShade="BF"/>
+            <w:vAlign w:val="center"/>
+          </w:tcPr>
+          <w:p>
+            <w:pPr>
+              <w:spacing w:after="0" w:line="240" w:lineRule="auto"/>
+              <w:jc w:val="center"/>
+              <w:rPr>
+                <w:rFonts w:asciiTheme="majorHAnsi" w:hAnsiTheme="majorHAnsi" w:cstheme="majorHAnsi"/>
+                <w:color w:val="000000"/>
+                <w:sz w:val="20"/>
+                <w:szCs w:val="20"/>
+              </w:rPr>
+            </w:pPr>
+          </w:p>
+        </w:tc>
+        <w:tc>
+          <w:tcPr>
+            <w:tcW w:w="1276" w:type="dxa"/>
+            <w:tcBorders>
+              <w:top w:val="single" w:sz="12" w:space="0" w:color="FFFFFF"/>
+              <w:left w:val="nil"/>
+              <w:bottom w:val="single" w:sz="12" w:space="0" w:color="FFFFFF"/>
+              <w:right w:val="single" w:sz="12" w:space="0" w:color="FFFFFF"/>
+            </w:tcBorders>
+            <w:shd w:val="clear" w:color="auto" w:fill="AEAAAA" w:themeFill="background2" w:themeFillShade="BF"/>
+            <w:vAlign w:val="center"/>
+          </w:tcPr>
+          <w:p>
+            <w:pPr>
+              <w:spacing w:after="0" w:line="240" w:lineRule="auto"/>
+              <w:jc w:val="center"/>
+              <w:rPr>
+                <w:rFonts w:asciiTheme="majorHAnsi" w:hAnsiTheme="majorHAnsi" w:cstheme="majorHAnsi"/>
+                <w:color w:val="FFFFFF" w:themeColor="background1"/>
+                <w:sz w:val="20"/>
+                <w:szCs w:val="20"/>
+              </w:rPr>
+            </w:pPr>
+          </w:p>
+        </w:tc>
+        <w:tc>
+          <w:tcPr>
+            <w:tcW w:w="852" w:type="dxa"/>
+            <w:tcBorders>
+              <w:top w:val="single" w:sz="12" w:space="0" w:color="FFFFFF"/>
+              <w:left w:val="nil"/>
+              <w:bottom w:val="single" w:sz="12" w:space="0" w:color="FFFFFF"/>
+              <w:right w:val="single" w:sz="12" w:space="0" w:color="FFFFFF"/>
+            </w:tcBorders>
+            <w:shd w:val="clear" w:color="auto" w:fill="AEAAAA" w:themeFill="background2" w:themeFillShade="BF"/>
+            <w:vAlign w:val="center"/>
+          </w:tcPr>
+          <w:p>
+            <w:pPr>
+              <w:spacing w:after="0" w:line="240" w:lineRule="auto"/>
+              <w:jc w:val="center"/>
+              <w:rPr>
+                <w:rFonts w:asciiTheme="majorHAnsi" w:hAnsiTheme="majorHAnsi" w:cstheme="majorHAnsi"/>
+                <w:color w:val="000000"/>
+                <w:sz w:val="20"/>
+                <w:szCs w:val="20"/>
+              </w:rPr>
+            </w:pPr>
+          </w:p>
+        </w:tc>
+      </w:tr>
+      <w:tr>
+        <w:tc>
+          <w:tcPr>
+            <w:tcW w:w="560" w:type="dxa"/>
+            <w:tcBorders>
+              <w:top w:val="single" w:sz="12" w:space="0" w:color="FFFFFF"/>
+              <w:left w:val="nil"/>
+              <w:bottom w:val="single" w:sz="12" w:space="0" w:color="FFFFFF"/>
+              <w:right w:val="single" w:sz="12" w:space="0" w:color="FFFFFF"/>
+            </w:tcBorders>
+            <w:shd w:val="clear" w:color="auto" w:fill="F2F2F2" w:themeFill="background1" w:themeFillShade="F2"/>
+            <w:vAlign w:val="center"/>
+          </w:tcPr>
+          <w:p>
+            <w:pPr>
+              <w:spacing w:after="0" w:line="240" w:lineRule="auto"/>
+              <w:jc w:val="center"/>
+              <w:rPr>
+                <w:rFonts w:asciiTheme="majorHAnsi" w:hAnsiTheme="majorHAnsi" w:cstheme="majorHAnsi"/>
+                <w:color w:val="000000"/>
+                <w:sz w:val="20"/>
+                <w:szCs w:val="20"/>
+              </w:rPr>
+            </w:pPr>
+          </w:p>
+        </w:tc>
+        <w:tc>
+          <w:tcPr>
+            <w:tcW w:w="1843" w:type="dxa"/>
+            <w:tcBorders>
+              <w:top w:val="single" w:sz="12" w:space="0" w:color="FFFFFF"/>
+              <w:left w:val="nil"/>
+              <w:bottom w:val="single" w:sz="12" w:space="0" w:color="FFFFFF"/>
+              <w:right w:val="single" w:sz="12" w:space="0" w:color="FFFFFF"/>
+            </w:tcBorders>
+            <w:shd w:val="clear" w:color="auto" w:fill="F2F2F2" w:themeFill="background1" w:themeFillShade="F2"/>
+            <w:vAlign w:val="center"/>
+          </w:tcPr>
+          <w:p>
+            <w:pPr>
+              <w:spacing w:after="0" w:line="240" w:lineRule="auto"/>
+              <w:rPr>
+                <w:rFonts w:asciiTheme="majorHAnsi" w:hAnsiTheme="majorHAnsi" w:cstheme="majorHAnsi"/>
+                <w:color w:val="000000"/>
+                <w:sz w:val="20"/>
+                <w:szCs w:val="20"/>
+              </w:rPr>
+            </w:pPr>
+          </w:p>
+        </w:tc>
+        <w:tc>
+          <w:tcPr>
+            <w:tcW w:w="2976" w:type="dxa"/>
+            <w:tcBorders>
+              <w:top w:val="single" w:sz="12" w:space="0" w:color="FFFFFF"/>
+              <w:left w:val="nil"/>
+              <w:bottom w:val="single" w:sz="12" w:space="0" w:color="FFFFFF"/>
+              <w:right w:val="single" w:sz="12" w:space="0" w:color="FFFFFF"/>
+            </w:tcBorders>
+            <w:shd w:val="clear" w:color="auto" w:fill="F2F2F2" w:themeFill="background1" w:themeFillShade="F2"/>
+            <w:vAlign w:val="center"/>
+          </w:tcPr>
+          <w:p>
+            <w:pPr>
+              <w:spacing w:after="0" w:line="240" w:lineRule="auto"/>
+              <w:jc w:val="center"/>
+              <w:rPr>
+                <w:rFonts w:asciiTheme="majorHAnsi" w:hAnsiTheme="majorHAnsi" w:cstheme="majorHAnsi"/>
+                <w:color w:val="000000"/>
+                <w:sz w:val="20"/>
+                <w:szCs w:val="20"/>
+              </w:rPr>
+            </w:pPr>
+          </w:p>
+        </w:tc>
+        <w:tc>
+          <w:tcPr>
+            <w:tcW w:w="4396" w:type="dxa"/>
+            <w:tcBorders>
+              <w:top w:val="single" w:sz="12" w:space="0" w:color="FFFFFF"/>
+              <w:left w:val="nil"/>
+              <w:bottom w:val="single" w:sz="12" w:space="0" w:color="FFFFFF"/>
+              <w:right w:val="single" w:sz="12" w:space="0" w:color="FFFFFF"/>
+            </w:tcBorders>
+            <w:shd w:val="clear" w:color="auto" w:fill="D5DCE4" w:themeFill="text2" w:themeFillTint="33"/>
+            <w:vAlign w:val="center"/>
+          </w:tcPr>
+          <w:p>
+            <w:pPr>
+              <w:spacing w:after="0" w:line="240" w:lineRule="auto"/>
+              <w:rPr>
+                <w:rFonts w:asciiTheme="majorHAnsi" w:hAnsiTheme="majorHAnsi" w:cstheme="majorHAnsi"/>
+                <w:sz w:val="20"/>
+                <w:szCs w:val="20"/>
+              </w:rPr>
+            </w:pPr>
+          </w:p>
+        </w:tc>
+        <w:tc>
+          <w:tcPr>
+            <w:tcW w:w="1559" w:type="dxa"/>
+            <w:tcBorders>
+              <w:top w:val="single" w:sz="12" w:space="0" w:color="FFFFFF"/>
+              <w:left w:val="nil"/>
+              <w:bottom w:val="single" w:sz="12" w:space="0" w:color="FFFFFF"/>
+              <w:right w:val="single" w:sz="12" w:space="0" w:color="FFFFFF"/>
+            </w:tcBorders>
+            <w:shd w:val="clear" w:color="auto" w:fill="D5DCE4" w:themeFill="text2" w:themeFillTint="33"/>
+            <w:vAlign w:val="center"/>
+          </w:tcPr>
+          <w:p>
+            <w:pPr>
+              <w:spacing w:after="0" w:line="240" w:lineRule="auto"/>
+              <w:jc w:val="center"/>
+              <w:rPr>
+                <w:rFonts w:asciiTheme="majorHAnsi" w:hAnsiTheme="majorHAnsi" w:cstheme="majorHAnsi"/>
+                <w:color w:val="000000"/>
+                <w:sz w:val="20"/>
+                <w:szCs w:val="20"/>
+              </w:rPr>
+            </w:pPr>
+          </w:p>
+        </w:tc>
+        <w:tc>
+          <w:tcPr>
+            <w:tcW w:w="1276" w:type="dxa"/>
+            <w:tcBorders>
+              <w:top w:val="single" w:sz="12" w:space="0" w:color="FFFFFF"/>
+              <w:left w:val="nil"/>
+              <w:bottom w:val="single" w:sz="12" w:space="0" w:color="FFFFFF"/>
+              <w:right w:val="single" w:sz="12" w:space="0" w:color="FFFFFF"/>
+            </w:tcBorders>
+            <w:shd w:val="clear" w:color="auto" w:fill="D5DCE4" w:themeFill="text2" w:themeFillTint="33"/>
+            <w:vAlign w:val="center"/>
+          </w:tcPr>
+          <w:p>
+            <w:pPr>
+              <w:spacing w:after="0" w:line="240" w:lineRule="auto"/>
+              <w:jc w:val="center"/>
+              <w:rPr>
+                <w:rFonts w:asciiTheme="majorHAnsi" w:hAnsiTheme="majorHAnsi" w:cstheme="majorHAnsi"/>
+                <w:color w:val="FFFFFF" w:themeColor="background1"/>
+                <w:sz w:val="20"/>
+                <w:szCs w:val="20"/>
+              </w:rPr>
+            </w:pPr>
+          </w:p>
+        </w:tc>
+        <w:tc>
+          <w:tcPr>
+            <w:tcW w:w="852" w:type="dxa"/>
+            <w:tcBorders>
+              <w:top w:val="single" w:sz="12" w:space="0" w:color="FFFFFF"/>
+              <w:left w:val="nil"/>
+              <w:bottom w:val="single" w:sz="12" w:space="0" w:color="FFFFFF"/>
+              <w:right w:val="single" w:sz="12" w:space="0" w:color="FFFFFF"/>
+            </w:tcBorders>
+            <w:shd w:val="clear" w:color="auto" w:fill="D5DCE4" w:themeFill="text2" w:themeFillTint="33"/>
+            <w:vAlign w:val="center"/>
+          </w:tcPr>
+          <w:p>
+            <w:pPr>
+              <w:spacing w:after="0" w:line="240" w:lineRule="auto"/>
+              <w:jc w:val="center"/>
+              <w:rPr>
+                <w:rFonts w:asciiTheme="majorHAnsi" w:hAnsiTheme="majorHAnsi" w:cstheme="majorHAnsi"/>
+                <w:color w:val="000000"/>
+                <w:sz w:val="20"/>
+                <w:szCs w:val="20"/>
+              </w:rPr>
+            </w:pPr>
+          </w:p>
+        </w:tc>
+      </w:tr>
+      <w:tr>
+        <w:tc>
+          <w:tcPr>
+            <w:tcW w:w="560" w:type="dxa"/>
+            <w:tcBorders>
+              <w:top w:val="single" w:sz="12" w:space="0" w:color="FFFFFF"/>
+              <w:left w:val="nil"/>
+              <w:bottom w:val="single" w:sz="12" w:space="0" w:color="FFFFFF"/>
+              <w:right w:val="single" w:sz="12" w:space="0" w:color="FFFFFF"/>
+            </w:tcBorders>
+            <w:shd w:val="clear" w:color="auto" w:fill="F2F2F2" w:themeFill="background1" w:themeFillShade="F2"/>
+            <w:vAlign w:val="center"/>
+          </w:tcPr>
+          <w:p>
+            <w:pPr>
+              <w:spacing w:after="0" w:line="240" w:lineRule="auto"/>
+              <w:jc w:val="center"/>
+              <w:rPr>
+                <w:rFonts w:asciiTheme="majorHAnsi" w:hAnsiTheme="majorHAnsi" w:cstheme="majorHAnsi"/>
+                <w:color w:val="000000"/>
+                <w:sz w:val="20"/>
+                <w:szCs w:val="20"/>
+              </w:rPr>
+            </w:pPr>
+          </w:p>
+        </w:tc>
+        <w:tc>
+          <w:tcPr>
+            <w:tcW w:w="1843" w:type="dxa"/>
+            <w:tcBorders>
+              <w:top w:val="single" w:sz="12" w:space="0" w:color="FFFFFF"/>
+              <w:left w:val="nil"/>
+              <w:bottom w:val="single" w:sz="12" w:space="0" w:color="FFFFFF"/>
+              <w:right w:val="single" w:sz="12" w:space="0" w:color="FFFFFF"/>
+            </w:tcBorders>
+            <w:shd w:val="clear" w:color="auto" w:fill="F2F2F2" w:themeFill="background1" w:themeFillShade="F2"/>
+            <w:vAlign w:val="center"/>
+          </w:tcPr>
+          <w:p>
+            <w:pPr>
+              <w:spacing w:after="0" w:line="240" w:lineRule="auto"/>
+              <w:rPr>
+                <w:rFonts w:asciiTheme="majorHAnsi" w:hAnsiTheme="majorHAnsi" w:cstheme="majorHAnsi"/>
+                <w:color w:val="000000"/>
+                <w:sz w:val="20"/>
+                <w:szCs w:val="20"/>
+              </w:rPr>
+            </w:pPr>
+          </w:p>
+        </w:tc>
+        <w:tc>
+          <w:tcPr>
+            <w:tcW w:w="2976" w:type="dxa"/>
+            <w:tcBorders>
+              <w:top w:val="single" w:sz="12" w:space="0" w:color="FFFFFF"/>
+              <w:left w:val="nil"/>
+              <w:bottom w:val="single" w:sz="12" w:space="0" w:color="FFFFFF"/>
+              <w:right w:val="single" w:sz="12" w:space="0" w:color="FFFFFF"/>
+            </w:tcBorders>
+            <w:shd w:val="clear" w:color="auto" w:fill="F2F2F2" w:themeFill="background1" w:themeFillShade="F2"/>
+            <w:vAlign w:val="center"/>
+          </w:tcPr>
+          <w:p>
+            <w:pPr>
+              <w:spacing w:after="0" w:line="240" w:lineRule="auto"/>
+              <w:jc w:val="center"/>
+              <w:rPr>
+                <w:rFonts w:asciiTheme="majorHAnsi" w:hAnsiTheme="majorHAnsi" w:cstheme="majorHAnsi"/>
+                <w:color w:val="000000"/>
+                <w:sz w:val="20"/>
+                <w:szCs w:val="20"/>
+              </w:rPr>
+            </w:pPr>
+          </w:p>
+        </w:tc>
+        <w:tc>
+          <w:tcPr>
+            <w:tcW w:w="4396" w:type="dxa"/>
+            <w:tcBorders>
+              <w:top w:val="single" w:sz="12" w:space="0" w:color="FFFFFF"/>
+              <w:left w:val="nil"/>
+              <w:bottom w:val="single" w:sz="12" w:space="0" w:color="FFFFFF"/>
+              <w:right w:val="single" w:sz="12" w:space="0" w:color="FFFFFF"/>
+            </w:tcBorders>
+            <w:shd w:val="clear" w:color="auto" w:fill="D5DCE4" w:themeFill="text2" w:themeFillTint="33"/>
+            <w:vAlign w:val="center"/>
+          </w:tcPr>
+          <w:p>
+            <w:pPr>
+              <w:spacing w:after="0" w:line="240" w:lineRule="auto"/>
+              <w:rPr>
+                <w:rFonts w:asciiTheme="majorHAnsi" w:hAnsiTheme="majorHAnsi" w:cstheme="majorHAnsi"/>
+                <w:sz w:val="20"/>
+                <w:szCs w:val="20"/>
+              </w:rPr>
+            </w:pPr>
+          </w:p>
+        </w:tc>
+        <w:tc>
+          <w:tcPr>
+            <w:tcW w:w="1559" w:type="dxa"/>
+            <w:tcBorders>
+              <w:top w:val="single" w:sz="12" w:space="0" w:color="FFFFFF"/>
+              <w:left w:val="nil"/>
+              <w:bottom w:val="single" w:sz="12" w:space="0" w:color="FFFFFF"/>
+              <w:right w:val="single" w:sz="12" w:space="0" w:color="FFFFFF"/>
+            </w:tcBorders>
+            <w:shd w:val="clear" w:color="auto" w:fill="D5DCE4" w:themeFill="text2" w:themeFillTint="33"/>
+            <w:vAlign w:val="center"/>
+          </w:tcPr>
+          <w:p>
+            <w:pPr>
+              <w:spacing w:after="0" w:line="240" w:lineRule="auto"/>
+              <w:jc w:val="center"/>
+              <w:rPr>
+                <w:rFonts w:asciiTheme="majorHAnsi" w:hAnsiTheme="majorHAnsi" w:cstheme="majorHAnsi"/>
+                <w:color w:val="000000"/>
+                <w:sz w:val="20"/>
+                <w:szCs w:val="20"/>
+              </w:rPr>
+            </w:pPr>
+          </w:p>
+        </w:tc>
+        <w:tc>
+          <w:tcPr>
+            <w:tcW w:w="1276" w:type="dxa"/>
+            <w:tcBorders>
+              <w:top w:val="single" w:sz="12" w:space="0" w:color="FFFFFF"/>
+              <w:left w:val="nil"/>
+              <w:bottom w:val="single" w:sz="12" w:space="0" w:color="FFFFFF"/>
+              <w:right w:val="single" w:sz="12" w:space="0" w:color="FFFFFF"/>
+            </w:tcBorders>
+            <w:shd w:val="clear" w:color="auto" w:fill="D5DCE4" w:themeFill="text2" w:themeFillTint="33"/>
+            <w:vAlign w:val="center"/>
+          </w:tcPr>
+          <w:p>
+            <w:pPr>
+              <w:spacing w:after="0" w:line="240" w:lineRule="auto"/>
+              <w:jc w:val="center"/>
+              <w:rPr>
+                <w:rFonts w:asciiTheme="majorHAnsi" w:hAnsiTheme="majorHAnsi" w:cstheme="majorHAnsi"/>
+                <w:color w:val="FFFFFF" w:themeColor="background1"/>
+                <w:sz w:val="20"/>
+                <w:szCs w:val="20"/>
+              </w:rPr>
+            </w:pPr>
+          </w:p>
+        </w:tc>
+        <w:tc>
+          <w:tcPr>
+            <w:tcW w:w="852" w:type="dxa"/>
+            <w:tcBorders>
+              <w:top w:val="single" w:sz="12" w:space="0" w:color="FFFFFF"/>
+              <w:left w:val="nil"/>
+              <w:bottom w:val="single" w:sz="12" w:space="0" w:color="FFFFFF"/>
+              <w:right w:val="single" w:sz="12" w:space="0" w:color="FFFFFF"/>
+            </w:tcBorders>
+            <w:shd w:val="clear" w:color="auto" w:fill="D5DCE4" w:themeFill="text2" w:themeFillTint="33"/>
+            <w:vAlign w:val="center"/>
+          </w:tcPr>
+          <w:p>
+            <w:pPr>
+              <w:spacing w:after="0" w:line="240" w:lineRule="auto"/>
+              <w:jc w:val="center"/>
+              <w:rPr>
+                <w:rFonts w:asciiTheme="majorHAnsi" w:hAnsiTheme="majorHAnsi" w:cstheme="majorHAnsi"/>
+                <w:color w:val="000000"/>
+                <w:sz w:val="20"/>
+                <w:szCs w:val="20"/>
+              </w:rPr>
+            </w:pPr>
+          </w:p>
+        </w:tc>
+      </w:tr>
+      <w:tr>
+        <w:trPr>
+          <w:trHeight w:hRule="exact" w:val="113"/>
+        </w:trPr>
+        <w:tc>
+          <w:tcPr>
+            <w:tcW w:w="13462" w:type="dxa"/>
+            <w:gridSpan w:val="7"/>
+            <w:tcBorders>
+              <w:top w:val="single" w:sz="12" w:space="0" w:color="FFFFFF"/>
+              <w:left w:val="nil"/>
+              <w:bottom w:val="single" w:sz="12" w:space="0" w:color="FFFFFF"/>
+              <w:right w:val="single" w:sz="12" w:space="0" w:color="FFFFFF"/>
+            </w:tcBorders>
+            <w:shd w:val="clear" w:color="auto" w:fill="3B3838" w:themeFill="background2" w:themeFillShade="40"/>
+            <w:vAlign w:val="center"/>
+          </w:tcPr>
+          <w:p>
+            <w:pPr>
+              <w:spacing w:after="0" w:line="240" w:lineRule="auto"/>
+              <w:jc w:val="center"/>
+              <w:rPr>
+                <w:rFonts w:asciiTheme="majorHAnsi" w:hAnsiTheme="majorHAnsi" w:cstheme="majorHAnsi"/>
+                <w:color w:val="000000"/>
+                <w:sz w:val="20"/>
+                <w:szCs w:val="20"/>
+              </w:rPr>
+            </w:pPr>
+          </w:p>
+        </w:tc>
+      </w:tr>
+      <w:tr>
+        <w:tc>
+          <w:tcPr>
+            <w:tcW w:w="560" w:type="dxa"/>
+            <w:tcBorders>
+              <w:top w:val="single" w:sz="12" w:space="0" w:color="FFFFFF"/>
+              <w:left w:val="nil"/>
+              <w:bottom w:val="single" w:sz="12" w:space="0" w:color="FFFFFF"/>
+              <w:right w:val="single" w:sz="12" w:space="0" w:color="FFFFFF"/>
+            </w:tcBorders>
+            <w:shd w:val="clear" w:color="auto" w:fill="AEAAAA" w:themeFill="background2" w:themeFillShade="BF"/>
+            <w:vAlign w:val="center"/>
+          </w:tcPr>
+          <w:p>
+            <w:pPr>
+              <w:spacing w:after="0" w:line="240" w:lineRule="auto"/>
+              <w:jc w:val="center"/>
+              <w:rPr>
+                <w:rFonts w:asciiTheme="majorHAnsi" w:hAnsiTheme="majorHAnsi" w:cstheme="majorHAnsi"/>
+                <w:color w:val="000000"/>
+                <w:sz w:val="20"/>
+                <w:szCs w:val="20"/>
+              </w:rPr>
+            </w:pPr>
+          </w:p>
+        </w:tc>
+        <w:tc>
+          <w:tcPr>
+            <w:tcW w:w="9215" w:type="dxa"/>
+            <w:gridSpan w:val="3"/>
+            <w:tcBorders>
+              <w:top w:val="single" w:sz="12" w:space="0" w:color="FFFFFF"/>
+              <w:left w:val="nil"/>
+              <w:bottom w:val="single" w:sz="12" w:space="0" w:color="FFFFFF"/>
+              <w:right w:val="single" w:sz="12" w:space="0" w:color="FFFFFF"/>
+            </w:tcBorders>
+            <w:shd w:val="clear" w:color="auto" w:fill="AEAAAA" w:themeFill="background2" w:themeFillShade="BF"/>
+            <w:vAlign w:val="center"/>
+          </w:tcPr>
+          <w:p>
+            <w:pPr>
+              <w:spacing w:after="0" w:line="240" w:lineRule="auto"/>
+              <w:rPr>
+                <w:rFonts w:asciiTheme="majorHAnsi" w:hAnsiTheme="majorHAnsi" w:cstheme="majorHAnsi"/>
+                <w:sz w:val="20"/>
+                <w:szCs w:val="20"/>
+              </w:rPr>
+            </w:pPr>
+            <w:r>
+              <w:rPr>
+                <w:rFonts w:asciiTheme="majorHAnsi" w:hAnsiTheme="majorHAnsi" w:cstheme="majorHAnsi"/>
+                <w:sz w:val="20"/>
+                <w:szCs w:val="20"/>
+              </w:rPr>
+              <w:t>Anforderungen an das System ermitteln</w:t>
+            </w:r>
+          </w:p>
+        </w:tc>
+        <w:tc>
+          <w:tcPr>
+            <w:tcW w:w="1559" w:type="dxa"/>
+            <w:tcBorders>
+              <w:top w:val="single" w:sz="12" w:space="0" w:color="FFFFFF"/>
+              <w:left w:val="nil"/>
+              <w:bottom w:val="single" w:sz="12" w:space="0" w:color="FFFFFF"/>
+              <w:right w:val="single" w:sz="12" w:space="0" w:color="FFFFFF"/>
+            </w:tcBorders>
+            <w:shd w:val="clear" w:color="auto" w:fill="AEAAAA" w:themeFill="background2" w:themeFillShade="BF"/>
+            <w:vAlign w:val="center"/>
+          </w:tcPr>
+          <w:p>
+            <w:pPr>
+              <w:spacing w:after="0" w:line="240" w:lineRule="auto"/>
+              <w:jc w:val="center"/>
+              <w:rPr>
+                <w:rFonts w:asciiTheme="majorHAnsi" w:hAnsiTheme="majorHAnsi" w:cstheme="majorHAnsi"/>
+                <w:color w:val="000000"/>
+                <w:sz w:val="20"/>
+                <w:szCs w:val="20"/>
+              </w:rPr>
+            </w:pPr>
+            <w:r>
+              <w:rPr>
+                <w:rFonts w:asciiTheme="majorHAnsi" w:hAnsiTheme="majorHAnsi" w:cstheme="majorHAnsi"/>
+                <w:color w:val="000000"/>
+                <w:sz w:val="20"/>
+                <w:szCs w:val="20"/>
+              </w:rPr>
+              <w:t>9</w:t>
+            </w:r>
+          </w:p>
+        </w:tc>
+        <w:tc>
+          <w:tcPr>
+            <w:tcW w:w="1276" w:type="dxa"/>
+            <w:tcBorders>
+              <w:top w:val="single" w:sz="12" w:space="0" w:color="FFFFFF"/>
+              <w:left w:val="nil"/>
+              <w:bottom w:val="single" w:sz="12" w:space="0" w:color="FFFFFF"/>
+              <w:right w:val="single" w:sz="12" w:space="0" w:color="FFFFFF"/>
+            </w:tcBorders>
+            <w:shd w:val="clear" w:color="auto" w:fill="AEAAAA" w:themeFill="background2" w:themeFillShade="BF"/>
+            <w:vAlign w:val="center"/>
+          </w:tcPr>
+          <w:p>
+            <w:pPr>
+              <w:spacing w:after="0" w:line="240" w:lineRule="auto"/>
+              <w:jc w:val="center"/>
+              <w:rPr>
+                <w:rFonts w:asciiTheme="majorHAnsi" w:hAnsiTheme="majorHAnsi" w:cstheme="majorHAnsi"/>
+                <w:color w:val="FFFFFF" w:themeColor="background1"/>
+                <w:sz w:val="20"/>
+                <w:szCs w:val="20"/>
+              </w:rPr>
+            </w:pPr>
+          </w:p>
+        </w:tc>
+        <w:tc>
+          <w:tcPr>
+            <w:tcW w:w="852" w:type="dxa"/>
+            <w:tcBorders>
+              <w:top w:val="single" w:sz="12" w:space="0" w:color="FFFFFF"/>
+              <w:left w:val="nil"/>
+              <w:bottom w:val="single" w:sz="12" w:space="0" w:color="FFFFFF"/>
+              <w:right w:val="single" w:sz="12" w:space="0" w:color="FFFFFF"/>
+            </w:tcBorders>
+            <w:shd w:val="clear" w:color="auto" w:fill="AEAAAA" w:themeFill="background2" w:themeFillShade="BF"/>
+            <w:vAlign w:val="center"/>
+          </w:tcPr>
+          <w:p>
+            <w:pPr>
+              <w:spacing w:after="0" w:line="240" w:lineRule="auto"/>
+              <w:jc w:val="center"/>
+              <w:rPr>
+                <w:rFonts w:asciiTheme="majorHAnsi" w:hAnsiTheme="majorHAnsi" w:cstheme="majorHAnsi"/>
+                <w:color w:val="000000"/>
+                <w:sz w:val="20"/>
+                <w:szCs w:val="20"/>
+              </w:rPr>
+            </w:pPr>
+          </w:p>
+        </w:tc>
+      </w:tr>
+      <w:tr>
+        <w:tc>
+          <w:tcPr>
+            <w:tcW w:w="560" w:type="dxa"/>
+            <w:tcBorders>
+              <w:top w:val="single" w:sz="12" w:space="0" w:color="FFFFFF"/>
+              <w:left w:val="nil"/>
+              <w:bottom w:val="single" w:sz="12" w:space="0" w:color="FFFFFF"/>
+              <w:right w:val="single" w:sz="12" w:space="0" w:color="FFFFFF"/>
+            </w:tcBorders>
+            <w:shd w:val="clear" w:color="auto" w:fill="F2F2F2" w:themeFill="background1" w:themeFillShade="F2"/>
+            <w:vAlign w:val="center"/>
+          </w:tcPr>
+          <w:p>
+            <w:pPr>
+              <w:spacing w:after="0" w:line="240" w:lineRule="auto"/>
+              <w:jc w:val="center"/>
+              <w:rPr>
+                <w:rFonts w:asciiTheme="majorHAnsi" w:hAnsiTheme="majorHAnsi" w:cstheme="majorHAnsi"/>
+                <w:color w:val="000000"/>
+                <w:sz w:val="20"/>
+                <w:szCs w:val="20"/>
+              </w:rPr>
+            </w:pPr>
+          </w:p>
+        </w:tc>
+        <w:tc>
+          <w:tcPr>
+            <w:tcW w:w="1843" w:type="dxa"/>
+            <w:tcBorders>
+              <w:top w:val="single" w:sz="12" w:space="0" w:color="FFFFFF"/>
+              <w:left w:val="nil"/>
+              <w:bottom w:val="single" w:sz="12" w:space="0" w:color="FFFFFF"/>
+              <w:right w:val="single" w:sz="12" w:space="0" w:color="FFFFFF"/>
+            </w:tcBorders>
+            <w:shd w:val="clear" w:color="auto" w:fill="F2F2F2" w:themeFill="background1" w:themeFillShade="F2"/>
+            <w:vAlign w:val="center"/>
+          </w:tcPr>
+          <w:p>
+            <w:pPr>
+              <w:spacing w:after="0" w:line="240" w:lineRule="auto"/>
+              <w:rPr>
+                <w:rFonts w:asciiTheme="majorHAnsi" w:hAnsiTheme="majorHAnsi" w:cstheme="majorHAnsi"/>
+                <w:color w:val="000000"/>
+                <w:sz w:val="20"/>
+                <w:szCs w:val="20"/>
+              </w:rPr>
+            </w:pPr>
+          </w:p>
+        </w:tc>
+        <w:tc>
+          <w:tcPr>
+            <w:tcW w:w="11059" w:type="dxa"/>
+            <w:gridSpan w:val="5"/>
+            <w:tcBorders>
+              <w:top w:val="single" w:sz="12" w:space="0" w:color="FFFFFF"/>
+              <w:left w:val="nil"/>
+              <w:bottom w:val="single" w:sz="12" w:space="0" w:color="FFFFFF"/>
+              <w:right w:val="single" w:sz="12" w:space="0" w:color="FFFFFF"/>
+            </w:tcBorders>
+            <w:shd w:val="clear" w:color="auto" w:fill="D9D9D9" w:themeFill="background1" w:themeFillShade="D9"/>
+            <w:vAlign w:val="center"/>
+          </w:tcPr>
+          <w:p>
+            <w:pPr>
+              <w:spacing w:after="0" w:line="240" w:lineRule="auto"/>
+              <w:rPr>
+                <w:rFonts w:asciiTheme="majorHAnsi" w:hAnsiTheme="majorHAnsi" w:cstheme="majorHAnsi"/>
+                <w:color w:val="000000"/>
+                <w:sz w:val="20"/>
+                <w:szCs w:val="20"/>
+              </w:rPr>
+            </w:pPr>
+            <w:r>
+              <w:rPr>
+                <w:rFonts w:asciiTheme="majorHAnsi" w:hAnsiTheme="majorHAnsi" w:cstheme="majorHAnsi"/>
+                <w:color w:val="000000"/>
+                <w:sz w:val="20"/>
+                <w:szCs w:val="20"/>
+              </w:rPr>
+              <w:t xml:space="preserve">Funktionale Anforderungen </w:t>
+            </w:r>
+          </w:p>
+        </w:tc>
+      </w:tr>
+      <w:tr>
+        <w:tc>
+          <w:tcPr>
+            <w:tcW w:w="560" w:type="dxa"/>
+            <w:tcBorders>
+              <w:top w:val="single" w:sz="12" w:space="0" w:color="FFFFFF"/>
+              <w:left w:val="nil"/>
+              <w:bottom w:val="single" w:sz="12" w:space="0" w:color="FFFFFF"/>
+              <w:right w:val="single" w:sz="12" w:space="0" w:color="FFFFFF"/>
+            </w:tcBorders>
+            <w:shd w:val="clear" w:color="auto" w:fill="F2F2F2" w:themeFill="background1" w:themeFillShade="F2"/>
+            <w:vAlign w:val="center"/>
+          </w:tcPr>
+          <w:p>
+            <w:pPr>
+              <w:spacing w:after="0" w:line="240" w:lineRule="auto"/>
+              <w:jc w:val="center"/>
+              <w:rPr>
+                <w:rFonts w:asciiTheme="majorHAnsi" w:hAnsiTheme="majorHAnsi" w:cstheme="majorHAnsi"/>
+                <w:color w:val="000000"/>
+                <w:sz w:val="20"/>
+                <w:szCs w:val="20"/>
+              </w:rPr>
+            </w:pPr>
+          </w:p>
+        </w:tc>
+        <w:tc>
+          <w:tcPr>
+            <w:tcW w:w="1843" w:type="dxa"/>
+            <w:tcBorders>
+              <w:top w:val="single" w:sz="12" w:space="0" w:color="FFFFFF"/>
+              <w:left w:val="nil"/>
+              <w:bottom w:val="single" w:sz="12" w:space="0" w:color="FFFFFF"/>
+              <w:right w:val="single" w:sz="12" w:space="0" w:color="FFFFFF"/>
+            </w:tcBorders>
+            <w:shd w:val="clear" w:color="auto" w:fill="F2F2F2" w:themeFill="background1" w:themeFillShade="F2"/>
+            <w:vAlign w:val="center"/>
+          </w:tcPr>
+          <w:p>
+            <w:pPr>
+              <w:spacing w:after="0" w:line="240" w:lineRule="auto"/>
+              <w:rPr>
+                <w:rFonts w:asciiTheme="majorHAnsi" w:hAnsiTheme="majorHAnsi" w:cstheme="majorHAnsi"/>
+                <w:color w:val="000000"/>
+                <w:sz w:val="20"/>
+                <w:szCs w:val="20"/>
+              </w:rPr>
+            </w:pPr>
+          </w:p>
+        </w:tc>
+        <w:tc>
+          <w:tcPr>
+            <w:tcW w:w="2976" w:type="dxa"/>
+            <w:tcBorders>
+              <w:top w:val="single" w:sz="12" w:space="0" w:color="FFFFFF"/>
+              <w:left w:val="nil"/>
+              <w:bottom w:val="single" w:sz="12" w:space="0" w:color="FFFFFF"/>
+              <w:right w:val="single" w:sz="12" w:space="0" w:color="FFFFFF"/>
+            </w:tcBorders>
+            <w:shd w:val="clear" w:color="auto" w:fill="F2F2F2" w:themeFill="background1" w:themeFillShade="F2"/>
+            <w:vAlign w:val="center"/>
+          </w:tcPr>
+          <w:p>
+            <w:pPr>
+              <w:spacing w:after="0" w:line="240" w:lineRule="auto"/>
+              <w:jc w:val="center"/>
+              <w:rPr>
+                <w:rFonts w:asciiTheme="majorHAnsi" w:hAnsiTheme="majorHAnsi" w:cstheme="majorHAnsi"/>
+                <w:color w:val="000000"/>
+                <w:sz w:val="20"/>
+                <w:szCs w:val="20"/>
+              </w:rPr>
+            </w:pPr>
+          </w:p>
+        </w:tc>
+        <w:tc>
+          <w:tcPr>
+            <w:tcW w:w="4396" w:type="dxa"/>
+            <w:tcBorders>
+              <w:top w:val="single" w:sz="12" w:space="0" w:color="FFFFFF"/>
+              <w:left w:val="nil"/>
+              <w:bottom w:val="single" w:sz="12" w:space="0" w:color="FFFFFF"/>
+              <w:right w:val="single" w:sz="12" w:space="0" w:color="FFFFFF"/>
+            </w:tcBorders>
+            <w:shd w:val="clear" w:color="auto" w:fill="D5DCE4" w:themeFill="text2" w:themeFillTint="33"/>
+            <w:vAlign w:val="center"/>
+          </w:tcPr>
+          <w:p>
+            <w:pPr>
+              <w:spacing w:after="0" w:line="240" w:lineRule="auto"/>
+              <w:rPr>
+                <w:rFonts w:asciiTheme="majorHAnsi" w:hAnsiTheme="majorHAnsi" w:cstheme="majorHAnsi"/>
+                <w:sz w:val="20"/>
+                <w:szCs w:val="20"/>
+              </w:rPr>
+            </w:pPr>
+            <w:r>
+              <w:rPr>
+                <w:rFonts w:asciiTheme="majorHAnsi" w:hAnsiTheme="majorHAnsi" w:cstheme="majorHAnsi"/>
+                <w:sz w:val="20"/>
+                <w:szCs w:val="20"/>
+              </w:rPr>
+              <w:t xml:space="preserve">aus der </w:t>
+            </w:r>
+            <w:proofErr w:type="spellStart"/>
+            <w:r>
+              <w:rPr>
+                <w:rFonts w:asciiTheme="majorHAnsi" w:hAnsiTheme="majorHAnsi" w:cstheme="majorHAnsi"/>
+                <w:sz w:val="20"/>
+                <w:szCs w:val="20"/>
+              </w:rPr>
+              <w:t>Stakeholderanalyse</w:t>
+            </w:r>
+            <w:proofErr w:type="spellEnd"/>
+            <w:r>
+              <w:rPr>
+                <w:rFonts w:asciiTheme="majorHAnsi" w:hAnsiTheme="majorHAnsi" w:cstheme="majorHAnsi"/>
+                <w:sz w:val="20"/>
+                <w:szCs w:val="20"/>
+              </w:rPr>
+              <w:t xml:space="preserve"> ermitteln</w:t>
+            </w:r>
+          </w:p>
+        </w:tc>
+        <w:tc>
+          <w:tcPr>
+            <w:tcW w:w="1559" w:type="dxa"/>
+            <w:tcBorders>
+              <w:top w:val="single" w:sz="12" w:space="0" w:color="FFFFFF"/>
+              <w:left w:val="nil"/>
+              <w:bottom w:val="single" w:sz="12" w:space="0" w:color="FFFFFF"/>
+              <w:right w:val="single" w:sz="12" w:space="0" w:color="FFFFFF"/>
+            </w:tcBorders>
+            <w:shd w:val="clear" w:color="auto" w:fill="D5DCE4" w:themeFill="text2" w:themeFillTint="33"/>
+            <w:vAlign w:val="center"/>
+          </w:tcPr>
+          <w:p>
+            <w:pPr>
+              <w:spacing w:after="0" w:line="240" w:lineRule="auto"/>
+              <w:jc w:val="center"/>
+              <w:rPr>
+                <w:rFonts w:asciiTheme="majorHAnsi" w:hAnsiTheme="majorHAnsi" w:cstheme="majorHAnsi"/>
+                <w:color w:val="000000"/>
+                <w:sz w:val="20"/>
+                <w:szCs w:val="20"/>
+              </w:rPr>
+            </w:pPr>
+            <w:r>
+              <w:rPr>
+                <w:rFonts w:asciiTheme="majorHAnsi" w:hAnsiTheme="majorHAnsi" w:cstheme="majorHAnsi"/>
+                <w:color w:val="000000"/>
+                <w:sz w:val="20"/>
+                <w:szCs w:val="20"/>
+              </w:rPr>
+              <w:t>1</w:t>
+            </w:r>
+          </w:p>
+        </w:tc>
+        <w:tc>
+          <w:tcPr>
+            <w:tcW w:w="1276" w:type="dxa"/>
+            <w:tcBorders>
+              <w:top w:val="single" w:sz="12" w:space="0" w:color="FFFFFF"/>
+              <w:left w:val="nil"/>
+              <w:bottom w:val="single" w:sz="12" w:space="0" w:color="FFFFFF"/>
+              <w:right w:val="single" w:sz="12" w:space="0" w:color="FFFFFF"/>
+            </w:tcBorders>
+            <w:shd w:val="clear" w:color="auto" w:fill="D5DCE4" w:themeFill="text2" w:themeFillTint="33"/>
+            <w:vAlign w:val="center"/>
+          </w:tcPr>
+          <w:p>
+            <w:pPr>
+              <w:spacing w:after="0" w:line="240" w:lineRule="auto"/>
+              <w:jc w:val="center"/>
+              <w:rPr>
+                <w:rFonts w:asciiTheme="majorHAnsi" w:hAnsiTheme="majorHAnsi" w:cstheme="majorHAnsi"/>
+                <w:color w:val="FFFFFF" w:themeColor="background1"/>
+                <w:sz w:val="20"/>
+                <w:szCs w:val="20"/>
+              </w:rPr>
+            </w:pPr>
+          </w:p>
+        </w:tc>
+        <w:tc>
+          <w:tcPr>
+            <w:tcW w:w="852" w:type="dxa"/>
+            <w:tcBorders>
+              <w:top w:val="single" w:sz="12" w:space="0" w:color="FFFFFF"/>
+              <w:left w:val="nil"/>
+              <w:bottom w:val="single" w:sz="12" w:space="0" w:color="FFFFFF"/>
+              <w:right w:val="single" w:sz="12" w:space="0" w:color="FFFFFF"/>
+            </w:tcBorders>
+            <w:shd w:val="clear" w:color="auto" w:fill="D5DCE4" w:themeFill="text2" w:themeFillTint="33"/>
+            <w:vAlign w:val="center"/>
+          </w:tcPr>
+          <w:p>
+            <w:pPr>
+              <w:spacing w:after="0" w:line="240" w:lineRule="auto"/>
+              <w:jc w:val="center"/>
+              <w:rPr>
+                <w:rFonts w:asciiTheme="majorHAnsi" w:hAnsiTheme="majorHAnsi" w:cstheme="majorHAnsi"/>
+                <w:color w:val="000000"/>
+                <w:sz w:val="20"/>
+                <w:szCs w:val="20"/>
+              </w:rPr>
+            </w:pPr>
+          </w:p>
+        </w:tc>
+      </w:tr>
+      <w:tr>
+        <w:tc>
+          <w:tcPr>
+            <w:tcW w:w="560" w:type="dxa"/>
+            <w:tcBorders>
+              <w:top w:val="single" w:sz="12" w:space="0" w:color="FFFFFF"/>
+              <w:left w:val="nil"/>
+              <w:bottom w:val="single" w:sz="12" w:space="0" w:color="FFFFFF"/>
+              <w:right w:val="single" w:sz="12" w:space="0" w:color="FFFFFF"/>
+            </w:tcBorders>
+            <w:shd w:val="clear" w:color="auto" w:fill="F2F2F2" w:themeFill="background1" w:themeFillShade="F2"/>
+            <w:vAlign w:val="center"/>
+          </w:tcPr>
+          <w:p>
+            <w:pPr>
+              <w:spacing w:after="0" w:line="240" w:lineRule="auto"/>
+              <w:jc w:val="center"/>
+              <w:rPr>
+                <w:rFonts w:asciiTheme="majorHAnsi" w:hAnsiTheme="majorHAnsi" w:cstheme="majorHAnsi"/>
+                <w:color w:val="000000"/>
+                <w:sz w:val="20"/>
+                <w:szCs w:val="20"/>
+              </w:rPr>
+            </w:pPr>
+          </w:p>
+        </w:tc>
+        <w:tc>
+          <w:tcPr>
+            <w:tcW w:w="1843" w:type="dxa"/>
+            <w:tcBorders>
+              <w:top w:val="single" w:sz="12" w:space="0" w:color="FFFFFF"/>
+              <w:left w:val="nil"/>
+              <w:bottom w:val="single" w:sz="12" w:space="0" w:color="FFFFFF"/>
+              <w:right w:val="single" w:sz="12" w:space="0" w:color="FFFFFF"/>
+            </w:tcBorders>
+            <w:shd w:val="clear" w:color="auto" w:fill="F2F2F2" w:themeFill="background1" w:themeFillShade="F2"/>
+            <w:vAlign w:val="center"/>
+          </w:tcPr>
+          <w:p>
+            <w:pPr>
+              <w:spacing w:after="0" w:line="240" w:lineRule="auto"/>
+              <w:rPr>
+                <w:rFonts w:asciiTheme="majorHAnsi" w:hAnsiTheme="majorHAnsi" w:cstheme="majorHAnsi"/>
+                <w:color w:val="000000"/>
+                <w:sz w:val="20"/>
+                <w:szCs w:val="20"/>
+              </w:rPr>
+            </w:pPr>
+          </w:p>
+        </w:tc>
+        <w:tc>
+          <w:tcPr>
+            <w:tcW w:w="2976" w:type="dxa"/>
+            <w:tcBorders>
+              <w:top w:val="single" w:sz="12" w:space="0" w:color="FFFFFF"/>
+              <w:left w:val="nil"/>
+              <w:bottom w:val="single" w:sz="12" w:space="0" w:color="FFFFFF"/>
+              <w:right w:val="single" w:sz="12" w:space="0" w:color="FFFFFF"/>
+            </w:tcBorders>
+            <w:shd w:val="clear" w:color="auto" w:fill="F2F2F2" w:themeFill="background1" w:themeFillShade="F2"/>
+            <w:vAlign w:val="center"/>
+          </w:tcPr>
+          <w:p>
+            <w:pPr>
+              <w:spacing w:after="0" w:line="240" w:lineRule="auto"/>
+              <w:jc w:val="center"/>
+              <w:rPr>
+                <w:rFonts w:asciiTheme="majorHAnsi" w:hAnsiTheme="majorHAnsi" w:cstheme="majorHAnsi"/>
+                <w:color w:val="000000"/>
+                <w:sz w:val="20"/>
+                <w:szCs w:val="20"/>
+              </w:rPr>
+            </w:pPr>
+          </w:p>
+        </w:tc>
+        <w:tc>
+          <w:tcPr>
+            <w:tcW w:w="4396" w:type="dxa"/>
+            <w:tcBorders>
+              <w:top w:val="single" w:sz="12" w:space="0" w:color="FFFFFF"/>
+              <w:left w:val="nil"/>
+              <w:bottom w:val="single" w:sz="12" w:space="0" w:color="FFFFFF"/>
+              <w:right w:val="single" w:sz="12" w:space="0" w:color="FFFFFF"/>
+            </w:tcBorders>
+            <w:shd w:val="clear" w:color="auto" w:fill="D5DCE4" w:themeFill="text2" w:themeFillTint="33"/>
+            <w:vAlign w:val="center"/>
+          </w:tcPr>
+          <w:p>
+            <w:pPr>
+              <w:spacing w:after="0" w:line="240" w:lineRule="auto"/>
+              <w:rPr>
+                <w:rFonts w:asciiTheme="majorHAnsi" w:hAnsiTheme="majorHAnsi" w:cstheme="majorHAnsi"/>
+                <w:sz w:val="20"/>
+                <w:szCs w:val="20"/>
+              </w:rPr>
+            </w:pPr>
+            <w:r>
+              <w:rPr>
+                <w:rFonts w:asciiTheme="majorHAnsi" w:hAnsiTheme="majorHAnsi" w:cstheme="majorHAnsi"/>
+                <w:sz w:val="20"/>
+                <w:szCs w:val="20"/>
+              </w:rPr>
+              <w:t xml:space="preserve">aus den User </w:t>
+            </w:r>
+            <w:proofErr w:type="spellStart"/>
+            <w:r>
+              <w:rPr>
+                <w:rFonts w:asciiTheme="majorHAnsi" w:hAnsiTheme="majorHAnsi" w:cstheme="majorHAnsi"/>
+                <w:sz w:val="20"/>
+                <w:szCs w:val="20"/>
+              </w:rPr>
+              <w:t>Profiles</w:t>
+            </w:r>
+            <w:proofErr w:type="spellEnd"/>
+            <w:r>
+              <w:rPr>
+                <w:rFonts w:asciiTheme="majorHAnsi" w:hAnsiTheme="majorHAnsi" w:cstheme="majorHAnsi"/>
+                <w:sz w:val="20"/>
+                <w:szCs w:val="20"/>
+              </w:rPr>
+              <w:t xml:space="preserve"> ermitteln</w:t>
+            </w:r>
+          </w:p>
+        </w:tc>
+        <w:tc>
+          <w:tcPr>
+            <w:tcW w:w="1559" w:type="dxa"/>
+            <w:tcBorders>
+              <w:top w:val="single" w:sz="12" w:space="0" w:color="FFFFFF"/>
+              <w:left w:val="nil"/>
+              <w:bottom w:val="single" w:sz="12" w:space="0" w:color="FFFFFF"/>
+              <w:right w:val="single" w:sz="12" w:space="0" w:color="FFFFFF"/>
+            </w:tcBorders>
+            <w:shd w:val="clear" w:color="auto" w:fill="D5DCE4" w:themeFill="text2" w:themeFillTint="33"/>
+            <w:vAlign w:val="center"/>
+          </w:tcPr>
+          <w:p>
+            <w:pPr>
+              <w:spacing w:after="0" w:line="240" w:lineRule="auto"/>
+              <w:jc w:val="center"/>
+              <w:rPr>
+                <w:rFonts w:asciiTheme="majorHAnsi" w:hAnsiTheme="majorHAnsi" w:cstheme="majorHAnsi"/>
+                <w:color w:val="000000"/>
+                <w:sz w:val="20"/>
+                <w:szCs w:val="20"/>
+              </w:rPr>
+            </w:pPr>
+            <w:r>
+              <w:rPr>
+                <w:rFonts w:asciiTheme="majorHAnsi" w:hAnsiTheme="majorHAnsi" w:cstheme="majorHAnsi"/>
+                <w:color w:val="000000"/>
+                <w:sz w:val="20"/>
+                <w:szCs w:val="20"/>
+              </w:rPr>
+              <w:t>1</w:t>
+            </w:r>
+          </w:p>
+        </w:tc>
+        <w:tc>
+          <w:tcPr>
+            <w:tcW w:w="1276" w:type="dxa"/>
+            <w:tcBorders>
+              <w:top w:val="single" w:sz="12" w:space="0" w:color="FFFFFF"/>
+              <w:left w:val="nil"/>
+              <w:bottom w:val="single" w:sz="12" w:space="0" w:color="FFFFFF"/>
+              <w:right w:val="single" w:sz="12" w:space="0" w:color="FFFFFF"/>
+            </w:tcBorders>
+            <w:shd w:val="clear" w:color="auto" w:fill="D5DCE4" w:themeFill="text2" w:themeFillTint="33"/>
+            <w:vAlign w:val="center"/>
+          </w:tcPr>
+          <w:p>
+            <w:pPr>
+              <w:spacing w:after="0" w:line="240" w:lineRule="auto"/>
+              <w:jc w:val="center"/>
+              <w:rPr>
+                <w:rFonts w:asciiTheme="majorHAnsi" w:hAnsiTheme="majorHAnsi" w:cstheme="majorHAnsi"/>
+                <w:color w:val="FFFFFF" w:themeColor="background1"/>
+                <w:sz w:val="20"/>
+                <w:szCs w:val="20"/>
+              </w:rPr>
+            </w:pPr>
+          </w:p>
+        </w:tc>
+        <w:tc>
+          <w:tcPr>
+            <w:tcW w:w="852" w:type="dxa"/>
+            <w:tcBorders>
+              <w:top w:val="single" w:sz="12" w:space="0" w:color="FFFFFF"/>
+              <w:left w:val="nil"/>
+              <w:bottom w:val="single" w:sz="12" w:space="0" w:color="FFFFFF"/>
+              <w:right w:val="single" w:sz="12" w:space="0" w:color="FFFFFF"/>
+            </w:tcBorders>
+            <w:shd w:val="clear" w:color="auto" w:fill="D5DCE4" w:themeFill="text2" w:themeFillTint="33"/>
+            <w:vAlign w:val="center"/>
+          </w:tcPr>
+          <w:p>
+            <w:pPr>
+              <w:spacing w:after="0" w:line="240" w:lineRule="auto"/>
+              <w:jc w:val="center"/>
+              <w:rPr>
+                <w:rFonts w:asciiTheme="majorHAnsi" w:hAnsiTheme="majorHAnsi" w:cstheme="majorHAnsi"/>
+                <w:color w:val="000000"/>
+                <w:sz w:val="20"/>
+                <w:szCs w:val="20"/>
+              </w:rPr>
+            </w:pPr>
+          </w:p>
+        </w:tc>
+      </w:tr>
+      <w:tr>
+        <w:tc>
+          <w:tcPr>
+            <w:tcW w:w="560" w:type="dxa"/>
+            <w:tcBorders>
+              <w:top w:val="single" w:sz="12" w:space="0" w:color="FFFFFF"/>
+              <w:left w:val="nil"/>
+              <w:bottom w:val="single" w:sz="12" w:space="0" w:color="FFFFFF"/>
+              <w:right w:val="single" w:sz="12" w:space="0" w:color="FFFFFF"/>
+            </w:tcBorders>
+            <w:shd w:val="clear" w:color="auto" w:fill="F2F2F2" w:themeFill="background1" w:themeFillShade="F2"/>
+            <w:vAlign w:val="center"/>
+          </w:tcPr>
+          <w:p>
+            <w:pPr>
+              <w:spacing w:after="0" w:line="240" w:lineRule="auto"/>
+              <w:jc w:val="center"/>
+              <w:rPr>
+                <w:rFonts w:asciiTheme="majorHAnsi" w:hAnsiTheme="majorHAnsi" w:cstheme="majorHAnsi"/>
+                <w:color w:val="000000"/>
+                <w:sz w:val="20"/>
+                <w:szCs w:val="20"/>
+              </w:rPr>
+            </w:pPr>
+          </w:p>
+        </w:tc>
+        <w:tc>
+          <w:tcPr>
+            <w:tcW w:w="1843" w:type="dxa"/>
+            <w:tcBorders>
+              <w:top w:val="single" w:sz="12" w:space="0" w:color="FFFFFF"/>
+              <w:left w:val="nil"/>
+              <w:bottom w:val="single" w:sz="12" w:space="0" w:color="FFFFFF"/>
+              <w:right w:val="single" w:sz="12" w:space="0" w:color="FFFFFF"/>
+            </w:tcBorders>
+            <w:shd w:val="clear" w:color="auto" w:fill="F2F2F2" w:themeFill="background1" w:themeFillShade="F2"/>
+            <w:vAlign w:val="center"/>
+          </w:tcPr>
+          <w:p>
+            <w:pPr>
+              <w:spacing w:after="0" w:line="240" w:lineRule="auto"/>
+              <w:rPr>
+                <w:rFonts w:asciiTheme="majorHAnsi" w:hAnsiTheme="majorHAnsi" w:cstheme="majorHAnsi"/>
+                <w:color w:val="000000"/>
+                <w:sz w:val="20"/>
+                <w:szCs w:val="20"/>
+              </w:rPr>
+            </w:pPr>
+          </w:p>
+        </w:tc>
+        <w:tc>
+          <w:tcPr>
+            <w:tcW w:w="2976" w:type="dxa"/>
+            <w:tcBorders>
+              <w:top w:val="single" w:sz="12" w:space="0" w:color="FFFFFF"/>
+              <w:left w:val="nil"/>
+              <w:bottom w:val="single" w:sz="12" w:space="0" w:color="FFFFFF"/>
+              <w:right w:val="single" w:sz="12" w:space="0" w:color="FFFFFF"/>
+            </w:tcBorders>
+            <w:shd w:val="clear" w:color="auto" w:fill="F2F2F2" w:themeFill="background1" w:themeFillShade="F2"/>
+            <w:vAlign w:val="center"/>
+          </w:tcPr>
+          <w:p>
+            <w:pPr>
+              <w:spacing w:after="0" w:line="240" w:lineRule="auto"/>
+              <w:jc w:val="center"/>
+              <w:rPr>
+                <w:rFonts w:asciiTheme="majorHAnsi" w:hAnsiTheme="majorHAnsi" w:cstheme="majorHAnsi"/>
+                <w:color w:val="000000"/>
+                <w:sz w:val="20"/>
+                <w:szCs w:val="20"/>
+              </w:rPr>
+            </w:pPr>
+          </w:p>
+        </w:tc>
+        <w:tc>
+          <w:tcPr>
+            <w:tcW w:w="4396" w:type="dxa"/>
+            <w:tcBorders>
+              <w:top w:val="single" w:sz="12" w:space="0" w:color="FFFFFF"/>
+              <w:left w:val="nil"/>
+              <w:bottom w:val="single" w:sz="12" w:space="0" w:color="FFFFFF"/>
+              <w:right w:val="single" w:sz="12" w:space="0" w:color="FFFFFF"/>
+            </w:tcBorders>
+            <w:shd w:val="clear" w:color="auto" w:fill="D5DCE4" w:themeFill="text2" w:themeFillTint="33"/>
+            <w:vAlign w:val="center"/>
+          </w:tcPr>
+          <w:p>
+            <w:pPr>
+              <w:spacing w:after="0" w:line="240" w:lineRule="auto"/>
+              <w:rPr>
+                <w:rFonts w:asciiTheme="majorHAnsi" w:hAnsiTheme="majorHAnsi" w:cstheme="majorHAnsi"/>
+                <w:sz w:val="20"/>
+                <w:szCs w:val="20"/>
+              </w:rPr>
+            </w:pPr>
+            <w:r>
+              <w:rPr>
+                <w:rFonts w:asciiTheme="majorHAnsi" w:hAnsiTheme="majorHAnsi" w:cstheme="majorHAnsi"/>
+                <w:sz w:val="20"/>
+                <w:szCs w:val="20"/>
+              </w:rPr>
+              <w:t xml:space="preserve">aus </w:t>
+            </w:r>
+            <w:r>
+              <w:rPr>
+                <w:rFonts w:asciiTheme="majorHAnsi" w:hAnsiTheme="majorHAnsi" w:cstheme="majorHAnsi"/>
+                <w:sz w:val="20"/>
+                <w:szCs w:val="20"/>
+              </w:rPr>
+              <w:t>der Task Ana</w:t>
+            </w:r>
+            <w:r>
+              <w:rPr>
+                <w:rFonts w:asciiTheme="majorHAnsi" w:hAnsiTheme="majorHAnsi" w:cstheme="majorHAnsi"/>
+                <w:sz w:val="20"/>
+                <w:szCs w:val="20"/>
+              </w:rPr>
+              <w:t xml:space="preserve">lyse ermitteln </w:t>
+            </w:r>
+          </w:p>
+        </w:tc>
+        <w:tc>
+          <w:tcPr>
+            <w:tcW w:w="1559" w:type="dxa"/>
+            <w:tcBorders>
+              <w:top w:val="single" w:sz="12" w:space="0" w:color="FFFFFF"/>
+              <w:left w:val="nil"/>
+              <w:bottom w:val="single" w:sz="12" w:space="0" w:color="FFFFFF"/>
+              <w:right w:val="single" w:sz="12" w:space="0" w:color="FFFFFF"/>
+            </w:tcBorders>
+            <w:shd w:val="clear" w:color="auto" w:fill="D5DCE4" w:themeFill="text2" w:themeFillTint="33"/>
+            <w:vAlign w:val="center"/>
+          </w:tcPr>
+          <w:p>
+            <w:pPr>
+              <w:spacing w:after="0" w:line="240" w:lineRule="auto"/>
+              <w:jc w:val="center"/>
+              <w:rPr>
+                <w:rFonts w:asciiTheme="majorHAnsi" w:hAnsiTheme="majorHAnsi" w:cstheme="majorHAnsi"/>
+                <w:color w:val="000000"/>
+                <w:sz w:val="20"/>
+                <w:szCs w:val="20"/>
+              </w:rPr>
+            </w:pPr>
+            <w:r>
+              <w:rPr>
+                <w:rFonts w:asciiTheme="majorHAnsi" w:hAnsiTheme="majorHAnsi" w:cstheme="majorHAnsi"/>
+                <w:color w:val="000000"/>
+                <w:sz w:val="20"/>
+                <w:szCs w:val="20"/>
+              </w:rPr>
+              <w:t>1</w:t>
+            </w:r>
+          </w:p>
+        </w:tc>
+        <w:tc>
+          <w:tcPr>
+            <w:tcW w:w="1276" w:type="dxa"/>
+            <w:tcBorders>
+              <w:top w:val="single" w:sz="12" w:space="0" w:color="FFFFFF"/>
+              <w:left w:val="nil"/>
+              <w:bottom w:val="single" w:sz="12" w:space="0" w:color="FFFFFF"/>
+              <w:right w:val="single" w:sz="12" w:space="0" w:color="FFFFFF"/>
+            </w:tcBorders>
+            <w:shd w:val="clear" w:color="auto" w:fill="D5DCE4" w:themeFill="text2" w:themeFillTint="33"/>
+            <w:vAlign w:val="center"/>
+          </w:tcPr>
+          <w:p>
+            <w:pPr>
+              <w:spacing w:after="0" w:line="240" w:lineRule="auto"/>
+              <w:jc w:val="center"/>
+              <w:rPr>
+                <w:rFonts w:asciiTheme="majorHAnsi" w:hAnsiTheme="majorHAnsi" w:cstheme="majorHAnsi"/>
+                <w:color w:val="FFFFFF" w:themeColor="background1"/>
+                <w:sz w:val="20"/>
+                <w:szCs w:val="20"/>
+              </w:rPr>
+            </w:pPr>
+          </w:p>
+        </w:tc>
+        <w:tc>
+          <w:tcPr>
+            <w:tcW w:w="852" w:type="dxa"/>
+            <w:tcBorders>
+              <w:top w:val="single" w:sz="12" w:space="0" w:color="FFFFFF"/>
+              <w:left w:val="nil"/>
+              <w:bottom w:val="single" w:sz="12" w:space="0" w:color="FFFFFF"/>
+              <w:right w:val="single" w:sz="12" w:space="0" w:color="FFFFFF"/>
+            </w:tcBorders>
+            <w:shd w:val="clear" w:color="auto" w:fill="D5DCE4" w:themeFill="text2" w:themeFillTint="33"/>
+            <w:vAlign w:val="center"/>
+          </w:tcPr>
+          <w:p>
+            <w:pPr>
+              <w:spacing w:after="0" w:line="240" w:lineRule="auto"/>
+              <w:jc w:val="center"/>
+              <w:rPr>
+                <w:rFonts w:asciiTheme="majorHAnsi" w:hAnsiTheme="majorHAnsi" w:cstheme="majorHAnsi"/>
+                <w:color w:val="000000"/>
+                <w:sz w:val="20"/>
+                <w:szCs w:val="20"/>
+              </w:rPr>
+            </w:pPr>
+          </w:p>
+        </w:tc>
+      </w:tr>
+      <w:tr>
+        <w:tc>
+          <w:tcPr>
+            <w:tcW w:w="560" w:type="dxa"/>
+            <w:tcBorders>
+              <w:top w:val="single" w:sz="12" w:space="0" w:color="FFFFFF"/>
+              <w:left w:val="nil"/>
+              <w:bottom w:val="single" w:sz="12" w:space="0" w:color="FFFFFF"/>
+              <w:right w:val="single" w:sz="12" w:space="0" w:color="FFFFFF"/>
+            </w:tcBorders>
+            <w:shd w:val="clear" w:color="auto" w:fill="F2F2F2" w:themeFill="background1" w:themeFillShade="F2"/>
+            <w:vAlign w:val="center"/>
+          </w:tcPr>
+          <w:p>
+            <w:pPr>
+              <w:spacing w:after="0" w:line="240" w:lineRule="auto"/>
+              <w:jc w:val="center"/>
+              <w:rPr>
+                <w:rFonts w:asciiTheme="majorHAnsi" w:hAnsiTheme="majorHAnsi" w:cstheme="majorHAnsi"/>
+                <w:color w:val="000000"/>
+                <w:sz w:val="20"/>
+                <w:szCs w:val="20"/>
+              </w:rPr>
+            </w:pPr>
+          </w:p>
+        </w:tc>
+        <w:tc>
+          <w:tcPr>
+            <w:tcW w:w="1843" w:type="dxa"/>
+            <w:tcBorders>
+              <w:top w:val="single" w:sz="12" w:space="0" w:color="FFFFFF"/>
+              <w:left w:val="nil"/>
+              <w:bottom w:val="single" w:sz="12" w:space="0" w:color="FFFFFF"/>
+              <w:right w:val="single" w:sz="12" w:space="0" w:color="FFFFFF"/>
+            </w:tcBorders>
+            <w:shd w:val="clear" w:color="auto" w:fill="F2F2F2" w:themeFill="background1" w:themeFillShade="F2"/>
+            <w:vAlign w:val="center"/>
+          </w:tcPr>
+          <w:p>
+            <w:pPr>
+              <w:spacing w:after="0" w:line="240" w:lineRule="auto"/>
+              <w:rPr>
+                <w:rFonts w:asciiTheme="majorHAnsi" w:hAnsiTheme="majorHAnsi" w:cstheme="majorHAnsi"/>
+                <w:color w:val="000000"/>
+                <w:sz w:val="20"/>
+                <w:szCs w:val="20"/>
+              </w:rPr>
+            </w:pPr>
+          </w:p>
+        </w:tc>
+        <w:tc>
+          <w:tcPr>
+            <w:tcW w:w="11059" w:type="dxa"/>
+            <w:gridSpan w:val="5"/>
+            <w:tcBorders>
+              <w:top w:val="single" w:sz="12" w:space="0" w:color="FFFFFF"/>
+              <w:left w:val="nil"/>
+              <w:bottom w:val="single" w:sz="12" w:space="0" w:color="FFFFFF"/>
+              <w:right w:val="single" w:sz="12" w:space="0" w:color="FFFFFF"/>
+            </w:tcBorders>
+            <w:shd w:val="clear" w:color="auto" w:fill="D9D9D9" w:themeFill="background1" w:themeFillShade="D9"/>
+            <w:vAlign w:val="center"/>
+          </w:tcPr>
+          <w:p>
+            <w:pPr>
+              <w:spacing w:after="0" w:line="240" w:lineRule="auto"/>
+              <w:rPr>
+                <w:rFonts w:asciiTheme="majorHAnsi" w:hAnsiTheme="majorHAnsi" w:cstheme="majorHAnsi"/>
+                <w:color w:val="000000"/>
+                <w:sz w:val="20"/>
+                <w:szCs w:val="20"/>
+              </w:rPr>
+            </w:pPr>
+            <w:r>
+              <w:rPr>
+                <w:rFonts w:asciiTheme="majorHAnsi" w:hAnsiTheme="majorHAnsi" w:cstheme="majorHAnsi"/>
+                <w:color w:val="000000"/>
+                <w:sz w:val="20"/>
+                <w:szCs w:val="20"/>
+              </w:rPr>
+              <w:t xml:space="preserve">Qualitative Anforderungen </w:t>
+            </w:r>
+          </w:p>
+        </w:tc>
+      </w:tr>
+      <w:tr>
+        <w:tc>
+          <w:tcPr>
+            <w:tcW w:w="560" w:type="dxa"/>
+            <w:tcBorders>
+              <w:top w:val="single" w:sz="12" w:space="0" w:color="FFFFFF"/>
+              <w:left w:val="nil"/>
+              <w:bottom w:val="single" w:sz="12" w:space="0" w:color="FFFFFF"/>
+              <w:right w:val="single" w:sz="12" w:space="0" w:color="FFFFFF"/>
+            </w:tcBorders>
+            <w:shd w:val="clear" w:color="auto" w:fill="F2F2F2" w:themeFill="background1" w:themeFillShade="F2"/>
+            <w:vAlign w:val="center"/>
+          </w:tcPr>
+          <w:p>
+            <w:pPr>
+              <w:spacing w:after="0" w:line="240" w:lineRule="auto"/>
+              <w:jc w:val="center"/>
+              <w:rPr>
+                <w:rFonts w:asciiTheme="majorHAnsi" w:hAnsiTheme="majorHAnsi" w:cstheme="majorHAnsi"/>
+                <w:color w:val="000000"/>
+                <w:sz w:val="20"/>
+                <w:szCs w:val="20"/>
+              </w:rPr>
+            </w:pPr>
+          </w:p>
+        </w:tc>
+        <w:tc>
+          <w:tcPr>
+            <w:tcW w:w="1843" w:type="dxa"/>
+            <w:tcBorders>
+              <w:top w:val="single" w:sz="12" w:space="0" w:color="FFFFFF"/>
+              <w:left w:val="nil"/>
+              <w:bottom w:val="single" w:sz="12" w:space="0" w:color="FFFFFF"/>
+              <w:right w:val="single" w:sz="12" w:space="0" w:color="FFFFFF"/>
+            </w:tcBorders>
+            <w:shd w:val="clear" w:color="auto" w:fill="F2F2F2" w:themeFill="background1" w:themeFillShade="F2"/>
+            <w:vAlign w:val="center"/>
+          </w:tcPr>
+          <w:p>
+            <w:pPr>
+              <w:spacing w:after="0" w:line="240" w:lineRule="auto"/>
+              <w:rPr>
+                <w:rFonts w:asciiTheme="majorHAnsi" w:hAnsiTheme="majorHAnsi" w:cstheme="majorHAnsi"/>
+                <w:color w:val="000000"/>
+                <w:sz w:val="20"/>
+                <w:szCs w:val="20"/>
+              </w:rPr>
+            </w:pPr>
+          </w:p>
+        </w:tc>
+        <w:tc>
+          <w:tcPr>
+            <w:tcW w:w="2976" w:type="dxa"/>
+            <w:tcBorders>
+              <w:top w:val="single" w:sz="12" w:space="0" w:color="FFFFFF"/>
+              <w:left w:val="nil"/>
+              <w:bottom w:val="single" w:sz="12" w:space="0" w:color="FFFFFF"/>
+              <w:right w:val="single" w:sz="12" w:space="0" w:color="FFFFFF"/>
+            </w:tcBorders>
+            <w:shd w:val="clear" w:color="auto" w:fill="F2F2F2" w:themeFill="background1" w:themeFillShade="F2"/>
+            <w:vAlign w:val="center"/>
+          </w:tcPr>
+          <w:p>
+            <w:pPr>
+              <w:spacing w:after="0" w:line="240" w:lineRule="auto"/>
+              <w:jc w:val="center"/>
+              <w:rPr>
+                <w:rFonts w:asciiTheme="majorHAnsi" w:hAnsiTheme="majorHAnsi" w:cstheme="majorHAnsi"/>
+                <w:color w:val="000000"/>
+                <w:sz w:val="20"/>
+                <w:szCs w:val="20"/>
+              </w:rPr>
+            </w:pPr>
+          </w:p>
+        </w:tc>
+        <w:tc>
+          <w:tcPr>
+            <w:tcW w:w="4396" w:type="dxa"/>
+            <w:tcBorders>
+              <w:top w:val="single" w:sz="12" w:space="0" w:color="FFFFFF"/>
+              <w:left w:val="nil"/>
+              <w:bottom w:val="single" w:sz="12" w:space="0" w:color="FFFFFF"/>
+              <w:right w:val="single" w:sz="12" w:space="0" w:color="FFFFFF"/>
+            </w:tcBorders>
+            <w:shd w:val="clear" w:color="auto" w:fill="D5DCE4" w:themeFill="text2" w:themeFillTint="33"/>
+            <w:vAlign w:val="center"/>
+          </w:tcPr>
+          <w:p>
+            <w:pPr>
+              <w:spacing w:after="0" w:line="240" w:lineRule="auto"/>
+              <w:rPr>
+                <w:rFonts w:asciiTheme="majorHAnsi" w:hAnsiTheme="majorHAnsi" w:cstheme="majorHAnsi"/>
+                <w:sz w:val="20"/>
+                <w:szCs w:val="20"/>
+              </w:rPr>
+            </w:pPr>
+            <w:r>
+              <w:rPr>
+                <w:rFonts w:asciiTheme="majorHAnsi" w:hAnsiTheme="majorHAnsi" w:cstheme="majorHAnsi"/>
+                <w:sz w:val="20"/>
+                <w:szCs w:val="20"/>
+              </w:rPr>
+              <w:t xml:space="preserve">aus der </w:t>
+            </w:r>
+            <w:proofErr w:type="spellStart"/>
+            <w:r>
+              <w:rPr>
+                <w:rFonts w:asciiTheme="majorHAnsi" w:hAnsiTheme="majorHAnsi" w:cstheme="majorHAnsi"/>
+                <w:sz w:val="20"/>
+                <w:szCs w:val="20"/>
+              </w:rPr>
+              <w:t>Stakeholderanalyse</w:t>
+            </w:r>
+            <w:proofErr w:type="spellEnd"/>
+            <w:r>
+              <w:rPr>
+                <w:rFonts w:asciiTheme="majorHAnsi" w:hAnsiTheme="majorHAnsi" w:cstheme="majorHAnsi"/>
+                <w:sz w:val="20"/>
+                <w:szCs w:val="20"/>
+              </w:rPr>
+              <w:t xml:space="preserve"> ermitteln</w:t>
+            </w:r>
+          </w:p>
+        </w:tc>
+        <w:tc>
+          <w:tcPr>
+            <w:tcW w:w="1559" w:type="dxa"/>
+            <w:tcBorders>
+              <w:top w:val="single" w:sz="12" w:space="0" w:color="FFFFFF"/>
+              <w:left w:val="nil"/>
+              <w:bottom w:val="single" w:sz="12" w:space="0" w:color="FFFFFF"/>
+              <w:right w:val="single" w:sz="12" w:space="0" w:color="FFFFFF"/>
+            </w:tcBorders>
+            <w:shd w:val="clear" w:color="auto" w:fill="D5DCE4" w:themeFill="text2" w:themeFillTint="33"/>
+            <w:vAlign w:val="center"/>
+          </w:tcPr>
+          <w:p>
+            <w:pPr>
+              <w:spacing w:after="0" w:line="240" w:lineRule="auto"/>
+              <w:jc w:val="center"/>
+              <w:rPr>
+                <w:rFonts w:asciiTheme="majorHAnsi" w:hAnsiTheme="majorHAnsi" w:cstheme="majorHAnsi"/>
+                <w:color w:val="000000"/>
+                <w:sz w:val="20"/>
+                <w:szCs w:val="20"/>
+              </w:rPr>
+            </w:pPr>
+            <w:r>
+              <w:rPr>
+                <w:rFonts w:asciiTheme="majorHAnsi" w:hAnsiTheme="majorHAnsi" w:cstheme="majorHAnsi"/>
+                <w:color w:val="000000"/>
+                <w:sz w:val="20"/>
+                <w:szCs w:val="20"/>
+              </w:rPr>
+              <w:t>1</w:t>
+            </w:r>
+          </w:p>
+        </w:tc>
+        <w:tc>
+          <w:tcPr>
+            <w:tcW w:w="1276" w:type="dxa"/>
+            <w:tcBorders>
+              <w:top w:val="single" w:sz="12" w:space="0" w:color="FFFFFF"/>
+              <w:left w:val="nil"/>
+              <w:bottom w:val="single" w:sz="12" w:space="0" w:color="FFFFFF"/>
+              <w:right w:val="single" w:sz="12" w:space="0" w:color="FFFFFF"/>
+            </w:tcBorders>
+            <w:shd w:val="clear" w:color="auto" w:fill="D5DCE4" w:themeFill="text2" w:themeFillTint="33"/>
+            <w:vAlign w:val="center"/>
+          </w:tcPr>
+          <w:p>
+            <w:pPr>
+              <w:spacing w:after="0" w:line="240" w:lineRule="auto"/>
+              <w:jc w:val="center"/>
+              <w:rPr>
+                <w:rFonts w:asciiTheme="majorHAnsi" w:hAnsiTheme="majorHAnsi" w:cstheme="majorHAnsi"/>
+                <w:color w:val="FFFFFF" w:themeColor="background1"/>
+                <w:sz w:val="20"/>
+                <w:szCs w:val="20"/>
+              </w:rPr>
+            </w:pPr>
+          </w:p>
+        </w:tc>
+        <w:tc>
+          <w:tcPr>
+            <w:tcW w:w="852" w:type="dxa"/>
+            <w:tcBorders>
+              <w:top w:val="single" w:sz="12" w:space="0" w:color="FFFFFF"/>
+              <w:left w:val="nil"/>
+              <w:bottom w:val="single" w:sz="12" w:space="0" w:color="FFFFFF"/>
+              <w:right w:val="single" w:sz="12" w:space="0" w:color="FFFFFF"/>
+            </w:tcBorders>
+            <w:shd w:val="clear" w:color="auto" w:fill="D5DCE4" w:themeFill="text2" w:themeFillTint="33"/>
+            <w:vAlign w:val="center"/>
+          </w:tcPr>
+          <w:p>
+            <w:pPr>
+              <w:spacing w:after="0" w:line="240" w:lineRule="auto"/>
+              <w:jc w:val="center"/>
+              <w:rPr>
+                <w:rFonts w:asciiTheme="majorHAnsi" w:hAnsiTheme="majorHAnsi" w:cstheme="majorHAnsi"/>
+                <w:color w:val="000000"/>
+                <w:sz w:val="20"/>
+                <w:szCs w:val="20"/>
+              </w:rPr>
+            </w:pPr>
+          </w:p>
+        </w:tc>
+      </w:tr>
+      <w:tr>
+        <w:tc>
+          <w:tcPr>
+            <w:tcW w:w="560" w:type="dxa"/>
+            <w:tcBorders>
+              <w:top w:val="single" w:sz="12" w:space="0" w:color="FFFFFF"/>
+              <w:left w:val="nil"/>
+              <w:bottom w:val="single" w:sz="12" w:space="0" w:color="FFFFFF"/>
+              <w:right w:val="single" w:sz="12" w:space="0" w:color="FFFFFF"/>
+            </w:tcBorders>
+            <w:shd w:val="clear" w:color="auto" w:fill="F2F2F2" w:themeFill="background1" w:themeFillShade="F2"/>
+            <w:vAlign w:val="center"/>
+          </w:tcPr>
+          <w:p>
+            <w:pPr>
+              <w:spacing w:after="0" w:line="240" w:lineRule="auto"/>
+              <w:jc w:val="center"/>
+              <w:rPr>
+                <w:rFonts w:asciiTheme="majorHAnsi" w:hAnsiTheme="majorHAnsi" w:cstheme="majorHAnsi"/>
+                <w:color w:val="000000"/>
+                <w:sz w:val="20"/>
+                <w:szCs w:val="20"/>
+              </w:rPr>
+            </w:pPr>
+          </w:p>
+        </w:tc>
+        <w:tc>
+          <w:tcPr>
+            <w:tcW w:w="1843" w:type="dxa"/>
+            <w:tcBorders>
+              <w:top w:val="single" w:sz="12" w:space="0" w:color="FFFFFF"/>
+              <w:left w:val="nil"/>
+              <w:bottom w:val="single" w:sz="12" w:space="0" w:color="FFFFFF"/>
+              <w:right w:val="single" w:sz="12" w:space="0" w:color="FFFFFF"/>
+            </w:tcBorders>
+            <w:shd w:val="clear" w:color="auto" w:fill="F2F2F2" w:themeFill="background1" w:themeFillShade="F2"/>
+            <w:vAlign w:val="center"/>
+          </w:tcPr>
+          <w:p>
+            <w:pPr>
+              <w:spacing w:after="0" w:line="240" w:lineRule="auto"/>
+              <w:rPr>
+                <w:rFonts w:asciiTheme="majorHAnsi" w:hAnsiTheme="majorHAnsi" w:cstheme="majorHAnsi"/>
+                <w:color w:val="000000"/>
+                <w:sz w:val="20"/>
+                <w:szCs w:val="20"/>
+              </w:rPr>
+            </w:pPr>
+          </w:p>
+        </w:tc>
+        <w:tc>
+          <w:tcPr>
+            <w:tcW w:w="2976" w:type="dxa"/>
+            <w:tcBorders>
+              <w:top w:val="single" w:sz="12" w:space="0" w:color="FFFFFF"/>
+              <w:left w:val="nil"/>
+              <w:bottom w:val="single" w:sz="12" w:space="0" w:color="FFFFFF"/>
+              <w:right w:val="single" w:sz="12" w:space="0" w:color="FFFFFF"/>
+            </w:tcBorders>
+            <w:shd w:val="clear" w:color="auto" w:fill="F2F2F2" w:themeFill="background1" w:themeFillShade="F2"/>
+            <w:vAlign w:val="center"/>
+          </w:tcPr>
+          <w:p>
+            <w:pPr>
+              <w:spacing w:after="0" w:line="240" w:lineRule="auto"/>
+              <w:jc w:val="center"/>
+              <w:rPr>
+                <w:rFonts w:asciiTheme="majorHAnsi" w:hAnsiTheme="majorHAnsi" w:cstheme="majorHAnsi"/>
+                <w:color w:val="000000"/>
+                <w:sz w:val="20"/>
+                <w:szCs w:val="20"/>
+              </w:rPr>
+            </w:pPr>
+          </w:p>
+        </w:tc>
+        <w:tc>
+          <w:tcPr>
+            <w:tcW w:w="4396" w:type="dxa"/>
+            <w:tcBorders>
+              <w:top w:val="single" w:sz="12" w:space="0" w:color="FFFFFF"/>
+              <w:left w:val="nil"/>
+              <w:bottom w:val="single" w:sz="12" w:space="0" w:color="FFFFFF"/>
+              <w:right w:val="single" w:sz="12" w:space="0" w:color="FFFFFF"/>
+            </w:tcBorders>
+            <w:shd w:val="clear" w:color="auto" w:fill="D5DCE4" w:themeFill="text2" w:themeFillTint="33"/>
+            <w:vAlign w:val="center"/>
+          </w:tcPr>
+          <w:p>
+            <w:pPr>
+              <w:spacing w:after="0" w:line="240" w:lineRule="auto"/>
+              <w:rPr>
+                <w:rFonts w:asciiTheme="majorHAnsi" w:hAnsiTheme="majorHAnsi" w:cstheme="majorHAnsi"/>
+                <w:sz w:val="20"/>
+                <w:szCs w:val="20"/>
+              </w:rPr>
+            </w:pPr>
+            <w:r>
+              <w:rPr>
+                <w:rFonts w:asciiTheme="majorHAnsi" w:hAnsiTheme="majorHAnsi" w:cstheme="majorHAnsi"/>
+                <w:sz w:val="20"/>
+                <w:szCs w:val="20"/>
+              </w:rPr>
+              <w:t xml:space="preserve">aus den User </w:t>
+            </w:r>
+            <w:proofErr w:type="spellStart"/>
+            <w:r>
+              <w:rPr>
+                <w:rFonts w:asciiTheme="majorHAnsi" w:hAnsiTheme="majorHAnsi" w:cstheme="majorHAnsi"/>
+                <w:sz w:val="20"/>
+                <w:szCs w:val="20"/>
+              </w:rPr>
+              <w:t>Profiles</w:t>
+            </w:r>
+            <w:proofErr w:type="spellEnd"/>
+            <w:r>
+              <w:rPr>
+                <w:rFonts w:asciiTheme="majorHAnsi" w:hAnsiTheme="majorHAnsi" w:cstheme="majorHAnsi"/>
+                <w:sz w:val="20"/>
+                <w:szCs w:val="20"/>
+              </w:rPr>
+              <w:t xml:space="preserve"> ermitteln</w:t>
+            </w:r>
+          </w:p>
+        </w:tc>
+        <w:tc>
+          <w:tcPr>
+            <w:tcW w:w="1559" w:type="dxa"/>
+            <w:tcBorders>
+              <w:top w:val="single" w:sz="12" w:space="0" w:color="FFFFFF"/>
+              <w:left w:val="nil"/>
+              <w:bottom w:val="single" w:sz="12" w:space="0" w:color="FFFFFF"/>
+              <w:right w:val="single" w:sz="12" w:space="0" w:color="FFFFFF"/>
+            </w:tcBorders>
+            <w:shd w:val="clear" w:color="auto" w:fill="D5DCE4" w:themeFill="text2" w:themeFillTint="33"/>
+            <w:vAlign w:val="center"/>
+          </w:tcPr>
+          <w:p>
+            <w:pPr>
+              <w:spacing w:after="0" w:line="240" w:lineRule="auto"/>
+              <w:jc w:val="center"/>
+              <w:rPr>
+                <w:rFonts w:asciiTheme="majorHAnsi" w:hAnsiTheme="majorHAnsi" w:cstheme="majorHAnsi"/>
+                <w:color w:val="000000"/>
+                <w:sz w:val="20"/>
+                <w:szCs w:val="20"/>
+              </w:rPr>
+            </w:pPr>
+            <w:r>
+              <w:rPr>
+                <w:rFonts w:asciiTheme="majorHAnsi" w:hAnsiTheme="majorHAnsi" w:cstheme="majorHAnsi"/>
+                <w:color w:val="000000"/>
+                <w:sz w:val="20"/>
+                <w:szCs w:val="20"/>
+              </w:rPr>
+              <w:t>1</w:t>
+            </w:r>
+          </w:p>
+        </w:tc>
+        <w:tc>
+          <w:tcPr>
+            <w:tcW w:w="1276" w:type="dxa"/>
+            <w:tcBorders>
+              <w:top w:val="single" w:sz="12" w:space="0" w:color="FFFFFF"/>
+              <w:left w:val="nil"/>
+              <w:bottom w:val="single" w:sz="12" w:space="0" w:color="FFFFFF"/>
+              <w:right w:val="single" w:sz="12" w:space="0" w:color="FFFFFF"/>
+            </w:tcBorders>
+            <w:shd w:val="clear" w:color="auto" w:fill="D5DCE4" w:themeFill="text2" w:themeFillTint="33"/>
+            <w:vAlign w:val="center"/>
+          </w:tcPr>
+          <w:p>
+            <w:pPr>
+              <w:spacing w:after="0" w:line="240" w:lineRule="auto"/>
+              <w:jc w:val="center"/>
+              <w:rPr>
+                <w:rFonts w:asciiTheme="majorHAnsi" w:hAnsiTheme="majorHAnsi" w:cstheme="majorHAnsi"/>
+                <w:color w:val="FFFFFF" w:themeColor="background1"/>
+                <w:sz w:val="20"/>
+                <w:szCs w:val="20"/>
+              </w:rPr>
+            </w:pPr>
+          </w:p>
+        </w:tc>
+        <w:tc>
+          <w:tcPr>
+            <w:tcW w:w="852" w:type="dxa"/>
+            <w:tcBorders>
+              <w:top w:val="single" w:sz="12" w:space="0" w:color="FFFFFF"/>
+              <w:left w:val="nil"/>
+              <w:bottom w:val="single" w:sz="12" w:space="0" w:color="FFFFFF"/>
+              <w:right w:val="single" w:sz="12" w:space="0" w:color="FFFFFF"/>
+            </w:tcBorders>
+            <w:shd w:val="clear" w:color="auto" w:fill="D5DCE4" w:themeFill="text2" w:themeFillTint="33"/>
+            <w:vAlign w:val="center"/>
+          </w:tcPr>
+          <w:p>
+            <w:pPr>
+              <w:spacing w:after="0" w:line="240" w:lineRule="auto"/>
+              <w:jc w:val="center"/>
+              <w:rPr>
+                <w:rFonts w:asciiTheme="majorHAnsi" w:hAnsiTheme="majorHAnsi" w:cstheme="majorHAnsi"/>
+                <w:color w:val="000000"/>
+                <w:sz w:val="20"/>
+                <w:szCs w:val="20"/>
+              </w:rPr>
+            </w:pPr>
+          </w:p>
+        </w:tc>
+      </w:tr>
+      <w:tr>
+        <w:tc>
+          <w:tcPr>
+            <w:tcW w:w="560" w:type="dxa"/>
+            <w:tcBorders>
+              <w:top w:val="single" w:sz="12" w:space="0" w:color="FFFFFF"/>
+              <w:left w:val="nil"/>
+              <w:bottom w:val="single" w:sz="12" w:space="0" w:color="FFFFFF"/>
+              <w:right w:val="single" w:sz="12" w:space="0" w:color="FFFFFF"/>
+            </w:tcBorders>
+            <w:shd w:val="clear" w:color="auto" w:fill="F2F2F2" w:themeFill="background1" w:themeFillShade="F2"/>
+            <w:vAlign w:val="center"/>
+          </w:tcPr>
+          <w:p>
+            <w:pPr>
+              <w:spacing w:after="0" w:line="240" w:lineRule="auto"/>
+              <w:jc w:val="center"/>
+              <w:rPr>
+                <w:rFonts w:asciiTheme="majorHAnsi" w:hAnsiTheme="majorHAnsi" w:cstheme="majorHAnsi"/>
+                <w:color w:val="000000"/>
+                <w:sz w:val="20"/>
+                <w:szCs w:val="20"/>
+              </w:rPr>
+            </w:pPr>
+          </w:p>
+        </w:tc>
+        <w:tc>
+          <w:tcPr>
+            <w:tcW w:w="1843" w:type="dxa"/>
+            <w:tcBorders>
+              <w:top w:val="single" w:sz="12" w:space="0" w:color="FFFFFF"/>
+              <w:left w:val="nil"/>
+              <w:bottom w:val="single" w:sz="12" w:space="0" w:color="FFFFFF"/>
+              <w:right w:val="single" w:sz="12" w:space="0" w:color="FFFFFF"/>
+            </w:tcBorders>
+            <w:shd w:val="clear" w:color="auto" w:fill="F2F2F2" w:themeFill="background1" w:themeFillShade="F2"/>
+            <w:vAlign w:val="center"/>
+          </w:tcPr>
+          <w:p>
+            <w:pPr>
+              <w:spacing w:after="0" w:line="240" w:lineRule="auto"/>
+              <w:rPr>
+                <w:rFonts w:asciiTheme="majorHAnsi" w:hAnsiTheme="majorHAnsi" w:cstheme="majorHAnsi"/>
+                <w:color w:val="000000"/>
+                <w:sz w:val="20"/>
+                <w:szCs w:val="20"/>
+              </w:rPr>
+            </w:pPr>
+          </w:p>
+        </w:tc>
+        <w:tc>
+          <w:tcPr>
+            <w:tcW w:w="2976" w:type="dxa"/>
+            <w:tcBorders>
+              <w:top w:val="single" w:sz="12" w:space="0" w:color="FFFFFF"/>
+              <w:left w:val="nil"/>
+              <w:bottom w:val="single" w:sz="12" w:space="0" w:color="FFFFFF"/>
+              <w:right w:val="single" w:sz="12" w:space="0" w:color="FFFFFF"/>
+            </w:tcBorders>
+            <w:shd w:val="clear" w:color="auto" w:fill="F2F2F2" w:themeFill="background1" w:themeFillShade="F2"/>
+            <w:vAlign w:val="center"/>
+          </w:tcPr>
+          <w:p>
+            <w:pPr>
+              <w:spacing w:after="0" w:line="240" w:lineRule="auto"/>
+              <w:jc w:val="center"/>
+              <w:rPr>
+                <w:rFonts w:asciiTheme="majorHAnsi" w:hAnsiTheme="majorHAnsi" w:cstheme="majorHAnsi"/>
+                <w:color w:val="000000"/>
+                <w:sz w:val="20"/>
+                <w:szCs w:val="20"/>
+              </w:rPr>
+            </w:pPr>
+          </w:p>
+        </w:tc>
+        <w:tc>
+          <w:tcPr>
+            <w:tcW w:w="4396" w:type="dxa"/>
+            <w:tcBorders>
+              <w:top w:val="single" w:sz="12" w:space="0" w:color="FFFFFF"/>
+              <w:left w:val="nil"/>
+              <w:bottom w:val="single" w:sz="12" w:space="0" w:color="FFFFFF"/>
+              <w:right w:val="single" w:sz="12" w:space="0" w:color="FFFFFF"/>
+            </w:tcBorders>
+            <w:shd w:val="clear" w:color="auto" w:fill="D5DCE4" w:themeFill="text2" w:themeFillTint="33"/>
+            <w:vAlign w:val="center"/>
+          </w:tcPr>
+          <w:p>
+            <w:pPr>
+              <w:spacing w:after="0" w:line="240" w:lineRule="auto"/>
+              <w:rPr>
+                <w:rFonts w:asciiTheme="majorHAnsi" w:hAnsiTheme="majorHAnsi" w:cstheme="majorHAnsi"/>
+                <w:sz w:val="20"/>
+                <w:szCs w:val="20"/>
+              </w:rPr>
+            </w:pPr>
+            <w:r>
+              <w:rPr>
+                <w:rFonts w:asciiTheme="majorHAnsi" w:hAnsiTheme="majorHAnsi" w:cstheme="majorHAnsi"/>
+                <w:sz w:val="20"/>
+                <w:szCs w:val="20"/>
+              </w:rPr>
+              <w:t xml:space="preserve">aus </w:t>
+            </w:r>
+            <w:r>
+              <w:rPr>
+                <w:rFonts w:asciiTheme="majorHAnsi" w:hAnsiTheme="majorHAnsi" w:cstheme="majorHAnsi"/>
+                <w:sz w:val="20"/>
+                <w:szCs w:val="20"/>
+              </w:rPr>
+              <w:t>der Task Ana</w:t>
+            </w:r>
+            <w:r>
+              <w:rPr>
+                <w:rFonts w:asciiTheme="majorHAnsi" w:hAnsiTheme="majorHAnsi" w:cstheme="majorHAnsi"/>
+                <w:sz w:val="20"/>
+                <w:szCs w:val="20"/>
+              </w:rPr>
+              <w:t xml:space="preserve">lyse ermitteln </w:t>
+            </w:r>
+          </w:p>
+        </w:tc>
+        <w:tc>
+          <w:tcPr>
+            <w:tcW w:w="1559" w:type="dxa"/>
+            <w:tcBorders>
+              <w:top w:val="single" w:sz="12" w:space="0" w:color="FFFFFF"/>
+              <w:left w:val="nil"/>
+              <w:bottom w:val="single" w:sz="12" w:space="0" w:color="FFFFFF"/>
+              <w:right w:val="single" w:sz="12" w:space="0" w:color="FFFFFF"/>
+            </w:tcBorders>
+            <w:shd w:val="clear" w:color="auto" w:fill="D5DCE4" w:themeFill="text2" w:themeFillTint="33"/>
+            <w:vAlign w:val="center"/>
+          </w:tcPr>
+          <w:p>
+            <w:pPr>
+              <w:spacing w:after="0" w:line="240" w:lineRule="auto"/>
+              <w:jc w:val="center"/>
+              <w:rPr>
+                <w:rFonts w:asciiTheme="majorHAnsi" w:hAnsiTheme="majorHAnsi" w:cstheme="majorHAnsi"/>
+                <w:color w:val="000000"/>
+                <w:sz w:val="20"/>
+                <w:szCs w:val="20"/>
+              </w:rPr>
+            </w:pPr>
+            <w:r>
+              <w:rPr>
+                <w:rFonts w:asciiTheme="majorHAnsi" w:hAnsiTheme="majorHAnsi" w:cstheme="majorHAnsi"/>
+                <w:color w:val="000000"/>
+                <w:sz w:val="20"/>
+                <w:szCs w:val="20"/>
+              </w:rPr>
+              <w:t>1</w:t>
+            </w:r>
+          </w:p>
+        </w:tc>
+        <w:tc>
+          <w:tcPr>
+            <w:tcW w:w="1276" w:type="dxa"/>
+            <w:tcBorders>
+              <w:top w:val="single" w:sz="12" w:space="0" w:color="FFFFFF"/>
+              <w:left w:val="nil"/>
+              <w:bottom w:val="single" w:sz="12" w:space="0" w:color="FFFFFF"/>
+              <w:right w:val="single" w:sz="12" w:space="0" w:color="FFFFFF"/>
+            </w:tcBorders>
+            <w:shd w:val="clear" w:color="auto" w:fill="D5DCE4" w:themeFill="text2" w:themeFillTint="33"/>
+            <w:vAlign w:val="center"/>
+          </w:tcPr>
+          <w:p>
+            <w:pPr>
+              <w:spacing w:after="0" w:line="240" w:lineRule="auto"/>
+              <w:jc w:val="center"/>
+              <w:rPr>
+                <w:rFonts w:asciiTheme="majorHAnsi" w:hAnsiTheme="majorHAnsi" w:cstheme="majorHAnsi"/>
+                <w:color w:val="FFFFFF" w:themeColor="background1"/>
+                <w:sz w:val="20"/>
+                <w:szCs w:val="20"/>
+              </w:rPr>
+            </w:pPr>
+          </w:p>
+        </w:tc>
+        <w:tc>
+          <w:tcPr>
+            <w:tcW w:w="852" w:type="dxa"/>
+            <w:tcBorders>
+              <w:top w:val="single" w:sz="12" w:space="0" w:color="FFFFFF"/>
+              <w:left w:val="nil"/>
+              <w:bottom w:val="single" w:sz="12" w:space="0" w:color="FFFFFF"/>
+              <w:right w:val="single" w:sz="12" w:space="0" w:color="FFFFFF"/>
+            </w:tcBorders>
+            <w:shd w:val="clear" w:color="auto" w:fill="D5DCE4" w:themeFill="text2" w:themeFillTint="33"/>
+            <w:vAlign w:val="center"/>
+          </w:tcPr>
+          <w:p>
+            <w:pPr>
+              <w:spacing w:after="0" w:line="240" w:lineRule="auto"/>
+              <w:jc w:val="center"/>
+              <w:rPr>
+                <w:rFonts w:asciiTheme="majorHAnsi" w:hAnsiTheme="majorHAnsi" w:cstheme="majorHAnsi"/>
+                <w:color w:val="000000"/>
+                <w:sz w:val="20"/>
+                <w:szCs w:val="20"/>
+              </w:rPr>
+            </w:pPr>
+          </w:p>
+        </w:tc>
+      </w:tr>
+      <w:tr>
+        <w:tc>
+          <w:tcPr>
+            <w:tcW w:w="560" w:type="dxa"/>
+            <w:tcBorders>
+              <w:top w:val="single" w:sz="12" w:space="0" w:color="FFFFFF"/>
+              <w:left w:val="nil"/>
+              <w:bottom w:val="single" w:sz="12" w:space="0" w:color="FFFFFF"/>
+              <w:right w:val="single" w:sz="12" w:space="0" w:color="FFFFFF"/>
+            </w:tcBorders>
+            <w:shd w:val="clear" w:color="auto" w:fill="F2F2F2" w:themeFill="background1" w:themeFillShade="F2"/>
+            <w:vAlign w:val="center"/>
+          </w:tcPr>
+          <w:p>
+            <w:pPr>
+              <w:spacing w:after="0" w:line="240" w:lineRule="auto"/>
+              <w:jc w:val="center"/>
+              <w:rPr>
+                <w:rFonts w:asciiTheme="majorHAnsi" w:hAnsiTheme="majorHAnsi" w:cstheme="majorHAnsi"/>
+                <w:color w:val="000000"/>
+                <w:sz w:val="20"/>
+                <w:szCs w:val="20"/>
+              </w:rPr>
+            </w:pPr>
+          </w:p>
+        </w:tc>
+        <w:tc>
+          <w:tcPr>
+            <w:tcW w:w="1843" w:type="dxa"/>
+            <w:tcBorders>
+              <w:top w:val="single" w:sz="12" w:space="0" w:color="FFFFFF"/>
+              <w:left w:val="nil"/>
+              <w:bottom w:val="single" w:sz="12" w:space="0" w:color="FFFFFF"/>
+              <w:right w:val="single" w:sz="12" w:space="0" w:color="FFFFFF"/>
+            </w:tcBorders>
+            <w:shd w:val="clear" w:color="auto" w:fill="F2F2F2" w:themeFill="background1" w:themeFillShade="F2"/>
+            <w:vAlign w:val="center"/>
+          </w:tcPr>
+          <w:p>
+            <w:pPr>
+              <w:spacing w:after="0" w:line="240" w:lineRule="auto"/>
+              <w:rPr>
+                <w:rFonts w:asciiTheme="majorHAnsi" w:hAnsiTheme="majorHAnsi" w:cstheme="majorHAnsi"/>
+                <w:color w:val="000000"/>
+                <w:sz w:val="20"/>
+                <w:szCs w:val="20"/>
+              </w:rPr>
+            </w:pPr>
+          </w:p>
+        </w:tc>
+        <w:tc>
+          <w:tcPr>
+            <w:tcW w:w="11059" w:type="dxa"/>
+            <w:gridSpan w:val="5"/>
+            <w:tcBorders>
+              <w:top w:val="single" w:sz="12" w:space="0" w:color="FFFFFF"/>
+              <w:left w:val="nil"/>
+              <w:bottom w:val="single" w:sz="12" w:space="0" w:color="FFFFFF"/>
+              <w:right w:val="single" w:sz="12" w:space="0" w:color="FFFFFF"/>
+            </w:tcBorders>
+            <w:shd w:val="clear" w:color="auto" w:fill="D9D9D9" w:themeFill="background1" w:themeFillShade="D9"/>
+            <w:vAlign w:val="center"/>
+          </w:tcPr>
+          <w:p>
+            <w:pPr>
+              <w:spacing w:after="0" w:line="240" w:lineRule="auto"/>
+              <w:rPr>
+                <w:rFonts w:asciiTheme="majorHAnsi" w:hAnsiTheme="majorHAnsi" w:cstheme="majorHAnsi"/>
+                <w:color w:val="000000"/>
+                <w:sz w:val="20"/>
+                <w:szCs w:val="20"/>
+              </w:rPr>
+            </w:pPr>
+            <w:r>
+              <w:rPr>
+                <w:rFonts w:asciiTheme="majorHAnsi" w:hAnsiTheme="majorHAnsi" w:cstheme="majorHAnsi"/>
+                <w:color w:val="000000"/>
+                <w:sz w:val="20"/>
+                <w:szCs w:val="20"/>
+              </w:rPr>
+              <w:t xml:space="preserve">Organisatorische Anforderungen </w:t>
+            </w:r>
+          </w:p>
+        </w:tc>
+      </w:tr>
+      <w:tr>
+        <w:tc>
+          <w:tcPr>
+            <w:tcW w:w="560" w:type="dxa"/>
+            <w:tcBorders>
+              <w:top w:val="single" w:sz="12" w:space="0" w:color="FFFFFF"/>
+              <w:left w:val="nil"/>
+              <w:bottom w:val="single" w:sz="12" w:space="0" w:color="FFFFFF"/>
+              <w:right w:val="single" w:sz="12" w:space="0" w:color="FFFFFF"/>
+            </w:tcBorders>
+            <w:shd w:val="clear" w:color="auto" w:fill="F2F2F2" w:themeFill="background1" w:themeFillShade="F2"/>
+            <w:vAlign w:val="center"/>
+          </w:tcPr>
+          <w:p>
+            <w:pPr>
+              <w:spacing w:after="0" w:line="240" w:lineRule="auto"/>
+              <w:jc w:val="center"/>
+              <w:rPr>
+                <w:rFonts w:asciiTheme="majorHAnsi" w:hAnsiTheme="majorHAnsi" w:cstheme="majorHAnsi"/>
+                <w:color w:val="000000"/>
+                <w:sz w:val="20"/>
+                <w:szCs w:val="20"/>
+              </w:rPr>
+            </w:pPr>
+          </w:p>
+        </w:tc>
+        <w:tc>
+          <w:tcPr>
+            <w:tcW w:w="1843" w:type="dxa"/>
+            <w:tcBorders>
+              <w:top w:val="single" w:sz="12" w:space="0" w:color="FFFFFF"/>
+              <w:left w:val="nil"/>
+              <w:bottom w:val="single" w:sz="12" w:space="0" w:color="FFFFFF"/>
+              <w:right w:val="single" w:sz="12" w:space="0" w:color="FFFFFF"/>
+            </w:tcBorders>
+            <w:shd w:val="clear" w:color="auto" w:fill="F2F2F2" w:themeFill="background1" w:themeFillShade="F2"/>
+            <w:vAlign w:val="center"/>
+          </w:tcPr>
+          <w:p>
+            <w:pPr>
+              <w:spacing w:after="0" w:line="240" w:lineRule="auto"/>
+              <w:rPr>
+                <w:rFonts w:asciiTheme="majorHAnsi" w:hAnsiTheme="majorHAnsi" w:cstheme="majorHAnsi"/>
+                <w:color w:val="000000"/>
+                <w:sz w:val="20"/>
+                <w:szCs w:val="20"/>
+              </w:rPr>
+            </w:pPr>
+          </w:p>
+        </w:tc>
+        <w:tc>
+          <w:tcPr>
+            <w:tcW w:w="2976" w:type="dxa"/>
+            <w:tcBorders>
+              <w:top w:val="single" w:sz="12" w:space="0" w:color="FFFFFF"/>
+              <w:left w:val="nil"/>
+              <w:bottom w:val="single" w:sz="12" w:space="0" w:color="FFFFFF"/>
+              <w:right w:val="single" w:sz="12" w:space="0" w:color="FFFFFF"/>
+            </w:tcBorders>
+            <w:shd w:val="clear" w:color="auto" w:fill="F2F2F2" w:themeFill="background1" w:themeFillShade="F2"/>
+            <w:vAlign w:val="center"/>
+          </w:tcPr>
+          <w:p>
+            <w:pPr>
+              <w:spacing w:after="0" w:line="240" w:lineRule="auto"/>
+              <w:jc w:val="center"/>
+              <w:rPr>
+                <w:rFonts w:asciiTheme="majorHAnsi" w:hAnsiTheme="majorHAnsi" w:cstheme="majorHAnsi"/>
+                <w:color w:val="000000"/>
+                <w:sz w:val="20"/>
+                <w:szCs w:val="20"/>
+              </w:rPr>
+            </w:pPr>
+          </w:p>
+        </w:tc>
+        <w:tc>
+          <w:tcPr>
+            <w:tcW w:w="4396" w:type="dxa"/>
+            <w:tcBorders>
+              <w:top w:val="single" w:sz="12" w:space="0" w:color="FFFFFF"/>
+              <w:left w:val="nil"/>
+              <w:bottom w:val="single" w:sz="12" w:space="0" w:color="FFFFFF"/>
+              <w:right w:val="single" w:sz="12" w:space="0" w:color="FFFFFF"/>
+            </w:tcBorders>
+            <w:shd w:val="clear" w:color="auto" w:fill="D5DCE4" w:themeFill="text2" w:themeFillTint="33"/>
+            <w:vAlign w:val="center"/>
+          </w:tcPr>
+          <w:p>
+            <w:pPr>
+              <w:spacing w:after="0" w:line="240" w:lineRule="auto"/>
+              <w:rPr>
+                <w:rFonts w:asciiTheme="majorHAnsi" w:hAnsiTheme="majorHAnsi" w:cstheme="majorHAnsi"/>
+                <w:sz w:val="20"/>
+                <w:szCs w:val="20"/>
+              </w:rPr>
+            </w:pPr>
+            <w:r>
+              <w:rPr>
+                <w:rFonts w:asciiTheme="majorHAnsi" w:hAnsiTheme="majorHAnsi" w:cstheme="majorHAnsi"/>
+                <w:sz w:val="20"/>
+                <w:szCs w:val="20"/>
+              </w:rPr>
+              <w:t xml:space="preserve">aus der </w:t>
+            </w:r>
+            <w:proofErr w:type="spellStart"/>
+            <w:r>
+              <w:rPr>
+                <w:rFonts w:asciiTheme="majorHAnsi" w:hAnsiTheme="majorHAnsi" w:cstheme="majorHAnsi"/>
+                <w:sz w:val="20"/>
+                <w:szCs w:val="20"/>
+              </w:rPr>
+              <w:t>Stakeholderana</w:t>
+            </w:r>
+            <w:r>
+              <w:rPr>
+                <w:rFonts w:asciiTheme="majorHAnsi" w:hAnsiTheme="majorHAnsi" w:cstheme="majorHAnsi"/>
+                <w:sz w:val="20"/>
+                <w:szCs w:val="20"/>
+              </w:rPr>
+              <w:t>lyse</w:t>
+            </w:r>
+            <w:proofErr w:type="spellEnd"/>
+            <w:r>
+              <w:rPr>
+                <w:rFonts w:asciiTheme="majorHAnsi" w:hAnsiTheme="majorHAnsi" w:cstheme="majorHAnsi"/>
+                <w:sz w:val="20"/>
+                <w:szCs w:val="20"/>
+              </w:rPr>
+              <w:t xml:space="preserve"> ermitteln</w:t>
+            </w:r>
+          </w:p>
+        </w:tc>
+        <w:tc>
+          <w:tcPr>
+            <w:tcW w:w="1559" w:type="dxa"/>
+            <w:tcBorders>
+              <w:top w:val="single" w:sz="12" w:space="0" w:color="FFFFFF"/>
+              <w:left w:val="nil"/>
+              <w:bottom w:val="single" w:sz="12" w:space="0" w:color="FFFFFF"/>
+              <w:right w:val="single" w:sz="12" w:space="0" w:color="FFFFFF"/>
+            </w:tcBorders>
+            <w:shd w:val="clear" w:color="auto" w:fill="D5DCE4" w:themeFill="text2" w:themeFillTint="33"/>
+            <w:vAlign w:val="center"/>
+          </w:tcPr>
+          <w:p>
+            <w:pPr>
+              <w:spacing w:after="0" w:line="240" w:lineRule="auto"/>
+              <w:jc w:val="center"/>
+              <w:rPr>
+                <w:rFonts w:asciiTheme="majorHAnsi" w:hAnsiTheme="majorHAnsi" w:cstheme="majorHAnsi"/>
+                <w:color w:val="000000"/>
+                <w:sz w:val="20"/>
+                <w:szCs w:val="20"/>
+              </w:rPr>
+            </w:pPr>
+            <w:r>
+              <w:rPr>
+                <w:rFonts w:asciiTheme="majorHAnsi" w:hAnsiTheme="majorHAnsi" w:cstheme="majorHAnsi"/>
+                <w:color w:val="000000"/>
+                <w:sz w:val="20"/>
+                <w:szCs w:val="20"/>
+              </w:rPr>
+              <w:t>1</w:t>
+            </w:r>
+          </w:p>
+        </w:tc>
+        <w:tc>
+          <w:tcPr>
+            <w:tcW w:w="1276" w:type="dxa"/>
+            <w:tcBorders>
+              <w:top w:val="single" w:sz="12" w:space="0" w:color="FFFFFF"/>
+              <w:left w:val="nil"/>
+              <w:bottom w:val="single" w:sz="12" w:space="0" w:color="FFFFFF"/>
+              <w:right w:val="single" w:sz="12" w:space="0" w:color="FFFFFF"/>
+            </w:tcBorders>
+            <w:shd w:val="clear" w:color="auto" w:fill="D5DCE4" w:themeFill="text2" w:themeFillTint="33"/>
+            <w:vAlign w:val="center"/>
+          </w:tcPr>
+          <w:p>
+            <w:pPr>
+              <w:spacing w:after="0" w:line="240" w:lineRule="auto"/>
+              <w:jc w:val="center"/>
+              <w:rPr>
+                <w:rFonts w:asciiTheme="majorHAnsi" w:hAnsiTheme="majorHAnsi" w:cstheme="majorHAnsi"/>
+                <w:color w:val="FFFFFF" w:themeColor="background1"/>
+                <w:sz w:val="20"/>
+                <w:szCs w:val="20"/>
+              </w:rPr>
+            </w:pPr>
+          </w:p>
+        </w:tc>
+        <w:tc>
+          <w:tcPr>
+            <w:tcW w:w="852" w:type="dxa"/>
+            <w:tcBorders>
+              <w:top w:val="single" w:sz="12" w:space="0" w:color="FFFFFF"/>
+              <w:left w:val="nil"/>
+              <w:bottom w:val="single" w:sz="12" w:space="0" w:color="FFFFFF"/>
+              <w:right w:val="single" w:sz="12" w:space="0" w:color="FFFFFF"/>
+            </w:tcBorders>
+            <w:shd w:val="clear" w:color="auto" w:fill="D5DCE4" w:themeFill="text2" w:themeFillTint="33"/>
+            <w:vAlign w:val="center"/>
+          </w:tcPr>
+          <w:p>
+            <w:pPr>
+              <w:spacing w:after="0" w:line="240" w:lineRule="auto"/>
+              <w:jc w:val="center"/>
+              <w:rPr>
+                <w:rFonts w:asciiTheme="majorHAnsi" w:hAnsiTheme="majorHAnsi" w:cstheme="majorHAnsi"/>
+                <w:color w:val="000000"/>
+                <w:sz w:val="20"/>
+                <w:szCs w:val="20"/>
+              </w:rPr>
+            </w:pPr>
+          </w:p>
+        </w:tc>
+      </w:tr>
+      <w:tr>
+        <w:tc>
+          <w:tcPr>
+            <w:tcW w:w="560" w:type="dxa"/>
+            <w:tcBorders>
+              <w:top w:val="single" w:sz="12" w:space="0" w:color="FFFFFF"/>
+              <w:left w:val="nil"/>
+              <w:bottom w:val="single" w:sz="12" w:space="0" w:color="FFFFFF"/>
+              <w:right w:val="single" w:sz="12" w:space="0" w:color="FFFFFF"/>
+            </w:tcBorders>
+            <w:shd w:val="clear" w:color="auto" w:fill="F2F2F2" w:themeFill="background1" w:themeFillShade="F2"/>
+            <w:vAlign w:val="center"/>
+          </w:tcPr>
+          <w:p>
+            <w:pPr>
+              <w:spacing w:after="0" w:line="240" w:lineRule="auto"/>
+              <w:jc w:val="center"/>
+              <w:rPr>
+                <w:rFonts w:asciiTheme="majorHAnsi" w:hAnsiTheme="majorHAnsi" w:cstheme="majorHAnsi"/>
+                <w:color w:val="000000"/>
+                <w:sz w:val="20"/>
+                <w:szCs w:val="20"/>
+              </w:rPr>
+            </w:pPr>
+          </w:p>
+        </w:tc>
+        <w:tc>
+          <w:tcPr>
+            <w:tcW w:w="1843" w:type="dxa"/>
+            <w:tcBorders>
+              <w:top w:val="single" w:sz="12" w:space="0" w:color="FFFFFF"/>
+              <w:left w:val="nil"/>
+              <w:bottom w:val="single" w:sz="12" w:space="0" w:color="FFFFFF"/>
+              <w:right w:val="single" w:sz="12" w:space="0" w:color="FFFFFF"/>
+            </w:tcBorders>
+            <w:shd w:val="clear" w:color="auto" w:fill="F2F2F2" w:themeFill="background1" w:themeFillShade="F2"/>
+            <w:vAlign w:val="center"/>
+          </w:tcPr>
+          <w:p>
+            <w:pPr>
+              <w:spacing w:after="0" w:line="240" w:lineRule="auto"/>
+              <w:rPr>
+                <w:rFonts w:asciiTheme="majorHAnsi" w:hAnsiTheme="majorHAnsi" w:cstheme="majorHAnsi"/>
+                <w:color w:val="000000"/>
+                <w:sz w:val="20"/>
+                <w:szCs w:val="20"/>
+              </w:rPr>
+            </w:pPr>
+          </w:p>
+        </w:tc>
+        <w:tc>
+          <w:tcPr>
+            <w:tcW w:w="2976" w:type="dxa"/>
+            <w:tcBorders>
+              <w:top w:val="single" w:sz="12" w:space="0" w:color="FFFFFF"/>
+              <w:left w:val="nil"/>
+              <w:bottom w:val="single" w:sz="12" w:space="0" w:color="FFFFFF"/>
+              <w:right w:val="single" w:sz="12" w:space="0" w:color="FFFFFF"/>
+            </w:tcBorders>
+            <w:shd w:val="clear" w:color="auto" w:fill="F2F2F2" w:themeFill="background1" w:themeFillShade="F2"/>
+            <w:vAlign w:val="center"/>
+          </w:tcPr>
+          <w:p>
+            <w:pPr>
+              <w:spacing w:after="0" w:line="240" w:lineRule="auto"/>
+              <w:jc w:val="center"/>
+              <w:rPr>
+                <w:rFonts w:asciiTheme="majorHAnsi" w:hAnsiTheme="majorHAnsi" w:cstheme="majorHAnsi"/>
+                <w:color w:val="000000"/>
+                <w:sz w:val="20"/>
+                <w:szCs w:val="20"/>
+              </w:rPr>
+            </w:pPr>
+          </w:p>
+        </w:tc>
+        <w:tc>
+          <w:tcPr>
+            <w:tcW w:w="4396" w:type="dxa"/>
+            <w:tcBorders>
+              <w:top w:val="single" w:sz="12" w:space="0" w:color="FFFFFF"/>
+              <w:left w:val="nil"/>
+              <w:bottom w:val="single" w:sz="12" w:space="0" w:color="FFFFFF"/>
+              <w:right w:val="single" w:sz="12" w:space="0" w:color="FFFFFF"/>
+            </w:tcBorders>
+            <w:shd w:val="clear" w:color="auto" w:fill="D5DCE4" w:themeFill="text2" w:themeFillTint="33"/>
+            <w:vAlign w:val="center"/>
+          </w:tcPr>
+          <w:p>
+            <w:pPr>
+              <w:spacing w:after="0" w:line="240" w:lineRule="auto"/>
+              <w:rPr>
+                <w:rFonts w:asciiTheme="majorHAnsi" w:hAnsiTheme="majorHAnsi" w:cstheme="majorHAnsi"/>
+                <w:sz w:val="20"/>
+                <w:szCs w:val="20"/>
+              </w:rPr>
+            </w:pPr>
+            <w:r>
+              <w:rPr>
+                <w:rFonts w:asciiTheme="majorHAnsi" w:hAnsiTheme="majorHAnsi" w:cstheme="majorHAnsi"/>
+                <w:sz w:val="20"/>
+                <w:szCs w:val="20"/>
+              </w:rPr>
+              <w:t xml:space="preserve">aus den User </w:t>
+            </w:r>
+            <w:proofErr w:type="spellStart"/>
+            <w:r>
+              <w:rPr>
+                <w:rFonts w:asciiTheme="majorHAnsi" w:hAnsiTheme="majorHAnsi" w:cstheme="majorHAnsi"/>
+                <w:sz w:val="20"/>
+                <w:szCs w:val="20"/>
+              </w:rPr>
+              <w:t>Profiles</w:t>
+            </w:r>
+            <w:proofErr w:type="spellEnd"/>
+            <w:r>
+              <w:rPr>
+                <w:rFonts w:asciiTheme="majorHAnsi" w:hAnsiTheme="majorHAnsi" w:cstheme="majorHAnsi"/>
+                <w:sz w:val="20"/>
+                <w:szCs w:val="20"/>
+              </w:rPr>
+              <w:t xml:space="preserve"> ermitteln</w:t>
+            </w:r>
+          </w:p>
+        </w:tc>
+        <w:tc>
+          <w:tcPr>
+            <w:tcW w:w="1559" w:type="dxa"/>
+            <w:tcBorders>
+              <w:top w:val="single" w:sz="12" w:space="0" w:color="FFFFFF"/>
+              <w:left w:val="nil"/>
+              <w:bottom w:val="single" w:sz="12" w:space="0" w:color="FFFFFF"/>
+              <w:right w:val="single" w:sz="12" w:space="0" w:color="FFFFFF"/>
+            </w:tcBorders>
+            <w:shd w:val="clear" w:color="auto" w:fill="D5DCE4" w:themeFill="text2" w:themeFillTint="33"/>
+            <w:vAlign w:val="center"/>
+          </w:tcPr>
+          <w:p>
+            <w:pPr>
+              <w:spacing w:after="0" w:line="240" w:lineRule="auto"/>
+              <w:jc w:val="center"/>
+              <w:rPr>
+                <w:rFonts w:asciiTheme="majorHAnsi" w:hAnsiTheme="majorHAnsi" w:cstheme="majorHAnsi"/>
+                <w:color w:val="000000"/>
+                <w:sz w:val="20"/>
+                <w:szCs w:val="20"/>
+              </w:rPr>
+            </w:pPr>
+            <w:r>
+              <w:rPr>
+                <w:rFonts w:asciiTheme="majorHAnsi" w:hAnsiTheme="majorHAnsi" w:cstheme="majorHAnsi"/>
+                <w:color w:val="000000"/>
+                <w:sz w:val="20"/>
+                <w:szCs w:val="20"/>
+              </w:rPr>
+              <w:t>1</w:t>
+            </w:r>
+          </w:p>
+        </w:tc>
+        <w:tc>
+          <w:tcPr>
+            <w:tcW w:w="1276" w:type="dxa"/>
+            <w:tcBorders>
+              <w:top w:val="single" w:sz="12" w:space="0" w:color="FFFFFF"/>
+              <w:left w:val="nil"/>
+              <w:bottom w:val="single" w:sz="12" w:space="0" w:color="FFFFFF"/>
+              <w:right w:val="single" w:sz="12" w:space="0" w:color="FFFFFF"/>
+            </w:tcBorders>
+            <w:shd w:val="clear" w:color="auto" w:fill="D5DCE4" w:themeFill="text2" w:themeFillTint="33"/>
+            <w:vAlign w:val="center"/>
+          </w:tcPr>
+          <w:p>
+            <w:pPr>
+              <w:spacing w:after="0" w:line="240" w:lineRule="auto"/>
+              <w:jc w:val="center"/>
+              <w:rPr>
+                <w:rFonts w:asciiTheme="majorHAnsi" w:hAnsiTheme="majorHAnsi" w:cstheme="majorHAnsi"/>
+                <w:color w:val="FFFFFF" w:themeColor="background1"/>
+                <w:sz w:val="20"/>
+                <w:szCs w:val="20"/>
+              </w:rPr>
+            </w:pPr>
+          </w:p>
+        </w:tc>
+        <w:tc>
+          <w:tcPr>
+            <w:tcW w:w="852" w:type="dxa"/>
+            <w:tcBorders>
+              <w:top w:val="single" w:sz="12" w:space="0" w:color="FFFFFF"/>
+              <w:left w:val="nil"/>
+              <w:bottom w:val="single" w:sz="12" w:space="0" w:color="FFFFFF"/>
+              <w:right w:val="single" w:sz="12" w:space="0" w:color="FFFFFF"/>
+            </w:tcBorders>
+            <w:shd w:val="clear" w:color="auto" w:fill="D5DCE4" w:themeFill="text2" w:themeFillTint="33"/>
+            <w:vAlign w:val="center"/>
+          </w:tcPr>
+          <w:p>
+            <w:pPr>
+              <w:spacing w:after="0" w:line="240" w:lineRule="auto"/>
+              <w:jc w:val="center"/>
+              <w:rPr>
+                <w:rFonts w:asciiTheme="majorHAnsi" w:hAnsiTheme="majorHAnsi" w:cstheme="majorHAnsi"/>
+                <w:color w:val="000000"/>
+                <w:sz w:val="20"/>
+                <w:szCs w:val="20"/>
+              </w:rPr>
+            </w:pPr>
+          </w:p>
+        </w:tc>
+      </w:tr>
+      <w:tr>
+        <w:tc>
+          <w:tcPr>
+            <w:tcW w:w="560" w:type="dxa"/>
+            <w:tcBorders>
+              <w:top w:val="single" w:sz="12" w:space="0" w:color="FFFFFF"/>
+              <w:left w:val="nil"/>
+              <w:bottom w:val="single" w:sz="12" w:space="0" w:color="FFFFFF"/>
+              <w:right w:val="single" w:sz="12" w:space="0" w:color="FFFFFF"/>
+            </w:tcBorders>
+            <w:shd w:val="clear" w:color="auto" w:fill="F2F2F2" w:themeFill="background1" w:themeFillShade="F2"/>
+            <w:vAlign w:val="center"/>
+          </w:tcPr>
+          <w:p>
+            <w:pPr>
+              <w:spacing w:after="0" w:line="240" w:lineRule="auto"/>
+              <w:jc w:val="center"/>
+              <w:rPr>
+                <w:rFonts w:asciiTheme="majorHAnsi" w:hAnsiTheme="majorHAnsi" w:cstheme="majorHAnsi"/>
+                <w:color w:val="000000"/>
+                <w:sz w:val="20"/>
+                <w:szCs w:val="20"/>
+              </w:rPr>
+            </w:pPr>
+          </w:p>
+        </w:tc>
+        <w:tc>
+          <w:tcPr>
+            <w:tcW w:w="1843" w:type="dxa"/>
+            <w:tcBorders>
+              <w:top w:val="single" w:sz="12" w:space="0" w:color="FFFFFF"/>
+              <w:left w:val="nil"/>
+              <w:bottom w:val="single" w:sz="12" w:space="0" w:color="FFFFFF"/>
+              <w:right w:val="single" w:sz="12" w:space="0" w:color="FFFFFF"/>
+            </w:tcBorders>
+            <w:shd w:val="clear" w:color="auto" w:fill="F2F2F2" w:themeFill="background1" w:themeFillShade="F2"/>
+            <w:vAlign w:val="center"/>
+          </w:tcPr>
+          <w:p>
+            <w:pPr>
+              <w:spacing w:after="0" w:line="240" w:lineRule="auto"/>
+              <w:rPr>
+                <w:rFonts w:asciiTheme="majorHAnsi" w:hAnsiTheme="majorHAnsi" w:cstheme="majorHAnsi"/>
+                <w:color w:val="000000"/>
+                <w:sz w:val="20"/>
+                <w:szCs w:val="20"/>
+              </w:rPr>
+            </w:pPr>
+          </w:p>
+        </w:tc>
+        <w:tc>
+          <w:tcPr>
+            <w:tcW w:w="2976" w:type="dxa"/>
+            <w:tcBorders>
+              <w:top w:val="single" w:sz="12" w:space="0" w:color="FFFFFF"/>
+              <w:left w:val="nil"/>
+              <w:bottom w:val="single" w:sz="12" w:space="0" w:color="FFFFFF"/>
+              <w:right w:val="single" w:sz="12" w:space="0" w:color="FFFFFF"/>
+            </w:tcBorders>
+            <w:shd w:val="clear" w:color="auto" w:fill="F2F2F2" w:themeFill="background1" w:themeFillShade="F2"/>
+            <w:vAlign w:val="center"/>
+          </w:tcPr>
+          <w:p>
+            <w:pPr>
+              <w:spacing w:after="0" w:line="240" w:lineRule="auto"/>
+              <w:jc w:val="center"/>
+              <w:rPr>
+                <w:rFonts w:asciiTheme="majorHAnsi" w:hAnsiTheme="majorHAnsi" w:cstheme="majorHAnsi"/>
+                <w:color w:val="000000"/>
+                <w:sz w:val="20"/>
+                <w:szCs w:val="20"/>
+              </w:rPr>
+            </w:pPr>
+          </w:p>
+        </w:tc>
+        <w:tc>
+          <w:tcPr>
+            <w:tcW w:w="4396" w:type="dxa"/>
+            <w:tcBorders>
+              <w:top w:val="single" w:sz="12" w:space="0" w:color="FFFFFF"/>
+              <w:left w:val="nil"/>
+              <w:bottom w:val="single" w:sz="12" w:space="0" w:color="FFFFFF"/>
+              <w:right w:val="single" w:sz="12" w:space="0" w:color="FFFFFF"/>
+            </w:tcBorders>
+            <w:shd w:val="clear" w:color="auto" w:fill="D5DCE4" w:themeFill="text2" w:themeFillTint="33"/>
+            <w:vAlign w:val="center"/>
+          </w:tcPr>
+          <w:p>
+            <w:pPr>
+              <w:spacing w:after="0" w:line="240" w:lineRule="auto"/>
+              <w:rPr>
+                <w:rFonts w:asciiTheme="majorHAnsi" w:hAnsiTheme="majorHAnsi" w:cstheme="majorHAnsi"/>
+                <w:sz w:val="20"/>
+                <w:szCs w:val="20"/>
+              </w:rPr>
+            </w:pPr>
+            <w:r>
+              <w:rPr>
+                <w:rFonts w:asciiTheme="majorHAnsi" w:hAnsiTheme="majorHAnsi" w:cstheme="majorHAnsi"/>
+                <w:sz w:val="20"/>
+                <w:szCs w:val="20"/>
+              </w:rPr>
+              <w:t xml:space="preserve">aus </w:t>
+            </w:r>
+            <w:r>
+              <w:rPr>
+                <w:rFonts w:asciiTheme="majorHAnsi" w:hAnsiTheme="majorHAnsi" w:cstheme="majorHAnsi"/>
+                <w:sz w:val="20"/>
+                <w:szCs w:val="20"/>
+              </w:rPr>
+              <w:t>der Task Ana</w:t>
+            </w:r>
+            <w:r>
+              <w:rPr>
+                <w:rFonts w:asciiTheme="majorHAnsi" w:hAnsiTheme="majorHAnsi" w:cstheme="majorHAnsi"/>
+                <w:sz w:val="20"/>
+                <w:szCs w:val="20"/>
+              </w:rPr>
+              <w:t xml:space="preserve">lyse ermitteln </w:t>
+            </w:r>
+          </w:p>
+        </w:tc>
+        <w:tc>
+          <w:tcPr>
+            <w:tcW w:w="1559" w:type="dxa"/>
+            <w:tcBorders>
+              <w:top w:val="single" w:sz="12" w:space="0" w:color="FFFFFF"/>
+              <w:left w:val="nil"/>
+              <w:bottom w:val="single" w:sz="12" w:space="0" w:color="FFFFFF"/>
+              <w:right w:val="single" w:sz="12" w:space="0" w:color="FFFFFF"/>
+            </w:tcBorders>
+            <w:shd w:val="clear" w:color="auto" w:fill="D5DCE4" w:themeFill="text2" w:themeFillTint="33"/>
+            <w:vAlign w:val="center"/>
+          </w:tcPr>
+          <w:p>
+            <w:pPr>
+              <w:spacing w:after="0" w:line="240" w:lineRule="auto"/>
+              <w:jc w:val="center"/>
+              <w:rPr>
+                <w:rFonts w:asciiTheme="majorHAnsi" w:hAnsiTheme="majorHAnsi" w:cstheme="majorHAnsi"/>
+                <w:color w:val="000000"/>
+                <w:sz w:val="20"/>
+                <w:szCs w:val="20"/>
+              </w:rPr>
+            </w:pPr>
+            <w:r>
+              <w:rPr>
+                <w:rFonts w:asciiTheme="majorHAnsi" w:hAnsiTheme="majorHAnsi" w:cstheme="majorHAnsi"/>
+                <w:color w:val="000000"/>
+                <w:sz w:val="20"/>
+                <w:szCs w:val="20"/>
+              </w:rPr>
+              <w:t>1</w:t>
+            </w:r>
+          </w:p>
+        </w:tc>
+        <w:tc>
+          <w:tcPr>
+            <w:tcW w:w="1276" w:type="dxa"/>
+            <w:tcBorders>
+              <w:top w:val="single" w:sz="12" w:space="0" w:color="FFFFFF"/>
+              <w:left w:val="nil"/>
+              <w:bottom w:val="single" w:sz="12" w:space="0" w:color="FFFFFF"/>
+              <w:right w:val="single" w:sz="12" w:space="0" w:color="FFFFFF"/>
+            </w:tcBorders>
+            <w:shd w:val="clear" w:color="auto" w:fill="D5DCE4" w:themeFill="text2" w:themeFillTint="33"/>
+            <w:vAlign w:val="center"/>
+          </w:tcPr>
+          <w:p>
+            <w:pPr>
+              <w:spacing w:after="0" w:line="240" w:lineRule="auto"/>
+              <w:jc w:val="center"/>
+              <w:rPr>
+                <w:rFonts w:asciiTheme="majorHAnsi" w:hAnsiTheme="majorHAnsi" w:cstheme="majorHAnsi"/>
+                <w:color w:val="FFFFFF" w:themeColor="background1"/>
+                <w:sz w:val="20"/>
+                <w:szCs w:val="20"/>
+              </w:rPr>
+            </w:pPr>
+          </w:p>
+        </w:tc>
+        <w:tc>
+          <w:tcPr>
+            <w:tcW w:w="852" w:type="dxa"/>
+            <w:tcBorders>
+              <w:top w:val="single" w:sz="12" w:space="0" w:color="FFFFFF"/>
+              <w:left w:val="nil"/>
+              <w:bottom w:val="single" w:sz="12" w:space="0" w:color="FFFFFF"/>
+              <w:right w:val="single" w:sz="12" w:space="0" w:color="FFFFFF"/>
+            </w:tcBorders>
+            <w:shd w:val="clear" w:color="auto" w:fill="D5DCE4" w:themeFill="text2" w:themeFillTint="33"/>
+            <w:vAlign w:val="center"/>
+          </w:tcPr>
+          <w:p>
+            <w:pPr>
+              <w:spacing w:after="0" w:line="240" w:lineRule="auto"/>
+              <w:jc w:val="center"/>
+              <w:rPr>
+                <w:rFonts w:asciiTheme="majorHAnsi" w:hAnsiTheme="majorHAnsi" w:cstheme="majorHAnsi"/>
+                <w:color w:val="000000"/>
+                <w:sz w:val="20"/>
+                <w:szCs w:val="20"/>
+              </w:rPr>
+            </w:pPr>
+          </w:p>
+        </w:tc>
+      </w:tr>
+      <w:tr>
+        <w:trPr>
+          <w:trHeight w:hRule="exact" w:val="113"/>
+        </w:trPr>
+        <w:tc>
+          <w:tcPr>
+            <w:tcW w:w="13462" w:type="dxa"/>
+            <w:gridSpan w:val="7"/>
+            <w:tcBorders>
+              <w:top w:val="single" w:sz="12" w:space="0" w:color="FFFFFF"/>
+              <w:left w:val="nil"/>
+              <w:bottom w:val="single" w:sz="12" w:space="0" w:color="FFFFFF"/>
+              <w:right w:val="single" w:sz="12" w:space="0" w:color="FFFFFF"/>
+            </w:tcBorders>
+            <w:shd w:val="clear" w:color="auto" w:fill="3B3838" w:themeFill="background2" w:themeFillShade="40"/>
+            <w:vAlign w:val="center"/>
+          </w:tcPr>
+          <w:p>
+            <w:pPr>
+              <w:spacing w:after="0" w:line="240" w:lineRule="auto"/>
+              <w:jc w:val="center"/>
+              <w:rPr>
+                <w:rFonts w:asciiTheme="majorHAnsi" w:hAnsiTheme="majorHAnsi" w:cstheme="majorHAnsi"/>
+                <w:color w:val="000000"/>
+                <w:sz w:val="20"/>
+                <w:szCs w:val="20"/>
+              </w:rPr>
+            </w:pPr>
+          </w:p>
+        </w:tc>
+      </w:tr>
+      <w:tr>
+        <w:tc>
+          <w:tcPr>
+            <w:tcW w:w="560" w:type="dxa"/>
+            <w:tcBorders>
+              <w:top w:val="single" w:sz="12" w:space="0" w:color="FFFFFF"/>
+              <w:left w:val="nil"/>
+              <w:bottom w:val="single" w:sz="12" w:space="0" w:color="FFFFFF"/>
+              <w:right w:val="single" w:sz="12" w:space="0" w:color="FFFFFF"/>
+            </w:tcBorders>
+            <w:shd w:val="clear" w:color="auto" w:fill="AEAAAA" w:themeFill="background2" w:themeFillShade="BF"/>
+            <w:vAlign w:val="center"/>
+          </w:tcPr>
+          <w:p>
+            <w:pPr>
+              <w:spacing w:after="0" w:line="240" w:lineRule="auto"/>
+              <w:jc w:val="center"/>
+              <w:rPr>
+                <w:rFonts w:asciiTheme="majorHAnsi" w:hAnsiTheme="majorHAnsi" w:cstheme="majorHAnsi"/>
+                <w:color w:val="000000"/>
+                <w:sz w:val="20"/>
+                <w:szCs w:val="20"/>
+              </w:rPr>
+            </w:pPr>
+          </w:p>
+        </w:tc>
+        <w:tc>
+          <w:tcPr>
+            <w:tcW w:w="9215" w:type="dxa"/>
+            <w:gridSpan w:val="3"/>
+            <w:tcBorders>
+              <w:top w:val="single" w:sz="12" w:space="0" w:color="FFFFFF"/>
+              <w:left w:val="nil"/>
+              <w:bottom w:val="single" w:sz="12" w:space="0" w:color="FFFFFF"/>
+              <w:right w:val="single" w:sz="12" w:space="0" w:color="FFFFFF"/>
+            </w:tcBorders>
+            <w:shd w:val="clear" w:color="auto" w:fill="AEAAAA" w:themeFill="background2" w:themeFillShade="BF"/>
+            <w:vAlign w:val="center"/>
+          </w:tcPr>
+          <w:p>
+            <w:pPr>
+              <w:spacing w:after="0" w:line="240" w:lineRule="auto"/>
+              <w:rPr>
+                <w:rFonts w:asciiTheme="majorHAnsi" w:hAnsiTheme="majorHAnsi" w:cstheme="majorHAnsi"/>
+                <w:sz w:val="20"/>
+                <w:szCs w:val="20"/>
+              </w:rPr>
+            </w:pPr>
+            <w:proofErr w:type="spellStart"/>
+            <w:r>
+              <w:rPr>
+                <w:rFonts w:asciiTheme="majorHAnsi" w:hAnsiTheme="majorHAnsi" w:cstheme="majorHAnsi"/>
+                <w:color w:val="000000"/>
+                <w:sz w:val="20"/>
+                <w:szCs w:val="20"/>
+              </w:rPr>
+              <w:t>Platform</w:t>
+            </w:r>
+            <w:proofErr w:type="spellEnd"/>
+            <w:r>
+              <w:rPr>
+                <w:rFonts w:asciiTheme="majorHAnsi" w:hAnsiTheme="majorHAnsi" w:cstheme="majorHAnsi"/>
+                <w:color w:val="000000"/>
+                <w:sz w:val="20"/>
+                <w:szCs w:val="20"/>
+              </w:rPr>
+              <w:t xml:space="preserve"> </w:t>
+            </w:r>
+            <w:proofErr w:type="spellStart"/>
+            <w:r>
+              <w:rPr>
+                <w:rFonts w:asciiTheme="majorHAnsi" w:hAnsiTheme="majorHAnsi" w:cstheme="majorHAnsi"/>
+                <w:color w:val="000000"/>
+                <w:sz w:val="20"/>
+                <w:szCs w:val="20"/>
+              </w:rPr>
+              <w:t>Constraints</w:t>
+            </w:r>
+            <w:proofErr w:type="spellEnd"/>
+            <w:r>
+              <w:rPr>
+                <w:rFonts w:asciiTheme="majorHAnsi" w:hAnsiTheme="majorHAnsi" w:cstheme="majorHAnsi"/>
+                <w:color w:val="000000"/>
+                <w:sz w:val="20"/>
+                <w:szCs w:val="20"/>
+              </w:rPr>
+              <w:t xml:space="preserve"> ermitteln</w:t>
+            </w:r>
+          </w:p>
+        </w:tc>
+        <w:tc>
+          <w:tcPr>
+            <w:tcW w:w="1559" w:type="dxa"/>
+            <w:tcBorders>
+              <w:top w:val="single" w:sz="12" w:space="0" w:color="FFFFFF"/>
+              <w:left w:val="nil"/>
+              <w:bottom w:val="single" w:sz="12" w:space="0" w:color="FFFFFF"/>
+              <w:right w:val="single" w:sz="12" w:space="0" w:color="FFFFFF"/>
+            </w:tcBorders>
+            <w:shd w:val="clear" w:color="auto" w:fill="AEAAAA" w:themeFill="background2" w:themeFillShade="BF"/>
+            <w:vAlign w:val="center"/>
+          </w:tcPr>
+          <w:p>
+            <w:pPr>
+              <w:spacing w:after="0" w:line="240" w:lineRule="auto"/>
+              <w:jc w:val="center"/>
+              <w:rPr>
+                <w:rFonts w:asciiTheme="majorHAnsi" w:hAnsiTheme="majorHAnsi" w:cstheme="majorHAnsi"/>
+                <w:color w:val="000000"/>
+                <w:sz w:val="20"/>
+                <w:szCs w:val="20"/>
+              </w:rPr>
+            </w:pPr>
+            <w:r>
+              <w:rPr>
+                <w:rFonts w:asciiTheme="majorHAnsi" w:hAnsiTheme="majorHAnsi" w:cstheme="majorHAnsi"/>
+                <w:color w:val="000000"/>
+                <w:sz w:val="20"/>
+                <w:szCs w:val="20"/>
+              </w:rPr>
+              <w:t>3</w:t>
+            </w:r>
+          </w:p>
+        </w:tc>
+        <w:tc>
+          <w:tcPr>
+            <w:tcW w:w="1276" w:type="dxa"/>
+            <w:tcBorders>
+              <w:top w:val="single" w:sz="12" w:space="0" w:color="FFFFFF"/>
+              <w:left w:val="nil"/>
+              <w:bottom w:val="single" w:sz="12" w:space="0" w:color="FFFFFF"/>
+              <w:right w:val="single" w:sz="12" w:space="0" w:color="FFFFFF"/>
+            </w:tcBorders>
+            <w:shd w:val="clear" w:color="auto" w:fill="AEAAAA" w:themeFill="background2" w:themeFillShade="BF"/>
+            <w:vAlign w:val="center"/>
+          </w:tcPr>
+          <w:p>
+            <w:pPr>
+              <w:spacing w:after="0" w:line="240" w:lineRule="auto"/>
+              <w:jc w:val="center"/>
+              <w:rPr>
+                <w:rFonts w:asciiTheme="majorHAnsi" w:hAnsiTheme="majorHAnsi" w:cstheme="majorHAnsi"/>
+                <w:color w:val="FFFFFF" w:themeColor="background1"/>
+                <w:sz w:val="20"/>
+                <w:szCs w:val="20"/>
+              </w:rPr>
+            </w:pPr>
+          </w:p>
+        </w:tc>
+        <w:tc>
+          <w:tcPr>
+            <w:tcW w:w="852" w:type="dxa"/>
+            <w:tcBorders>
+              <w:top w:val="single" w:sz="12" w:space="0" w:color="FFFFFF"/>
+              <w:left w:val="nil"/>
+              <w:bottom w:val="single" w:sz="12" w:space="0" w:color="FFFFFF"/>
+              <w:right w:val="single" w:sz="12" w:space="0" w:color="FFFFFF"/>
+            </w:tcBorders>
+            <w:shd w:val="clear" w:color="auto" w:fill="AEAAAA" w:themeFill="background2" w:themeFillShade="BF"/>
+            <w:vAlign w:val="center"/>
+          </w:tcPr>
+          <w:p>
+            <w:pPr>
+              <w:spacing w:after="0" w:line="240" w:lineRule="auto"/>
+              <w:jc w:val="center"/>
+              <w:rPr>
+                <w:rFonts w:asciiTheme="majorHAnsi" w:hAnsiTheme="majorHAnsi" w:cstheme="majorHAnsi"/>
+                <w:color w:val="000000"/>
+                <w:sz w:val="20"/>
+                <w:szCs w:val="20"/>
+              </w:rPr>
+            </w:pPr>
+          </w:p>
+        </w:tc>
+      </w:tr>
+      <w:tr>
+        <w:tc>
+          <w:tcPr>
+            <w:tcW w:w="560" w:type="dxa"/>
+            <w:tcBorders>
+              <w:top w:val="single" w:sz="12" w:space="0" w:color="FFFFFF"/>
+              <w:left w:val="nil"/>
+              <w:bottom w:val="single" w:sz="12" w:space="0" w:color="FFFFFF"/>
+              <w:right w:val="single" w:sz="12" w:space="0" w:color="FFFFFF"/>
+            </w:tcBorders>
+            <w:shd w:val="clear" w:color="auto" w:fill="F2F2F2" w:themeFill="background1" w:themeFillShade="F2"/>
+            <w:vAlign w:val="center"/>
+          </w:tcPr>
+          <w:p>
+            <w:pPr>
+              <w:spacing w:after="0" w:line="240" w:lineRule="auto"/>
+              <w:jc w:val="center"/>
+              <w:rPr>
+                <w:rFonts w:asciiTheme="majorHAnsi" w:hAnsiTheme="majorHAnsi" w:cstheme="majorHAnsi"/>
+                <w:color w:val="000000"/>
+                <w:sz w:val="20"/>
+                <w:szCs w:val="20"/>
+              </w:rPr>
+            </w:pPr>
+          </w:p>
+        </w:tc>
+        <w:tc>
+          <w:tcPr>
+            <w:tcW w:w="1843" w:type="dxa"/>
+            <w:tcBorders>
+              <w:top w:val="single" w:sz="12" w:space="0" w:color="FFFFFF"/>
+              <w:left w:val="nil"/>
+              <w:bottom w:val="single" w:sz="12" w:space="0" w:color="FFFFFF"/>
+              <w:right w:val="single" w:sz="12" w:space="0" w:color="FFFFFF"/>
+            </w:tcBorders>
+            <w:shd w:val="clear" w:color="auto" w:fill="F2F2F2" w:themeFill="background1" w:themeFillShade="F2"/>
+            <w:vAlign w:val="center"/>
+          </w:tcPr>
+          <w:p>
+            <w:pPr>
+              <w:spacing w:after="0" w:line="240" w:lineRule="auto"/>
+              <w:rPr>
+                <w:rFonts w:asciiTheme="majorHAnsi" w:hAnsiTheme="majorHAnsi" w:cstheme="majorHAnsi"/>
+                <w:color w:val="000000"/>
+                <w:sz w:val="20"/>
+                <w:szCs w:val="20"/>
+              </w:rPr>
+            </w:pPr>
+          </w:p>
+        </w:tc>
+        <w:tc>
+          <w:tcPr>
+            <w:tcW w:w="11059" w:type="dxa"/>
+            <w:gridSpan w:val="5"/>
+            <w:tcBorders>
+              <w:top w:val="single" w:sz="12" w:space="0" w:color="FFFFFF"/>
+              <w:left w:val="nil"/>
+              <w:bottom w:val="single" w:sz="12" w:space="0" w:color="FFFFFF"/>
+              <w:right w:val="single" w:sz="12" w:space="0" w:color="FFFFFF"/>
+            </w:tcBorders>
+            <w:shd w:val="clear" w:color="auto" w:fill="D9D9D9" w:themeFill="background1" w:themeFillShade="D9"/>
+            <w:vAlign w:val="center"/>
+          </w:tcPr>
+          <w:p>
+            <w:pPr>
+              <w:spacing w:after="0" w:line="240" w:lineRule="auto"/>
+              <w:rPr>
+                <w:rFonts w:asciiTheme="majorHAnsi" w:hAnsiTheme="majorHAnsi" w:cstheme="majorHAnsi"/>
+                <w:color w:val="000000"/>
+                <w:sz w:val="20"/>
+                <w:szCs w:val="20"/>
+              </w:rPr>
+            </w:pPr>
+            <w:r>
+              <w:rPr>
+                <w:rFonts w:asciiTheme="majorHAnsi" w:hAnsiTheme="majorHAnsi" w:cstheme="majorHAnsi"/>
+                <w:color w:val="000000"/>
+                <w:sz w:val="20"/>
+                <w:szCs w:val="20"/>
+              </w:rPr>
+              <w:t>Technische Anforderungen definieren</w:t>
+            </w:r>
+          </w:p>
+        </w:tc>
+      </w:tr>
+      <w:tr>
+        <w:tc>
+          <w:tcPr>
+            <w:tcW w:w="560" w:type="dxa"/>
+            <w:tcBorders>
+              <w:top w:val="single" w:sz="12" w:space="0" w:color="FFFFFF"/>
+              <w:left w:val="nil"/>
+              <w:bottom w:val="single" w:sz="12" w:space="0" w:color="FFFFFF"/>
+              <w:right w:val="single" w:sz="12" w:space="0" w:color="FFFFFF"/>
+            </w:tcBorders>
+            <w:shd w:val="clear" w:color="auto" w:fill="F2F2F2" w:themeFill="background1" w:themeFillShade="F2"/>
+            <w:vAlign w:val="center"/>
+          </w:tcPr>
+          <w:p>
+            <w:pPr>
+              <w:spacing w:after="0" w:line="240" w:lineRule="auto"/>
+              <w:jc w:val="center"/>
+              <w:rPr>
+                <w:rFonts w:asciiTheme="majorHAnsi" w:hAnsiTheme="majorHAnsi" w:cstheme="majorHAnsi"/>
+                <w:color w:val="000000"/>
+                <w:sz w:val="20"/>
+                <w:szCs w:val="20"/>
+              </w:rPr>
+            </w:pPr>
+          </w:p>
+        </w:tc>
+        <w:tc>
+          <w:tcPr>
+            <w:tcW w:w="1843" w:type="dxa"/>
+            <w:tcBorders>
+              <w:top w:val="single" w:sz="12" w:space="0" w:color="FFFFFF"/>
+              <w:left w:val="nil"/>
+              <w:bottom w:val="single" w:sz="12" w:space="0" w:color="FFFFFF"/>
+              <w:right w:val="single" w:sz="12" w:space="0" w:color="FFFFFF"/>
+            </w:tcBorders>
+            <w:shd w:val="clear" w:color="auto" w:fill="F2F2F2" w:themeFill="background1" w:themeFillShade="F2"/>
+            <w:vAlign w:val="center"/>
+          </w:tcPr>
+          <w:p>
+            <w:pPr>
+              <w:spacing w:after="0" w:line="240" w:lineRule="auto"/>
+              <w:rPr>
+                <w:rFonts w:asciiTheme="majorHAnsi" w:hAnsiTheme="majorHAnsi" w:cstheme="majorHAnsi"/>
+                <w:color w:val="000000"/>
+                <w:sz w:val="20"/>
+                <w:szCs w:val="20"/>
+              </w:rPr>
+            </w:pPr>
+          </w:p>
+        </w:tc>
+        <w:tc>
+          <w:tcPr>
+            <w:tcW w:w="2976" w:type="dxa"/>
+            <w:tcBorders>
+              <w:top w:val="single" w:sz="12" w:space="0" w:color="FFFFFF"/>
+              <w:left w:val="nil"/>
+              <w:bottom w:val="single" w:sz="12" w:space="0" w:color="FFFFFF"/>
+              <w:right w:val="single" w:sz="12" w:space="0" w:color="FFFFFF"/>
+            </w:tcBorders>
+            <w:shd w:val="clear" w:color="auto" w:fill="F2F2F2" w:themeFill="background1" w:themeFillShade="F2"/>
+            <w:vAlign w:val="center"/>
+          </w:tcPr>
+          <w:p>
+            <w:pPr>
+              <w:spacing w:after="0" w:line="240" w:lineRule="auto"/>
+              <w:jc w:val="center"/>
+              <w:rPr>
+                <w:rFonts w:asciiTheme="majorHAnsi" w:hAnsiTheme="majorHAnsi" w:cstheme="majorHAnsi"/>
+                <w:color w:val="000000"/>
+                <w:sz w:val="20"/>
+                <w:szCs w:val="20"/>
+              </w:rPr>
+            </w:pPr>
+          </w:p>
+        </w:tc>
+        <w:tc>
+          <w:tcPr>
+            <w:tcW w:w="4396" w:type="dxa"/>
+            <w:tcBorders>
+              <w:top w:val="single" w:sz="12" w:space="0" w:color="FFFFFF"/>
+              <w:left w:val="nil"/>
+              <w:bottom w:val="single" w:sz="12" w:space="0" w:color="FFFFFF"/>
+              <w:right w:val="single" w:sz="12" w:space="0" w:color="FFFFFF"/>
+            </w:tcBorders>
+            <w:shd w:val="clear" w:color="auto" w:fill="D5DCE4" w:themeFill="text2" w:themeFillTint="33"/>
+            <w:vAlign w:val="center"/>
+          </w:tcPr>
+          <w:p>
+            <w:pPr>
+              <w:spacing w:after="0" w:line="240" w:lineRule="auto"/>
+              <w:rPr>
+                <w:rFonts w:asciiTheme="majorHAnsi" w:hAnsiTheme="majorHAnsi" w:cstheme="majorHAnsi"/>
+                <w:sz w:val="20"/>
+                <w:szCs w:val="20"/>
+              </w:rPr>
+            </w:pPr>
+            <w:r>
+              <w:rPr>
+                <w:rFonts w:asciiTheme="majorHAnsi" w:hAnsiTheme="majorHAnsi" w:cstheme="majorHAnsi"/>
+                <w:sz w:val="20"/>
+                <w:szCs w:val="20"/>
+              </w:rPr>
+              <w:t xml:space="preserve">Plattformen definieren </w:t>
+            </w:r>
+          </w:p>
+        </w:tc>
+        <w:tc>
+          <w:tcPr>
+            <w:tcW w:w="1559" w:type="dxa"/>
+            <w:tcBorders>
+              <w:top w:val="single" w:sz="12" w:space="0" w:color="FFFFFF"/>
+              <w:left w:val="nil"/>
+              <w:bottom w:val="single" w:sz="12" w:space="0" w:color="FFFFFF"/>
+              <w:right w:val="single" w:sz="12" w:space="0" w:color="FFFFFF"/>
+            </w:tcBorders>
+            <w:shd w:val="clear" w:color="auto" w:fill="D5DCE4" w:themeFill="text2" w:themeFillTint="33"/>
+            <w:vAlign w:val="center"/>
+          </w:tcPr>
+          <w:p>
+            <w:pPr>
+              <w:spacing w:after="0" w:line="240" w:lineRule="auto"/>
+              <w:jc w:val="center"/>
+              <w:rPr>
+                <w:rFonts w:asciiTheme="majorHAnsi" w:hAnsiTheme="majorHAnsi" w:cstheme="majorHAnsi"/>
+                <w:color w:val="000000"/>
+                <w:sz w:val="20"/>
+                <w:szCs w:val="20"/>
+              </w:rPr>
+            </w:pPr>
+            <w:r>
+              <w:rPr>
+                <w:rFonts w:asciiTheme="majorHAnsi" w:hAnsiTheme="majorHAnsi" w:cstheme="majorHAnsi"/>
+                <w:color w:val="000000"/>
+                <w:sz w:val="20"/>
+                <w:szCs w:val="20"/>
+              </w:rPr>
+              <w:t>1</w:t>
+            </w:r>
+          </w:p>
+        </w:tc>
+        <w:tc>
+          <w:tcPr>
+            <w:tcW w:w="1276" w:type="dxa"/>
+            <w:tcBorders>
+              <w:top w:val="single" w:sz="12" w:space="0" w:color="FFFFFF"/>
+              <w:left w:val="nil"/>
+              <w:bottom w:val="single" w:sz="12" w:space="0" w:color="FFFFFF"/>
+              <w:right w:val="single" w:sz="12" w:space="0" w:color="FFFFFF"/>
+            </w:tcBorders>
+            <w:shd w:val="clear" w:color="auto" w:fill="D5DCE4" w:themeFill="text2" w:themeFillTint="33"/>
+            <w:vAlign w:val="center"/>
+          </w:tcPr>
+          <w:p>
+            <w:pPr>
+              <w:spacing w:after="0" w:line="240" w:lineRule="auto"/>
+              <w:jc w:val="center"/>
+              <w:rPr>
+                <w:rFonts w:asciiTheme="majorHAnsi" w:hAnsiTheme="majorHAnsi" w:cstheme="majorHAnsi"/>
+                <w:color w:val="FFFFFF" w:themeColor="background1"/>
+                <w:sz w:val="20"/>
+                <w:szCs w:val="20"/>
+              </w:rPr>
+            </w:pPr>
+          </w:p>
+        </w:tc>
+        <w:tc>
+          <w:tcPr>
+            <w:tcW w:w="852" w:type="dxa"/>
+            <w:tcBorders>
+              <w:top w:val="single" w:sz="12" w:space="0" w:color="FFFFFF"/>
+              <w:left w:val="nil"/>
+              <w:bottom w:val="single" w:sz="12" w:space="0" w:color="FFFFFF"/>
+              <w:right w:val="single" w:sz="12" w:space="0" w:color="FFFFFF"/>
+            </w:tcBorders>
+            <w:shd w:val="clear" w:color="auto" w:fill="D5DCE4" w:themeFill="text2" w:themeFillTint="33"/>
+            <w:vAlign w:val="center"/>
+          </w:tcPr>
+          <w:p>
+            <w:pPr>
+              <w:spacing w:after="0" w:line="240" w:lineRule="auto"/>
+              <w:jc w:val="center"/>
+              <w:rPr>
+                <w:rFonts w:asciiTheme="majorHAnsi" w:hAnsiTheme="majorHAnsi" w:cstheme="majorHAnsi"/>
+                <w:color w:val="000000"/>
+                <w:sz w:val="20"/>
+                <w:szCs w:val="20"/>
+              </w:rPr>
+            </w:pPr>
+          </w:p>
+        </w:tc>
+      </w:tr>
+      <w:tr>
+        <w:tc>
+          <w:tcPr>
+            <w:tcW w:w="560" w:type="dxa"/>
+            <w:tcBorders>
+              <w:top w:val="single" w:sz="12" w:space="0" w:color="FFFFFF"/>
+              <w:left w:val="nil"/>
+              <w:bottom w:val="single" w:sz="12" w:space="0" w:color="FFFFFF"/>
+              <w:right w:val="single" w:sz="12" w:space="0" w:color="FFFFFF"/>
+            </w:tcBorders>
+            <w:shd w:val="clear" w:color="auto" w:fill="F2F2F2" w:themeFill="background1" w:themeFillShade="F2"/>
+            <w:vAlign w:val="center"/>
+          </w:tcPr>
+          <w:p>
+            <w:pPr>
+              <w:spacing w:after="0" w:line="240" w:lineRule="auto"/>
+              <w:jc w:val="center"/>
+              <w:rPr>
+                <w:rFonts w:asciiTheme="majorHAnsi" w:hAnsiTheme="majorHAnsi" w:cstheme="majorHAnsi"/>
+                <w:color w:val="000000"/>
+                <w:sz w:val="20"/>
+                <w:szCs w:val="20"/>
+              </w:rPr>
+            </w:pPr>
+          </w:p>
+        </w:tc>
+        <w:tc>
+          <w:tcPr>
+            <w:tcW w:w="1843" w:type="dxa"/>
+            <w:tcBorders>
+              <w:top w:val="single" w:sz="12" w:space="0" w:color="FFFFFF"/>
+              <w:left w:val="nil"/>
+              <w:bottom w:val="single" w:sz="12" w:space="0" w:color="FFFFFF"/>
+              <w:right w:val="single" w:sz="12" w:space="0" w:color="FFFFFF"/>
+            </w:tcBorders>
+            <w:shd w:val="clear" w:color="auto" w:fill="F2F2F2" w:themeFill="background1" w:themeFillShade="F2"/>
+            <w:vAlign w:val="center"/>
+          </w:tcPr>
+          <w:p>
+            <w:pPr>
+              <w:spacing w:after="0" w:line="240" w:lineRule="auto"/>
+              <w:rPr>
+                <w:rFonts w:asciiTheme="majorHAnsi" w:hAnsiTheme="majorHAnsi" w:cstheme="majorHAnsi"/>
+                <w:color w:val="000000"/>
+                <w:sz w:val="20"/>
+                <w:szCs w:val="20"/>
+              </w:rPr>
+            </w:pPr>
+          </w:p>
+        </w:tc>
+        <w:tc>
+          <w:tcPr>
+            <w:tcW w:w="2976" w:type="dxa"/>
+            <w:tcBorders>
+              <w:top w:val="single" w:sz="12" w:space="0" w:color="FFFFFF"/>
+              <w:left w:val="nil"/>
+              <w:bottom w:val="single" w:sz="12" w:space="0" w:color="FFFFFF"/>
+              <w:right w:val="single" w:sz="12" w:space="0" w:color="FFFFFF"/>
+            </w:tcBorders>
+            <w:shd w:val="clear" w:color="auto" w:fill="F2F2F2" w:themeFill="background1" w:themeFillShade="F2"/>
+            <w:vAlign w:val="center"/>
+          </w:tcPr>
+          <w:p>
+            <w:pPr>
+              <w:spacing w:after="0" w:line="240" w:lineRule="auto"/>
+              <w:jc w:val="center"/>
+              <w:rPr>
+                <w:rFonts w:asciiTheme="majorHAnsi" w:hAnsiTheme="majorHAnsi" w:cstheme="majorHAnsi"/>
+                <w:color w:val="000000"/>
+                <w:sz w:val="20"/>
+                <w:szCs w:val="20"/>
+              </w:rPr>
+            </w:pPr>
+          </w:p>
+        </w:tc>
+        <w:tc>
+          <w:tcPr>
+            <w:tcW w:w="4396" w:type="dxa"/>
+            <w:tcBorders>
+              <w:top w:val="single" w:sz="12" w:space="0" w:color="FFFFFF"/>
+              <w:left w:val="nil"/>
+              <w:bottom w:val="single" w:sz="12" w:space="0" w:color="FFFFFF"/>
+              <w:right w:val="single" w:sz="12" w:space="0" w:color="FFFFFF"/>
+            </w:tcBorders>
+            <w:shd w:val="clear" w:color="auto" w:fill="D5DCE4" w:themeFill="text2" w:themeFillTint="33"/>
+            <w:vAlign w:val="center"/>
+          </w:tcPr>
+          <w:p>
+            <w:pPr>
+              <w:spacing w:after="0" w:line="240" w:lineRule="auto"/>
+              <w:rPr>
+                <w:rFonts w:asciiTheme="majorHAnsi" w:hAnsiTheme="majorHAnsi" w:cstheme="majorHAnsi"/>
+                <w:sz w:val="20"/>
+                <w:szCs w:val="20"/>
+              </w:rPr>
+            </w:pPr>
+            <w:r>
+              <w:rPr>
+                <w:rFonts w:asciiTheme="majorHAnsi" w:hAnsiTheme="majorHAnsi" w:cstheme="majorHAnsi"/>
+                <w:sz w:val="20"/>
+                <w:szCs w:val="20"/>
+              </w:rPr>
+              <w:t>Plattformen analysieren</w:t>
+            </w:r>
+          </w:p>
+        </w:tc>
+        <w:tc>
+          <w:tcPr>
+            <w:tcW w:w="1559" w:type="dxa"/>
+            <w:tcBorders>
+              <w:top w:val="single" w:sz="12" w:space="0" w:color="FFFFFF"/>
+              <w:left w:val="nil"/>
+              <w:bottom w:val="single" w:sz="12" w:space="0" w:color="FFFFFF"/>
+              <w:right w:val="single" w:sz="12" w:space="0" w:color="FFFFFF"/>
+            </w:tcBorders>
+            <w:shd w:val="clear" w:color="auto" w:fill="D5DCE4" w:themeFill="text2" w:themeFillTint="33"/>
+            <w:vAlign w:val="center"/>
+          </w:tcPr>
+          <w:p>
+            <w:pPr>
+              <w:spacing w:after="0" w:line="240" w:lineRule="auto"/>
+              <w:jc w:val="center"/>
+              <w:rPr>
+                <w:rFonts w:asciiTheme="majorHAnsi" w:hAnsiTheme="majorHAnsi" w:cstheme="majorHAnsi"/>
+                <w:color w:val="000000"/>
+                <w:sz w:val="20"/>
+                <w:szCs w:val="20"/>
+              </w:rPr>
+            </w:pPr>
+            <w:r>
+              <w:rPr>
+                <w:rFonts w:asciiTheme="majorHAnsi" w:hAnsiTheme="majorHAnsi" w:cstheme="majorHAnsi"/>
+                <w:color w:val="000000"/>
+                <w:sz w:val="20"/>
+                <w:szCs w:val="20"/>
+              </w:rPr>
+              <w:t>2</w:t>
+            </w:r>
+          </w:p>
+        </w:tc>
+        <w:tc>
+          <w:tcPr>
+            <w:tcW w:w="1276" w:type="dxa"/>
+            <w:tcBorders>
+              <w:top w:val="single" w:sz="12" w:space="0" w:color="FFFFFF"/>
+              <w:left w:val="nil"/>
+              <w:bottom w:val="single" w:sz="12" w:space="0" w:color="FFFFFF"/>
+              <w:right w:val="single" w:sz="12" w:space="0" w:color="FFFFFF"/>
+            </w:tcBorders>
+            <w:shd w:val="clear" w:color="auto" w:fill="D5DCE4" w:themeFill="text2" w:themeFillTint="33"/>
+            <w:vAlign w:val="center"/>
+          </w:tcPr>
+          <w:p>
+            <w:pPr>
+              <w:spacing w:after="0" w:line="240" w:lineRule="auto"/>
+              <w:jc w:val="center"/>
+              <w:rPr>
+                <w:rFonts w:asciiTheme="majorHAnsi" w:hAnsiTheme="majorHAnsi" w:cstheme="majorHAnsi"/>
+                <w:color w:val="FFFFFF" w:themeColor="background1"/>
+                <w:sz w:val="20"/>
+                <w:szCs w:val="20"/>
+              </w:rPr>
+            </w:pPr>
+          </w:p>
+        </w:tc>
+        <w:tc>
+          <w:tcPr>
+            <w:tcW w:w="852" w:type="dxa"/>
+            <w:tcBorders>
+              <w:top w:val="single" w:sz="12" w:space="0" w:color="FFFFFF"/>
+              <w:left w:val="nil"/>
+              <w:bottom w:val="single" w:sz="12" w:space="0" w:color="FFFFFF"/>
+              <w:right w:val="single" w:sz="12" w:space="0" w:color="FFFFFF"/>
+            </w:tcBorders>
+            <w:shd w:val="clear" w:color="auto" w:fill="D5DCE4" w:themeFill="text2" w:themeFillTint="33"/>
+            <w:vAlign w:val="center"/>
+          </w:tcPr>
+          <w:p>
+            <w:pPr>
+              <w:spacing w:after="0" w:line="240" w:lineRule="auto"/>
+              <w:jc w:val="center"/>
+              <w:rPr>
+                <w:rFonts w:asciiTheme="majorHAnsi" w:hAnsiTheme="majorHAnsi" w:cstheme="majorHAnsi"/>
+                <w:color w:val="000000"/>
+                <w:sz w:val="20"/>
+                <w:szCs w:val="20"/>
+              </w:rPr>
+            </w:pPr>
+          </w:p>
+        </w:tc>
+      </w:tr>
+      <w:tr>
+        <w:trPr>
+          <w:trHeight w:hRule="exact" w:val="113"/>
+        </w:trPr>
+        <w:tc>
+          <w:tcPr>
+            <w:tcW w:w="13462" w:type="dxa"/>
+            <w:gridSpan w:val="7"/>
+            <w:tcBorders>
+              <w:top w:val="single" w:sz="12" w:space="0" w:color="FFFFFF"/>
+              <w:left w:val="nil"/>
+              <w:bottom w:val="single" w:sz="12" w:space="0" w:color="FFFFFF"/>
+              <w:right w:val="single" w:sz="12" w:space="0" w:color="FFFFFF"/>
+            </w:tcBorders>
+            <w:shd w:val="clear" w:color="auto" w:fill="3B3838" w:themeFill="background2" w:themeFillShade="40"/>
+            <w:vAlign w:val="center"/>
+          </w:tcPr>
+          <w:p>
+            <w:pPr>
+              <w:spacing w:after="0" w:line="240" w:lineRule="auto"/>
+              <w:jc w:val="center"/>
+              <w:rPr>
+                <w:rFonts w:asciiTheme="majorHAnsi" w:hAnsiTheme="majorHAnsi" w:cstheme="majorHAnsi"/>
+                <w:color w:val="000000"/>
+                <w:sz w:val="20"/>
+                <w:szCs w:val="20"/>
+              </w:rPr>
+            </w:pPr>
+          </w:p>
+        </w:tc>
+      </w:tr>
+      <w:tr>
+        <w:tc>
+          <w:tcPr>
+            <w:tcW w:w="560" w:type="dxa"/>
+            <w:tcBorders>
+              <w:top w:val="single" w:sz="12" w:space="0" w:color="FFFFFF"/>
+              <w:left w:val="nil"/>
+              <w:bottom w:val="single" w:sz="12" w:space="0" w:color="FFFFFF"/>
+              <w:right w:val="single" w:sz="12" w:space="0" w:color="FFFFFF"/>
+            </w:tcBorders>
+            <w:shd w:val="clear" w:color="auto" w:fill="AEAAAA" w:themeFill="background2" w:themeFillShade="BF"/>
+            <w:vAlign w:val="center"/>
+          </w:tcPr>
+          <w:p>
+            <w:pPr>
+              <w:spacing w:after="0" w:line="240" w:lineRule="auto"/>
+              <w:jc w:val="center"/>
+              <w:rPr>
+                <w:rFonts w:asciiTheme="majorHAnsi" w:hAnsiTheme="majorHAnsi" w:cstheme="majorHAnsi"/>
+                <w:color w:val="000000"/>
+                <w:sz w:val="20"/>
+                <w:szCs w:val="20"/>
+              </w:rPr>
+            </w:pPr>
+          </w:p>
+        </w:tc>
+        <w:tc>
+          <w:tcPr>
+            <w:tcW w:w="9215" w:type="dxa"/>
+            <w:gridSpan w:val="3"/>
+            <w:tcBorders>
+              <w:top w:val="single" w:sz="12" w:space="0" w:color="FFFFFF"/>
+              <w:left w:val="nil"/>
+              <w:bottom w:val="single" w:sz="12" w:space="0" w:color="FFFFFF"/>
+              <w:right w:val="single" w:sz="12" w:space="0" w:color="FFFFFF"/>
+            </w:tcBorders>
+            <w:shd w:val="clear" w:color="auto" w:fill="AEAAAA" w:themeFill="background2" w:themeFillShade="BF"/>
+            <w:vAlign w:val="center"/>
+          </w:tcPr>
+          <w:p>
+            <w:pPr>
+              <w:spacing w:after="0" w:line="240" w:lineRule="auto"/>
+              <w:rPr>
+                <w:rFonts w:asciiTheme="majorHAnsi" w:hAnsiTheme="majorHAnsi" w:cstheme="majorHAnsi"/>
+                <w:sz w:val="20"/>
+                <w:szCs w:val="20"/>
+              </w:rPr>
+            </w:pPr>
+            <w:r>
+              <w:rPr>
+                <w:rFonts w:asciiTheme="majorHAnsi" w:hAnsiTheme="majorHAnsi" w:cstheme="majorHAnsi"/>
+                <w:sz w:val="20"/>
+                <w:szCs w:val="20"/>
+              </w:rPr>
+              <w:t>Style Guides</w:t>
+            </w:r>
+          </w:p>
+        </w:tc>
+        <w:tc>
+          <w:tcPr>
+            <w:tcW w:w="1559" w:type="dxa"/>
+            <w:tcBorders>
+              <w:top w:val="single" w:sz="12" w:space="0" w:color="FFFFFF"/>
+              <w:left w:val="nil"/>
+              <w:bottom w:val="single" w:sz="12" w:space="0" w:color="FFFFFF"/>
+              <w:right w:val="single" w:sz="12" w:space="0" w:color="FFFFFF"/>
+            </w:tcBorders>
+            <w:shd w:val="clear" w:color="auto" w:fill="AEAAAA" w:themeFill="background2" w:themeFillShade="BF"/>
+            <w:vAlign w:val="center"/>
+          </w:tcPr>
+          <w:p>
+            <w:pPr>
+              <w:spacing w:after="0" w:line="240" w:lineRule="auto"/>
+              <w:jc w:val="center"/>
+              <w:rPr>
+                <w:rFonts w:asciiTheme="majorHAnsi" w:hAnsiTheme="majorHAnsi" w:cstheme="majorHAnsi"/>
+                <w:color w:val="000000"/>
+                <w:sz w:val="20"/>
+                <w:szCs w:val="20"/>
+              </w:rPr>
+            </w:pPr>
+            <w:r>
+              <w:rPr>
+                <w:rFonts w:asciiTheme="majorHAnsi" w:hAnsiTheme="majorHAnsi" w:cstheme="majorHAnsi"/>
+                <w:color w:val="000000"/>
+                <w:sz w:val="20"/>
+                <w:szCs w:val="20"/>
+              </w:rPr>
+              <w:t>7</w:t>
+            </w:r>
+          </w:p>
+        </w:tc>
+        <w:tc>
+          <w:tcPr>
+            <w:tcW w:w="1276" w:type="dxa"/>
+            <w:tcBorders>
+              <w:top w:val="single" w:sz="12" w:space="0" w:color="FFFFFF"/>
+              <w:left w:val="nil"/>
+              <w:bottom w:val="single" w:sz="12" w:space="0" w:color="FFFFFF"/>
+              <w:right w:val="single" w:sz="12" w:space="0" w:color="FFFFFF"/>
+            </w:tcBorders>
+            <w:shd w:val="clear" w:color="auto" w:fill="AEAAAA" w:themeFill="background2" w:themeFillShade="BF"/>
+            <w:vAlign w:val="center"/>
+          </w:tcPr>
+          <w:p>
+            <w:pPr>
+              <w:spacing w:after="0" w:line="240" w:lineRule="auto"/>
+              <w:jc w:val="center"/>
+              <w:rPr>
+                <w:rFonts w:asciiTheme="majorHAnsi" w:hAnsiTheme="majorHAnsi" w:cstheme="majorHAnsi"/>
+                <w:color w:val="FFFFFF" w:themeColor="background1"/>
+                <w:sz w:val="20"/>
+                <w:szCs w:val="20"/>
+              </w:rPr>
+            </w:pPr>
+          </w:p>
+        </w:tc>
+        <w:tc>
+          <w:tcPr>
+            <w:tcW w:w="852" w:type="dxa"/>
+            <w:tcBorders>
+              <w:top w:val="single" w:sz="12" w:space="0" w:color="FFFFFF"/>
+              <w:left w:val="nil"/>
+              <w:bottom w:val="single" w:sz="12" w:space="0" w:color="FFFFFF"/>
+              <w:right w:val="single" w:sz="12" w:space="0" w:color="FFFFFF"/>
+            </w:tcBorders>
+            <w:shd w:val="clear" w:color="auto" w:fill="AEAAAA" w:themeFill="background2" w:themeFillShade="BF"/>
+            <w:vAlign w:val="center"/>
+          </w:tcPr>
+          <w:p>
+            <w:pPr>
+              <w:spacing w:after="0" w:line="240" w:lineRule="auto"/>
+              <w:jc w:val="center"/>
+              <w:rPr>
+                <w:rFonts w:asciiTheme="majorHAnsi" w:hAnsiTheme="majorHAnsi" w:cstheme="majorHAnsi"/>
+                <w:color w:val="000000"/>
+                <w:sz w:val="20"/>
+                <w:szCs w:val="20"/>
+              </w:rPr>
+            </w:pPr>
+          </w:p>
+        </w:tc>
+      </w:tr>
+      <w:tr>
+        <w:tc>
+          <w:tcPr>
+            <w:tcW w:w="560" w:type="dxa"/>
+            <w:tcBorders>
+              <w:top w:val="single" w:sz="12" w:space="0" w:color="FFFFFF"/>
+              <w:left w:val="nil"/>
+              <w:bottom w:val="single" w:sz="12" w:space="0" w:color="FFFFFF"/>
+              <w:right w:val="single" w:sz="12" w:space="0" w:color="FFFFFF"/>
+            </w:tcBorders>
+            <w:shd w:val="clear" w:color="auto" w:fill="F2F2F2" w:themeFill="background1" w:themeFillShade="F2"/>
+            <w:vAlign w:val="center"/>
+          </w:tcPr>
+          <w:p>
+            <w:pPr>
+              <w:spacing w:after="0" w:line="240" w:lineRule="auto"/>
+              <w:jc w:val="center"/>
+              <w:rPr>
+                <w:rFonts w:asciiTheme="majorHAnsi" w:hAnsiTheme="majorHAnsi" w:cstheme="majorHAnsi"/>
+                <w:color w:val="000000"/>
+                <w:sz w:val="20"/>
+                <w:szCs w:val="20"/>
+              </w:rPr>
+            </w:pPr>
+          </w:p>
+        </w:tc>
+        <w:tc>
+          <w:tcPr>
+            <w:tcW w:w="1843" w:type="dxa"/>
+            <w:tcBorders>
+              <w:top w:val="single" w:sz="12" w:space="0" w:color="FFFFFF"/>
+              <w:left w:val="nil"/>
+              <w:bottom w:val="single" w:sz="12" w:space="0" w:color="FFFFFF"/>
+              <w:right w:val="single" w:sz="12" w:space="0" w:color="FFFFFF"/>
+            </w:tcBorders>
+            <w:shd w:val="clear" w:color="auto" w:fill="F2F2F2" w:themeFill="background1" w:themeFillShade="F2"/>
+            <w:vAlign w:val="center"/>
+          </w:tcPr>
+          <w:p>
+            <w:pPr>
+              <w:spacing w:after="0" w:line="240" w:lineRule="auto"/>
+              <w:rPr>
+                <w:rFonts w:asciiTheme="majorHAnsi" w:hAnsiTheme="majorHAnsi" w:cstheme="majorHAnsi"/>
+                <w:color w:val="000000"/>
+                <w:sz w:val="20"/>
+                <w:szCs w:val="20"/>
+              </w:rPr>
+            </w:pPr>
+          </w:p>
+        </w:tc>
+        <w:tc>
+          <w:tcPr>
+            <w:tcW w:w="11059" w:type="dxa"/>
+            <w:gridSpan w:val="5"/>
+            <w:tcBorders>
+              <w:top w:val="single" w:sz="12" w:space="0" w:color="FFFFFF"/>
+              <w:left w:val="nil"/>
+              <w:bottom w:val="single" w:sz="12" w:space="0" w:color="FFFFFF"/>
+              <w:right w:val="single" w:sz="12" w:space="0" w:color="FFFFFF"/>
+            </w:tcBorders>
+            <w:shd w:val="clear" w:color="auto" w:fill="D9D9D9" w:themeFill="background1" w:themeFillShade="D9"/>
+            <w:vAlign w:val="center"/>
+          </w:tcPr>
+          <w:p>
+            <w:pPr>
+              <w:spacing w:after="0" w:line="240" w:lineRule="auto"/>
+              <w:rPr>
+                <w:rFonts w:asciiTheme="majorHAnsi" w:hAnsiTheme="majorHAnsi" w:cstheme="majorHAnsi"/>
+                <w:color w:val="000000"/>
+                <w:sz w:val="20"/>
+                <w:szCs w:val="20"/>
+              </w:rPr>
+            </w:pPr>
+            <w:r>
+              <w:rPr>
+                <w:rFonts w:asciiTheme="majorHAnsi" w:hAnsiTheme="majorHAnsi" w:cstheme="majorHAnsi"/>
+                <w:color w:val="000000"/>
+                <w:sz w:val="20"/>
+                <w:szCs w:val="20"/>
+              </w:rPr>
+              <w:t xml:space="preserve">Style Guides </w:t>
+            </w:r>
+            <w:r>
+              <w:rPr>
+                <w:rFonts w:asciiTheme="majorHAnsi" w:hAnsiTheme="majorHAnsi" w:cstheme="majorHAnsi"/>
+                <w:color w:val="000000"/>
+                <w:sz w:val="20"/>
+                <w:szCs w:val="20"/>
+              </w:rPr>
+              <w:t>definieren</w:t>
+            </w:r>
+          </w:p>
+        </w:tc>
+      </w:tr>
+      <w:tr>
+        <w:tc>
+          <w:tcPr>
+            <w:tcW w:w="560" w:type="dxa"/>
+            <w:tcBorders>
+              <w:top w:val="single" w:sz="12" w:space="0" w:color="FFFFFF"/>
+              <w:left w:val="nil"/>
+              <w:bottom w:val="single" w:sz="12" w:space="0" w:color="FFFFFF"/>
+              <w:right w:val="single" w:sz="12" w:space="0" w:color="FFFFFF"/>
+            </w:tcBorders>
+            <w:shd w:val="clear" w:color="auto" w:fill="F2F2F2" w:themeFill="background1" w:themeFillShade="F2"/>
+            <w:vAlign w:val="center"/>
+          </w:tcPr>
+          <w:p>
+            <w:pPr>
+              <w:spacing w:after="0" w:line="240" w:lineRule="auto"/>
+              <w:jc w:val="center"/>
+              <w:rPr>
+                <w:rFonts w:asciiTheme="majorHAnsi" w:hAnsiTheme="majorHAnsi" w:cstheme="majorHAnsi"/>
+                <w:color w:val="000000"/>
+                <w:sz w:val="20"/>
+                <w:szCs w:val="20"/>
+              </w:rPr>
+            </w:pPr>
+          </w:p>
+        </w:tc>
+        <w:tc>
+          <w:tcPr>
+            <w:tcW w:w="1843" w:type="dxa"/>
+            <w:tcBorders>
+              <w:top w:val="single" w:sz="12" w:space="0" w:color="FFFFFF"/>
+              <w:left w:val="nil"/>
+              <w:bottom w:val="single" w:sz="12" w:space="0" w:color="FFFFFF"/>
+              <w:right w:val="single" w:sz="12" w:space="0" w:color="FFFFFF"/>
+            </w:tcBorders>
+            <w:shd w:val="clear" w:color="auto" w:fill="F2F2F2" w:themeFill="background1" w:themeFillShade="F2"/>
+            <w:vAlign w:val="center"/>
+          </w:tcPr>
+          <w:p>
+            <w:pPr>
+              <w:spacing w:after="0" w:line="240" w:lineRule="auto"/>
+              <w:rPr>
+                <w:rFonts w:asciiTheme="majorHAnsi" w:hAnsiTheme="majorHAnsi" w:cstheme="majorHAnsi"/>
+                <w:color w:val="000000"/>
+                <w:sz w:val="20"/>
+                <w:szCs w:val="20"/>
+              </w:rPr>
+            </w:pPr>
+          </w:p>
+        </w:tc>
+        <w:tc>
+          <w:tcPr>
+            <w:tcW w:w="2976" w:type="dxa"/>
+            <w:tcBorders>
+              <w:top w:val="single" w:sz="12" w:space="0" w:color="FFFFFF"/>
+              <w:left w:val="nil"/>
+              <w:bottom w:val="single" w:sz="12" w:space="0" w:color="FFFFFF"/>
+              <w:right w:val="single" w:sz="12" w:space="0" w:color="FFFFFF"/>
+            </w:tcBorders>
+            <w:shd w:val="clear" w:color="auto" w:fill="F2F2F2" w:themeFill="background1" w:themeFillShade="F2"/>
+            <w:vAlign w:val="center"/>
+          </w:tcPr>
+          <w:p>
+            <w:pPr>
+              <w:spacing w:after="0" w:line="240" w:lineRule="auto"/>
+              <w:jc w:val="center"/>
+              <w:rPr>
+                <w:rFonts w:asciiTheme="majorHAnsi" w:hAnsiTheme="majorHAnsi" w:cstheme="majorHAnsi"/>
+                <w:color w:val="000000"/>
+                <w:sz w:val="20"/>
+                <w:szCs w:val="20"/>
+              </w:rPr>
+            </w:pPr>
+          </w:p>
+        </w:tc>
+        <w:tc>
+          <w:tcPr>
+            <w:tcW w:w="4396" w:type="dxa"/>
+            <w:tcBorders>
+              <w:top w:val="single" w:sz="12" w:space="0" w:color="FFFFFF"/>
+              <w:left w:val="nil"/>
+              <w:bottom w:val="single" w:sz="12" w:space="0" w:color="FFFFFF"/>
+              <w:right w:val="single" w:sz="12" w:space="0" w:color="FFFFFF"/>
+            </w:tcBorders>
+            <w:shd w:val="clear" w:color="auto" w:fill="D5DCE4" w:themeFill="text2" w:themeFillTint="33"/>
+            <w:vAlign w:val="center"/>
+          </w:tcPr>
+          <w:p>
+            <w:pPr>
+              <w:spacing w:after="0" w:line="240" w:lineRule="auto"/>
+              <w:rPr>
+                <w:rFonts w:asciiTheme="majorHAnsi" w:hAnsiTheme="majorHAnsi" w:cstheme="majorHAnsi"/>
+                <w:sz w:val="20"/>
+                <w:szCs w:val="20"/>
+              </w:rPr>
+            </w:pPr>
+            <w:r>
+              <w:rPr>
+                <w:rFonts w:asciiTheme="majorHAnsi" w:hAnsiTheme="majorHAnsi" w:cstheme="majorHAnsi"/>
+                <w:sz w:val="20"/>
+                <w:szCs w:val="20"/>
+              </w:rPr>
+              <w:t>Anforderungen an das System analysieren</w:t>
+            </w:r>
+          </w:p>
+        </w:tc>
+        <w:tc>
+          <w:tcPr>
+            <w:tcW w:w="1559" w:type="dxa"/>
+            <w:tcBorders>
+              <w:top w:val="single" w:sz="12" w:space="0" w:color="FFFFFF"/>
+              <w:left w:val="nil"/>
+              <w:bottom w:val="single" w:sz="12" w:space="0" w:color="FFFFFF"/>
+              <w:right w:val="single" w:sz="12" w:space="0" w:color="FFFFFF"/>
+            </w:tcBorders>
+            <w:shd w:val="clear" w:color="auto" w:fill="D5DCE4" w:themeFill="text2" w:themeFillTint="33"/>
+            <w:vAlign w:val="center"/>
+          </w:tcPr>
+          <w:p>
+            <w:pPr>
+              <w:spacing w:after="0" w:line="240" w:lineRule="auto"/>
+              <w:jc w:val="center"/>
+              <w:rPr>
+                <w:rFonts w:asciiTheme="majorHAnsi" w:hAnsiTheme="majorHAnsi" w:cstheme="majorHAnsi"/>
+                <w:color w:val="000000"/>
+                <w:sz w:val="20"/>
+                <w:szCs w:val="20"/>
+              </w:rPr>
+            </w:pPr>
+            <w:r>
+              <w:rPr>
+                <w:rFonts w:asciiTheme="majorHAnsi" w:hAnsiTheme="majorHAnsi" w:cstheme="majorHAnsi"/>
+                <w:color w:val="000000"/>
+                <w:sz w:val="20"/>
+                <w:szCs w:val="20"/>
+              </w:rPr>
+              <w:t>2</w:t>
+            </w:r>
+          </w:p>
+        </w:tc>
+        <w:tc>
+          <w:tcPr>
+            <w:tcW w:w="1276" w:type="dxa"/>
+            <w:tcBorders>
+              <w:top w:val="single" w:sz="12" w:space="0" w:color="FFFFFF"/>
+              <w:left w:val="nil"/>
+              <w:bottom w:val="single" w:sz="12" w:space="0" w:color="FFFFFF"/>
+              <w:right w:val="single" w:sz="12" w:space="0" w:color="FFFFFF"/>
+            </w:tcBorders>
+            <w:shd w:val="clear" w:color="auto" w:fill="D5DCE4" w:themeFill="text2" w:themeFillTint="33"/>
+            <w:vAlign w:val="center"/>
+          </w:tcPr>
+          <w:p>
+            <w:pPr>
+              <w:spacing w:after="0" w:line="240" w:lineRule="auto"/>
+              <w:jc w:val="center"/>
+              <w:rPr>
+                <w:rFonts w:asciiTheme="majorHAnsi" w:hAnsiTheme="majorHAnsi" w:cstheme="majorHAnsi"/>
+                <w:color w:val="FFFFFF" w:themeColor="background1"/>
+                <w:sz w:val="20"/>
+                <w:szCs w:val="20"/>
+              </w:rPr>
+            </w:pPr>
+          </w:p>
+        </w:tc>
+        <w:tc>
+          <w:tcPr>
+            <w:tcW w:w="852" w:type="dxa"/>
+            <w:tcBorders>
+              <w:top w:val="single" w:sz="12" w:space="0" w:color="FFFFFF"/>
+              <w:left w:val="nil"/>
+              <w:bottom w:val="single" w:sz="12" w:space="0" w:color="FFFFFF"/>
+              <w:right w:val="single" w:sz="12" w:space="0" w:color="FFFFFF"/>
+            </w:tcBorders>
+            <w:shd w:val="clear" w:color="auto" w:fill="D5DCE4" w:themeFill="text2" w:themeFillTint="33"/>
+            <w:vAlign w:val="center"/>
+          </w:tcPr>
+          <w:p>
+            <w:pPr>
+              <w:spacing w:after="0" w:line="240" w:lineRule="auto"/>
+              <w:jc w:val="center"/>
+              <w:rPr>
+                <w:rFonts w:asciiTheme="majorHAnsi" w:hAnsiTheme="majorHAnsi" w:cstheme="majorHAnsi"/>
+                <w:color w:val="000000"/>
+                <w:sz w:val="20"/>
+                <w:szCs w:val="20"/>
+              </w:rPr>
+            </w:pPr>
+          </w:p>
+        </w:tc>
+      </w:tr>
+      <w:tr>
+        <w:tc>
+          <w:tcPr>
+            <w:tcW w:w="560" w:type="dxa"/>
+            <w:tcBorders>
+              <w:top w:val="single" w:sz="12" w:space="0" w:color="FFFFFF"/>
+              <w:left w:val="nil"/>
+              <w:bottom w:val="single" w:sz="12" w:space="0" w:color="FFFFFF"/>
+              <w:right w:val="single" w:sz="12" w:space="0" w:color="FFFFFF"/>
+            </w:tcBorders>
+            <w:shd w:val="clear" w:color="auto" w:fill="F2F2F2" w:themeFill="background1" w:themeFillShade="F2"/>
+            <w:vAlign w:val="center"/>
+          </w:tcPr>
+          <w:p>
+            <w:pPr>
+              <w:spacing w:after="0" w:line="240" w:lineRule="auto"/>
+              <w:jc w:val="center"/>
+              <w:rPr>
+                <w:rFonts w:asciiTheme="majorHAnsi" w:hAnsiTheme="majorHAnsi" w:cstheme="majorHAnsi"/>
+                <w:color w:val="000000"/>
+                <w:sz w:val="20"/>
+                <w:szCs w:val="20"/>
+              </w:rPr>
+            </w:pPr>
+          </w:p>
+        </w:tc>
+        <w:tc>
+          <w:tcPr>
+            <w:tcW w:w="1843" w:type="dxa"/>
+            <w:tcBorders>
+              <w:top w:val="single" w:sz="12" w:space="0" w:color="FFFFFF"/>
+              <w:left w:val="nil"/>
+              <w:bottom w:val="single" w:sz="12" w:space="0" w:color="FFFFFF"/>
+              <w:right w:val="single" w:sz="12" w:space="0" w:color="FFFFFF"/>
+            </w:tcBorders>
+            <w:shd w:val="clear" w:color="auto" w:fill="F2F2F2" w:themeFill="background1" w:themeFillShade="F2"/>
+            <w:vAlign w:val="center"/>
+          </w:tcPr>
+          <w:p>
+            <w:pPr>
+              <w:spacing w:after="0" w:line="240" w:lineRule="auto"/>
+              <w:rPr>
+                <w:rFonts w:asciiTheme="majorHAnsi" w:hAnsiTheme="majorHAnsi" w:cstheme="majorHAnsi"/>
+                <w:color w:val="000000"/>
+                <w:sz w:val="20"/>
+                <w:szCs w:val="20"/>
+              </w:rPr>
+            </w:pPr>
+          </w:p>
+        </w:tc>
+        <w:tc>
+          <w:tcPr>
+            <w:tcW w:w="2976" w:type="dxa"/>
+            <w:tcBorders>
+              <w:top w:val="single" w:sz="12" w:space="0" w:color="FFFFFF"/>
+              <w:left w:val="nil"/>
+              <w:bottom w:val="single" w:sz="12" w:space="0" w:color="FFFFFF"/>
+              <w:right w:val="single" w:sz="12" w:space="0" w:color="FFFFFF"/>
+            </w:tcBorders>
+            <w:shd w:val="clear" w:color="auto" w:fill="F2F2F2" w:themeFill="background1" w:themeFillShade="F2"/>
+            <w:vAlign w:val="center"/>
+          </w:tcPr>
+          <w:p>
+            <w:pPr>
+              <w:spacing w:after="0" w:line="240" w:lineRule="auto"/>
+              <w:jc w:val="center"/>
+              <w:rPr>
+                <w:rFonts w:asciiTheme="majorHAnsi" w:hAnsiTheme="majorHAnsi" w:cstheme="majorHAnsi"/>
+                <w:color w:val="000000"/>
+                <w:sz w:val="20"/>
+                <w:szCs w:val="20"/>
+              </w:rPr>
+            </w:pPr>
+          </w:p>
+        </w:tc>
+        <w:tc>
+          <w:tcPr>
+            <w:tcW w:w="4396" w:type="dxa"/>
+            <w:tcBorders>
+              <w:top w:val="single" w:sz="12" w:space="0" w:color="FFFFFF"/>
+              <w:left w:val="nil"/>
+              <w:bottom w:val="single" w:sz="12" w:space="0" w:color="FFFFFF"/>
+              <w:right w:val="single" w:sz="12" w:space="0" w:color="FFFFFF"/>
+            </w:tcBorders>
+            <w:shd w:val="clear" w:color="auto" w:fill="D5DCE4" w:themeFill="text2" w:themeFillTint="33"/>
+            <w:vAlign w:val="center"/>
+          </w:tcPr>
+          <w:p>
+            <w:pPr>
+              <w:spacing w:after="0" w:line="240" w:lineRule="auto"/>
+              <w:rPr>
+                <w:rFonts w:asciiTheme="majorHAnsi" w:hAnsiTheme="majorHAnsi" w:cstheme="majorHAnsi"/>
+                <w:sz w:val="20"/>
+                <w:szCs w:val="20"/>
+              </w:rPr>
+            </w:pPr>
+            <w:r>
+              <w:rPr>
+                <w:rFonts w:asciiTheme="majorHAnsi" w:hAnsiTheme="majorHAnsi" w:cstheme="majorHAnsi"/>
+                <w:sz w:val="20"/>
+                <w:szCs w:val="20"/>
+              </w:rPr>
+              <w:t>Style Guides formulieren</w:t>
+            </w:r>
+          </w:p>
+        </w:tc>
+        <w:tc>
+          <w:tcPr>
+            <w:tcW w:w="1559" w:type="dxa"/>
+            <w:tcBorders>
+              <w:top w:val="single" w:sz="12" w:space="0" w:color="FFFFFF"/>
+              <w:left w:val="nil"/>
+              <w:bottom w:val="single" w:sz="12" w:space="0" w:color="FFFFFF"/>
+              <w:right w:val="single" w:sz="12" w:space="0" w:color="FFFFFF"/>
+            </w:tcBorders>
+            <w:shd w:val="clear" w:color="auto" w:fill="D5DCE4" w:themeFill="text2" w:themeFillTint="33"/>
+            <w:vAlign w:val="center"/>
+          </w:tcPr>
+          <w:p>
+            <w:pPr>
+              <w:spacing w:after="0" w:line="240" w:lineRule="auto"/>
+              <w:jc w:val="center"/>
+              <w:rPr>
+                <w:rFonts w:asciiTheme="majorHAnsi" w:hAnsiTheme="majorHAnsi" w:cstheme="majorHAnsi"/>
+                <w:color w:val="000000"/>
+                <w:sz w:val="20"/>
+                <w:szCs w:val="20"/>
+              </w:rPr>
+            </w:pPr>
+            <w:r>
+              <w:rPr>
+                <w:rFonts w:asciiTheme="majorHAnsi" w:hAnsiTheme="majorHAnsi" w:cstheme="majorHAnsi"/>
+                <w:color w:val="000000"/>
+                <w:sz w:val="20"/>
+                <w:szCs w:val="20"/>
+              </w:rPr>
+              <w:t>5</w:t>
+            </w:r>
+          </w:p>
+        </w:tc>
+        <w:tc>
+          <w:tcPr>
+            <w:tcW w:w="1276" w:type="dxa"/>
+            <w:tcBorders>
+              <w:top w:val="single" w:sz="12" w:space="0" w:color="FFFFFF"/>
+              <w:left w:val="nil"/>
+              <w:bottom w:val="single" w:sz="12" w:space="0" w:color="FFFFFF"/>
+              <w:right w:val="single" w:sz="12" w:space="0" w:color="FFFFFF"/>
+            </w:tcBorders>
+            <w:shd w:val="clear" w:color="auto" w:fill="D5DCE4" w:themeFill="text2" w:themeFillTint="33"/>
+            <w:vAlign w:val="center"/>
+          </w:tcPr>
+          <w:p>
+            <w:pPr>
+              <w:spacing w:after="0" w:line="240" w:lineRule="auto"/>
+              <w:jc w:val="center"/>
+              <w:rPr>
+                <w:rFonts w:asciiTheme="majorHAnsi" w:hAnsiTheme="majorHAnsi" w:cstheme="majorHAnsi"/>
+                <w:color w:val="FFFFFF" w:themeColor="background1"/>
+                <w:sz w:val="20"/>
+                <w:szCs w:val="20"/>
+              </w:rPr>
+            </w:pPr>
+          </w:p>
+        </w:tc>
+        <w:tc>
+          <w:tcPr>
+            <w:tcW w:w="852" w:type="dxa"/>
+            <w:tcBorders>
+              <w:top w:val="single" w:sz="12" w:space="0" w:color="FFFFFF"/>
+              <w:left w:val="nil"/>
+              <w:bottom w:val="single" w:sz="12" w:space="0" w:color="FFFFFF"/>
+              <w:right w:val="single" w:sz="12" w:space="0" w:color="FFFFFF"/>
+            </w:tcBorders>
+            <w:shd w:val="clear" w:color="auto" w:fill="D5DCE4" w:themeFill="text2" w:themeFillTint="33"/>
+            <w:vAlign w:val="center"/>
+          </w:tcPr>
+          <w:p>
+            <w:pPr>
+              <w:spacing w:after="0" w:line="240" w:lineRule="auto"/>
+              <w:jc w:val="center"/>
+              <w:rPr>
+                <w:rFonts w:asciiTheme="majorHAnsi" w:hAnsiTheme="majorHAnsi" w:cstheme="majorHAnsi"/>
+                <w:color w:val="000000"/>
+                <w:sz w:val="20"/>
+                <w:szCs w:val="20"/>
+              </w:rPr>
+            </w:pPr>
+          </w:p>
+        </w:tc>
+      </w:tr>
+      <w:tr>
+        <w:trPr>
+          <w:trHeight w:hRule="exact" w:val="113"/>
+        </w:trPr>
+        <w:tc>
+          <w:tcPr>
+            <w:tcW w:w="13462" w:type="dxa"/>
+            <w:gridSpan w:val="7"/>
+            <w:tcBorders>
+              <w:top w:val="single" w:sz="12" w:space="0" w:color="FFFFFF"/>
+              <w:left w:val="nil"/>
+              <w:bottom w:val="single" w:sz="12" w:space="0" w:color="FFFFFF"/>
+              <w:right w:val="single" w:sz="12" w:space="0" w:color="FFFFFF"/>
+            </w:tcBorders>
+            <w:shd w:val="clear" w:color="auto" w:fill="3B3838" w:themeFill="background2" w:themeFillShade="40"/>
+            <w:vAlign w:val="center"/>
+          </w:tcPr>
+          <w:p>
+            <w:pPr>
+              <w:spacing w:after="0" w:line="240" w:lineRule="auto"/>
+              <w:jc w:val="center"/>
+              <w:rPr>
+                <w:rFonts w:asciiTheme="majorHAnsi" w:hAnsiTheme="majorHAnsi" w:cstheme="majorHAnsi"/>
+                <w:color w:val="000000"/>
+                <w:sz w:val="20"/>
+                <w:szCs w:val="20"/>
+              </w:rPr>
+            </w:pPr>
+          </w:p>
+        </w:tc>
+      </w:tr>
+      <w:tr>
+        <w:tc>
+          <w:tcPr>
+            <w:tcW w:w="560" w:type="dxa"/>
+            <w:tcBorders>
+              <w:top w:val="single" w:sz="12" w:space="0" w:color="FFFFFF"/>
+              <w:left w:val="nil"/>
+              <w:bottom w:val="single" w:sz="12" w:space="0" w:color="FFFFFF"/>
+              <w:right w:val="single" w:sz="12" w:space="0" w:color="FFFFFF"/>
+            </w:tcBorders>
+            <w:shd w:val="clear" w:color="auto" w:fill="AEAAAA" w:themeFill="background2" w:themeFillShade="BF"/>
+            <w:vAlign w:val="center"/>
+          </w:tcPr>
+          <w:p>
+            <w:pPr>
+              <w:spacing w:after="0" w:line="240" w:lineRule="auto"/>
+              <w:jc w:val="center"/>
+              <w:rPr>
+                <w:rFonts w:asciiTheme="majorHAnsi" w:hAnsiTheme="majorHAnsi" w:cstheme="majorHAnsi"/>
+                <w:color w:val="000000"/>
+                <w:sz w:val="20"/>
+                <w:szCs w:val="20"/>
+              </w:rPr>
+            </w:pPr>
+          </w:p>
+        </w:tc>
+        <w:tc>
+          <w:tcPr>
+            <w:tcW w:w="9215" w:type="dxa"/>
+            <w:gridSpan w:val="3"/>
+            <w:tcBorders>
+              <w:top w:val="single" w:sz="12" w:space="0" w:color="FFFFFF"/>
+              <w:left w:val="nil"/>
+              <w:bottom w:val="single" w:sz="12" w:space="0" w:color="FFFFFF"/>
+              <w:right w:val="single" w:sz="12" w:space="0" w:color="FFFFFF"/>
+            </w:tcBorders>
+            <w:shd w:val="clear" w:color="auto" w:fill="AEAAAA" w:themeFill="background2" w:themeFillShade="BF"/>
+            <w:vAlign w:val="center"/>
+          </w:tcPr>
+          <w:p>
+            <w:pPr>
+              <w:spacing w:after="0" w:line="240" w:lineRule="auto"/>
+              <w:rPr>
+                <w:rFonts w:asciiTheme="majorHAnsi" w:hAnsiTheme="majorHAnsi" w:cstheme="majorHAnsi"/>
+                <w:sz w:val="20"/>
+                <w:szCs w:val="20"/>
+              </w:rPr>
+            </w:pPr>
+            <w:r>
+              <w:rPr>
+                <w:rFonts w:asciiTheme="majorHAnsi" w:hAnsiTheme="majorHAnsi" w:cstheme="majorHAnsi"/>
+                <w:sz w:val="20"/>
+                <w:szCs w:val="20"/>
+              </w:rPr>
+              <w:t>Puffer</w:t>
+            </w:r>
+          </w:p>
+        </w:tc>
+        <w:tc>
+          <w:tcPr>
+            <w:tcW w:w="1559" w:type="dxa"/>
+            <w:tcBorders>
+              <w:top w:val="single" w:sz="12" w:space="0" w:color="FFFFFF"/>
+              <w:left w:val="nil"/>
+              <w:bottom w:val="single" w:sz="12" w:space="0" w:color="FFFFFF"/>
+              <w:right w:val="single" w:sz="12" w:space="0" w:color="FFFFFF"/>
+            </w:tcBorders>
+            <w:shd w:val="clear" w:color="auto" w:fill="AEAAAA" w:themeFill="background2" w:themeFillShade="BF"/>
+            <w:vAlign w:val="center"/>
+          </w:tcPr>
+          <w:p>
+            <w:pPr>
+              <w:spacing w:after="0" w:line="240" w:lineRule="auto"/>
+              <w:jc w:val="center"/>
+              <w:rPr>
+                <w:rFonts w:asciiTheme="majorHAnsi" w:hAnsiTheme="majorHAnsi" w:cstheme="majorHAnsi"/>
+                <w:color w:val="000000"/>
+                <w:sz w:val="20"/>
+                <w:szCs w:val="20"/>
+              </w:rPr>
+            </w:pPr>
+            <w:r>
+              <w:rPr>
+                <w:rFonts w:asciiTheme="majorHAnsi" w:hAnsiTheme="majorHAnsi" w:cstheme="majorHAnsi"/>
+                <w:color w:val="000000"/>
+                <w:sz w:val="20"/>
+                <w:szCs w:val="20"/>
+              </w:rPr>
+              <w:t>10</w:t>
+            </w:r>
+          </w:p>
+        </w:tc>
+        <w:tc>
+          <w:tcPr>
+            <w:tcW w:w="1276" w:type="dxa"/>
+            <w:tcBorders>
+              <w:top w:val="single" w:sz="12" w:space="0" w:color="FFFFFF"/>
+              <w:left w:val="nil"/>
+              <w:bottom w:val="single" w:sz="12" w:space="0" w:color="FFFFFF"/>
+              <w:right w:val="single" w:sz="12" w:space="0" w:color="FFFFFF"/>
+            </w:tcBorders>
+            <w:shd w:val="clear" w:color="auto" w:fill="AEAAAA" w:themeFill="background2" w:themeFillShade="BF"/>
+            <w:vAlign w:val="center"/>
+          </w:tcPr>
+          <w:p>
+            <w:pPr>
+              <w:spacing w:after="0" w:line="240" w:lineRule="auto"/>
+              <w:jc w:val="center"/>
+              <w:rPr>
+                <w:rFonts w:asciiTheme="majorHAnsi" w:hAnsiTheme="majorHAnsi" w:cstheme="majorHAnsi"/>
+                <w:color w:val="FFFFFF" w:themeColor="background1"/>
+                <w:sz w:val="20"/>
+                <w:szCs w:val="20"/>
+              </w:rPr>
+            </w:pPr>
+          </w:p>
+        </w:tc>
+        <w:tc>
+          <w:tcPr>
+            <w:tcW w:w="852" w:type="dxa"/>
+            <w:tcBorders>
+              <w:top w:val="single" w:sz="12" w:space="0" w:color="FFFFFF"/>
+              <w:left w:val="nil"/>
+              <w:bottom w:val="single" w:sz="12" w:space="0" w:color="FFFFFF"/>
+              <w:right w:val="single" w:sz="12" w:space="0" w:color="FFFFFF"/>
+            </w:tcBorders>
+            <w:shd w:val="clear" w:color="auto" w:fill="AEAAAA" w:themeFill="background2" w:themeFillShade="BF"/>
+            <w:vAlign w:val="center"/>
+          </w:tcPr>
+          <w:p>
+            <w:pPr>
+              <w:spacing w:after="0" w:line="240" w:lineRule="auto"/>
+              <w:jc w:val="center"/>
+              <w:rPr>
+                <w:rFonts w:asciiTheme="majorHAnsi" w:hAnsiTheme="majorHAnsi" w:cstheme="majorHAnsi"/>
+                <w:color w:val="000000"/>
+                <w:sz w:val="20"/>
+                <w:szCs w:val="20"/>
+              </w:rPr>
+            </w:pPr>
+          </w:p>
+        </w:tc>
+      </w:tr>
+      <w:tr>
+        <w:tc>
+          <w:tcPr>
+            <w:tcW w:w="560" w:type="dxa"/>
+            <w:tcBorders>
+              <w:top w:val="single" w:sz="12" w:space="0" w:color="FFFFFF"/>
+              <w:left w:val="nil"/>
+              <w:bottom w:val="single" w:sz="12" w:space="0" w:color="FFFFFF"/>
+              <w:right w:val="single" w:sz="12" w:space="0" w:color="FFFFFF"/>
+            </w:tcBorders>
+            <w:shd w:val="clear" w:color="auto" w:fill="F2F2F2" w:themeFill="background1" w:themeFillShade="F2"/>
+            <w:vAlign w:val="center"/>
+          </w:tcPr>
+          <w:p>
+            <w:pPr>
+              <w:spacing w:after="0" w:line="240" w:lineRule="auto"/>
+              <w:jc w:val="center"/>
+              <w:rPr>
+                <w:rFonts w:asciiTheme="majorHAnsi" w:hAnsiTheme="majorHAnsi" w:cstheme="majorHAnsi"/>
+                <w:color w:val="000000"/>
+                <w:sz w:val="20"/>
+                <w:szCs w:val="20"/>
+              </w:rPr>
+            </w:pPr>
+          </w:p>
+        </w:tc>
+        <w:tc>
+          <w:tcPr>
+            <w:tcW w:w="1843" w:type="dxa"/>
+            <w:tcBorders>
+              <w:top w:val="single" w:sz="12" w:space="0" w:color="FFFFFF"/>
+              <w:left w:val="nil"/>
+              <w:bottom w:val="single" w:sz="12" w:space="0" w:color="FFFFFF"/>
+              <w:right w:val="single" w:sz="12" w:space="0" w:color="FFFFFF"/>
+            </w:tcBorders>
+            <w:shd w:val="clear" w:color="auto" w:fill="F2F2F2" w:themeFill="background1" w:themeFillShade="F2"/>
+            <w:vAlign w:val="center"/>
+          </w:tcPr>
+          <w:p>
+            <w:pPr>
+              <w:spacing w:after="0" w:line="240" w:lineRule="auto"/>
+              <w:rPr>
+                <w:rFonts w:asciiTheme="majorHAnsi" w:hAnsiTheme="majorHAnsi" w:cstheme="majorHAnsi"/>
+                <w:color w:val="000000"/>
+                <w:sz w:val="20"/>
+                <w:szCs w:val="20"/>
+              </w:rPr>
+            </w:pPr>
+          </w:p>
+        </w:tc>
+        <w:tc>
+          <w:tcPr>
+            <w:tcW w:w="11059" w:type="dxa"/>
+            <w:gridSpan w:val="5"/>
+            <w:tcBorders>
+              <w:top w:val="single" w:sz="12" w:space="0" w:color="FFFFFF"/>
+              <w:left w:val="nil"/>
+              <w:bottom w:val="single" w:sz="12" w:space="0" w:color="FFFFFF"/>
+              <w:right w:val="single" w:sz="12" w:space="0" w:color="FFFFFF"/>
+            </w:tcBorders>
+            <w:shd w:val="clear" w:color="auto" w:fill="D9D9D9" w:themeFill="background1" w:themeFillShade="D9"/>
+            <w:vAlign w:val="center"/>
+          </w:tcPr>
+          <w:p>
+            <w:pPr>
+              <w:spacing w:after="0" w:line="240" w:lineRule="auto"/>
+              <w:rPr>
+                <w:rFonts w:asciiTheme="majorHAnsi" w:hAnsiTheme="majorHAnsi" w:cstheme="majorHAnsi"/>
+                <w:color w:val="000000"/>
+                <w:sz w:val="20"/>
+                <w:szCs w:val="20"/>
+              </w:rPr>
+            </w:pPr>
+            <w:r>
+              <w:rPr>
+                <w:rFonts w:asciiTheme="majorHAnsi" w:hAnsiTheme="majorHAnsi" w:cstheme="majorHAnsi"/>
+                <w:color w:val="000000"/>
+                <w:sz w:val="20"/>
+                <w:szCs w:val="20"/>
+              </w:rPr>
+              <w:t>Iteration der Abgeschlossenen Artefakte</w:t>
+            </w:r>
+          </w:p>
+        </w:tc>
+      </w:tr>
+      <w:tr>
+        <w:tc>
+          <w:tcPr>
+            <w:tcW w:w="560" w:type="dxa"/>
+            <w:tcBorders>
+              <w:top w:val="single" w:sz="12" w:space="0" w:color="FFFFFF"/>
+              <w:left w:val="nil"/>
+              <w:bottom w:val="single" w:sz="12" w:space="0" w:color="FFFFFF"/>
+              <w:right w:val="single" w:sz="12" w:space="0" w:color="FFFFFF"/>
+            </w:tcBorders>
+            <w:shd w:val="clear" w:color="auto" w:fill="F2F2F2" w:themeFill="background1" w:themeFillShade="F2"/>
+            <w:vAlign w:val="center"/>
+          </w:tcPr>
+          <w:p>
+            <w:pPr>
+              <w:spacing w:after="0" w:line="240" w:lineRule="auto"/>
+              <w:jc w:val="center"/>
+              <w:rPr>
+                <w:rFonts w:asciiTheme="majorHAnsi" w:hAnsiTheme="majorHAnsi" w:cstheme="majorHAnsi"/>
+                <w:color w:val="000000"/>
+                <w:sz w:val="20"/>
+                <w:szCs w:val="20"/>
+              </w:rPr>
+            </w:pPr>
+          </w:p>
+        </w:tc>
+        <w:tc>
+          <w:tcPr>
+            <w:tcW w:w="1843" w:type="dxa"/>
+            <w:tcBorders>
+              <w:top w:val="single" w:sz="12" w:space="0" w:color="FFFFFF"/>
+              <w:left w:val="nil"/>
+              <w:bottom w:val="single" w:sz="12" w:space="0" w:color="FFFFFF"/>
+              <w:right w:val="single" w:sz="12" w:space="0" w:color="FFFFFF"/>
+            </w:tcBorders>
+            <w:shd w:val="clear" w:color="auto" w:fill="F2F2F2" w:themeFill="background1" w:themeFillShade="F2"/>
+            <w:vAlign w:val="center"/>
+          </w:tcPr>
+          <w:p>
+            <w:pPr>
+              <w:spacing w:after="0" w:line="240" w:lineRule="auto"/>
+              <w:rPr>
+                <w:rFonts w:asciiTheme="majorHAnsi" w:hAnsiTheme="majorHAnsi" w:cstheme="majorHAnsi"/>
+                <w:color w:val="000000"/>
+                <w:sz w:val="20"/>
+                <w:szCs w:val="20"/>
+              </w:rPr>
+            </w:pPr>
+          </w:p>
+        </w:tc>
+        <w:tc>
+          <w:tcPr>
+            <w:tcW w:w="2976" w:type="dxa"/>
+            <w:tcBorders>
+              <w:top w:val="single" w:sz="12" w:space="0" w:color="FFFFFF"/>
+              <w:left w:val="nil"/>
+              <w:bottom w:val="single" w:sz="12" w:space="0" w:color="FFFFFF"/>
+              <w:right w:val="single" w:sz="12" w:space="0" w:color="FFFFFF"/>
+            </w:tcBorders>
+            <w:shd w:val="clear" w:color="auto" w:fill="F2F2F2" w:themeFill="background1" w:themeFillShade="F2"/>
+            <w:vAlign w:val="center"/>
+          </w:tcPr>
+          <w:p>
+            <w:pPr>
+              <w:spacing w:after="0" w:line="240" w:lineRule="auto"/>
+              <w:jc w:val="center"/>
+              <w:rPr>
+                <w:rFonts w:asciiTheme="majorHAnsi" w:hAnsiTheme="majorHAnsi" w:cstheme="majorHAnsi"/>
+                <w:color w:val="000000"/>
+                <w:sz w:val="20"/>
+                <w:szCs w:val="20"/>
+              </w:rPr>
+            </w:pPr>
+          </w:p>
+        </w:tc>
+        <w:tc>
+          <w:tcPr>
+            <w:tcW w:w="4396" w:type="dxa"/>
+            <w:tcBorders>
+              <w:top w:val="single" w:sz="12" w:space="0" w:color="FFFFFF"/>
+              <w:left w:val="nil"/>
+              <w:bottom w:val="single" w:sz="12" w:space="0" w:color="FFFFFF"/>
+              <w:right w:val="single" w:sz="12" w:space="0" w:color="FFFFFF"/>
+            </w:tcBorders>
+            <w:shd w:val="clear" w:color="auto" w:fill="D5DCE4" w:themeFill="text2" w:themeFillTint="33"/>
+            <w:vAlign w:val="center"/>
+          </w:tcPr>
+          <w:p>
+            <w:pPr>
+              <w:spacing w:after="0" w:line="240" w:lineRule="auto"/>
+              <w:rPr>
+                <w:rFonts w:asciiTheme="majorHAnsi" w:hAnsiTheme="majorHAnsi" w:cstheme="majorHAnsi"/>
+                <w:sz w:val="20"/>
+                <w:szCs w:val="20"/>
+              </w:rPr>
+            </w:pPr>
+            <w:r>
+              <w:rPr>
+                <w:rFonts w:asciiTheme="majorHAnsi" w:hAnsiTheme="majorHAnsi" w:cstheme="majorHAnsi"/>
+                <w:sz w:val="20"/>
+                <w:szCs w:val="20"/>
+              </w:rPr>
+              <w:t>Artefakte überarbeiten</w:t>
+            </w:r>
+          </w:p>
+        </w:tc>
+        <w:tc>
+          <w:tcPr>
+            <w:tcW w:w="1559" w:type="dxa"/>
+            <w:tcBorders>
+              <w:top w:val="single" w:sz="12" w:space="0" w:color="FFFFFF"/>
+              <w:left w:val="nil"/>
+              <w:bottom w:val="single" w:sz="12" w:space="0" w:color="FFFFFF"/>
+              <w:right w:val="single" w:sz="12" w:space="0" w:color="FFFFFF"/>
+            </w:tcBorders>
+            <w:shd w:val="clear" w:color="auto" w:fill="D5DCE4" w:themeFill="text2" w:themeFillTint="33"/>
+            <w:vAlign w:val="center"/>
+          </w:tcPr>
+          <w:p>
+            <w:pPr>
+              <w:spacing w:after="0" w:line="240" w:lineRule="auto"/>
+              <w:jc w:val="center"/>
+              <w:rPr>
+                <w:rFonts w:asciiTheme="majorHAnsi" w:hAnsiTheme="majorHAnsi" w:cstheme="majorHAnsi"/>
+                <w:color w:val="000000"/>
+                <w:sz w:val="20"/>
+                <w:szCs w:val="20"/>
+              </w:rPr>
+            </w:pPr>
+            <w:r>
+              <w:rPr>
+                <w:rFonts w:asciiTheme="majorHAnsi" w:hAnsiTheme="majorHAnsi" w:cstheme="majorHAnsi"/>
+                <w:color w:val="000000"/>
+                <w:sz w:val="20"/>
+                <w:szCs w:val="20"/>
+              </w:rPr>
+              <w:t>10</w:t>
+            </w:r>
+          </w:p>
+        </w:tc>
+        <w:tc>
+          <w:tcPr>
+            <w:tcW w:w="1276" w:type="dxa"/>
+            <w:tcBorders>
+              <w:top w:val="single" w:sz="12" w:space="0" w:color="FFFFFF"/>
+              <w:left w:val="nil"/>
+              <w:bottom w:val="single" w:sz="12" w:space="0" w:color="FFFFFF"/>
+              <w:right w:val="single" w:sz="12" w:space="0" w:color="FFFFFF"/>
+            </w:tcBorders>
+            <w:shd w:val="clear" w:color="auto" w:fill="D5DCE4" w:themeFill="text2" w:themeFillTint="33"/>
+            <w:vAlign w:val="center"/>
+          </w:tcPr>
+          <w:p>
+            <w:pPr>
+              <w:spacing w:after="0" w:line="240" w:lineRule="auto"/>
+              <w:jc w:val="center"/>
+              <w:rPr>
+                <w:rFonts w:asciiTheme="majorHAnsi" w:hAnsiTheme="majorHAnsi" w:cstheme="majorHAnsi"/>
+                <w:color w:val="FFFFFF" w:themeColor="background1"/>
+                <w:sz w:val="20"/>
+                <w:szCs w:val="20"/>
+              </w:rPr>
+            </w:pPr>
+          </w:p>
+        </w:tc>
+        <w:tc>
+          <w:tcPr>
+            <w:tcW w:w="852" w:type="dxa"/>
+            <w:tcBorders>
+              <w:top w:val="single" w:sz="12" w:space="0" w:color="FFFFFF"/>
+              <w:left w:val="nil"/>
+              <w:bottom w:val="single" w:sz="12" w:space="0" w:color="FFFFFF"/>
+              <w:right w:val="single" w:sz="12" w:space="0" w:color="FFFFFF"/>
+            </w:tcBorders>
+            <w:shd w:val="clear" w:color="auto" w:fill="D5DCE4" w:themeFill="text2" w:themeFillTint="33"/>
+            <w:vAlign w:val="center"/>
+          </w:tcPr>
+          <w:p>
+            <w:pPr>
+              <w:spacing w:after="0" w:line="240" w:lineRule="auto"/>
+              <w:jc w:val="center"/>
+              <w:rPr>
+                <w:rFonts w:asciiTheme="majorHAnsi" w:hAnsiTheme="majorHAnsi" w:cstheme="majorHAnsi"/>
+                <w:color w:val="000000"/>
+                <w:sz w:val="20"/>
+                <w:szCs w:val="20"/>
+              </w:rPr>
+            </w:pPr>
+          </w:p>
+        </w:tc>
+      </w:tr>
+      <w:tr>
+        <w:tc>
+          <w:tcPr>
+            <w:tcW w:w="560" w:type="dxa"/>
+            <w:tcBorders>
+              <w:top w:val="single" w:sz="12" w:space="0" w:color="FFFFFF"/>
+              <w:left w:val="nil"/>
+              <w:bottom w:val="single" w:sz="12" w:space="0" w:color="FFFFFF"/>
+              <w:right w:val="single" w:sz="12" w:space="0" w:color="FFFFFF"/>
+            </w:tcBorders>
+            <w:shd w:val="clear" w:color="auto" w:fill="767171" w:themeFill="background2" w:themeFillShade="80"/>
+            <w:vAlign w:val="center"/>
+          </w:tcPr>
+          <w:p>
+            <w:pPr>
+              <w:spacing w:after="0" w:line="240" w:lineRule="auto"/>
+              <w:jc w:val="center"/>
+              <w:rPr>
+                <w:rFonts w:asciiTheme="majorHAnsi" w:hAnsiTheme="majorHAnsi" w:cstheme="majorHAnsi"/>
+                <w:color w:val="FFFFFF" w:themeColor="background1"/>
+                <w:sz w:val="20"/>
+                <w:szCs w:val="20"/>
+              </w:rPr>
+            </w:pPr>
+            <w:bookmarkStart w:id="0" w:name="_GoBack" w:colFirst="0" w:colLast="1"/>
+            <w:r>
+              <w:rPr>
+                <w:rFonts w:asciiTheme="majorHAnsi" w:hAnsiTheme="majorHAnsi" w:cstheme="majorHAnsi"/>
+                <w:color w:val="FFFFFF" w:themeColor="background1"/>
+                <w:sz w:val="20"/>
+                <w:szCs w:val="20"/>
+              </w:rPr>
+              <w:t>MS</w:t>
+            </w:r>
+          </w:p>
+        </w:tc>
+        <w:tc>
+          <w:tcPr>
+            <w:tcW w:w="12902" w:type="dxa"/>
+            <w:gridSpan w:val="6"/>
+            <w:tcBorders>
+              <w:top w:val="single" w:sz="12" w:space="0" w:color="FFFFFF"/>
+              <w:left w:val="nil"/>
+              <w:bottom w:val="single" w:sz="12" w:space="0" w:color="FFFFFF"/>
+              <w:right w:val="single" w:sz="12" w:space="0" w:color="FFFFFF"/>
+            </w:tcBorders>
+            <w:shd w:val="clear" w:color="auto" w:fill="767171" w:themeFill="background2" w:themeFillShade="80"/>
+            <w:vAlign w:val="center"/>
+          </w:tcPr>
+          <w:p>
+            <w:pPr>
+              <w:spacing w:after="0" w:line="240" w:lineRule="auto"/>
+              <w:rPr>
+                <w:rFonts w:asciiTheme="majorHAnsi" w:hAnsiTheme="majorHAnsi" w:cstheme="majorHAnsi"/>
+                <w:color w:val="FFFFFF" w:themeColor="background1"/>
+                <w:sz w:val="20"/>
+                <w:szCs w:val="20"/>
+              </w:rPr>
+            </w:pPr>
+            <w:r>
+              <w:rPr>
+                <w:rFonts w:asciiTheme="majorHAnsi" w:hAnsiTheme="majorHAnsi" w:cstheme="majorHAnsi"/>
+                <w:color w:val="FFFFFF" w:themeColor="background1"/>
+                <w:sz w:val="20"/>
+                <w:szCs w:val="20"/>
+              </w:rPr>
+              <w:t xml:space="preserve">Anforderungsanalyse </w:t>
+            </w:r>
+            <w:proofErr w:type="spellStart"/>
+            <w:r>
+              <w:rPr>
+                <w:rFonts w:asciiTheme="majorHAnsi" w:hAnsiTheme="majorHAnsi" w:cstheme="majorHAnsi"/>
+                <w:color w:val="FFFFFF" w:themeColor="background1"/>
+                <w:sz w:val="20"/>
+                <w:szCs w:val="20"/>
+              </w:rPr>
+              <w:t>abgeschloßen</w:t>
+            </w:r>
+            <w:proofErr w:type="spellEnd"/>
+          </w:p>
+        </w:tc>
+      </w:tr>
+      <w:bookmarkEnd w:id="0"/>
+      <w:tr>
+        <w:trPr>
+          <w:trHeight w:hRule="exact" w:val="227"/>
+        </w:trPr>
+        <w:tc>
+          <w:tcPr>
+            <w:tcW w:w="13462" w:type="dxa"/>
+            <w:gridSpan w:val="7"/>
+            <w:tcBorders>
+              <w:top w:val="single" w:sz="12" w:space="0" w:color="FFFFFF"/>
+              <w:left w:val="nil"/>
+              <w:bottom w:val="single" w:sz="12" w:space="0" w:color="FFFFFF"/>
+              <w:right w:val="single" w:sz="12" w:space="0" w:color="FFFFFF"/>
+            </w:tcBorders>
+            <w:shd w:val="clear" w:color="auto" w:fill="3B3838" w:themeFill="background2" w:themeFillShade="40"/>
             <w:vAlign w:val="center"/>
           </w:tcPr>
           <w:p>
@@ -18774,8 +25442,6 @@
       <w:pPr>
         <w:spacing w:after="0" w:line="240" w:lineRule="auto"/>
       </w:pPr>
-      <w:bookmarkStart w:id="0" w:name="_GoBack"/>
-      <w:bookmarkEnd w:id="0"/>
       <w:r>
         <w:rPr>
           <w:sz w:val="20"/>
@@ -19568,7 +26234,7 @@
 </file>
 
 <file path=customXml/itemProps1.xml><?xml version="1.0" encoding="utf-8"?>
-<ds:datastoreItem xmlns:ds="http://schemas.openxmlformats.org/officeDocument/2006/customXml" ds:itemID="{F1706F61-5C84-4942-8101-4C929004894F}">
+<ds:datastoreItem xmlns:ds="http://schemas.openxmlformats.org/officeDocument/2006/customXml" ds:itemID="{BC1C71B5-AE7B-4109-BA84-A91271019BAE}">
   <ds:schemaRefs>
     <ds:schemaRef ds:uri="http://schemas.openxmlformats.org/officeDocument/2006/bibliography"/>
   </ds:schemaRefs>

--- a/Weitere Artefakte/Projektplan.docx
+++ b/Weitere Artefakte/Projektplan.docx
@@ -18643,7 +18643,7 @@
                 <w:sz w:val="20"/>
                 <w:szCs w:val="20"/>
               </w:rPr>
-              <w:t>65</w:t>
+              <w:t>70</w:t>
             </w:r>
           </w:p>
         </w:tc>
@@ -18813,7 +18813,7 @@
                 <w:sz w:val="20"/>
                 <w:szCs w:val="20"/>
               </w:rPr>
-              <w:t>14</w:t>
+              <w:t>15</w:t>
             </w:r>
           </w:p>
         </w:tc>
@@ -19892,160 +19892,38 @@
         </w:tc>
         <w:tc>
           <w:tcPr>
-            <w:tcW w:w="2976" w:type="dxa"/>
-            <w:tcBorders>
-              <w:top w:val="single" w:sz="12" w:space="0" w:color="FFFFFF"/>
-              <w:left w:val="nil"/>
-              <w:bottom w:val="single" w:sz="12" w:space="0" w:color="FFFFFF"/>
-              <w:right w:val="single" w:sz="12" w:space="0" w:color="FFFFFF"/>
-            </w:tcBorders>
-            <w:shd w:val="clear" w:color="auto" w:fill="F2F2F2" w:themeFill="background1" w:themeFillShade="F2"/>
-            <w:vAlign w:val="center"/>
-          </w:tcPr>
-          <w:p>
-            <w:pPr>
-              <w:spacing w:after="0" w:line="240" w:lineRule="auto"/>
-              <w:jc w:val="center"/>
-              <w:rPr>
-                <w:rFonts w:asciiTheme="majorHAnsi" w:hAnsiTheme="majorHAnsi" w:cstheme="majorHAnsi"/>
-                <w:color w:val="000000"/>
-                <w:sz w:val="20"/>
-                <w:szCs w:val="20"/>
-              </w:rPr>
-            </w:pPr>
-          </w:p>
-        </w:tc>
-        <w:tc>
-          <w:tcPr>
-            <w:tcW w:w="5106" w:type="dxa"/>
-            <w:tcBorders>
-              <w:top w:val="single" w:sz="12" w:space="0" w:color="FFFFFF"/>
-              <w:left w:val="nil"/>
-              <w:bottom w:val="single" w:sz="12" w:space="0" w:color="FFFFFF"/>
-              <w:right w:val="single" w:sz="12" w:space="0" w:color="FFFFFF"/>
-            </w:tcBorders>
-            <w:shd w:val="clear" w:color="auto" w:fill="D5DCE4" w:themeFill="text2" w:themeFillTint="33"/>
-            <w:vAlign w:val="center"/>
-          </w:tcPr>
-          <w:p>
-            <w:pPr>
-              <w:spacing w:after="0" w:line="240" w:lineRule="auto"/>
-              <w:rPr>
-                <w:rFonts w:asciiTheme="majorHAnsi" w:hAnsiTheme="majorHAnsi" w:cstheme="majorHAnsi"/>
-                <w:sz w:val="20"/>
-                <w:szCs w:val="20"/>
-              </w:rPr>
-            </w:pPr>
-            <w:r>
-              <w:rPr>
-                <w:rFonts w:asciiTheme="majorHAnsi" w:hAnsiTheme="majorHAnsi" w:cstheme="majorHAnsi"/>
-                <w:sz w:val="20"/>
-                <w:szCs w:val="20"/>
-              </w:rPr>
-              <w:t xml:space="preserve">User </w:t>
-            </w:r>
+            <w:tcW w:w="11059" w:type="dxa"/>
+            <w:gridSpan w:val="5"/>
+            <w:tcBorders>
+              <w:top w:val="single" w:sz="12" w:space="0" w:color="FFFFFF"/>
+              <w:left w:val="nil"/>
+              <w:bottom w:val="single" w:sz="12" w:space="0" w:color="FFFFFF"/>
+              <w:right w:val="single" w:sz="12" w:space="0" w:color="FFFFFF"/>
+            </w:tcBorders>
+            <w:shd w:val="clear" w:color="auto" w:fill="D9D9D9" w:themeFill="background1" w:themeFillShade="D9"/>
+            <w:vAlign w:val="center"/>
+          </w:tcPr>
+          <w:p>
+            <w:pPr>
+              <w:spacing w:after="0" w:line="240" w:lineRule="auto"/>
+              <w:rPr>
+                <w:rFonts w:asciiTheme="majorHAnsi" w:hAnsiTheme="majorHAnsi" w:cstheme="majorHAnsi"/>
+                <w:color w:val="000000"/>
+                <w:sz w:val="20"/>
+                <w:szCs w:val="20"/>
+              </w:rPr>
+            </w:pPr>
             <w:proofErr w:type="spellStart"/>
             <w:r>
               <w:rPr>
                 <w:rFonts w:asciiTheme="majorHAnsi" w:hAnsiTheme="majorHAnsi" w:cstheme="majorHAnsi"/>
-                <w:sz w:val="20"/>
-                <w:szCs w:val="20"/>
-              </w:rPr>
-              <w:t>Profiles</w:t>
+                <w:color w:val="000000"/>
+                <w:sz w:val="20"/>
+                <w:szCs w:val="20"/>
+              </w:rPr>
+              <w:t>Personae</w:t>
             </w:r>
             <w:proofErr w:type="spellEnd"/>
-            <w:r>
-              <w:rPr>
-                <w:rFonts w:asciiTheme="majorHAnsi" w:hAnsiTheme="majorHAnsi" w:cstheme="majorHAnsi"/>
-                <w:sz w:val="20"/>
-                <w:szCs w:val="20"/>
-              </w:rPr>
-              <w:t xml:space="preserve"> gruppieren</w:t>
-            </w:r>
-          </w:p>
-        </w:tc>
-        <w:tc>
-          <w:tcPr>
-            <w:tcW w:w="1134" w:type="dxa"/>
-            <w:tcBorders>
-              <w:top w:val="single" w:sz="12" w:space="0" w:color="FFFFFF"/>
-              <w:left w:val="nil"/>
-              <w:bottom w:val="single" w:sz="12" w:space="0" w:color="FFFFFF"/>
-              <w:right w:val="single" w:sz="12" w:space="0" w:color="FFFFFF"/>
-            </w:tcBorders>
-            <w:shd w:val="clear" w:color="auto" w:fill="D5DCE4" w:themeFill="text2" w:themeFillTint="33"/>
-            <w:vAlign w:val="center"/>
-          </w:tcPr>
-          <w:p>
-            <w:pPr>
-              <w:spacing w:after="0" w:line="240" w:lineRule="auto"/>
-              <w:jc w:val="center"/>
-              <w:rPr>
-                <w:rFonts w:asciiTheme="majorHAnsi" w:hAnsiTheme="majorHAnsi" w:cstheme="majorHAnsi"/>
-                <w:color w:val="000000"/>
-                <w:sz w:val="20"/>
-                <w:szCs w:val="20"/>
-              </w:rPr>
-            </w:pPr>
-            <w:r>
-              <w:rPr>
-                <w:rFonts w:asciiTheme="majorHAnsi" w:hAnsiTheme="majorHAnsi" w:cstheme="majorHAnsi"/>
-                <w:color w:val="000000"/>
-                <w:sz w:val="20"/>
-                <w:szCs w:val="20"/>
-              </w:rPr>
-              <w:t>2</w:t>
-            </w:r>
-          </w:p>
-        </w:tc>
-        <w:tc>
-          <w:tcPr>
-            <w:tcW w:w="991" w:type="dxa"/>
-            <w:tcBorders>
-              <w:top w:val="single" w:sz="12" w:space="0" w:color="FFFFFF"/>
-              <w:left w:val="nil"/>
-              <w:bottom w:val="single" w:sz="12" w:space="0" w:color="FFFFFF"/>
-              <w:right w:val="single" w:sz="12" w:space="0" w:color="FFFFFF"/>
-            </w:tcBorders>
-            <w:shd w:val="clear" w:color="auto" w:fill="D5DCE4" w:themeFill="text2" w:themeFillTint="33"/>
-            <w:vAlign w:val="center"/>
-          </w:tcPr>
-          <w:p>
-            <w:pPr>
-              <w:spacing w:after="0" w:line="240" w:lineRule="auto"/>
-              <w:jc w:val="center"/>
-              <w:rPr>
-                <w:rFonts w:asciiTheme="majorHAnsi" w:hAnsiTheme="majorHAnsi" w:cstheme="majorHAnsi"/>
-                <w:color w:val="FFFFFF" w:themeColor="background1"/>
-                <w:sz w:val="20"/>
-                <w:szCs w:val="20"/>
-              </w:rPr>
-            </w:pPr>
-          </w:p>
-        </w:tc>
-        <w:tc>
-          <w:tcPr>
-            <w:tcW w:w="852" w:type="dxa"/>
-            <w:tcBorders>
-              <w:top w:val="single" w:sz="12" w:space="0" w:color="FFFFFF"/>
-              <w:left w:val="nil"/>
-              <w:bottom w:val="single" w:sz="12" w:space="0" w:color="FFFFFF"/>
-              <w:right w:val="single" w:sz="12" w:space="0" w:color="FFFFFF"/>
-            </w:tcBorders>
-            <w:shd w:val="clear" w:color="auto" w:fill="D5DCE4" w:themeFill="text2" w:themeFillTint="33"/>
-            <w:vAlign w:val="center"/>
-          </w:tcPr>
-          <w:p>
-            <w:pPr>
-              <w:spacing w:after="0" w:line="240" w:lineRule="auto"/>
-              <w:jc w:val="center"/>
-              <w:rPr>
-                <w:rFonts w:asciiTheme="majorHAnsi" w:hAnsiTheme="majorHAnsi" w:cstheme="majorHAnsi"/>
-                <w:color w:val="000000"/>
-                <w:sz w:val="20"/>
-                <w:szCs w:val="20"/>
-              </w:rPr>
-            </w:pPr>
           </w:p>
         </w:tc>
       </w:tr>
@@ -20101,6 +19979,207 @@
         </w:tc>
         <w:tc>
           <w:tcPr>
+            <w:tcW w:w="2976" w:type="dxa"/>
+            <w:tcBorders>
+              <w:top w:val="single" w:sz="12" w:space="0" w:color="FFFFFF"/>
+              <w:left w:val="nil"/>
+              <w:bottom w:val="single" w:sz="12" w:space="0" w:color="FFFFFF"/>
+              <w:right w:val="single" w:sz="12" w:space="0" w:color="FFFFFF"/>
+            </w:tcBorders>
+            <w:shd w:val="clear" w:color="auto" w:fill="F2F2F2" w:themeFill="background1" w:themeFillShade="F2"/>
+            <w:vAlign w:val="center"/>
+          </w:tcPr>
+          <w:p>
+            <w:pPr>
+              <w:spacing w:after="0" w:line="240" w:lineRule="auto"/>
+              <w:jc w:val="center"/>
+              <w:rPr>
+                <w:rFonts w:asciiTheme="majorHAnsi" w:hAnsiTheme="majorHAnsi" w:cstheme="majorHAnsi"/>
+                <w:color w:val="000000"/>
+                <w:sz w:val="20"/>
+                <w:szCs w:val="20"/>
+              </w:rPr>
+            </w:pPr>
+          </w:p>
+        </w:tc>
+        <w:tc>
+          <w:tcPr>
+            <w:tcW w:w="5106" w:type="dxa"/>
+            <w:tcBorders>
+              <w:top w:val="single" w:sz="12" w:space="0" w:color="FFFFFF"/>
+              <w:left w:val="nil"/>
+              <w:bottom w:val="single" w:sz="12" w:space="0" w:color="FFFFFF"/>
+              <w:right w:val="single" w:sz="12" w:space="0" w:color="FFFFFF"/>
+            </w:tcBorders>
+            <w:shd w:val="clear" w:color="auto" w:fill="D5DCE4" w:themeFill="text2" w:themeFillTint="33"/>
+            <w:vAlign w:val="center"/>
+          </w:tcPr>
+          <w:p>
+            <w:pPr>
+              <w:spacing w:after="0" w:line="240" w:lineRule="auto"/>
+              <w:rPr>
+                <w:rFonts w:asciiTheme="majorHAnsi" w:hAnsiTheme="majorHAnsi" w:cstheme="majorHAnsi"/>
+                <w:sz w:val="20"/>
+                <w:szCs w:val="20"/>
+              </w:rPr>
+            </w:pPr>
+            <w:proofErr w:type="spellStart"/>
+            <w:r>
+              <w:rPr>
+                <w:rFonts w:asciiTheme="majorHAnsi" w:hAnsiTheme="majorHAnsi" w:cstheme="majorHAnsi"/>
+                <w:sz w:val="20"/>
+                <w:szCs w:val="20"/>
+              </w:rPr>
+              <w:t>Personae</w:t>
+            </w:r>
+            <w:proofErr w:type="spellEnd"/>
+            <w:r>
+              <w:rPr>
+                <w:rFonts w:asciiTheme="majorHAnsi" w:hAnsiTheme="majorHAnsi" w:cstheme="majorHAnsi"/>
+                <w:sz w:val="20"/>
+                <w:szCs w:val="20"/>
+              </w:rPr>
+              <w:t xml:space="preserve"> erstellen</w:t>
+            </w:r>
+          </w:p>
+        </w:tc>
+        <w:tc>
+          <w:tcPr>
+            <w:tcW w:w="1134" w:type="dxa"/>
+            <w:tcBorders>
+              <w:top w:val="single" w:sz="12" w:space="0" w:color="FFFFFF"/>
+              <w:left w:val="nil"/>
+              <w:bottom w:val="single" w:sz="12" w:space="0" w:color="FFFFFF"/>
+              <w:right w:val="single" w:sz="12" w:space="0" w:color="FFFFFF"/>
+            </w:tcBorders>
+            <w:shd w:val="clear" w:color="auto" w:fill="D5DCE4" w:themeFill="text2" w:themeFillTint="33"/>
+            <w:vAlign w:val="center"/>
+          </w:tcPr>
+          <w:p>
+            <w:pPr>
+              <w:spacing w:after="0" w:line="240" w:lineRule="auto"/>
+              <w:jc w:val="center"/>
+              <w:rPr>
+                <w:rFonts w:asciiTheme="majorHAnsi" w:hAnsiTheme="majorHAnsi" w:cstheme="majorHAnsi"/>
+                <w:color w:val="000000"/>
+                <w:sz w:val="20"/>
+                <w:szCs w:val="20"/>
+              </w:rPr>
+            </w:pPr>
+            <w:r>
+              <w:rPr>
+                <w:rFonts w:asciiTheme="majorHAnsi" w:hAnsiTheme="majorHAnsi" w:cstheme="majorHAnsi"/>
+                <w:color w:val="000000"/>
+                <w:sz w:val="20"/>
+                <w:szCs w:val="20"/>
+              </w:rPr>
+              <w:t>6</w:t>
+            </w:r>
+          </w:p>
+        </w:tc>
+        <w:tc>
+          <w:tcPr>
+            <w:tcW w:w="991" w:type="dxa"/>
+            <w:tcBorders>
+              <w:top w:val="single" w:sz="12" w:space="0" w:color="FFFFFF"/>
+              <w:left w:val="nil"/>
+              <w:bottom w:val="single" w:sz="12" w:space="0" w:color="FFFFFF"/>
+              <w:right w:val="single" w:sz="12" w:space="0" w:color="FFFFFF"/>
+            </w:tcBorders>
+            <w:shd w:val="clear" w:color="auto" w:fill="D5DCE4" w:themeFill="text2" w:themeFillTint="33"/>
+            <w:vAlign w:val="center"/>
+          </w:tcPr>
+          <w:p>
+            <w:pPr>
+              <w:spacing w:after="0" w:line="240" w:lineRule="auto"/>
+              <w:jc w:val="center"/>
+              <w:rPr>
+                <w:rFonts w:asciiTheme="majorHAnsi" w:hAnsiTheme="majorHAnsi" w:cstheme="majorHAnsi"/>
+                <w:color w:val="FFFFFF" w:themeColor="background1"/>
+                <w:sz w:val="20"/>
+                <w:szCs w:val="20"/>
+              </w:rPr>
+            </w:pPr>
+          </w:p>
+        </w:tc>
+        <w:tc>
+          <w:tcPr>
+            <w:tcW w:w="852" w:type="dxa"/>
+            <w:tcBorders>
+              <w:top w:val="single" w:sz="12" w:space="0" w:color="FFFFFF"/>
+              <w:left w:val="nil"/>
+              <w:bottom w:val="single" w:sz="12" w:space="0" w:color="FFFFFF"/>
+              <w:right w:val="single" w:sz="12" w:space="0" w:color="FFFFFF"/>
+            </w:tcBorders>
+            <w:shd w:val="clear" w:color="auto" w:fill="D5DCE4" w:themeFill="text2" w:themeFillTint="33"/>
+            <w:vAlign w:val="center"/>
+          </w:tcPr>
+          <w:p>
+            <w:pPr>
+              <w:spacing w:after="0" w:line="240" w:lineRule="auto"/>
+              <w:jc w:val="center"/>
+              <w:rPr>
+                <w:rFonts w:asciiTheme="majorHAnsi" w:hAnsiTheme="majorHAnsi" w:cstheme="majorHAnsi"/>
+                <w:color w:val="000000"/>
+                <w:sz w:val="20"/>
+                <w:szCs w:val="20"/>
+              </w:rPr>
+            </w:pPr>
+          </w:p>
+        </w:tc>
+      </w:tr>
+      <w:tr>
+        <w:tc>
+          <w:tcPr>
+            <w:tcW w:w="704" w:type="dxa"/>
+            <w:tcBorders>
+              <w:top w:val="single" w:sz="12" w:space="0" w:color="FFFFFF"/>
+              <w:left w:val="nil"/>
+              <w:bottom w:val="single" w:sz="12" w:space="0" w:color="FFFFFF"/>
+              <w:right w:val="single" w:sz="12" w:space="0" w:color="FFFFFF"/>
+            </w:tcBorders>
+            <w:shd w:val="clear" w:color="auto" w:fill="F2F2F2" w:themeFill="background1" w:themeFillShade="F2"/>
+            <w:vAlign w:val="center"/>
+          </w:tcPr>
+          <w:p>
+            <w:pPr>
+              <w:spacing w:after="0" w:line="240" w:lineRule="auto"/>
+              <w:jc w:val="center"/>
+              <w:rPr>
+                <w:rFonts w:asciiTheme="majorHAnsi" w:hAnsiTheme="majorHAnsi" w:cstheme="majorHAnsi"/>
+                <w:color w:val="000000"/>
+                <w:sz w:val="20"/>
+                <w:szCs w:val="20"/>
+              </w:rPr>
+            </w:pPr>
+          </w:p>
+        </w:tc>
+        <w:tc>
+          <w:tcPr>
+            <w:tcW w:w="1699" w:type="dxa"/>
+            <w:tcBorders>
+              <w:top w:val="single" w:sz="12" w:space="0" w:color="FFFFFF"/>
+              <w:left w:val="nil"/>
+              <w:bottom w:val="single" w:sz="12" w:space="0" w:color="FFFFFF"/>
+              <w:right w:val="single" w:sz="12" w:space="0" w:color="FFFFFF"/>
+            </w:tcBorders>
+            <w:shd w:val="clear" w:color="auto" w:fill="F2F2F2" w:themeFill="background1" w:themeFillShade="F2"/>
+            <w:vAlign w:val="center"/>
+          </w:tcPr>
+          <w:p>
+            <w:pPr>
+              <w:spacing w:after="0" w:line="240" w:lineRule="auto"/>
+              <w:rPr>
+                <w:rFonts w:asciiTheme="majorHAnsi" w:hAnsiTheme="majorHAnsi" w:cstheme="majorHAnsi"/>
+                <w:color w:val="000000"/>
+                <w:sz w:val="20"/>
+                <w:szCs w:val="20"/>
+              </w:rPr>
+            </w:pPr>
+          </w:p>
+        </w:tc>
+        <w:tc>
+          <w:tcPr>
             <w:tcW w:w="11059" w:type="dxa"/>
             <w:gridSpan w:val="5"/>
             <w:tcBorders>
@@ -20254,6 +20333,24 @@
                 <w:sz w:val="20"/>
                 <w:szCs w:val="20"/>
               </w:rPr>
+              <w:t xml:space="preserve"> und </w:t>
+            </w:r>
+            <w:proofErr w:type="spellStart"/>
+            <w:r>
+              <w:rPr>
+                <w:rFonts w:asciiTheme="majorHAnsi" w:hAnsiTheme="majorHAnsi" w:cstheme="majorHAnsi"/>
+                <w:sz w:val="20"/>
+                <w:szCs w:val="20"/>
+              </w:rPr>
+              <w:t>Personae</w:t>
+            </w:r>
+            <w:proofErr w:type="spellEnd"/>
+            <w:r>
+              <w:rPr>
+                <w:rFonts w:asciiTheme="majorHAnsi" w:hAnsiTheme="majorHAnsi" w:cstheme="majorHAnsi"/>
+                <w:sz w:val="20"/>
+                <w:szCs w:val="20"/>
+              </w:rPr>
               <w:t xml:space="preserve"> evaluieren</w:t>
             </w:r>
           </w:p>
@@ -20463,7 +20560,41 @@
                 <w:sz w:val="20"/>
                 <w:szCs w:val="20"/>
               </w:rPr>
-              <w:t xml:space="preserve"> überarbeiten</w:t>
+              <w:t xml:space="preserve"> </w:t>
+            </w:r>
+            <w:r>
+              <w:rPr>
+                <w:rFonts w:asciiTheme="majorHAnsi" w:hAnsiTheme="majorHAnsi" w:cstheme="majorHAnsi"/>
+                <w:sz w:val="20"/>
+                <w:szCs w:val="20"/>
+              </w:rPr>
+              <w:t xml:space="preserve">und </w:t>
+            </w:r>
+            <w:proofErr w:type="spellStart"/>
+            <w:r>
+              <w:rPr>
+                <w:rFonts w:asciiTheme="majorHAnsi" w:hAnsiTheme="majorHAnsi" w:cstheme="majorHAnsi"/>
+                <w:sz w:val="20"/>
+                <w:szCs w:val="20"/>
+              </w:rPr>
+              <w:t>Personae</w:t>
+            </w:r>
+            <w:proofErr w:type="spellEnd"/>
+            <w:r>
+              <w:rPr>
+                <w:rFonts w:asciiTheme="majorHAnsi" w:hAnsiTheme="majorHAnsi" w:cstheme="majorHAnsi"/>
+                <w:sz w:val="20"/>
+                <w:szCs w:val="20"/>
+              </w:rPr>
+              <w:t xml:space="preserve"> </w:t>
+            </w:r>
+            <w:r>
+              <w:rPr>
+                <w:rFonts w:asciiTheme="majorHAnsi" w:hAnsiTheme="majorHAnsi" w:cstheme="majorHAnsi"/>
+                <w:sz w:val="20"/>
+                <w:szCs w:val="20"/>
+              </w:rPr>
+              <w:t>überarbeiten</w:t>
             </w:r>
           </w:p>
         </w:tc>
@@ -20646,7 +20777,33 @@
                 <w:sz w:val="20"/>
                 <w:szCs w:val="20"/>
               </w:rPr>
-              <w:t xml:space="preserve">HTA (deskriptiv) </w:t>
+              <w:t xml:space="preserve">Task </w:t>
+            </w:r>
+            <w:proofErr w:type="spellStart"/>
+            <w:r>
+              <w:rPr>
+                <w:rFonts w:asciiTheme="majorHAnsi" w:hAnsiTheme="majorHAnsi" w:cstheme="majorHAnsi"/>
+                <w:sz w:val="20"/>
+                <w:szCs w:val="20"/>
+              </w:rPr>
+              <w:t>analysis</w:t>
+            </w:r>
+            <w:proofErr w:type="spellEnd"/>
+            <w:r>
+              <w:rPr>
+                <w:rFonts w:asciiTheme="majorHAnsi" w:hAnsiTheme="majorHAnsi" w:cstheme="majorHAnsi"/>
+                <w:sz w:val="20"/>
+                <w:szCs w:val="20"/>
+              </w:rPr>
+              <w:t xml:space="preserve"> </w:t>
+            </w:r>
+            <w:r>
+              <w:rPr>
+                <w:rFonts w:asciiTheme="majorHAnsi" w:hAnsiTheme="majorHAnsi" w:cstheme="majorHAnsi"/>
+                <w:sz w:val="20"/>
+                <w:szCs w:val="20"/>
+              </w:rPr>
+              <w:t>(deskriptiv)</w:t>
             </w:r>
           </w:p>
         </w:tc>
@@ -20680,7 +20837,7 @@
                 <w:sz w:val="20"/>
                 <w:szCs w:val="20"/>
               </w:rPr>
-              <w:t>20</w:t>
+              <w:t>21</w:t>
             </w:r>
           </w:p>
         </w:tc>
@@ -20814,8 +20971,39 @@
                 <w:sz w:val="20"/>
                 <w:szCs w:val="20"/>
               </w:rPr>
-              <w:t>Goals definieren</w:t>
-            </w:r>
+              <w:t xml:space="preserve">Essential </w:t>
+            </w:r>
+            <w:proofErr w:type="spellStart"/>
+            <w:r>
+              <w:rPr>
+                <w:rFonts w:asciiTheme="majorHAnsi" w:hAnsiTheme="majorHAnsi" w:cstheme="majorHAnsi"/>
+                <w:color w:val="000000"/>
+                <w:sz w:val="20"/>
+                <w:szCs w:val="20"/>
+              </w:rPr>
+              <w:t>use</w:t>
+            </w:r>
+            <w:proofErr w:type="spellEnd"/>
+            <w:r>
+              <w:rPr>
+                <w:rFonts w:asciiTheme="majorHAnsi" w:hAnsiTheme="majorHAnsi" w:cstheme="majorHAnsi"/>
+                <w:color w:val="000000"/>
+                <w:sz w:val="20"/>
+                <w:szCs w:val="20"/>
+              </w:rPr>
+              <w:t xml:space="preserve"> </w:t>
+            </w:r>
+            <w:proofErr w:type="spellStart"/>
+            <w:r>
+              <w:rPr>
+                <w:rFonts w:asciiTheme="majorHAnsi" w:hAnsiTheme="majorHAnsi" w:cstheme="majorHAnsi"/>
+                <w:color w:val="000000"/>
+                <w:sz w:val="20"/>
+                <w:szCs w:val="20"/>
+              </w:rPr>
+              <w:t>cases</w:t>
+            </w:r>
+            <w:proofErr w:type="spellEnd"/>
           </w:p>
         </w:tc>
         <w:tc>
@@ -21011,13 +21199,23 @@
                 <w:szCs w:val="20"/>
               </w:rPr>
             </w:pPr>
-            <w:r>
-              <w:rPr>
-                <w:rFonts w:asciiTheme="majorHAnsi" w:hAnsiTheme="majorHAnsi" w:cstheme="majorHAnsi"/>
-                <w:sz w:val="20"/>
-                <w:szCs w:val="20"/>
-              </w:rPr>
-              <w:t>Goals definieren</w:t>
+            <w:proofErr w:type="spellStart"/>
+            <w:r>
+              <w:rPr>
+                <w:rFonts w:asciiTheme="majorHAnsi" w:hAnsiTheme="majorHAnsi" w:cstheme="majorHAnsi"/>
+                <w:sz w:val="20"/>
+                <w:szCs w:val="20"/>
+              </w:rPr>
+              <w:t>Personae</w:t>
+            </w:r>
+            <w:proofErr w:type="spellEnd"/>
+            <w:r>
+              <w:rPr>
+                <w:rFonts w:asciiTheme="majorHAnsi" w:hAnsiTheme="majorHAnsi" w:cstheme="majorHAnsi"/>
+                <w:sz w:val="20"/>
+                <w:szCs w:val="20"/>
+              </w:rPr>
+              <w:t xml:space="preserve"> analysieren</w:t>
             </w:r>
           </w:p>
         </w:tc>
@@ -21201,23 +21399,13 @@
                 <w:szCs w:val="20"/>
               </w:rPr>
             </w:pPr>
-            <w:proofErr w:type="spellStart"/>
-            <w:r>
-              <w:rPr>
-                <w:rFonts w:asciiTheme="majorHAnsi" w:hAnsiTheme="majorHAnsi" w:cstheme="majorHAnsi"/>
-                <w:sz w:val="20"/>
-                <w:szCs w:val="20"/>
-              </w:rPr>
-              <w:t>Subgoals</w:t>
-            </w:r>
-            <w:proofErr w:type="spellEnd"/>
-            <w:r>
-              <w:rPr>
-                <w:rFonts w:asciiTheme="majorHAnsi" w:hAnsiTheme="majorHAnsi" w:cstheme="majorHAnsi"/>
-                <w:sz w:val="20"/>
-                <w:szCs w:val="20"/>
-              </w:rPr>
-              <w:t xml:space="preserve"> definieren</w:t>
+            <w:r>
+              <w:rPr>
+                <w:rFonts w:asciiTheme="majorHAnsi" w:hAnsiTheme="majorHAnsi" w:cstheme="majorHAnsi"/>
+                <w:sz w:val="20"/>
+                <w:szCs w:val="20"/>
+              </w:rPr>
+              <w:t>Task Szenarien Erstellen</w:t>
             </w:r>
           </w:p>
         </w:tc>
@@ -21251,7 +21439,7 @@
                 <w:sz w:val="20"/>
                 <w:szCs w:val="20"/>
               </w:rPr>
-              <w:t>5</w:t>
+              <w:t>6</w:t>
             </w:r>
           </w:p>
         </w:tc>
@@ -21384,16 +21572,7 @@
                 <w:sz w:val="20"/>
                 <w:szCs w:val="20"/>
               </w:rPr>
-              <w:t>HTA-Dekompositionen</w:t>
-            </w:r>
-            <w:r>
-              <w:rPr>
-                <w:rFonts w:asciiTheme="majorHAnsi" w:hAnsiTheme="majorHAnsi" w:cstheme="majorHAnsi"/>
-                <w:color w:val="000000"/>
-                <w:sz w:val="20"/>
-                <w:szCs w:val="20"/>
-              </w:rPr>
-              <w:t xml:space="preserve"> in Diagrammform erstellen</w:t>
+              <w:t>Task Model</w:t>
             </w:r>
           </w:p>
         </w:tc>
@@ -21590,13 +21769,41 @@
                 <w:szCs w:val="20"/>
               </w:rPr>
             </w:pPr>
-            <w:r>
-              <w:rPr>
-                <w:rFonts w:asciiTheme="majorHAnsi" w:hAnsiTheme="majorHAnsi" w:cstheme="majorHAnsi"/>
-                <w:sz w:val="20"/>
-                <w:szCs w:val="20"/>
-              </w:rPr>
-              <w:t>Inputs ermitteln</w:t>
+            <w:proofErr w:type="spellStart"/>
+            <w:r>
+              <w:rPr>
+                <w:rFonts w:asciiTheme="majorHAnsi" w:hAnsiTheme="majorHAnsi" w:cstheme="majorHAnsi"/>
+                <w:sz w:val="20"/>
+                <w:szCs w:val="20"/>
+              </w:rPr>
+              <w:t>Taks</w:t>
+            </w:r>
+            <w:proofErr w:type="spellEnd"/>
+            <w:r>
+              <w:rPr>
+                <w:rFonts w:asciiTheme="majorHAnsi" w:hAnsiTheme="majorHAnsi" w:cstheme="majorHAnsi"/>
+                <w:sz w:val="20"/>
+                <w:szCs w:val="20"/>
+              </w:rPr>
+              <w:t xml:space="preserve"> </w:t>
+            </w:r>
+            <w:proofErr w:type="spellStart"/>
+            <w:r>
+              <w:rPr>
+                <w:rFonts w:asciiTheme="majorHAnsi" w:hAnsiTheme="majorHAnsi" w:cstheme="majorHAnsi"/>
+                <w:sz w:val="20"/>
+                <w:szCs w:val="20"/>
+              </w:rPr>
+              <w:t>szenarien</w:t>
+            </w:r>
+            <w:proofErr w:type="spellEnd"/>
+            <w:r>
+              <w:rPr>
+                <w:rFonts w:asciiTheme="majorHAnsi" w:hAnsiTheme="majorHAnsi" w:cstheme="majorHAnsi"/>
+                <w:sz w:val="20"/>
+                <w:szCs w:val="20"/>
+              </w:rPr>
+              <w:t xml:space="preserve"> analysieren</w:t>
             </w:r>
           </w:p>
         </w:tc>
@@ -21786,7 +21993,7 @@
                 <w:sz w:val="20"/>
                 <w:szCs w:val="20"/>
               </w:rPr>
-              <w:t>Actions ermitteln</w:t>
+              <w:t>Recherchieren</w:t>
             </w:r>
           </w:p>
         </w:tc>
@@ -21976,7 +22183,25 @@
                 <w:sz w:val="20"/>
                 <w:szCs w:val="20"/>
               </w:rPr>
-              <w:t>Feedback ermitteln</w:t>
+              <w:t xml:space="preserve">Task </w:t>
+            </w:r>
+            <w:proofErr w:type="spellStart"/>
+            <w:r>
+              <w:rPr>
+                <w:rFonts w:asciiTheme="majorHAnsi" w:hAnsiTheme="majorHAnsi" w:cstheme="majorHAnsi"/>
+                <w:sz w:val="20"/>
+                <w:szCs w:val="20"/>
+              </w:rPr>
+              <w:t>model</w:t>
+            </w:r>
+            <w:proofErr w:type="spellEnd"/>
+            <w:r>
+              <w:rPr>
+                <w:rFonts w:asciiTheme="majorHAnsi" w:hAnsiTheme="majorHAnsi" w:cstheme="majorHAnsi"/>
+                <w:sz w:val="20"/>
+                <w:szCs w:val="20"/>
+              </w:rPr>
+              <w:t xml:space="preserve"> erstellen</w:t>
             </w:r>
           </w:p>
         </w:tc>
@@ -22143,7 +22368,36 @@
                 <w:sz w:val="20"/>
                 <w:szCs w:val="20"/>
               </w:rPr>
-              <w:t>HTA-Dekompositionen</w:t>
+              <w:t>Task</w:t>
+            </w:r>
+            <w:r>
+              <w:rPr>
+                <w:rFonts w:asciiTheme="majorHAnsi" w:hAnsiTheme="majorHAnsi" w:cstheme="majorHAnsi"/>
+                <w:color w:val="000000"/>
+                <w:sz w:val="20"/>
+                <w:szCs w:val="20"/>
+              </w:rPr>
+              <w:t xml:space="preserve"> </w:t>
+            </w:r>
+            <w:proofErr w:type="spellStart"/>
+            <w:r>
+              <w:rPr>
+                <w:rFonts w:asciiTheme="majorHAnsi" w:hAnsiTheme="majorHAnsi" w:cstheme="majorHAnsi"/>
+                <w:color w:val="000000"/>
+                <w:sz w:val="20"/>
+                <w:szCs w:val="20"/>
+              </w:rPr>
+              <w:t>model</w:t>
+            </w:r>
+            <w:proofErr w:type="spellEnd"/>
+            <w:r>
+              <w:rPr>
+                <w:rFonts w:asciiTheme="majorHAnsi" w:hAnsiTheme="majorHAnsi" w:cstheme="majorHAnsi"/>
+                <w:color w:val="000000"/>
+                <w:sz w:val="20"/>
+                <w:szCs w:val="20"/>
+              </w:rPr>
+              <w:t xml:space="preserve"> evaluieren</w:t>
             </w:r>
           </w:p>
         </w:tc>
@@ -26991,7 +27245,7 @@
                 <w:sz w:val="20"/>
                 <w:szCs w:val="20"/>
               </w:rPr>
-              <w:t>43</w:t>
+              <w:t>36</w:t>
             </w:r>
           </w:p>
         </w:tc>
@@ -27109,7 +27363,7 @@
                 <w:sz w:val="20"/>
                 <w:szCs w:val="20"/>
               </w:rPr>
-              <w:t>HTA (</w:t>
+              <w:t xml:space="preserve">Task </w:t>
             </w:r>
             <w:proofErr w:type="spellStart"/>
             <w:r>
@@ -27118,7 +27372,7 @@
                 <w:sz w:val="20"/>
                 <w:szCs w:val="20"/>
               </w:rPr>
-              <w:t>prsäskreptiv</w:t>
+              <w:t>analysis</w:t>
             </w:r>
             <w:proofErr w:type="spellEnd"/>
             <w:r>
@@ -27127,6 +27381,22 @@
                 <w:sz w:val="20"/>
                 <w:szCs w:val="20"/>
               </w:rPr>
+              <w:t xml:space="preserve"> (</w:t>
+            </w:r>
+            <w:r>
+              <w:rPr>
+                <w:rFonts w:asciiTheme="majorHAnsi" w:hAnsiTheme="majorHAnsi" w:cstheme="majorHAnsi"/>
+                <w:sz w:val="20"/>
+                <w:szCs w:val="20"/>
+              </w:rPr>
+              <w:t>präskriptiv</w:t>
+            </w:r>
+            <w:r>
+              <w:rPr>
+                <w:rFonts w:asciiTheme="majorHAnsi" w:hAnsiTheme="majorHAnsi" w:cstheme="majorHAnsi"/>
+                <w:sz w:val="20"/>
+                <w:szCs w:val="20"/>
+              </w:rPr>
               <w:t>)</w:t>
             </w:r>
           </w:p>
@@ -27161,7 +27431,7 @@
                 <w:sz w:val="20"/>
                 <w:szCs w:val="20"/>
               </w:rPr>
-              <w:t>15</w:t>
+              <w:t>11</w:t>
             </w:r>
           </w:p>
         </w:tc>
@@ -27296,7 +27566,7 @@
                 <w:sz w:val="20"/>
                 <w:szCs w:val="20"/>
               </w:rPr>
-              <w:t>Goals definieren</w:t>
+              <w:t>Task Model</w:t>
             </w:r>
           </w:p>
         </w:tc>
@@ -27403,7 +27673,7 @@
                 <w:sz w:val="20"/>
                 <w:szCs w:val="20"/>
               </w:rPr>
-              <w:t>Goals definieren</w:t>
+              <w:t>Brainstorming</w:t>
             </w:r>
           </w:p>
         </w:tc>
@@ -27437,7 +27707,7 @@
                 <w:sz w:val="20"/>
                 <w:szCs w:val="20"/>
               </w:rPr>
-              <w:t>4</w:t>
+              <w:t>1</w:t>
             </w:r>
           </w:p>
         </w:tc>
@@ -27588,23 +27858,13 @@
                 <w:szCs w:val="20"/>
               </w:rPr>
             </w:pPr>
-            <w:proofErr w:type="spellStart"/>
-            <w:r>
-              <w:rPr>
-                <w:rFonts w:asciiTheme="majorHAnsi" w:hAnsiTheme="majorHAnsi" w:cstheme="majorHAnsi"/>
-                <w:sz w:val="20"/>
-                <w:szCs w:val="20"/>
-              </w:rPr>
-              <w:t>Subgoals</w:t>
-            </w:r>
-            <w:proofErr w:type="spellEnd"/>
-            <w:r>
-              <w:rPr>
-                <w:rFonts w:asciiTheme="majorHAnsi" w:hAnsiTheme="majorHAnsi" w:cstheme="majorHAnsi"/>
-                <w:sz w:val="20"/>
-                <w:szCs w:val="20"/>
-              </w:rPr>
-              <w:t xml:space="preserve"> definieren</w:t>
+            <w:r>
+              <w:rPr>
+                <w:rFonts w:asciiTheme="majorHAnsi" w:hAnsiTheme="majorHAnsi" w:cstheme="majorHAnsi"/>
+                <w:sz w:val="20"/>
+                <w:szCs w:val="20"/>
+              </w:rPr>
+              <w:t>Recherchieren</w:t>
             </w:r>
           </w:p>
         </w:tc>
@@ -27638,7 +27898,7 @@
                 <w:sz w:val="20"/>
                 <w:szCs w:val="20"/>
               </w:rPr>
-              <w:t>4</w:t>
+              <w:t>2</w:t>
             </w:r>
           </w:p>
         </w:tc>
@@ -27745,6 +28005,434 @@
         </w:tc>
         <w:tc>
           <w:tcPr>
+            <w:tcW w:w="2976" w:type="dxa"/>
+            <w:tcBorders>
+              <w:top w:val="single" w:sz="12" w:space="0" w:color="FFFFFF"/>
+              <w:left w:val="nil"/>
+              <w:bottom w:val="single" w:sz="12" w:space="0" w:color="FFFFFF"/>
+              <w:right w:val="single" w:sz="12" w:space="0" w:color="FFFFFF"/>
+            </w:tcBorders>
+            <w:shd w:val="clear" w:color="auto" w:fill="F2F2F2" w:themeFill="background1" w:themeFillShade="F2"/>
+            <w:vAlign w:val="center"/>
+          </w:tcPr>
+          <w:p>
+            <w:pPr>
+              <w:spacing w:after="0" w:line="240" w:lineRule="auto"/>
+              <w:jc w:val="center"/>
+              <w:rPr>
+                <w:rFonts w:asciiTheme="majorHAnsi" w:hAnsiTheme="majorHAnsi" w:cstheme="majorHAnsi"/>
+                <w:color w:val="000000"/>
+                <w:sz w:val="20"/>
+                <w:szCs w:val="20"/>
+              </w:rPr>
+            </w:pPr>
+          </w:p>
+        </w:tc>
+        <w:tc>
+          <w:tcPr>
+            <w:tcW w:w="5106" w:type="dxa"/>
+            <w:tcBorders>
+              <w:top w:val="single" w:sz="12" w:space="0" w:color="FFFFFF"/>
+              <w:left w:val="nil"/>
+              <w:bottom w:val="single" w:sz="12" w:space="0" w:color="FFFFFF"/>
+              <w:right w:val="single" w:sz="12" w:space="0" w:color="FFFFFF"/>
+            </w:tcBorders>
+            <w:shd w:val="clear" w:color="auto" w:fill="D5DCE4" w:themeFill="text2" w:themeFillTint="33"/>
+            <w:vAlign w:val="center"/>
+          </w:tcPr>
+          <w:p>
+            <w:pPr>
+              <w:spacing w:after="0" w:line="240" w:lineRule="auto"/>
+              <w:rPr>
+                <w:rFonts w:asciiTheme="majorHAnsi" w:hAnsiTheme="majorHAnsi" w:cstheme="majorHAnsi"/>
+                <w:sz w:val="20"/>
+                <w:szCs w:val="20"/>
+              </w:rPr>
+            </w:pPr>
+            <w:proofErr w:type="spellStart"/>
+            <w:r>
+              <w:rPr>
+                <w:rFonts w:asciiTheme="majorHAnsi" w:hAnsiTheme="majorHAnsi" w:cstheme="majorHAnsi"/>
+                <w:sz w:val="20"/>
+                <w:szCs w:val="20"/>
+              </w:rPr>
+              <w:t>Taks</w:t>
+            </w:r>
+            <w:proofErr w:type="spellEnd"/>
+            <w:r>
+              <w:rPr>
+                <w:rFonts w:asciiTheme="majorHAnsi" w:hAnsiTheme="majorHAnsi" w:cstheme="majorHAnsi"/>
+                <w:sz w:val="20"/>
+                <w:szCs w:val="20"/>
+              </w:rPr>
+              <w:t xml:space="preserve"> </w:t>
+            </w:r>
+            <w:proofErr w:type="spellStart"/>
+            <w:r>
+              <w:rPr>
+                <w:rFonts w:asciiTheme="majorHAnsi" w:hAnsiTheme="majorHAnsi" w:cstheme="majorHAnsi"/>
+                <w:sz w:val="20"/>
+                <w:szCs w:val="20"/>
+              </w:rPr>
+              <w:t>szenarien</w:t>
+            </w:r>
+            <w:proofErr w:type="spellEnd"/>
+            <w:r>
+              <w:rPr>
+                <w:rFonts w:asciiTheme="majorHAnsi" w:hAnsiTheme="majorHAnsi" w:cstheme="majorHAnsi"/>
+                <w:sz w:val="20"/>
+                <w:szCs w:val="20"/>
+              </w:rPr>
+              <w:t xml:space="preserve"> analysieren</w:t>
+            </w:r>
+          </w:p>
+        </w:tc>
+        <w:tc>
+          <w:tcPr>
+            <w:tcW w:w="1134" w:type="dxa"/>
+            <w:tcBorders>
+              <w:top w:val="single" w:sz="12" w:space="0" w:color="FFFFFF"/>
+              <w:left w:val="nil"/>
+              <w:bottom w:val="single" w:sz="12" w:space="0" w:color="FFFFFF"/>
+              <w:right w:val="single" w:sz="12" w:space="0" w:color="FFFFFF"/>
+            </w:tcBorders>
+            <w:shd w:val="clear" w:color="auto" w:fill="D5DCE4" w:themeFill="text2" w:themeFillTint="33"/>
+            <w:vAlign w:val="center"/>
+          </w:tcPr>
+          <w:p>
+            <w:pPr>
+              <w:spacing w:after="0" w:line="240" w:lineRule="auto"/>
+              <w:jc w:val="center"/>
+              <w:rPr>
+                <w:rFonts w:asciiTheme="majorHAnsi" w:hAnsiTheme="majorHAnsi" w:cstheme="majorHAnsi"/>
+                <w:color w:val="000000"/>
+                <w:sz w:val="20"/>
+                <w:szCs w:val="20"/>
+              </w:rPr>
+            </w:pPr>
+            <w:r>
+              <w:rPr>
+                <w:rFonts w:asciiTheme="majorHAnsi" w:hAnsiTheme="majorHAnsi" w:cstheme="majorHAnsi"/>
+                <w:color w:val="000000"/>
+                <w:sz w:val="20"/>
+                <w:szCs w:val="20"/>
+              </w:rPr>
+              <w:t>1</w:t>
+            </w:r>
+          </w:p>
+        </w:tc>
+        <w:tc>
+          <w:tcPr>
+            <w:tcW w:w="991" w:type="dxa"/>
+            <w:tcBorders>
+              <w:top w:val="single" w:sz="12" w:space="0" w:color="FFFFFF"/>
+              <w:left w:val="nil"/>
+              <w:bottom w:val="single" w:sz="12" w:space="0" w:color="FFFFFF"/>
+              <w:right w:val="single" w:sz="12" w:space="0" w:color="FFFFFF"/>
+            </w:tcBorders>
+            <w:shd w:val="clear" w:color="auto" w:fill="D5DCE4" w:themeFill="text2" w:themeFillTint="33"/>
+            <w:vAlign w:val="center"/>
+          </w:tcPr>
+          <w:p>
+            <w:pPr>
+              <w:spacing w:after="0" w:line="240" w:lineRule="auto"/>
+              <w:jc w:val="center"/>
+              <w:rPr>
+                <w:rFonts w:asciiTheme="majorHAnsi" w:hAnsiTheme="majorHAnsi" w:cstheme="majorHAnsi"/>
+                <w:color w:val="FFFFFF" w:themeColor="background1"/>
+                <w:sz w:val="20"/>
+                <w:szCs w:val="20"/>
+              </w:rPr>
+            </w:pPr>
+          </w:p>
+        </w:tc>
+        <w:tc>
+          <w:tcPr>
+            <w:tcW w:w="852" w:type="dxa"/>
+            <w:tcBorders>
+              <w:top w:val="single" w:sz="12" w:space="0" w:color="FFFFFF"/>
+              <w:left w:val="nil"/>
+              <w:bottom w:val="single" w:sz="12" w:space="0" w:color="FFFFFF"/>
+              <w:right w:val="single" w:sz="12" w:space="0" w:color="FFFFFF"/>
+            </w:tcBorders>
+            <w:shd w:val="clear" w:color="auto" w:fill="D5DCE4" w:themeFill="text2" w:themeFillTint="33"/>
+            <w:vAlign w:val="center"/>
+          </w:tcPr>
+          <w:p>
+            <w:pPr>
+              <w:spacing w:after="0" w:line="240" w:lineRule="auto"/>
+              <w:jc w:val="center"/>
+              <w:rPr>
+                <w:rFonts w:asciiTheme="majorHAnsi" w:hAnsiTheme="majorHAnsi" w:cstheme="majorHAnsi"/>
+                <w:color w:val="000000"/>
+                <w:sz w:val="20"/>
+                <w:szCs w:val="20"/>
+              </w:rPr>
+            </w:pPr>
+          </w:p>
+        </w:tc>
+      </w:tr>
+      <w:tr>
+        <w:tc>
+          <w:tcPr>
+            <w:tcW w:w="704" w:type="dxa"/>
+            <w:tcBorders>
+              <w:top w:val="single" w:sz="12" w:space="0" w:color="FFFFFF"/>
+              <w:left w:val="nil"/>
+              <w:bottom w:val="single" w:sz="12" w:space="0" w:color="FFFFFF"/>
+              <w:right w:val="single" w:sz="12" w:space="0" w:color="FFFFFF"/>
+            </w:tcBorders>
+            <w:shd w:val="clear" w:color="auto" w:fill="F2F2F2" w:themeFill="background1" w:themeFillShade="F2"/>
+            <w:vAlign w:val="center"/>
+          </w:tcPr>
+          <w:p>
+            <w:pPr>
+              <w:spacing w:after="0" w:line="240" w:lineRule="auto"/>
+              <w:jc w:val="center"/>
+              <w:rPr>
+                <w:rFonts w:asciiTheme="majorHAnsi" w:hAnsiTheme="majorHAnsi" w:cstheme="majorHAnsi"/>
+                <w:color w:val="000000"/>
+                <w:sz w:val="20"/>
+                <w:szCs w:val="20"/>
+              </w:rPr>
+            </w:pPr>
+          </w:p>
+        </w:tc>
+        <w:tc>
+          <w:tcPr>
+            <w:tcW w:w="1699" w:type="dxa"/>
+            <w:tcBorders>
+              <w:top w:val="single" w:sz="12" w:space="0" w:color="FFFFFF"/>
+              <w:left w:val="nil"/>
+              <w:bottom w:val="single" w:sz="12" w:space="0" w:color="FFFFFF"/>
+              <w:right w:val="single" w:sz="12" w:space="0" w:color="FFFFFF"/>
+            </w:tcBorders>
+            <w:shd w:val="clear" w:color="auto" w:fill="F2F2F2" w:themeFill="background1" w:themeFillShade="F2"/>
+            <w:vAlign w:val="center"/>
+          </w:tcPr>
+          <w:p>
+            <w:pPr>
+              <w:spacing w:after="0" w:line="240" w:lineRule="auto"/>
+              <w:rPr>
+                <w:rFonts w:asciiTheme="majorHAnsi" w:hAnsiTheme="majorHAnsi" w:cstheme="majorHAnsi"/>
+                <w:color w:val="000000"/>
+                <w:sz w:val="20"/>
+                <w:szCs w:val="20"/>
+              </w:rPr>
+            </w:pPr>
+          </w:p>
+        </w:tc>
+        <w:tc>
+          <w:tcPr>
+            <w:tcW w:w="2976" w:type="dxa"/>
+            <w:tcBorders>
+              <w:top w:val="single" w:sz="12" w:space="0" w:color="FFFFFF"/>
+              <w:left w:val="nil"/>
+              <w:bottom w:val="single" w:sz="12" w:space="0" w:color="FFFFFF"/>
+              <w:right w:val="single" w:sz="12" w:space="0" w:color="FFFFFF"/>
+            </w:tcBorders>
+            <w:shd w:val="clear" w:color="auto" w:fill="F2F2F2" w:themeFill="background1" w:themeFillShade="F2"/>
+            <w:vAlign w:val="center"/>
+          </w:tcPr>
+          <w:p>
+            <w:pPr>
+              <w:spacing w:after="0" w:line="240" w:lineRule="auto"/>
+              <w:jc w:val="center"/>
+              <w:rPr>
+                <w:rFonts w:asciiTheme="majorHAnsi" w:hAnsiTheme="majorHAnsi" w:cstheme="majorHAnsi"/>
+                <w:color w:val="000000"/>
+                <w:sz w:val="20"/>
+                <w:szCs w:val="20"/>
+              </w:rPr>
+            </w:pPr>
+          </w:p>
+        </w:tc>
+        <w:tc>
+          <w:tcPr>
+            <w:tcW w:w="5106" w:type="dxa"/>
+            <w:tcBorders>
+              <w:top w:val="single" w:sz="12" w:space="0" w:color="FFFFFF"/>
+              <w:left w:val="nil"/>
+              <w:bottom w:val="single" w:sz="12" w:space="0" w:color="FFFFFF"/>
+              <w:right w:val="single" w:sz="12" w:space="0" w:color="FFFFFF"/>
+            </w:tcBorders>
+            <w:shd w:val="clear" w:color="auto" w:fill="D5DCE4" w:themeFill="text2" w:themeFillTint="33"/>
+            <w:vAlign w:val="center"/>
+          </w:tcPr>
+          <w:p>
+            <w:pPr>
+              <w:spacing w:after="0" w:line="240" w:lineRule="auto"/>
+              <w:rPr>
+                <w:rFonts w:asciiTheme="majorHAnsi" w:hAnsiTheme="majorHAnsi" w:cstheme="majorHAnsi"/>
+                <w:sz w:val="20"/>
+                <w:szCs w:val="20"/>
+              </w:rPr>
+            </w:pPr>
+            <w:r>
+              <w:rPr>
+                <w:rFonts w:asciiTheme="majorHAnsi" w:hAnsiTheme="majorHAnsi" w:cstheme="majorHAnsi"/>
+                <w:sz w:val="20"/>
+                <w:szCs w:val="20"/>
+              </w:rPr>
+              <w:t xml:space="preserve">Task </w:t>
+            </w:r>
+            <w:proofErr w:type="spellStart"/>
+            <w:r>
+              <w:rPr>
+                <w:rFonts w:asciiTheme="majorHAnsi" w:hAnsiTheme="majorHAnsi" w:cstheme="majorHAnsi"/>
+                <w:sz w:val="20"/>
+                <w:szCs w:val="20"/>
+              </w:rPr>
+              <w:t>model</w:t>
+            </w:r>
+            <w:proofErr w:type="spellEnd"/>
+            <w:r>
+              <w:rPr>
+                <w:rFonts w:asciiTheme="majorHAnsi" w:hAnsiTheme="majorHAnsi" w:cstheme="majorHAnsi"/>
+                <w:sz w:val="20"/>
+                <w:szCs w:val="20"/>
+              </w:rPr>
+              <w:t xml:space="preserve"> erstellen</w:t>
+            </w:r>
+          </w:p>
+        </w:tc>
+        <w:tc>
+          <w:tcPr>
+            <w:tcW w:w="1134" w:type="dxa"/>
+            <w:tcBorders>
+              <w:top w:val="single" w:sz="12" w:space="0" w:color="FFFFFF"/>
+              <w:left w:val="nil"/>
+              <w:bottom w:val="single" w:sz="12" w:space="0" w:color="FFFFFF"/>
+              <w:right w:val="single" w:sz="12" w:space="0" w:color="FFFFFF"/>
+            </w:tcBorders>
+            <w:shd w:val="clear" w:color="auto" w:fill="D5DCE4" w:themeFill="text2" w:themeFillTint="33"/>
+            <w:vAlign w:val="center"/>
+          </w:tcPr>
+          <w:p>
+            <w:pPr>
+              <w:spacing w:after="0" w:line="240" w:lineRule="auto"/>
+              <w:jc w:val="center"/>
+              <w:rPr>
+                <w:rFonts w:asciiTheme="majorHAnsi" w:hAnsiTheme="majorHAnsi" w:cstheme="majorHAnsi"/>
+                <w:color w:val="000000"/>
+                <w:sz w:val="20"/>
+                <w:szCs w:val="20"/>
+              </w:rPr>
+            </w:pPr>
+            <w:r>
+              <w:rPr>
+                <w:rFonts w:asciiTheme="majorHAnsi" w:hAnsiTheme="majorHAnsi" w:cstheme="majorHAnsi"/>
+                <w:color w:val="000000"/>
+                <w:sz w:val="20"/>
+                <w:szCs w:val="20"/>
+              </w:rPr>
+              <w:t>2</w:t>
+            </w:r>
+          </w:p>
+        </w:tc>
+        <w:tc>
+          <w:tcPr>
+            <w:tcW w:w="991" w:type="dxa"/>
+            <w:tcBorders>
+              <w:top w:val="single" w:sz="12" w:space="0" w:color="FFFFFF"/>
+              <w:left w:val="nil"/>
+              <w:bottom w:val="single" w:sz="12" w:space="0" w:color="FFFFFF"/>
+              <w:right w:val="single" w:sz="12" w:space="0" w:color="FFFFFF"/>
+            </w:tcBorders>
+            <w:shd w:val="clear" w:color="auto" w:fill="D5DCE4" w:themeFill="text2" w:themeFillTint="33"/>
+            <w:vAlign w:val="center"/>
+          </w:tcPr>
+          <w:p>
+            <w:pPr>
+              <w:spacing w:after="0" w:line="240" w:lineRule="auto"/>
+              <w:jc w:val="center"/>
+              <w:rPr>
+                <w:rFonts w:asciiTheme="majorHAnsi" w:hAnsiTheme="majorHAnsi" w:cstheme="majorHAnsi"/>
+                <w:color w:val="FFFFFF" w:themeColor="background1"/>
+                <w:sz w:val="20"/>
+                <w:szCs w:val="20"/>
+              </w:rPr>
+            </w:pPr>
+          </w:p>
+        </w:tc>
+        <w:tc>
+          <w:tcPr>
+            <w:tcW w:w="852" w:type="dxa"/>
+            <w:tcBorders>
+              <w:top w:val="single" w:sz="12" w:space="0" w:color="FFFFFF"/>
+              <w:left w:val="nil"/>
+              <w:bottom w:val="single" w:sz="12" w:space="0" w:color="FFFFFF"/>
+              <w:right w:val="single" w:sz="12" w:space="0" w:color="FFFFFF"/>
+            </w:tcBorders>
+            <w:shd w:val="clear" w:color="auto" w:fill="D5DCE4" w:themeFill="text2" w:themeFillTint="33"/>
+            <w:vAlign w:val="center"/>
+          </w:tcPr>
+          <w:p>
+            <w:pPr>
+              <w:spacing w:after="0" w:line="240" w:lineRule="auto"/>
+              <w:jc w:val="center"/>
+              <w:rPr>
+                <w:rFonts w:asciiTheme="majorHAnsi" w:hAnsiTheme="majorHAnsi" w:cstheme="majorHAnsi"/>
+                <w:color w:val="000000"/>
+                <w:sz w:val="20"/>
+                <w:szCs w:val="20"/>
+              </w:rPr>
+            </w:pPr>
+          </w:p>
+        </w:tc>
+      </w:tr>
+      <w:tr>
+        <w:tc>
+          <w:tcPr>
+            <w:tcW w:w="704" w:type="dxa"/>
+            <w:tcBorders>
+              <w:top w:val="single" w:sz="12" w:space="0" w:color="FFFFFF"/>
+              <w:left w:val="nil"/>
+              <w:bottom w:val="single" w:sz="12" w:space="0" w:color="FFFFFF"/>
+              <w:right w:val="single" w:sz="12" w:space="0" w:color="FFFFFF"/>
+            </w:tcBorders>
+            <w:shd w:val="clear" w:color="auto" w:fill="F2F2F2" w:themeFill="background1" w:themeFillShade="F2"/>
+            <w:vAlign w:val="center"/>
+          </w:tcPr>
+          <w:p>
+            <w:pPr>
+              <w:spacing w:after="0" w:line="240" w:lineRule="auto"/>
+              <w:jc w:val="center"/>
+              <w:rPr>
+                <w:rFonts w:asciiTheme="majorHAnsi" w:hAnsiTheme="majorHAnsi" w:cstheme="majorHAnsi"/>
+                <w:color w:val="000000"/>
+                <w:sz w:val="20"/>
+                <w:szCs w:val="20"/>
+              </w:rPr>
+            </w:pPr>
+          </w:p>
+        </w:tc>
+        <w:tc>
+          <w:tcPr>
+            <w:tcW w:w="1699" w:type="dxa"/>
+            <w:tcBorders>
+              <w:top w:val="single" w:sz="12" w:space="0" w:color="FFFFFF"/>
+              <w:left w:val="nil"/>
+              <w:bottom w:val="single" w:sz="12" w:space="0" w:color="FFFFFF"/>
+              <w:right w:val="single" w:sz="12" w:space="0" w:color="FFFFFF"/>
+            </w:tcBorders>
+            <w:shd w:val="clear" w:color="auto" w:fill="F2F2F2" w:themeFill="background1" w:themeFillShade="F2"/>
+            <w:vAlign w:val="center"/>
+          </w:tcPr>
+          <w:p>
+            <w:pPr>
+              <w:spacing w:after="0" w:line="240" w:lineRule="auto"/>
+              <w:rPr>
+                <w:rFonts w:asciiTheme="majorHAnsi" w:hAnsiTheme="majorHAnsi" w:cstheme="majorHAnsi"/>
+                <w:color w:val="000000"/>
+                <w:sz w:val="20"/>
+                <w:szCs w:val="20"/>
+              </w:rPr>
+            </w:pPr>
+          </w:p>
+        </w:tc>
+        <w:tc>
+          <w:tcPr>
             <w:tcW w:w="11059" w:type="dxa"/>
             <w:gridSpan w:val="5"/>
             <w:tcBorders>
@@ -27773,674 +28461,27 @@
                 <w:sz w:val="20"/>
                 <w:szCs w:val="20"/>
               </w:rPr>
-              <w:t>HTA-Dekompositionen</w:t>
-            </w:r>
-            <w:r>
-              <w:rPr>
-                <w:rFonts w:asciiTheme="majorHAnsi" w:hAnsiTheme="majorHAnsi" w:cstheme="majorHAnsi"/>
-                <w:color w:val="000000"/>
-                <w:sz w:val="20"/>
-                <w:szCs w:val="20"/>
-              </w:rPr>
-              <w:t xml:space="preserve"> in Diagrammform erstellen</w:t>
-            </w:r>
-          </w:p>
-        </w:tc>
-      </w:tr>
-      <w:tr>
-        <w:tc>
-          <w:tcPr>
-            <w:tcW w:w="704" w:type="dxa"/>
-            <w:tcBorders>
-              <w:top w:val="single" w:sz="12" w:space="0" w:color="FFFFFF"/>
-              <w:left w:val="nil"/>
-              <w:bottom w:val="single" w:sz="12" w:space="0" w:color="FFFFFF"/>
-              <w:right w:val="single" w:sz="12" w:space="0" w:color="FFFFFF"/>
-            </w:tcBorders>
-            <w:shd w:val="clear" w:color="auto" w:fill="F2F2F2" w:themeFill="background1" w:themeFillShade="F2"/>
-            <w:vAlign w:val="center"/>
-          </w:tcPr>
-          <w:p>
-            <w:pPr>
-              <w:spacing w:after="0" w:line="240" w:lineRule="auto"/>
-              <w:jc w:val="center"/>
-              <w:rPr>
-                <w:rFonts w:asciiTheme="majorHAnsi" w:hAnsiTheme="majorHAnsi" w:cstheme="majorHAnsi"/>
-                <w:color w:val="000000"/>
-                <w:sz w:val="20"/>
-                <w:szCs w:val="20"/>
-              </w:rPr>
-            </w:pPr>
-          </w:p>
-        </w:tc>
-        <w:tc>
-          <w:tcPr>
-            <w:tcW w:w="1699" w:type="dxa"/>
-            <w:tcBorders>
-              <w:top w:val="single" w:sz="12" w:space="0" w:color="FFFFFF"/>
-              <w:left w:val="nil"/>
-              <w:bottom w:val="single" w:sz="12" w:space="0" w:color="FFFFFF"/>
-              <w:right w:val="single" w:sz="12" w:space="0" w:color="FFFFFF"/>
-            </w:tcBorders>
-            <w:shd w:val="clear" w:color="auto" w:fill="F2F2F2" w:themeFill="background1" w:themeFillShade="F2"/>
-            <w:vAlign w:val="center"/>
-          </w:tcPr>
-          <w:p>
-            <w:pPr>
-              <w:spacing w:after="0" w:line="240" w:lineRule="auto"/>
-              <w:rPr>
-                <w:rFonts w:asciiTheme="majorHAnsi" w:hAnsiTheme="majorHAnsi" w:cstheme="majorHAnsi"/>
-                <w:color w:val="000000"/>
-                <w:sz w:val="20"/>
-                <w:szCs w:val="20"/>
-              </w:rPr>
-            </w:pPr>
-          </w:p>
-        </w:tc>
-        <w:tc>
-          <w:tcPr>
-            <w:tcW w:w="2976" w:type="dxa"/>
-            <w:tcBorders>
-              <w:top w:val="single" w:sz="12" w:space="0" w:color="FFFFFF"/>
-              <w:left w:val="nil"/>
-              <w:bottom w:val="single" w:sz="12" w:space="0" w:color="FFFFFF"/>
-              <w:right w:val="single" w:sz="12" w:space="0" w:color="FFFFFF"/>
-            </w:tcBorders>
-            <w:shd w:val="clear" w:color="auto" w:fill="F2F2F2" w:themeFill="background1" w:themeFillShade="F2"/>
-            <w:vAlign w:val="center"/>
-          </w:tcPr>
-          <w:p>
-            <w:pPr>
-              <w:spacing w:after="0" w:line="240" w:lineRule="auto"/>
-              <w:jc w:val="center"/>
-              <w:rPr>
-                <w:rFonts w:asciiTheme="majorHAnsi" w:hAnsiTheme="majorHAnsi" w:cstheme="majorHAnsi"/>
-                <w:color w:val="000000"/>
-                <w:sz w:val="20"/>
-                <w:szCs w:val="20"/>
-              </w:rPr>
-            </w:pPr>
-          </w:p>
-        </w:tc>
-        <w:tc>
-          <w:tcPr>
-            <w:tcW w:w="5106" w:type="dxa"/>
-            <w:tcBorders>
-              <w:top w:val="single" w:sz="12" w:space="0" w:color="FFFFFF"/>
-              <w:left w:val="nil"/>
-              <w:bottom w:val="single" w:sz="12" w:space="0" w:color="FFFFFF"/>
-              <w:right w:val="single" w:sz="12" w:space="0" w:color="FFFFFF"/>
-            </w:tcBorders>
-            <w:shd w:val="clear" w:color="auto" w:fill="D5DCE4" w:themeFill="text2" w:themeFillTint="33"/>
-            <w:vAlign w:val="center"/>
-          </w:tcPr>
-          <w:p>
-            <w:pPr>
-              <w:spacing w:after="0" w:line="240" w:lineRule="auto"/>
-              <w:rPr>
-                <w:rFonts w:asciiTheme="majorHAnsi" w:hAnsiTheme="majorHAnsi" w:cstheme="majorHAnsi"/>
-                <w:sz w:val="20"/>
-                <w:szCs w:val="20"/>
-              </w:rPr>
-            </w:pPr>
-            <w:r>
-              <w:rPr>
-                <w:rFonts w:asciiTheme="majorHAnsi" w:hAnsiTheme="majorHAnsi" w:cstheme="majorHAnsi"/>
-                <w:sz w:val="20"/>
-                <w:szCs w:val="20"/>
-              </w:rPr>
-              <w:t>Inputs ermitteln</w:t>
-            </w:r>
-          </w:p>
-        </w:tc>
-        <w:tc>
-          <w:tcPr>
-            <w:tcW w:w="1134" w:type="dxa"/>
-            <w:tcBorders>
-              <w:top w:val="single" w:sz="12" w:space="0" w:color="FFFFFF"/>
-              <w:left w:val="nil"/>
-              <w:bottom w:val="single" w:sz="12" w:space="0" w:color="FFFFFF"/>
-              <w:right w:val="single" w:sz="12" w:space="0" w:color="FFFFFF"/>
-            </w:tcBorders>
-            <w:shd w:val="clear" w:color="auto" w:fill="D5DCE4" w:themeFill="text2" w:themeFillTint="33"/>
-            <w:vAlign w:val="center"/>
-          </w:tcPr>
-          <w:p>
-            <w:pPr>
-              <w:spacing w:after="0" w:line="240" w:lineRule="auto"/>
-              <w:jc w:val="center"/>
-              <w:rPr>
-                <w:rFonts w:asciiTheme="majorHAnsi" w:hAnsiTheme="majorHAnsi" w:cstheme="majorHAnsi"/>
-                <w:color w:val="000000"/>
-                <w:sz w:val="20"/>
-                <w:szCs w:val="20"/>
-              </w:rPr>
-            </w:pPr>
-            <w:r>
-              <w:rPr>
-                <w:rFonts w:asciiTheme="majorHAnsi" w:hAnsiTheme="majorHAnsi" w:cstheme="majorHAnsi"/>
-                <w:color w:val="000000"/>
-                <w:sz w:val="20"/>
-                <w:szCs w:val="20"/>
-              </w:rPr>
-              <w:t>2</w:t>
-            </w:r>
-          </w:p>
-        </w:tc>
-        <w:tc>
-          <w:tcPr>
-            <w:tcW w:w="991" w:type="dxa"/>
-            <w:tcBorders>
-              <w:top w:val="single" w:sz="12" w:space="0" w:color="FFFFFF"/>
-              <w:left w:val="nil"/>
-              <w:bottom w:val="single" w:sz="12" w:space="0" w:color="FFFFFF"/>
-              <w:right w:val="single" w:sz="12" w:space="0" w:color="FFFFFF"/>
-            </w:tcBorders>
-            <w:shd w:val="clear" w:color="auto" w:fill="D5DCE4" w:themeFill="text2" w:themeFillTint="33"/>
-            <w:vAlign w:val="center"/>
-          </w:tcPr>
-          <w:p>
-            <w:pPr>
-              <w:spacing w:after="0" w:line="240" w:lineRule="auto"/>
-              <w:jc w:val="center"/>
-              <w:rPr>
-                <w:rFonts w:asciiTheme="majorHAnsi" w:hAnsiTheme="majorHAnsi" w:cstheme="majorHAnsi"/>
-                <w:color w:val="FFFFFF" w:themeColor="background1"/>
-                <w:sz w:val="20"/>
-                <w:szCs w:val="20"/>
-              </w:rPr>
-            </w:pPr>
-          </w:p>
-        </w:tc>
-        <w:tc>
-          <w:tcPr>
-            <w:tcW w:w="852" w:type="dxa"/>
-            <w:tcBorders>
-              <w:top w:val="single" w:sz="12" w:space="0" w:color="FFFFFF"/>
-              <w:left w:val="nil"/>
-              <w:bottom w:val="single" w:sz="12" w:space="0" w:color="FFFFFF"/>
-              <w:right w:val="single" w:sz="12" w:space="0" w:color="FFFFFF"/>
-            </w:tcBorders>
-            <w:shd w:val="clear" w:color="auto" w:fill="D5DCE4" w:themeFill="text2" w:themeFillTint="33"/>
-            <w:vAlign w:val="center"/>
-          </w:tcPr>
-          <w:p>
-            <w:pPr>
-              <w:spacing w:after="0" w:line="240" w:lineRule="auto"/>
-              <w:jc w:val="center"/>
-              <w:rPr>
-                <w:rFonts w:asciiTheme="majorHAnsi" w:hAnsiTheme="majorHAnsi" w:cstheme="majorHAnsi"/>
-                <w:color w:val="000000"/>
-                <w:sz w:val="20"/>
-                <w:szCs w:val="20"/>
-              </w:rPr>
-            </w:pPr>
-          </w:p>
-        </w:tc>
-      </w:tr>
-      <w:tr>
-        <w:tc>
-          <w:tcPr>
-            <w:tcW w:w="704" w:type="dxa"/>
-            <w:tcBorders>
-              <w:top w:val="single" w:sz="12" w:space="0" w:color="FFFFFF"/>
-              <w:left w:val="nil"/>
-              <w:bottom w:val="single" w:sz="12" w:space="0" w:color="FFFFFF"/>
-              <w:right w:val="single" w:sz="12" w:space="0" w:color="FFFFFF"/>
-            </w:tcBorders>
-            <w:shd w:val="clear" w:color="auto" w:fill="F2F2F2" w:themeFill="background1" w:themeFillShade="F2"/>
-            <w:vAlign w:val="center"/>
-          </w:tcPr>
-          <w:p>
-            <w:pPr>
-              <w:spacing w:after="0" w:line="240" w:lineRule="auto"/>
-              <w:jc w:val="center"/>
-              <w:rPr>
-                <w:rFonts w:asciiTheme="majorHAnsi" w:hAnsiTheme="majorHAnsi" w:cstheme="majorHAnsi"/>
-                <w:color w:val="000000"/>
-                <w:sz w:val="20"/>
-                <w:szCs w:val="20"/>
-              </w:rPr>
-            </w:pPr>
-          </w:p>
-        </w:tc>
-        <w:tc>
-          <w:tcPr>
-            <w:tcW w:w="1699" w:type="dxa"/>
-            <w:tcBorders>
-              <w:top w:val="single" w:sz="12" w:space="0" w:color="FFFFFF"/>
-              <w:left w:val="nil"/>
-              <w:bottom w:val="single" w:sz="12" w:space="0" w:color="FFFFFF"/>
-              <w:right w:val="single" w:sz="12" w:space="0" w:color="FFFFFF"/>
-            </w:tcBorders>
-            <w:shd w:val="clear" w:color="auto" w:fill="F2F2F2" w:themeFill="background1" w:themeFillShade="F2"/>
-            <w:vAlign w:val="center"/>
-          </w:tcPr>
-          <w:p>
-            <w:pPr>
-              <w:spacing w:after="0" w:line="240" w:lineRule="auto"/>
-              <w:rPr>
-                <w:rFonts w:asciiTheme="majorHAnsi" w:hAnsiTheme="majorHAnsi" w:cstheme="majorHAnsi"/>
-                <w:color w:val="000000"/>
-                <w:sz w:val="20"/>
-                <w:szCs w:val="20"/>
-              </w:rPr>
-            </w:pPr>
-          </w:p>
-        </w:tc>
-        <w:tc>
-          <w:tcPr>
-            <w:tcW w:w="2976" w:type="dxa"/>
-            <w:tcBorders>
-              <w:top w:val="single" w:sz="12" w:space="0" w:color="FFFFFF"/>
-              <w:left w:val="nil"/>
-              <w:bottom w:val="single" w:sz="12" w:space="0" w:color="FFFFFF"/>
-              <w:right w:val="single" w:sz="12" w:space="0" w:color="FFFFFF"/>
-            </w:tcBorders>
-            <w:shd w:val="clear" w:color="auto" w:fill="F2F2F2" w:themeFill="background1" w:themeFillShade="F2"/>
-            <w:vAlign w:val="center"/>
-          </w:tcPr>
-          <w:p>
-            <w:pPr>
-              <w:spacing w:after="0" w:line="240" w:lineRule="auto"/>
-              <w:jc w:val="center"/>
-              <w:rPr>
-                <w:rFonts w:asciiTheme="majorHAnsi" w:hAnsiTheme="majorHAnsi" w:cstheme="majorHAnsi"/>
-                <w:color w:val="000000"/>
-                <w:sz w:val="20"/>
-                <w:szCs w:val="20"/>
-              </w:rPr>
-            </w:pPr>
-          </w:p>
-        </w:tc>
-        <w:tc>
-          <w:tcPr>
-            <w:tcW w:w="5106" w:type="dxa"/>
-            <w:tcBorders>
-              <w:top w:val="single" w:sz="12" w:space="0" w:color="FFFFFF"/>
-              <w:left w:val="nil"/>
-              <w:bottom w:val="single" w:sz="12" w:space="0" w:color="FFFFFF"/>
-              <w:right w:val="single" w:sz="12" w:space="0" w:color="FFFFFF"/>
-            </w:tcBorders>
-            <w:shd w:val="clear" w:color="auto" w:fill="D5DCE4" w:themeFill="text2" w:themeFillTint="33"/>
-            <w:vAlign w:val="center"/>
-          </w:tcPr>
-          <w:p>
-            <w:pPr>
-              <w:spacing w:after="0" w:line="240" w:lineRule="auto"/>
-              <w:rPr>
-                <w:rFonts w:asciiTheme="majorHAnsi" w:hAnsiTheme="majorHAnsi" w:cstheme="majorHAnsi"/>
-                <w:sz w:val="20"/>
-                <w:szCs w:val="20"/>
-              </w:rPr>
-            </w:pPr>
-            <w:r>
-              <w:rPr>
-                <w:rFonts w:asciiTheme="majorHAnsi" w:hAnsiTheme="majorHAnsi" w:cstheme="majorHAnsi"/>
-                <w:sz w:val="20"/>
-                <w:szCs w:val="20"/>
-              </w:rPr>
-              <w:t>Actions ermitteln</w:t>
-            </w:r>
-          </w:p>
-        </w:tc>
-        <w:tc>
-          <w:tcPr>
-            <w:tcW w:w="1134" w:type="dxa"/>
-            <w:tcBorders>
-              <w:top w:val="single" w:sz="12" w:space="0" w:color="FFFFFF"/>
-              <w:left w:val="nil"/>
-              <w:bottom w:val="single" w:sz="12" w:space="0" w:color="FFFFFF"/>
-              <w:right w:val="single" w:sz="12" w:space="0" w:color="FFFFFF"/>
-            </w:tcBorders>
-            <w:shd w:val="clear" w:color="auto" w:fill="D5DCE4" w:themeFill="text2" w:themeFillTint="33"/>
-            <w:vAlign w:val="center"/>
-          </w:tcPr>
-          <w:p>
-            <w:pPr>
-              <w:spacing w:after="0" w:line="240" w:lineRule="auto"/>
-              <w:jc w:val="center"/>
-              <w:rPr>
-                <w:rFonts w:asciiTheme="majorHAnsi" w:hAnsiTheme="majorHAnsi" w:cstheme="majorHAnsi"/>
-                <w:color w:val="000000"/>
-                <w:sz w:val="20"/>
-                <w:szCs w:val="20"/>
-              </w:rPr>
-            </w:pPr>
-            <w:r>
-              <w:rPr>
-                <w:rFonts w:asciiTheme="majorHAnsi" w:hAnsiTheme="majorHAnsi" w:cstheme="majorHAnsi"/>
-                <w:color w:val="000000"/>
-                <w:sz w:val="20"/>
-                <w:szCs w:val="20"/>
-              </w:rPr>
-              <w:t>2</w:t>
-            </w:r>
-          </w:p>
-        </w:tc>
-        <w:tc>
-          <w:tcPr>
-            <w:tcW w:w="991" w:type="dxa"/>
-            <w:tcBorders>
-              <w:top w:val="single" w:sz="12" w:space="0" w:color="FFFFFF"/>
-              <w:left w:val="nil"/>
-              <w:bottom w:val="single" w:sz="12" w:space="0" w:color="FFFFFF"/>
-              <w:right w:val="single" w:sz="12" w:space="0" w:color="FFFFFF"/>
-            </w:tcBorders>
-            <w:shd w:val="clear" w:color="auto" w:fill="D5DCE4" w:themeFill="text2" w:themeFillTint="33"/>
-            <w:vAlign w:val="center"/>
-          </w:tcPr>
-          <w:p>
-            <w:pPr>
-              <w:spacing w:after="0" w:line="240" w:lineRule="auto"/>
-              <w:jc w:val="center"/>
-              <w:rPr>
-                <w:rFonts w:asciiTheme="majorHAnsi" w:hAnsiTheme="majorHAnsi" w:cstheme="majorHAnsi"/>
-                <w:color w:val="FFFFFF" w:themeColor="background1"/>
-                <w:sz w:val="20"/>
-                <w:szCs w:val="20"/>
-              </w:rPr>
-            </w:pPr>
-          </w:p>
-        </w:tc>
-        <w:tc>
-          <w:tcPr>
-            <w:tcW w:w="852" w:type="dxa"/>
-            <w:tcBorders>
-              <w:top w:val="single" w:sz="12" w:space="0" w:color="FFFFFF"/>
-              <w:left w:val="nil"/>
-              <w:bottom w:val="single" w:sz="12" w:space="0" w:color="FFFFFF"/>
-              <w:right w:val="single" w:sz="12" w:space="0" w:color="FFFFFF"/>
-            </w:tcBorders>
-            <w:shd w:val="clear" w:color="auto" w:fill="D5DCE4" w:themeFill="text2" w:themeFillTint="33"/>
-            <w:vAlign w:val="center"/>
-          </w:tcPr>
-          <w:p>
-            <w:pPr>
-              <w:spacing w:after="0" w:line="240" w:lineRule="auto"/>
-              <w:jc w:val="center"/>
-              <w:rPr>
-                <w:rFonts w:asciiTheme="majorHAnsi" w:hAnsiTheme="majorHAnsi" w:cstheme="majorHAnsi"/>
-                <w:color w:val="000000"/>
-                <w:sz w:val="20"/>
-                <w:szCs w:val="20"/>
-              </w:rPr>
-            </w:pPr>
-          </w:p>
-        </w:tc>
-      </w:tr>
-      <w:tr>
-        <w:tc>
-          <w:tcPr>
-            <w:tcW w:w="704" w:type="dxa"/>
-            <w:tcBorders>
-              <w:top w:val="single" w:sz="12" w:space="0" w:color="FFFFFF"/>
-              <w:left w:val="nil"/>
-              <w:bottom w:val="single" w:sz="12" w:space="0" w:color="FFFFFF"/>
-              <w:right w:val="single" w:sz="12" w:space="0" w:color="FFFFFF"/>
-            </w:tcBorders>
-            <w:shd w:val="clear" w:color="auto" w:fill="F2F2F2" w:themeFill="background1" w:themeFillShade="F2"/>
-            <w:vAlign w:val="center"/>
-          </w:tcPr>
-          <w:p>
-            <w:pPr>
-              <w:spacing w:after="0" w:line="240" w:lineRule="auto"/>
-              <w:jc w:val="center"/>
-              <w:rPr>
-                <w:rFonts w:asciiTheme="majorHAnsi" w:hAnsiTheme="majorHAnsi" w:cstheme="majorHAnsi"/>
-                <w:color w:val="000000"/>
-                <w:sz w:val="20"/>
-                <w:szCs w:val="20"/>
-              </w:rPr>
-            </w:pPr>
-          </w:p>
-        </w:tc>
-        <w:tc>
-          <w:tcPr>
-            <w:tcW w:w="1699" w:type="dxa"/>
-            <w:tcBorders>
-              <w:top w:val="single" w:sz="12" w:space="0" w:color="FFFFFF"/>
-              <w:left w:val="nil"/>
-              <w:bottom w:val="single" w:sz="12" w:space="0" w:color="FFFFFF"/>
-              <w:right w:val="single" w:sz="12" w:space="0" w:color="FFFFFF"/>
-            </w:tcBorders>
-            <w:shd w:val="clear" w:color="auto" w:fill="F2F2F2" w:themeFill="background1" w:themeFillShade="F2"/>
-            <w:vAlign w:val="center"/>
-          </w:tcPr>
-          <w:p>
-            <w:pPr>
-              <w:spacing w:after="0" w:line="240" w:lineRule="auto"/>
-              <w:rPr>
-                <w:rFonts w:asciiTheme="majorHAnsi" w:hAnsiTheme="majorHAnsi" w:cstheme="majorHAnsi"/>
-                <w:color w:val="000000"/>
-                <w:sz w:val="20"/>
-                <w:szCs w:val="20"/>
-              </w:rPr>
-            </w:pPr>
-          </w:p>
-        </w:tc>
-        <w:tc>
-          <w:tcPr>
-            <w:tcW w:w="2976" w:type="dxa"/>
-            <w:tcBorders>
-              <w:top w:val="single" w:sz="12" w:space="0" w:color="FFFFFF"/>
-              <w:left w:val="nil"/>
-              <w:bottom w:val="single" w:sz="12" w:space="0" w:color="FFFFFF"/>
-              <w:right w:val="single" w:sz="12" w:space="0" w:color="FFFFFF"/>
-            </w:tcBorders>
-            <w:shd w:val="clear" w:color="auto" w:fill="F2F2F2" w:themeFill="background1" w:themeFillShade="F2"/>
-            <w:vAlign w:val="center"/>
-          </w:tcPr>
-          <w:p>
-            <w:pPr>
-              <w:spacing w:after="0" w:line="240" w:lineRule="auto"/>
-              <w:jc w:val="center"/>
-              <w:rPr>
-                <w:rFonts w:asciiTheme="majorHAnsi" w:hAnsiTheme="majorHAnsi" w:cstheme="majorHAnsi"/>
-                <w:color w:val="000000"/>
-                <w:sz w:val="20"/>
-                <w:szCs w:val="20"/>
-              </w:rPr>
-            </w:pPr>
-          </w:p>
-        </w:tc>
-        <w:tc>
-          <w:tcPr>
-            <w:tcW w:w="5106" w:type="dxa"/>
-            <w:tcBorders>
-              <w:top w:val="single" w:sz="12" w:space="0" w:color="FFFFFF"/>
-              <w:left w:val="nil"/>
-              <w:bottom w:val="single" w:sz="12" w:space="0" w:color="FFFFFF"/>
-              <w:right w:val="single" w:sz="12" w:space="0" w:color="FFFFFF"/>
-            </w:tcBorders>
-            <w:shd w:val="clear" w:color="auto" w:fill="D5DCE4" w:themeFill="text2" w:themeFillTint="33"/>
-            <w:vAlign w:val="center"/>
-          </w:tcPr>
-          <w:p>
-            <w:pPr>
-              <w:spacing w:after="0" w:line="240" w:lineRule="auto"/>
-              <w:rPr>
-                <w:rFonts w:asciiTheme="majorHAnsi" w:hAnsiTheme="majorHAnsi" w:cstheme="majorHAnsi"/>
-                <w:sz w:val="20"/>
-                <w:szCs w:val="20"/>
-              </w:rPr>
-            </w:pPr>
-            <w:r>
-              <w:rPr>
-                <w:rFonts w:asciiTheme="majorHAnsi" w:hAnsiTheme="majorHAnsi" w:cstheme="majorHAnsi"/>
-                <w:sz w:val="20"/>
-                <w:szCs w:val="20"/>
-              </w:rPr>
-              <w:t>Feedback ermitteln</w:t>
-            </w:r>
-          </w:p>
-        </w:tc>
-        <w:tc>
-          <w:tcPr>
-            <w:tcW w:w="1134" w:type="dxa"/>
-            <w:tcBorders>
-              <w:top w:val="single" w:sz="12" w:space="0" w:color="FFFFFF"/>
-              <w:left w:val="nil"/>
-              <w:bottom w:val="single" w:sz="12" w:space="0" w:color="FFFFFF"/>
-              <w:right w:val="single" w:sz="12" w:space="0" w:color="FFFFFF"/>
-            </w:tcBorders>
-            <w:shd w:val="clear" w:color="auto" w:fill="D5DCE4" w:themeFill="text2" w:themeFillTint="33"/>
-            <w:vAlign w:val="center"/>
-          </w:tcPr>
-          <w:p>
-            <w:pPr>
-              <w:spacing w:after="0" w:line="240" w:lineRule="auto"/>
-              <w:jc w:val="center"/>
-              <w:rPr>
-                <w:rFonts w:asciiTheme="majorHAnsi" w:hAnsiTheme="majorHAnsi" w:cstheme="majorHAnsi"/>
-                <w:color w:val="000000"/>
-                <w:sz w:val="20"/>
-                <w:szCs w:val="20"/>
-              </w:rPr>
-            </w:pPr>
-            <w:r>
-              <w:rPr>
-                <w:rFonts w:asciiTheme="majorHAnsi" w:hAnsiTheme="majorHAnsi" w:cstheme="majorHAnsi"/>
-                <w:color w:val="000000"/>
-                <w:sz w:val="20"/>
-                <w:szCs w:val="20"/>
-              </w:rPr>
-              <w:t>2</w:t>
-            </w:r>
-          </w:p>
-        </w:tc>
-        <w:tc>
-          <w:tcPr>
-            <w:tcW w:w="991" w:type="dxa"/>
-            <w:tcBorders>
-              <w:top w:val="single" w:sz="12" w:space="0" w:color="FFFFFF"/>
-              <w:left w:val="nil"/>
-              <w:bottom w:val="single" w:sz="12" w:space="0" w:color="FFFFFF"/>
-              <w:right w:val="single" w:sz="12" w:space="0" w:color="FFFFFF"/>
-            </w:tcBorders>
-            <w:shd w:val="clear" w:color="auto" w:fill="D5DCE4" w:themeFill="text2" w:themeFillTint="33"/>
-            <w:vAlign w:val="center"/>
-          </w:tcPr>
-          <w:p>
-            <w:pPr>
-              <w:spacing w:after="0" w:line="240" w:lineRule="auto"/>
-              <w:jc w:val="center"/>
-              <w:rPr>
-                <w:rFonts w:asciiTheme="majorHAnsi" w:hAnsiTheme="majorHAnsi" w:cstheme="majorHAnsi"/>
-                <w:color w:val="FFFFFF" w:themeColor="background1"/>
-                <w:sz w:val="20"/>
-                <w:szCs w:val="20"/>
-              </w:rPr>
-            </w:pPr>
-          </w:p>
-        </w:tc>
-        <w:tc>
-          <w:tcPr>
-            <w:tcW w:w="852" w:type="dxa"/>
-            <w:tcBorders>
-              <w:top w:val="single" w:sz="12" w:space="0" w:color="FFFFFF"/>
-              <w:left w:val="nil"/>
-              <w:bottom w:val="single" w:sz="12" w:space="0" w:color="FFFFFF"/>
-              <w:right w:val="single" w:sz="12" w:space="0" w:color="FFFFFF"/>
-            </w:tcBorders>
-            <w:shd w:val="clear" w:color="auto" w:fill="D5DCE4" w:themeFill="text2" w:themeFillTint="33"/>
-            <w:vAlign w:val="center"/>
-          </w:tcPr>
-          <w:p>
-            <w:pPr>
-              <w:spacing w:after="0" w:line="240" w:lineRule="auto"/>
-              <w:jc w:val="center"/>
-              <w:rPr>
-                <w:rFonts w:asciiTheme="majorHAnsi" w:hAnsiTheme="majorHAnsi" w:cstheme="majorHAnsi"/>
-                <w:color w:val="000000"/>
-                <w:sz w:val="20"/>
-                <w:szCs w:val="20"/>
-              </w:rPr>
-            </w:pPr>
-          </w:p>
-        </w:tc>
-      </w:tr>
-      <w:tr>
-        <w:tc>
-          <w:tcPr>
-            <w:tcW w:w="704" w:type="dxa"/>
-            <w:tcBorders>
-              <w:top w:val="single" w:sz="12" w:space="0" w:color="FFFFFF"/>
-              <w:left w:val="nil"/>
-              <w:bottom w:val="single" w:sz="12" w:space="0" w:color="FFFFFF"/>
-              <w:right w:val="single" w:sz="12" w:space="0" w:color="FFFFFF"/>
-            </w:tcBorders>
-            <w:shd w:val="clear" w:color="auto" w:fill="F2F2F2" w:themeFill="background1" w:themeFillShade="F2"/>
-            <w:vAlign w:val="center"/>
-          </w:tcPr>
-          <w:p>
-            <w:pPr>
-              <w:spacing w:after="0" w:line="240" w:lineRule="auto"/>
-              <w:jc w:val="center"/>
-              <w:rPr>
-                <w:rFonts w:asciiTheme="majorHAnsi" w:hAnsiTheme="majorHAnsi" w:cstheme="majorHAnsi"/>
-                <w:color w:val="000000"/>
-                <w:sz w:val="20"/>
-                <w:szCs w:val="20"/>
-              </w:rPr>
-            </w:pPr>
-          </w:p>
-        </w:tc>
-        <w:tc>
-          <w:tcPr>
-            <w:tcW w:w="1699" w:type="dxa"/>
-            <w:tcBorders>
-              <w:top w:val="single" w:sz="12" w:space="0" w:color="FFFFFF"/>
-              <w:left w:val="nil"/>
-              <w:bottom w:val="single" w:sz="12" w:space="0" w:color="FFFFFF"/>
-              <w:right w:val="single" w:sz="12" w:space="0" w:color="FFFFFF"/>
-            </w:tcBorders>
-            <w:shd w:val="clear" w:color="auto" w:fill="F2F2F2" w:themeFill="background1" w:themeFillShade="F2"/>
-            <w:vAlign w:val="center"/>
-          </w:tcPr>
-          <w:p>
-            <w:pPr>
-              <w:spacing w:after="0" w:line="240" w:lineRule="auto"/>
-              <w:rPr>
-                <w:rFonts w:asciiTheme="majorHAnsi" w:hAnsiTheme="majorHAnsi" w:cstheme="majorHAnsi"/>
-                <w:color w:val="000000"/>
-                <w:sz w:val="20"/>
-                <w:szCs w:val="20"/>
-              </w:rPr>
-            </w:pPr>
-          </w:p>
-        </w:tc>
-        <w:tc>
-          <w:tcPr>
-            <w:tcW w:w="11059" w:type="dxa"/>
-            <w:gridSpan w:val="5"/>
-            <w:tcBorders>
-              <w:top w:val="single" w:sz="12" w:space="0" w:color="FFFFFF"/>
-              <w:left w:val="nil"/>
-              <w:bottom w:val="single" w:sz="12" w:space="0" w:color="FFFFFF"/>
-              <w:right w:val="single" w:sz="12" w:space="0" w:color="FFFFFF"/>
-            </w:tcBorders>
-            <w:shd w:val="clear" w:color="auto" w:fill="D9D9D9" w:themeFill="background1" w:themeFillShade="D9"/>
-            <w:vAlign w:val="center"/>
-          </w:tcPr>
-          <w:p>
-            <w:pPr>
-              <w:spacing w:after="0" w:line="240" w:lineRule="auto"/>
-              <w:rPr>
-                <w:rFonts w:asciiTheme="majorHAnsi" w:hAnsiTheme="majorHAnsi" w:cstheme="majorHAnsi"/>
-                <w:color w:val="000000"/>
-                <w:sz w:val="20"/>
-                <w:szCs w:val="20"/>
-              </w:rPr>
-            </w:pPr>
-            <w:r>
-              <w:rPr>
-                <w:rFonts w:asciiTheme="majorHAnsi" w:hAnsiTheme="majorHAnsi" w:cstheme="majorHAnsi"/>
-                <w:color w:val="000000"/>
-                <w:sz w:val="20"/>
-                <w:szCs w:val="20"/>
-              </w:rPr>
-              <w:t>HTA-Dekompositionen</w:t>
+              <w:t xml:space="preserve">Task </w:t>
+            </w:r>
+            <w:proofErr w:type="spellStart"/>
+            <w:r>
+              <w:rPr>
+                <w:rFonts w:asciiTheme="majorHAnsi" w:hAnsiTheme="majorHAnsi" w:cstheme="majorHAnsi"/>
+                <w:color w:val="000000"/>
+                <w:sz w:val="20"/>
+                <w:szCs w:val="20"/>
+              </w:rPr>
+              <w:t>model</w:t>
+            </w:r>
+            <w:proofErr w:type="spellEnd"/>
+            <w:r>
+              <w:rPr>
+                <w:rFonts w:asciiTheme="majorHAnsi" w:hAnsiTheme="majorHAnsi" w:cstheme="majorHAnsi"/>
+                <w:color w:val="000000"/>
+                <w:sz w:val="20"/>
+                <w:szCs w:val="20"/>
+              </w:rPr>
+              <w:t xml:space="preserve"> evaluieren</w:t>
             </w:r>
           </w:p>
         </w:tc>
@@ -29667,7 +29708,7 @@
                 <w:sz w:val="20"/>
                 <w:szCs w:val="20"/>
               </w:rPr>
-              <w:t>3</w:t>
+              <w:t>4</w:t>
             </w:r>
           </w:p>
         </w:tc>
@@ -42407,15 +42448,7 @@
                 <w:sz w:val="20"/>
                 <w:szCs w:val="20"/>
               </w:rPr>
-              <w:t>Interaktive</w:t>
-            </w:r>
-            <w:r>
-              <w:rPr>
-                <w:rFonts w:asciiTheme="majorHAnsi" w:hAnsiTheme="majorHAnsi" w:cstheme="majorHAnsi"/>
-                <w:sz w:val="20"/>
-                <w:szCs w:val="20"/>
-              </w:rPr>
-              <w:t xml:space="preserve"> Visualisierung der Anleitungen</w:t>
+              <w:t>Interaktive Visualisierung der Anleitungen</w:t>
             </w:r>
           </w:p>
         </w:tc>
@@ -46032,143 +46065,143 @@
               </w:rPr>
               <w:t>Projekt abgeschlossen</w:t>
             </w:r>
+          </w:p>
+        </w:tc>
+      </w:tr>
+      <w:tr>
+        <w:tc>
+          <w:tcPr>
+            <w:tcW w:w="704" w:type="dxa"/>
+            <w:tcBorders>
+              <w:top w:val="single" w:sz="12" w:space="0" w:color="FFFFFF"/>
+              <w:left w:val="nil"/>
+              <w:bottom w:val="single" w:sz="12" w:space="0" w:color="FFFFFF"/>
+              <w:right w:val="single" w:sz="12" w:space="0" w:color="FFFFFF"/>
+            </w:tcBorders>
+            <w:shd w:val="clear" w:color="auto" w:fill="F2F2F2" w:themeFill="background1" w:themeFillShade="F2"/>
+            <w:vAlign w:val="center"/>
+          </w:tcPr>
+          <w:p>
+            <w:pPr>
+              <w:spacing w:after="0" w:line="240" w:lineRule="auto"/>
+              <w:jc w:val="center"/>
+              <w:rPr>
+                <w:rFonts w:asciiTheme="majorHAnsi" w:hAnsiTheme="majorHAnsi" w:cstheme="majorHAnsi"/>
+                <w:color w:val="000000"/>
+                <w:sz w:val="20"/>
+                <w:szCs w:val="20"/>
+              </w:rPr>
+            </w:pPr>
+          </w:p>
+        </w:tc>
+        <w:tc>
+          <w:tcPr>
+            <w:tcW w:w="1699" w:type="dxa"/>
+            <w:tcBorders>
+              <w:top w:val="single" w:sz="12" w:space="0" w:color="FFFFFF"/>
+              <w:left w:val="nil"/>
+              <w:bottom w:val="single" w:sz="12" w:space="0" w:color="FFFFFF"/>
+              <w:right w:val="single" w:sz="12" w:space="0" w:color="FFFFFF"/>
+            </w:tcBorders>
+            <w:shd w:val="clear" w:color="auto" w:fill="F2F2F2" w:themeFill="background1" w:themeFillShade="F2"/>
+            <w:vAlign w:val="center"/>
+          </w:tcPr>
+          <w:p>
+            <w:pPr>
+              <w:spacing w:after="0" w:line="240" w:lineRule="auto"/>
+              <w:rPr>
+                <w:rFonts w:asciiTheme="majorHAnsi" w:hAnsiTheme="majorHAnsi" w:cstheme="majorHAnsi"/>
+                <w:color w:val="000000"/>
+                <w:sz w:val="20"/>
+                <w:szCs w:val="20"/>
+              </w:rPr>
+            </w:pPr>
+          </w:p>
+        </w:tc>
+        <w:tc>
+          <w:tcPr>
+            <w:tcW w:w="2976" w:type="dxa"/>
+            <w:tcBorders>
+              <w:top w:val="single" w:sz="12" w:space="0" w:color="FFFFFF"/>
+              <w:left w:val="nil"/>
+              <w:bottom w:val="single" w:sz="12" w:space="0" w:color="FFFFFF"/>
+              <w:right w:val="single" w:sz="12" w:space="0" w:color="FFFFFF"/>
+            </w:tcBorders>
+            <w:shd w:val="clear" w:color="auto" w:fill="F2F2F2" w:themeFill="background1" w:themeFillShade="F2"/>
+            <w:vAlign w:val="center"/>
+          </w:tcPr>
+          <w:p>
+            <w:pPr>
+              <w:spacing w:after="0" w:line="240" w:lineRule="auto"/>
+              <w:jc w:val="center"/>
+              <w:rPr>
+                <w:rFonts w:asciiTheme="majorHAnsi" w:hAnsiTheme="majorHAnsi" w:cstheme="majorHAnsi"/>
+                <w:color w:val="000000"/>
+                <w:sz w:val="20"/>
+                <w:szCs w:val="20"/>
+              </w:rPr>
+            </w:pPr>
+          </w:p>
+        </w:tc>
+        <w:tc>
+          <w:tcPr>
+            <w:tcW w:w="5106" w:type="dxa"/>
+            <w:tcBorders>
+              <w:top w:val="single" w:sz="12" w:space="0" w:color="FFFFFF"/>
+              <w:left w:val="nil"/>
+              <w:bottom w:val="single" w:sz="12" w:space="0" w:color="FFFFFF"/>
+              <w:right w:val="single" w:sz="12" w:space="0" w:color="FFFFFF"/>
+            </w:tcBorders>
+            <w:shd w:val="clear" w:color="auto" w:fill="F2F2F2" w:themeFill="background1" w:themeFillShade="F2"/>
+            <w:vAlign w:val="center"/>
+          </w:tcPr>
+          <w:p>
+            <w:pPr>
+              <w:spacing w:after="0" w:line="240" w:lineRule="auto"/>
+              <w:rPr>
+                <w:rFonts w:asciiTheme="majorHAnsi" w:hAnsiTheme="majorHAnsi" w:cstheme="majorHAnsi"/>
+                <w:sz w:val="20"/>
+                <w:szCs w:val="20"/>
+              </w:rPr>
+            </w:pPr>
+          </w:p>
+        </w:tc>
+        <w:tc>
+          <w:tcPr>
+            <w:tcW w:w="1134" w:type="dxa"/>
+            <w:tcBorders>
+              <w:top w:val="single" w:sz="12" w:space="0" w:color="FFFFFF"/>
+              <w:left w:val="nil"/>
+              <w:bottom w:val="single" w:sz="12" w:space="0" w:color="FFFFFF"/>
+              <w:right w:val="single" w:sz="12" w:space="0" w:color="FFFFFF"/>
+            </w:tcBorders>
+            <w:shd w:val="clear" w:color="auto" w:fill="D5DCE4" w:themeFill="text2" w:themeFillTint="33"/>
+            <w:vAlign w:val="center"/>
+          </w:tcPr>
+          <w:p>
+            <w:pPr>
+              <w:spacing w:after="0" w:line="240" w:lineRule="auto"/>
+              <w:jc w:val="center"/>
+              <w:rPr>
+                <w:rFonts w:asciiTheme="majorHAnsi" w:hAnsiTheme="majorHAnsi" w:cstheme="majorHAnsi"/>
+                <w:color w:val="000000"/>
+                <w:sz w:val="20"/>
+                <w:szCs w:val="20"/>
+                <w:lang w:val="ru-RU"/>
+              </w:rPr>
+            </w:pPr>
+            <w:r>
+              <w:rPr>
+                <w:rFonts w:asciiTheme="majorHAnsi" w:hAnsiTheme="majorHAnsi" w:cstheme="majorHAnsi"/>
+                <w:color w:val="000000"/>
+                <w:sz w:val="20"/>
+                <w:szCs w:val="20"/>
+                <w:lang w:val="ru-RU"/>
+              </w:rPr>
+              <w:t>600</w:t>
+            </w:r>
             <w:bookmarkStart w:id="0" w:name="_GoBack"/>
             <w:bookmarkEnd w:id="0"/>
-          </w:p>
-        </w:tc>
-      </w:tr>
-      <w:tr>
-        <w:tc>
-          <w:tcPr>
-            <w:tcW w:w="704" w:type="dxa"/>
-            <w:tcBorders>
-              <w:top w:val="single" w:sz="12" w:space="0" w:color="FFFFFF"/>
-              <w:left w:val="nil"/>
-              <w:bottom w:val="single" w:sz="12" w:space="0" w:color="FFFFFF"/>
-              <w:right w:val="single" w:sz="12" w:space="0" w:color="FFFFFF"/>
-            </w:tcBorders>
-            <w:shd w:val="clear" w:color="auto" w:fill="F2F2F2" w:themeFill="background1" w:themeFillShade="F2"/>
-            <w:vAlign w:val="center"/>
-          </w:tcPr>
-          <w:p>
-            <w:pPr>
-              <w:spacing w:after="0" w:line="240" w:lineRule="auto"/>
-              <w:jc w:val="center"/>
-              <w:rPr>
-                <w:rFonts w:asciiTheme="majorHAnsi" w:hAnsiTheme="majorHAnsi" w:cstheme="majorHAnsi"/>
-                <w:color w:val="000000"/>
-                <w:sz w:val="20"/>
-                <w:szCs w:val="20"/>
-              </w:rPr>
-            </w:pPr>
-          </w:p>
-        </w:tc>
-        <w:tc>
-          <w:tcPr>
-            <w:tcW w:w="1699" w:type="dxa"/>
-            <w:tcBorders>
-              <w:top w:val="single" w:sz="12" w:space="0" w:color="FFFFFF"/>
-              <w:left w:val="nil"/>
-              <w:bottom w:val="single" w:sz="12" w:space="0" w:color="FFFFFF"/>
-              <w:right w:val="single" w:sz="12" w:space="0" w:color="FFFFFF"/>
-            </w:tcBorders>
-            <w:shd w:val="clear" w:color="auto" w:fill="F2F2F2" w:themeFill="background1" w:themeFillShade="F2"/>
-            <w:vAlign w:val="center"/>
-          </w:tcPr>
-          <w:p>
-            <w:pPr>
-              <w:spacing w:after="0" w:line="240" w:lineRule="auto"/>
-              <w:rPr>
-                <w:rFonts w:asciiTheme="majorHAnsi" w:hAnsiTheme="majorHAnsi" w:cstheme="majorHAnsi"/>
-                <w:color w:val="000000"/>
-                <w:sz w:val="20"/>
-                <w:szCs w:val="20"/>
-              </w:rPr>
-            </w:pPr>
-          </w:p>
-        </w:tc>
-        <w:tc>
-          <w:tcPr>
-            <w:tcW w:w="2976" w:type="dxa"/>
-            <w:tcBorders>
-              <w:top w:val="single" w:sz="12" w:space="0" w:color="FFFFFF"/>
-              <w:left w:val="nil"/>
-              <w:bottom w:val="single" w:sz="12" w:space="0" w:color="FFFFFF"/>
-              <w:right w:val="single" w:sz="12" w:space="0" w:color="FFFFFF"/>
-            </w:tcBorders>
-            <w:shd w:val="clear" w:color="auto" w:fill="F2F2F2" w:themeFill="background1" w:themeFillShade="F2"/>
-            <w:vAlign w:val="center"/>
-          </w:tcPr>
-          <w:p>
-            <w:pPr>
-              <w:spacing w:after="0" w:line="240" w:lineRule="auto"/>
-              <w:jc w:val="center"/>
-              <w:rPr>
-                <w:rFonts w:asciiTheme="majorHAnsi" w:hAnsiTheme="majorHAnsi" w:cstheme="majorHAnsi"/>
-                <w:color w:val="000000"/>
-                <w:sz w:val="20"/>
-                <w:szCs w:val="20"/>
-              </w:rPr>
-            </w:pPr>
-          </w:p>
-        </w:tc>
-        <w:tc>
-          <w:tcPr>
-            <w:tcW w:w="5106" w:type="dxa"/>
-            <w:tcBorders>
-              <w:top w:val="single" w:sz="12" w:space="0" w:color="FFFFFF"/>
-              <w:left w:val="nil"/>
-              <w:bottom w:val="single" w:sz="12" w:space="0" w:color="FFFFFF"/>
-              <w:right w:val="single" w:sz="12" w:space="0" w:color="FFFFFF"/>
-            </w:tcBorders>
-            <w:shd w:val="clear" w:color="auto" w:fill="F2F2F2" w:themeFill="background1" w:themeFillShade="F2"/>
-            <w:vAlign w:val="center"/>
-          </w:tcPr>
-          <w:p>
-            <w:pPr>
-              <w:spacing w:after="0" w:line="240" w:lineRule="auto"/>
-              <w:rPr>
-                <w:rFonts w:asciiTheme="majorHAnsi" w:hAnsiTheme="majorHAnsi" w:cstheme="majorHAnsi"/>
-                <w:sz w:val="20"/>
-                <w:szCs w:val="20"/>
-              </w:rPr>
-            </w:pPr>
-          </w:p>
-        </w:tc>
-        <w:tc>
-          <w:tcPr>
-            <w:tcW w:w="1134" w:type="dxa"/>
-            <w:tcBorders>
-              <w:top w:val="single" w:sz="12" w:space="0" w:color="FFFFFF"/>
-              <w:left w:val="nil"/>
-              <w:bottom w:val="single" w:sz="12" w:space="0" w:color="FFFFFF"/>
-              <w:right w:val="single" w:sz="12" w:space="0" w:color="FFFFFF"/>
-            </w:tcBorders>
-            <w:shd w:val="clear" w:color="auto" w:fill="D5DCE4" w:themeFill="text2" w:themeFillTint="33"/>
-            <w:vAlign w:val="center"/>
-          </w:tcPr>
-          <w:p>
-            <w:pPr>
-              <w:spacing w:after="0" w:line="240" w:lineRule="auto"/>
-              <w:jc w:val="center"/>
-              <w:rPr>
-                <w:rFonts w:asciiTheme="majorHAnsi" w:hAnsiTheme="majorHAnsi" w:cstheme="majorHAnsi"/>
-                <w:color w:val="000000"/>
-                <w:sz w:val="20"/>
-                <w:szCs w:val="20"/>
-                <w:lang w:val="ru-RU"/>
-              </w:rPr>
-            </w:pPr>
-            <w:r>
-              <w:rPr>
-                <w:rFonts w:asciiTheme="majorHAnsi" w:hAnsiTheme="majorHAnsi" w:cstheme="majorHAnsi"/>
-                <w:color w:val="000000"/>
-                <w:sz w:val="20"/>
-                <w:szCs w:val="20"/>
-                <w:lang w:val="ru-RU"/>
-              </w:rPr>
-              <w:t>602</w:t>
-            </w:r>
           </w:p>
         </w:tc>
         <w:tc>
@@ -47019,7 +47052,7 @@
 </file>
 
 <file path=customXml/itemProps1.xml><?xml version="1.0" encoding="utf-8"?>
-<ds:datastoreItem xmlns:ds="http://schemas.openxmlformats.org/officeDocument/2006/customXml" ds:itemID="{390126F5-38C6-41B4-BCF9-FE3F52DD5D23}">
+<ds:datastoreItem xmlns:ds="http://schemas.openxmlformats.org/officeDocument/2006/customXml" ds:itemID="{294E92A8-D42B-486D-9806-EF46F52B2D66}">
   <ds:schemaRefs>
     <ds:schemaRef ds:uri="http://schemas.openxmlformats.org/officeDocument/2006/bibliography"/>
   </ds:schemaRefs>

--- a/Weitere Artefakte/Projektplan.docx
+++ b/Weitere Artefakte/Projektplan.docx
@@ -16744,14 +16744,16 @@
                 <w:szCs w:val="20"/>
               </w:rPr>
             </w:pPr>
-            <w:r>
-              <w:rPr>
-                <w:rFonts w:asciiTheme="majorHAnsi" w:hAnsiTheme="majorHAnsi" w:cstheme="majorHAnsi"/>
-                <w:color w:val="000000"/>
-                <w:sz w:val="20"/>
-                <w:szCs w:val="20"/>
-              </w:rPr>
-              <w:t>6</w:t>
+            <w:bookmarkStart w:id="0" w:name="_GoBack"/>
+            <w:bookmarkEnd w:id="0"/>
+            <w:r>
+              <w:rPr>
+                <w:rFonts w:asciiTheme="majorHAnsi" w:hAnsiTheme="majorHAnsi" w:cstheme="majorHAnsi"/>
+                <w:color w:val="000000"/>
+                <w:sz w:val="20"/>
+                <w:szCs w:val="20"/>
+              </w:rPr>
+              <w:t>8</w:t>
             </w:r>
           </w:p>
         </w:tc>
@@ -16951,7 +16953,7 @@
                 <w:sz w:val="20"/>
                 <w:szCs w:val="20"/>
               </w:rPr>
-              <w:t>7</w:t>
+              <w:t>2</w:t>
             </w:r>
           </w:p>
         </w:tc>
@@ -46200,8 +46202,6 @@
               </w:rPr>
               <w:t>600</w:t>
             </w:r>
-            <w:bookmarkStart w:id="0" w:name="_GoBack"/>
-            <w:bookmarkEnd w:id="0"/>
           </w:p>
         </w:tc>
         <w:tc>
@@ -47052,7 +47052,7 @@
 </file>
 
 <file path=customXml/itemProps1.xml><?xml version="1.0" encoding="utf-8"?>
-<ds:datastoreItem xmlns:ds="http://schemas.openxmlformats.org/officeDocument/2006/customXml" ds:itemID="{294E92A8-D42B-486D-9806-EF46F52B2D66}">
+<ds:datastoreItem xmlns:ds="http://schemas.openxmlformats.org/officeDocument/2006/customXml" ds:itemID="{16637200-C6D8-4C0D-8666-108EB35AB152}">
   <ds:schemaRefs>
     <ds:schemaRef ds:uri="http://schemas.openxmlformats.org/officeDocument/2006/bibliography"/>
   </ds:schemaRefs>

--- a/Weitere Artefakte/Projektplan.docx
+++ b/Weitere Artefakte/Projektplan.docx
@@ -7417,16 +7417,7 @@
                 <w:sz w:val="20"/>
                 <w:szCs w:val="20"/>
               </w:rPr>
-              <w:t xml:space="preserve">Risiken </w:t>
-            </w:r>
-            <w:r>
-              <w:rPr>
-                <w:rFonts w:asciiTheme="majorHAnsi" w:hAnsiTheme="majorHAnsi" w:cstheme="majorHAnsi"/>
-                <w:color w:val="000000"/>
-                <w:sz w:val="20"/>
-                <w:szCs w:val="20"/>
-              </w:rPr>
-              <w:t>identifizieren</w:t>
+              <w:t>Risiken identifizieren</w:t>
             </w:r>
           </w:p>
         </w:tc>
@@ -8872,15 +8863,7 @@
                 <w:sz w:val="20"/>
                 <w:szCs w:val="20"/>
               </w:rPr>
-              <w:t xml:space="preserve">Risiken </w:t>
-            </w:r>
-            <w:r>
-              <w:rPr>
-                <w:rFonts w:ascii="Calibri Light" w:hAnsi="Calibri Light"/>
-                <w:sz w:val="20"/>
-                <w:szCs w:val="20"/>
-              </w:rPr>
-              <w:t>ausformulieren</w:t>
+              <w:t>Risiken ausformulieren</w:t>
             </w:r>
           </w:p>
         </w:tc>
@@ -10572,16 +10555,7 @@
                 <w:sz w:val="20"/>
                 <w:szCs w:val="20"/>
               </w:rPr>
-              <w:t xml:space="preserve">MS </w:t>
-            </w:r>
-            <w:r>
-              <w:rPr>
-                <w:rFonts w:asciiTheme="majorHAnsi" w:hAnsiTheme="majorHAnsi" w:cstheme="majorHAnsi"/>
-                <w:color w:val="FFFFFF" w:themeColor="background1"/>
-                <w:sz w:val="20"/>
-                <w:szCs w:val="20"/>
-              </w:rPr>
-              <w:t>Risikoanalyse und POCs abgeschlossen</w:t>
+              <w:t>MS Risikoanalyse und POCs abgeschlossen</w:t>
             </w:r>
           </w:p>
         </w:tc>
@@ -10741,30 +10715,6 @@
           <w:p>
             <w:pPr>
               <w:spacing w:after="0" w:line="240" w:lineRule="auto"/>
-              <w:rPr>
-                <w:rFonts w:asciiTheme="majorHAnsi" w:hAnsiTheme="majorHAnsi" w:cstheme="majorHAnsi"/>
-                <w:color w:val="FFFFFF" w:themeColor="background1"/>
-                <w:sz w:val="20"/>
-                <w:szCs w:val="20"/>
-              </w:rPr>
-            </w:pPr>
-          </w:p>
-        </w:tc>
-        <w:tc>
-          <w:tcPr>
-            <w:tcW w:w="850" w:type="dxa"/>
-            <w:tcBorders>
-              <w:top w:val="single" w:sz="12" w:space="0" w:color="FFFFFF"/>
-              <w:left w:val="nil"/>
-              <w:bottom w:val="single" w:sz="12" w:space="0" w:color="FFFFFF"/>
-              <w:right w:val="single" w:sz="12" w:space="0" w:color="FFFFFF"/>
-            </w:tcBorders>
-            <w:shd w:val="clear" w:color="auto" w:fill="7F7F7F" w:themeFill="text1" w:themeFillTint="80"/>
-            <w:vAlign w:val="center"/>
-          </w:tcPr>
-          <w:p>
-            <w:pPr>
-              <w:spacing w:after="0" w:line="240" w:lineRule="auto"/>
               <w:jc w:val="center"/>
               <w:rPr>
                 <w:rFonts w:asciiTheme="majorHAnsi" w:hAnsiTheme="majorHAnsi" w:cstheme="majorHAnsi"/>
@@ -10782,7 +10732,43 @@
                 <w:sz w:val="20"/>
                 <w:szCs w:val="20"/>
               </w:rPr>
-              <w:t>25</w:t>
+              <w:t>9</w:t>
+            </w:r>
+          </w:p>
+        </w:tc>
+        <w:tc>
+          <w:tcPr>
+            <w:tcW w:w="850" w:type="dxa"/>
+            <w:tcBorders>
+              <w:top w:val="single" w:sz="12" w:space="0" w:color="FFFFFF"/>
+              <w:left w:val="nil"/>
+              <w:bottom w:val="single" w:sz="12" w:space="0" w:color="FFFFFF"/>
+              <w:right w:val="single" w:sz="12" w:space="0" w:color="FFFFFF"/>
+            </w:tcBorders>
+            <w:shd w:val="clear" w:color="auto" w:fill="7F7F7F" w:themeFill="text1" w:themeFillTint="80"/>
+            <w:vAlign w:val="center"/>
+          </w:tcPr>
+          <w:p>
+            <w:pPr>
+              <w:spacing w:after="0" w:line="240" w:lineRule="auto"/>
+              <w:jc w:val="center"/>
+              <w:rPr>
+                <w:rFonts w:asciiTheme="majorHAnsi" w:hAnsiTheme="majorHAnsi" w:cstheme="majorHAnsi"/>
+                <w:b/>
+                <w:color w:val="FFFFFF" w:themeColor="background1"/>
+                <w:sz w:val="20"/>
+                <w:szCs w:val="20"/>
+              </w:rPr>
+            </w:pPr>
+            <w:r>
+              <w:rPr>
+                <w:rFonts w:asciiTheme="majorHAnsi" w:hAnsiTheme="majorHAnsi" w:cstheme="majorHAnsi"/>
+                <w:b/>
+                <w:color w:val="FFFFFF" w:themeColor="background1"/>
+                <w:sz w:val="20"/>
+                <w:szCs w:val="20"/>
+              </w:rPr>
+              <w:t>16</w:t>
             </w:r>
           </w:p>
         </w:tc>
@@ -15895,8 +15881,6 @@
             </w:r>
           </w:p>
         </w:tc>
-        <w:bookmarkStart w:id="0" w:name="_GoBack"/>
-        <w:bookmarkEnd w:id="0"/>
       </w:tr>
       <w:tr>
         <w:tc>
@@ -16587,7 +16571,7 @@
                 <w:sz w:val="20"/>
                 <w:szCs w:val="20"/>
               </w:rPr>
-              <w:t>3</w:t>
+              <w:t>5</w:t>
             </w:r>
           </w:p>
         </w:tc>
@@ -17081,7 +17065,7 @@
                 <w:sz w:val="20"/>
                 <w:szCs w:val="20"/>
               </w:rPr>
-              <w:t>2</w:t>
+              <w:t>4</w:t>
             </w:r>
           </w:p>
         </w:tc>
@@ -18604,16 +18588,7 @@
                 <w:sz w:val="20"/>
                 <w:szCs w:val="20"/>
               </w:rPr>
-              <w:t xml:space="preserve">Projektplan </w:t>
-            </w:r>
-            <w:r>
-              <w:rPr>
-                <w:rFonts w:asciiTheme="majorHAnsi" w:hAnsiTheme="majorHAnsi" w:cstheme="majorHAnsi"/>
-                <w:color w:val="FFFFFF" w:themeColor="background1"/>
-                <w:sz w:val="20"/>
-                <w:szCs w:val="20"/>
-              </w:rPr>
-              <w:t>– erste Iteration</w:t>
+              <w:t>Projektplan – erste Iteration</w:t>
             </w:r>
           </w:p>
         </w:tc>
@@ -19857,15 +19832,7 @@
                 <w:sz w:val="20"/>
                 <w:szCs w:val="20"/>
               </w:rPr>
-              <w:t xml:space="preserve"> </w:t>
-            </w:r>
-            <w:r>
-              <w:rPr>
-                <w:rFonts w:asciiTheme="majorHAnsi" w:hAnsiTheme="majorHAnsi" w:cstheme="majorHAnsi"/>
-                <w:sz w:val="20"/>
-                <w:szCs w:val="20"/>
-              </w:rPr>
-              <w:t>erstellen</w:t>
+              <w:t xml:space="preserve"> erstellen</w:t>
             </w:r>
           </w:p>
         </w:tc>
@@ -21305,15 +21272,7 @@
                 <w:sz w:val="20"/>
                 <w:szCs w:val="20"/>
               </w:rPr>
-              <w:t xml:space="preserve"> </w:t>
-            </w:r>
-            <w:r>
-              <w:rPr>
-                <w:rFonts w:asciiTheme="majorHAnsi" w:hAnsiTheme="majorHAnsi" w:cstheme="majorHAnsi"/>
-                <w:sz w:val="20"/>
-                <w:szCs w:val="20"/>
-              </w:rPr>
-              <w:t>analysieren</w:t>
+              <w:t xml:space="preserve"> analysieren</w:t>
             </w:r>
           </w:p>
         </w:tc>
@@ -23061,15 +23020,7 @@
                 <w:sz w:val="20"/>
                 <w:szCs w:val="20"/>
               </w:rPr>
-              <w:t xml:space="preserve">Anforderungen an das System </w:t>
-            </w:r>
-            <w:r>
-              <w:rPr>
-                <w:rFonts w:asciiTheme="majorHAnsi" w:hAnsiTheme="majorHAnsi" w:cstheme="majorHAnsi"/>
-                <w:sz w:val="20"/>
-                <w:szCs w:val="20"/>
-              </w:rPr>
-              <w:t>ermitteln</w:t>
+              <w:t>Anforderungen an das System ermitteln</w:t>
             </w:r>
           </w:p>
         </w:tc>
@@ -24248,15 +24199,7 @@
                 <w:sz w:val="20"/>
                 <w:szCs w:val="20"/>
               </w:rPr>
-              <w:t xml:space="preserve">aus den </w:t>
-            </w:r>
-            <w:r>
-              <w:rPr>
-                <w:rFonts w:asciiTheme="majorHAnsi" w:hAnsiTheme="majorHAnsi" w:cstheme="majorHAnsi"/>
-                <w:sz w:val="20"/>
-                <w:szCs w:val="20"/>
-              </w:rPr>
-              <w:t xml:space="preserve">User </w:t>
+              <w:t xml:space="preserve">aus den User </w:t>
             </w:r>
             <w:proofErr w:type="spellStart"/>
             <w:r>
@@ -25374,16 +25317,7 @@
                 <w:sz w:val="20"/>
                 <w:szCs w:val="20"/>
               </w:rPr>
-              <w:t xml:space="preserve"> </w:t>
-            </w:r>
-            <w:r>
-              <w:rPr>
-                <w:rFonts w:asciiTheme="majorHAnsi" w:hAnsiTheme="majorHAnsi" w:cstheme="majorHAnsi"/>
-                <w:color w:val="000000"/>
-                <w:sz w:val="20"/>
-                <w:szCs w:val="20"/>
-              </w:rPr>
-              <w:t>ermitteln</w:t>
+              <w:t xml:space="preserve"> ermitteln</w:t>
             </w:r>
           </w:p>
         </w:tc>
@@ -29474,15 +29408,7 @@
                 <w:sz w:val="20"/>
                 <w:szCs w:val="20"/>
               </w:rPr>
-              <w:t xml:space="preserve">Style Guides </w:t>
-            </w:r>
-            <w:r>
-              <w:rPr>
-                <w:rFonts w:asciiTheme="majorHAnsi" w:hAnsiTheme="majorHAnsi" w:cstheme="majorHAnsi"/>
-                <w:sz w:val="20"/>
-                <w:szCs w:val="20"/>
-              </w:rPr>
-              <w:t>anwenden</w:t>
+              <w:t>Style Guides anwenden</w:t>
             </w:r>
           </w:p>
         </w:tc>
@@ -30895,16 +30821,7 @@
                 <w:sz w:val="20"/>
                 <w:szCs w:val="20"/>
               </w:rPr>
-              <w:t xml:space="preserve">Iteration der </w:t>
-            </w:r>
-            <w:r>
-              <w:rPr>
-                <w:rFonts w:asciiTheme="majorHAnsi" w:hAnsiTheme="majorHAnsi" w:cstheme="majorHAnsi"/>
-                <w:color w:val="000000"/>
-                <w:sz w:val="20"/>
-                <w:szCs w:val="20"/>
-              </w:rPr>
-              <w:t>abgeschlossenen Artefakte</w:t>
+              <w:t>Iteration der abgeschlossenen Artefakte</w:t>
             </w:r>
           </w:p>
         </w:tc>
@@ -33349,15 +33266,7 @@
                 <w:sz w:val="20"/>
                 <w:szCs w:val="20"/>
               </w:rPr>
-              <w:t>Style</w:t>
-            </w:r>
-            <w:r>
-              <w:rPr>
-                <w:rFonts w:asciiTheme="majorHAnsi" w:hAnsiTheme="majorHAnsi" w:cstheme="majorHAnsi"/>
-                <w:sz w:val="20"/>
-                <w:szCs w:val="20"/>
-              </w:rPr>
-              <w:t xml:space="preserve"> Guides ergänzen</w:t>
+              <w:t>Style Guides ergänzen</w:t>
             </w:r>
           </w:p>
         </w:tc>
@@ -40770,15 +40679,7 @@
                 <w:sz w:val="20"/>
                 <w:szCs w:val="20"/>
               </w:rPr>
-              <w:t>Inhalt</w:t>
-            </w:r>
-            <w:r>
-              <w:rPr>
-                <w:rFonts w:asciiTheme="majorHAnsi" w:hAnsiTheme="majorHAnsi" w:cstheme="majorHAnsi"/>
-                <w:sz w:val="20"/>
-                <w:szCs w:val="20"/>
-              </w:rPr>
-              <w:t xml:space="preserve"> festlegen</w:t>
+              <w:t>Inhalt festlegen</w:t>
             </w:r>
           </w:p>
         </w:tc>
@@ -42030,15 +41931,7 @@
                 <w:sz w:val="20"/>
                 <w:szCs w:val="20"/>
               </w:rPr>
-              <w:t xml:space="preserve">Zugriff auf externe </w:t>
-            </w:r>
-            <w:r>
-              <w:rPr>
-                <w:rFonts w:asciiTheme="majorHAnsi" w:hAnsiTheme="majorHAnsi" w:cstheme="majorHAnsi"/>
-                <w:sz w:val="20"/>
-                <w:szCs w:val="20"/>
-              </w:rPr>
-              <w:t>Wetterdienste</w:t>
+              <w:t>Zugriff auf externe Wetterdienste</w:t>
             </w:r>
           </w:p>
         </w:tc>
@@ -45568,6 +45461,8 @@
             </w:r>
           </w:p>
         </w:tc>
+        <w:bookmarkStart w:id="0" w:name="_GoBack"/>
+        <w:bookmarkEnd w:id="0"/>
       </w:tr>
       <w:tr>
         <w:tc>
@@ -46027,17 +45922,7 @@
                 <w:sz w:val="20"/>
                 <w:szCs w:val="20"/>
               </w:rPr>
-              <w:t xml:space="preserve">Projekt </w:t>
-            </w:r>
-            <w:r>
-              <w:rPr>
-                <w:rFonts w:asciiTheme="majorHAnsi" w:hAnsiTheme="majorHAnsi" w:cstheme="majorHAnsi"/>
-                <w:b/>
-                <w:color w:val="FFFFFF" w:themeColor="background1"/>
-                <w:sz w:val="20"/>
-                <w:szCs w:val="20"/>
-              </w:rPr>
-              <w:t>abgeschlossen</w:t>
+              <w:t>Projekt abgeschlossen</w:t>
             </w:r>
           </w:p>
         </w:tc>
@@ -46199,6 +46084,15 @@
                 <w:szCs w:val="20"/>
               </w:rPr>
             </w:pPr>
+            <w:r>
+              <w:rPr>
+                <w:rFonts w:asciiTheme="majorHAnsi" w:hAnsiTheme="majorHAnsi" w:cstheme="majorHAnsi"/>
+                <w:color w:val="auto"/>
+                <w:sz w:val="20"/>
+                <w:szCs w:val="20"/>
+              </w:rPr>
+              <w:t>38</w:t>
+            </w:r>
           </w:p>
         </w:tc>
         <w:tc>
@@ -46224,6 +46118,15 @@
                 <w:szCs w:val="20"/>
               </w:rPr>
             </w:pPr>
+            <w:r>
+              <w:rPr>
+                <w:rFonts w:asciiTheme="majorHAnsi" w:hAnsiTheme="majorHAnsi" w:cstheme="majorHAnsi"/>
+                <w:color w:val="000000"/>
+                <w:sz w:val="20"/>
+                <w:szCs w:val="20"/>
+              </w:rPr>
+              <w:t>70.5</w:t>
+            </w:r>
           </w:p>
         </w:tc>
       </w:tr>
@@ -47028,7 +46931,7 @@
 </file>
 
 <file path=customXml/itemProps1.xml><?xml version="1.0" encoding="utf-8"?>
-<ds:datastoreItem xmlns:ds="http://schemas.openxmlformats.org/officeDocument/2006/customXml" ds:itemID="{4960B57D-01D7-4049-AE14-2D98FFF8A96C}">
+<ds:datastoreItem xmlns:ds="http://schemas.openxmlformats.org/officeDocument/2006/customXml" ds:itemID="{D7CA3DB9-1E77-4C24-9E00-C170F406F959}">
   <ds:schemaRefs>
     <ds:schemaRef ds:uri="http://schemas.openxmlformats.org/officeDocument/2006/bibliography"/>
   </ds:schemaRefs>
